--- a/Seadili/Resources/rapport-groupe-08-miage.docx
+++ b/Seadili/Resources/rapport-groupe-08-miage.docx
@@ -33,7 +33,14 @@
           <w:rFonts w:ascii="Century Schoolbook" w:hAnsi="Century Schoolbook"/>
           <w:sz w:val="28"/>
         </w:rPr>
-        <w:t>PROJET WEB : CONCEPTION</w:t>
+        <w:t xml:space="preserve">PROJET WEB : </w:t>
+      </w:r>
+      <w:r>
+        <w:rPr>
+          <w:rFonts w:ascii="Century Schoolbook" w:hAnsi="Century Schoolbook"/>
+          <w:sz w:val="28"/>
+        </w:rPr>
+        <w:t>REALISATION</w:t>
       </w:r>
     </w:p>
     <w:p>
@@ -225,9 +232,10 @@
     </w:p>
     <w:p>
       <w:pPr>
-        <w:jc w:val="center"/>
-        <w:rPr>
-          <w:rFonts w:ascii="Century Schoolbook" w:hAnsi="Century Schoolbook"/>
+        <w:rPr>
+          <w:rFonts w:ascii="Century Schoolbook" w:hAnsi="Century Schoolbook"/>
+          <w:b/>
+          <w:sz w:val="28"/>
         </w:rPr>
       </w:pPr>
     </w:p>
@@ -248,35 +256,17 @@
           <w:sz w:val="28"/>
         </w:rPr>
       </w:pPr>
+      <w:r>
+        <w:rPr>
+          <w:rFonts w:ascii="Century Schoolbook" w:hAnsi="Century Schoolbook"/>
+          <w:b/>
+          <w:sz w:val="28"/>
+        </w:rPr>
+        <w:t>Introduction</w:t>
+      </w:r>
     </w:p>
     <w:p>
       <w:pPr>
-        <w:rPr>
-          <w:rFonts w:ascii="Century Schoolbook" w:hAnsi="Century Schoolbook"/>
-          <w:b/>
-          <w:sz w:val="28"/>
-        </w:rPr>
-      </w:pPr>
-    </w:p>
-    <w:p>
-      <w:pPr>
-        <w:rPr>
-          <w:rFonts w:ascii="Century Schoolbook" w:hAnsi="Century Schoolbook"/>
-          <w:b/>
-          <w:sz w:val="28"/>
-        </w:rPr>
-      </w:pPr>
-      <w:r>
-        <w:rPr>
-          <w:rFonts w:ascii="Century Schoolbook" w:hAnsi="Century Schoolbook"/>
-          <w:b/>
-          <w:sz w:val="28"/>
-        </w:rPr>
-        <w:t>Introduction</w:t>
-      </w:r>
-    </w:p>
-    <w:p>
-      <w:pPr>
         <w:jc w:val="both"/>
         <w:rPr>
           <w:rFonts w:ascii="Century Schoolbook" w:hAnsi="Century Schoolbook"/>
@@ -300,15 +290,29 @@
         </w:rPr>
         <w:t xml:space="preserve">ce </w:t>
       </w:r>
-      <w:bookmarkStart w:id="0" w:name="_GoBack"/>
-      <w:bookmarkEnd w:id="0"/>
       <w:r>
         <w:rPr>
           <w:rFonts w:ascii="Century Schoolbook" w:hAnsi="Century Schoolbook"/>
           <w:i/>
           <w:sz w:val="20"/>
         </w:rPr>
-        <w:t>dossier, il s’agira de présenter sous différentes formes les choix qui ont été fait en termes de conception pour la réalisation d’un site de musique. Ainsi seront abordés :</w:t>
+        <w:t xml:space="preserve">dossier, il s’agira de présenter sous différentes formes les choix qui ont été fait </w:t>
+      </w:r>
+      <w:r>
+        <w:rPr>
+          <w:rFonts w:ascii="Century Schoolbook" w:hAnsi="Century Schoolbook"/>
+          <w:i/>
+          <w:sz w:val="20"/>
+        </w:rPr>
+        <w:t xml:space="preserve">au cours de </w:t>
+      </w:r>
+      <w:r>
+        <w:rPr>
+          <w:rFonts w:ascii="Century Schoolbook" w:hAnsi="Century Schoolbook"/>
+          <w:i/>
+          <w:sz w:val="20"/>
+        </w:rPr>
+        <w:t>la réalisation d’un site de musique. Ainsi seront abordés :</w:t>
       </w:r>
     </w:p>
     <w:p>
@@ -331,7 +335,7 @@
           <w:i/>
           <w:sz w:val="20"/>
         </w:rPr>
-        <w:t>L’architecture</w:t>
+        <w:t>La présentation du sujet</w:t>
       </w:r>
     </w:p>
     <w:p>
@@ -354,7 +358,7 @@
           <w:i/>
           <w:sz w:val="20"/>
         </w:rPr>
-        <w:t>Les scénarios</w:t>
+        <w:t>L’analyse des différents choix</w:t>
       </w:r>
     </w:p>
     <w:p>
@@ -377,7 +381,7 @@
           <w:i/>
           <w:sz w:val="20"/>
         </w:rPr>
-        <w:t>L’interface graphique</w:t>
+        <w:t>Le guide utilisateur</w:t>
       </w:r>
     </w:p>
     <w:p>
@@ -400,7 +404,7 @@
           <w:i/>
           <w:sz w:val="20"/>
         </w:rPr>
-        <w:t>La répartition des tâches</w:t>
+        <w:t>Les limites de l’application</w:t>
       </w:r>
     </w:p>
     <w:p>
@@ -418,24 +422,11 @@
           <w:i/>
           <w:sz w:val="20"/>
         </w:rPr>
-        <w:t xml:space="preserve">Pour rappel, le but du projet est de développer un site de musique dédié à la création de playlists </w:t>
-      </w:r>
-      <w:r>
-        <w:rPr>
-          <w:rFonts w:ascii="Century Schoolbook" w:hAnsi="Century Schoolbook"/>
-          <w:i/>
-          <w:sz w:val="20"/>
-        </w:rPr>
-        <w:t>et à leur écoute. Le site devra être composé de deux éléments :</w:t>
+        <w:t>Vous trouverez en annexe la répartition des tâches finales, différentes de ce qui avait été convenu au cours de la phase de conception.</w:t>
       </w:r>
     </w:p>
     <w:p>
       <w:pPr>
-        <w:pStyle w:val="Paragraphedeliste"/>
-        <w:numPr>
-          <w:ilvl w:val="0"/>
-          <w:numId w:val="2"/>
-        </w:numPr>
         <w:jc w:val="both"/>
         <w:rPr>
           <w:rFonts w:ascii="Century Schoolbook" w:hAnsi="Century Schoolbook"/>
@@ -449,40 +440,11 @@
           <w:i/>
           <w:sz w:val="20"/>
         </w:rPr>
-        <w:t xml:space="preserve">une page dans laquelle l’utilisateur </w:t>
-      </w:r>
-      <w:r>
-        <w:rPr>
-          <w:rFonts w:ascii="Century Schoolbook" w:hAnsi="Century Schoolbook"/>
-          <w:i/>
-          <w:sz w:val="20"/>
-        </w:rPr>
-        <w:t>pourra</w:t>
-      </w:r>
-      <w:r>
-        <w:rPr>
-          <w:rFonts w:ascii="Century Schoolbook" w:hAnsi="Century Schoolbook"/>
-          <w:i/>
-          <w:sz w:val="20"/>
-        </w:rPr>
-        <w:t xml:space="preserve"> rechercher des titres et les i</w:t>
-      </w:r>
-      <w:r>
-        <w:rPr>
-          <w:rFonts w:ascii="Century Schoolbook" w:hAnsi="Century Schoolbook"/>
-          <w:i/>
-          <w:sz w:val="20"/>
-        </w:rPr>
-        <w:t>nclure dans une playlist ;</w:t>
+        <w:t>Nous avons décidé de donner un nom à notre application WEB : SeaDiLi.</w:t>
       </w:r>
     </w:p>
     <w:p>
       <w:pPr>
-        <w:pStyle w:val="Paragraphedeliste"/>
-        <w:numPr>
-          <w:ilvl w:val="0"/>
-          <w:numId w:val="2"/>
-        </w:numPr>
         <w:jc w:val="both"/>
         <w:rPr>
           <w:rFonts w:ascii="Century Schoolbook" w:hAnsi="Century Schoolbook"/>
@@ -490,34 +452,10 @@
           <w:sz w:val="20"/>
         </w:rPr>
       </w:pPr>
-      <w:r>
-        <w:rPr>
-          <w:rFonts w:ascii="Century Schoolbook" w:hAnsi="Century Schoolbook"/>
-          <w:i/>
-          <w:sz w:val="20"/>
-        </w:rPr>
-        <w:t xml:space="preserve">une page où l’utilisateur </w:t>
-      </w:r>
-      <w:r>
-        <w:rPr>
-          <w:rFonts w:ascii="Century Schoolbook" w:hAnsi="Century Schoolbook"/>
-          <w:i/>
-          <w:sz w:val="20"/>
-        </w:rPr>
-        <w:t>pourra</w:t>
-      </w:r>
-      <w:r>
-        <w:rPr>
-          <w:rFonts w:ascii="Century Schoolbook" w:hAnsi="Century Schoolbook"/>
-          <w:i/>
-          <w:sz w:val="20"/>
-        </w:rPr>
-        <w:t xml:space="preserve"> écouter des playlists. </w:t>
-      </w:r>
     </w:p>
     <w:p>
       <w:pPr>
-        <w:jc w:val="both"/>
+        <w:jc w:val="center"/>
         <w:rPr>
           <w:rFonts w:ascii="Century Schoolbook" w:hAnsi="Century Schoolbook"/>
           <w:i/>
@@ -528,1060 +466,15 @@
         <w:rPr>
           <w:rFonts w:ascii="Century Schoolbook" w:hAnsi="Century Schoolbook"/>
           <w:i/>
-          <w:sz w:val="20"/>
-        </w:rPr>
-        <w:t xml:space="preserve">Le site </w:t>
-      </w:r>
-      <w:r>
-        <w:rPr>
-          <w:rFonts w:ascii="Century Schoolbook" w:hAnsi="Century Schoolbook"/>
-          <w:i/>
-          <w:sz w:val="20"/>
-        </w:rPr>
-        <w:t>devra</w:t>
-      </w:r>
-      <w:r>
-        <w:rPr>
-          <w:rFonts w:ascii="Century Schoolbook" w:hAnsi="Century Schoolbook"/>
-          <w:i/>
-          <w:sz w:val="20"/>
-        </w:rPr>
-        <w:t xml:space="preserve"> également permettre de consulter des informations sur les artistes associés aux titres pour aider</w:t>
-      </w:r>
-      <w:r>
-        <w:rPr>
-          <w:rFonts w:ascii="Century Schoolbook" w:hAnsi="Century Schoolbook"/>
-          <w:i/>
-          <w:sz w:val="20"/>
-        </w:rPr>
-        <w:t xml:space="preserve"> les utilisateurs</w:t>
-      </w:r>
-      <w:r>
-        <w:rPr>
-          <w:rFonts w:ascii="Century Schoolbook" w:hAnsi="Century Schoolbook"/>
-          <w:i/>
-          <w:sz w:val="20"/>
-        </w:rPr>
-        <w:t xml:space="preserve"> dans leur recherche et de sauvegarder des playlists.</w:t>
-      </w:r>
-    </w:p>
-    <w:p>
-      <w:pPr>
-        <w:jc w:val="both"/>
-        <w:rPr>
-          <w:rFonts w:ascii="Century Schoolbook" w:hAnsi="Century Schoolbook"/>
-          <w:i/>
-          <w:sz w:val="20"/>
-        </w:rPr>
-      </w:pPr>
-      <w:r>
-        <w:rPr>
-          <w:rFonts w:ascii="Century Schoolbook" w:hAnsi="Century Schoolbook"/>
-          <w:i/>
-          <w:sz w:val="20"/>
-        </w:rPr>
-        <w:t>Une base de données est fournie, son schéma est le suivant :</w:t>
-      </w:r>
-    </w:p>
-    <w:p>
-      <w:pPr>
-        <w:jc w:val="center"/>
-        <w:rPr>
-          <w:rFonts w:ascii="Century Schoolbook" w:hAnsi="Century Schoolbook"/>
-          <w:sz w:val="20"/>
-        </w:rPr>
-      </w:pPr>
-      <w:r>
-        <w:rPr>
-          <w:rFonts w:ascii="Century Schoolbook" w:hAnsi="Century Schoolbook"/>
-          <w:sz w:val="20"/>
-        </w:rPr>
-        <w:pict>
-          <v:shapetype id="_x0000_t75" coordsize="21600,21600" o:spt="75" o:preferrelative="t" path="m@4@5l@4@11@9@11@9@5xe" filled="f" stroked="f">
-            <v:stroke joinstyle="miter"/>
-            <v:formulas>
-              <v:f eqn="if lineDrawn pixelLineWidth 0"/>
-              <v:f eqn="sum @0 1 0"/>
-              <v:f eqn="sum 0 0 @1"/>
-              <v:f eqn="prod @2 1 2"/>
-              <v:f eqn="prod @3 21600 pixelWidth"/>
-              <v:f eqn="prod @3 21600 pixelHeight"/>
-              <v:f eqn="sum @0 0 1"/>
-              <v:f eqn="prod @6 1 2"/>
-              <v:f eqn="prod @7 21600 pixelWidth"/>
-              <v:f eqn="sum @8 21600 0"/>
-              <v:f eqn="prod @7 21600 pixelHeight"/>
-              <v:f eqn="sum @10 21600 0"/>
-            </v:formulas>
-            <v:path o:extrusionok="f" gradientshapeok="t" o:connecttype="rect"/>
-            <o:lock v:ext="edit" aspectratio="t"/>
-          </v:shapetype>
-          <v:shape id="_x0000_i1025" type="#_x0000_t75" style="width:328.1pt;height:84.9pt">
-            <v:imagedata r:id="rId7" o:title="bd-schema"/>
-          </v:shape>
-        </w:pict>
-      </w:r>
-    </w:p>
-    <w:p>
-      <w:pPr>
-        <w:ind w:firstLine="708"/>
-        <w:jc w:val="both"/>
-        <w:rPr>
-          <w:rFonts w:ascii="Century Schoolbook" w:hAnsi="Century Schoolbook"/>
-          <w:b/>
-          <w:sz w:val="28"/>
-        </w:rPr>
-      </w:pPr>
-      <w:r>
-        <w:rPr>
-          <w:rFonts w:ascii="Century Schoolbook" w:hAnsi="Century Schoolbook"/>
-          <w:b/>
-          <w:sz w:val="28"/>
-        </w:rPr>
-        <w:lastRenderedPageBreak/>
-        <w:t>1. Architecture</w:t>
-      </w:r>
-    </w:p>
-    <w:p>
-      <w:pPr>
-        <w:jc w:val="both"/>
-        <w:rPr>
-          <w:rFonts w:ascii="Century Schoolbook" w:hAnsi="Century Schoolbook"/>
-          <w:sz w:val="20"/>
-        </w:rPr>
-      </w:pPr>
-    </w:p>
-    <w:p>
-      <w:pPr>
-        <w:jc w:val="both"/>
-        <w:rPr>
-          <w:rFonts w:ascii="Century Schoolbook" w:hAnsi="Century Schoolbook"/>
-          <w:sz w:val="20"/>
-        </w:rPr>
-      </w:pPr>
-      <w:r>
-        <w:rPr>
-          <w:rFonts w:ascii="Century Schoolbook" w:hAnsi="Century Schoolbook"/>
-          <w:sz w:val="20"/>
-        </w:rPr>
-        <w:t>Dans cette première partie, nous allons présenter les différents éléments du site qui seront à développer.</w:t>
-      </w:r>
-    </w:p>
-    <w:p>
-      <w:pPr>
-        <w:jc w:val="both"/>
-        <w:rPr>
-          <w:rFonts w:ascii="Century Schoolbook" w:hAnsi="Century Schoolbook"/>
-          <w:sz w:val="20"/>
-        </w:rPr>
-      </w:pPr>
-    </w:p>
-    <w:p>
-      <w:pPr>
-        <w:pStyle w:val="Paragraphedeliste"/>
-        <w:numPr>
-          <w:ilvl w:val="0"/>
-          <w:numId w:val="3"/>
-        </w:numPr>
-        <w:jc w:val="both"/>
-        <w:rPr>
-          <w:rFonts w:ascii="Century Schoolbook" w:hAnsi="Century Schoolbook"/>
-          <w:sz w:val="20"/>
-        </w:rPr>
-      </w:pPr>
-      <w:r>
-        <w:rPr>
-          <w:rFonts w:ascii="Century Schoolbook" w:hAnsi="Century Schoolbook"/>
-          <w:sz w:val="20"/>
-        </w:rPr>
-        <w:t xml:space="preserve">Un en-tête (ou </w:t>
-      </w:r>
-      <w:r>
-        <w:rPr>
-          <w:rFonts w:ascii="Century Schoolbook" w:hAnsi="Century Schoolbook"/>
-          <w:i/>
-          <w:sz w:val="20"/>
-        </w:rPr>
-        <w:t>header</w:t>
-      </w:r>
-      <w:r>
-        <w:rPr>
-          <w:rFonts w:ascii="Century Schoolbook" w:hAnsi="Century Schoolbook"/>
-          <w:sz w:val="20"/>
-        </w:rPr>
-        <w:t>) qui contiendra :</w:t>
-      </w:r>
-    </w:p>
-    <w:p>
-      <w:pPr>
-        <w:pStyle w:val="Paragraphedeliste"/>
-        <w:numPr>
-          <w:ilvl w:val="1"/>
-          <w:numId w:val="3"/>
-        </w:numPr>
-        <w:jc w:val="both"/>
-        <w:rPr>
-          <w:rFonts w:ascii="Century Schoolbook" w:hAnsi="Century Schoolbook"/>
-          <w:sz w:val="20"/>
-        </w:rPr>
-      </w:pPr>
-      <w:r>
-        <w:rPr>
-          <w:rFonts w:ascii="Century Schoolbook" w:hAnsi="Century Schoolbook"/>
-          <w:sz w:val="20"/>
-        </w:rPr>
-        <w:t>Une « </w:t>
-      </w:r>
-      <w:r>
-        <w:rPr>
-          <w:rFonts w:ascii="Century Schoolbook" w:hAnsi="Century Schoolbook"/>
-          <w:i/>
-          <w:sz w:val="20"/>
-        </w:rPr>
-        <w:t>barre de connexion</w:t>
-      </w:r>
-      <w:r>
-        <w:rPr>
-          <w:rFonts w:ascii="Century Schoolbook" w:hAnsi="Century Schoolbook"/>
-          <w:sz w:val="20"/>
-        </w:rPr>
-        <w:t> », où il sera possible d’indiquer nom d’utilisateur, mot de passe afin de se connecter. Une fois connecté, le nom d’utilisateur sera affiché.</w:t>
-      </w:r>
-    </w:p>
-    <w:p>
-      <w:pPr>
-        <w:pStyle w:val="Paragraphedeliste"/>
-        <w:numPr>
-          <w:ilvl w:val="1"/>
-          <w:numId w:val="3"/>
-        </w:numPr>
-        <w:jc w:val="both"/>
-        <w:rPr>
-          <w:rFonts w:ascii="Century Schoolbook" w:hAnsi="Century Schoolbook"/>
-          <w:sz w:val="20"/>
-        </w:rPr>
-      </w:pPr>
-      <w:r>
-        <w:rPr>
-          <w:rFonts w:ascii="Century Schoolbook" w:hAnsi="Century Schoolbook"/>
-          <w:sz w:val="20"/>
-        </w:rPr>
-        <w:t>Le titre ou logo du site</w:t>
-      </w:r>
-    </w:p>
-    <w:p>
-      <w:pPr>
-        <w:pStyle w:val="Paragraphedeliste"/>
-        <w:numPr>
-          <w:ilvl w:val="1"/>
-          <w:numId w:val="3"/>
-        </w:numPr>
-        <w:jc w:val="both"/>
-        <w:rPr>
-          <w:rFonts w:ascii="Century Schoolbook" w:hAnsi="Century Schoolbook"/>
-          <w:sz w:val="20"/>
-        </w:rPr>
-      </w:pPr>
-      <w:r>
-        <w:rPr>
-          <w:rFonts w:ascii="Century Schoolbook" w:hAnsi="Century Schoolbook"/>
-          <w:sz w:val="20"/>
-        </w:rPr>
-        <w:t>Trois liens vers les trois différentes pages : « </w:t>
-      </w:r>
-      <w:r>
-        <w:rPr>
-          <w:rFonts w:ascii="Century Schoolbook" w:hAnsi="Century Schoolbook"/>
-          <w:i/>
-          <w:sz w:val="20"/>
-        </w:rPr>
-        <w:t>accueil </w:t>
-      </w:r>
-      <w:r>
-        <w:rPr>
-          <w:rFonts w:ascii="Century Schoolbook" w:hAnsi="Century Schoolbook"/>
-          <w:sz w:val="20"/>
-        </w:rPr>
-        <w:t>», «</w:t>
-      </w:r>
-      <w:r>
-        <w:rPr>
-          <w:rFonts w:ascii="Century Schoolbook" w:hAnsi="Century Schoolbook"/>
-          <w:sz w:val="20"/>
-        </w:rPr>
-        <w:t> </w:t>
-      </w:r>
-      <w:r>
-        <w:rPr>
-          <w:rFonts w:ascii="Century Schoolbook" w:hAnsi="Century Schoolbook"/>
-          <w:i/>
-          <w:sz w:val="20"/>
-        </w:rPr>
-        <w:t>playlists </w:t>
-      </w:r>
-      <w:r>
-        <w:rPr>
-          <w:rFonts w:ascii="Century Schoolbook" w:hAnsi="Century Schoolbook"/>
-          <w:sz w:val="20"/>
-        </w:rPr>
-        <w:t>», «</w:t>
-      </w:r>
-      <w:r>
-        <w:rPr>
-          <w:rFonts w:ascii="Century Schoolbook" w:hAnsi="Century Schoolbook"/>
-          <w:sz w:val="20"/>
-        </w:rPr>
-        <w:t> </w:t>
-      </w:r>
-      <w:r>
-        <w:rPr>
-          <w:rFonts w:ascii="Century Schoolbook" w:hAnsi="Century Schoolbook"/>
-          <w:i/>
-          <w:sz w:val="20"/>
-        </w:rPr>
-        <w:t>s’enregistrer</w:t>
-      </w:r>
-      <w:r>
-        <w:rPr>
-          <w:rFonts w:ascii="Century Schoolbook" w:hAnsi="Century Schoolbook"/>
-          <w:sz w:val="20"/>
-        </w:rPr>
-        <w:t> ».</w:t>
-      </w:r>
-    </w:p>
-    <w:p>
-      <w:pPr>
-        <w:pStyle w:val="Paragraphedeliste"/>
-        <w:ind w:left="1440"/>
-        <w:jc w:val="both"/>
-        <w:rPr>
-          <w:rFonts w:ascii="Century Schoolbook" w:hAnsi="Century Schoolbook"/>
-          <w:sz w:val="20"/>
-        </w:rPr>
-      </w:pPr>
-    </w:p>
-    <w:p>
-      <w:pPr>
-        <w:pStyle w:val="Paragraphedeliste"/>
-        <w:numPr>
-          <w:ilvl w:val="0"/>
-          <w:numId w:val="3"/>
-        </w:numPr>
-        <w:jc w:val="both"/>
-        <w:rPr>
-          <w:rFonts w:ascii="Century Schoolbook" w:hAnsi="Century Schoolbook"/>
-          <w:sz w:val="20"/>
-        </w:rPr>
-      </w:pPr>
-      <w:r>
-        <w:rPr>
-          <w:rFonts w:ascii="Century Schoolbook" w:hAnsi="Century Schoolbook"/>
-          <w:sz w:val="20"/>
-        </w:rPr>
-        <w:t xml:space="preserve">Une page </w:t>
-      </w:r>
-      <w:r>
-        <w:rPr>
-          <w:rFonts w:ascii="Century Schoolbook" w:hAnsi="Century Schoolbook"/>
-          <w:sz w:val="20"/>
-        </w:rPr>
-        <w:t>« </w:t>
-      </w:r>
-      <w:r>
-        <w:rPr>
-          <w:rFonts w:ascii="Century Schoolbook" w:hAnsi="Century Schoolbook"/>
-          <w:i/>
-          <w:sz w:val="20"/>
-        </w:rPr>
-        <w:t>accueil</w:t>
-      </w:r>
-      <w:r>
-        <w:rPr>
-          <w:rFonts w:ascii="Century Schoolbook" w:hAnsi="Century Schoolbook"/>
-          <w:sz w:val="20"/>
-        </w:rPr>
-        <w:t> » qui contiendra :</w:t>
-      </w:r>
-    </w:p>
-    <w:p>
-      <w:pPr>
-        <w:pStyle w:val="Paragraphedeliste"/>
-        <w:numPr>
-          <w:ilvl w:val="1"/>
-          <w:numId w:val="3"/>
-        </w:numPr>
-        <w:jc w:val="both"/>
-        <w:rPr>
-          <w:rFonts w:ascii="Century Schoolbook" w:hAnsi="Century Schoolbook"/>
-          <w:sz w:val="20"/>
-        </w:rPr>
-      </w:pPr>
-      <w:r>
-        <w:rPr>
-          <w:rFonts w:ascii="Century Schoolbook" w:hAnsi="Century Schoolbook"/>
-          <w:sz w:val="20"/>
-        </w:rPr>
-        <w:t>Une « </w:t>
-      </w:r>
-      <w:r>
-        <w:rPr>
-          <w:rFonts w:ascii="Century Schoolbook" w:hAnsi="Century Schoolbook"/>
-          <w:i/>
-          <w:sz w:val="20"/>
-        </w:rPr>
-        <w:t>barre de recherche</w:t>
-      </w:r>
-      <w:r>
-        <w:rPr>
-          <w:rFonts w:ascii="Century Schoolbook" w:hAnsi="Century Schoolbook"/>
-          <w:sz w:val="20"/>
-        </w:rPr>
-        <w:t> » et</w:t>
-      </w:r>
-      <w:r>
-        <w:rPr>
-          <w:rFonts w:ascii="Century Schoolbook" w:hAnsi="Century Schoolbook"/>
-          <w:sz w:val="20"/>
-        </w:rPr>
-        <w:t xml:space="preserve"> des </w:t>
-      </w:r>
-      <w:r>
-        <w:rPr>
-          <w:rFonts w:ascii="Century Schoolbook" w:hAnsi="Century Schoolbook"/>
-          <w:sz w:val="20"/>
-        </w:rPr>
-        <w:t>critères de sélection</w:t>
-      </w:r>
-      <w:r>
-        <w:rPr>
-          <w:rFonts w:ascii="Century Schoolbook" w:hAnsi="Century Schoolbook"/>
-          <w:sz w:val="20"/>
-        </w:rPr>
-        <w:t xml:space="preserve"> </w:t>
-      </w:r>
-      <w:r>
-        <w:rPr>
-          <w:rFonts w:ascii="Century Schoolbook" w:hAnsi="Century Schoolbook"/>
-          <w:sz w:val="20"/>
-        </w:rPr>
-        <w:t>(</w:t>
-      </w:r>
-      <w:r>
-        <w:rPr>
-          <w:rFonts w:ascii="Century Schoolbook" w:hAnsi="Century Schoolbook"/>
-          <w:sz w:val="20"/>
-        </w:rPr>
-        <w:t>à sélectionner/désélectionner</w:t>
-      </w:r>
-      <w:r>
-        <w:rPr>
-          <w:rFonts w:ascii="Century Schoolbook" w:hAnsi="Century Schoolbook"/>
-          <w:sz w:val="20"/>
-        </w:rPr>
-        <w:t>)</w:t>
-      </w:r>
-      <w:r>
-        <w:rPr>
-          <w:rFonts w:ascii="Century Schoolbook" w:hAnsi="Century Schoolbook"/>
-          <w:sz w:val="20"/>
-        </w:rPr>
-        <w:t xml:space="preserve"> devront permettre de tr</w:t>
-      </w:r>
-      <w:r>
-        <w:rPr>
-          <w:rFonts w:ascii="Century Schoolbook" w:hAnsi="Century Schoolbook"/>
-          <w:sz w:val="20"/>
-        </w:rPr>
-        <w:t>ier/filtrer les titres, les artistes et les playlists affichés.</w:t>
-      </w:r>
-    </w:p>
-    <w:p>
-      <w:pPr>
-        <w:pStyle w:val="Paragraphedeliste"/>
-        <w:numPr>
-          <w:ilvl w:val="1"/>
-          <w:numId w:val="3"/>
-        </w:numPr>
-        <w:jc w:val="both"/>
-        <w:rPr>
-          <w:rFonts w:ascii="Century Schoolbook" w:hAnsi="Century Schoolbook"/>
-          <w:sz w:val="20"/>
-        </w:rPr>
-      </w:pPr>
-      <w:r>
-        <w:rPr>
-          <w:rFonts w:ascii="Century Schoolbook" w:hAnsi="Century Schoolbook"/>
-          <w:sz w:val="20"/>
-        </w:rPr>
-        <w:t>Une « </w:t>
-      </w:r>
-      <w:r>
-        <w:rPr>
-          <w:rFonts w:ascii="Century Schoolbook" w:hAnsi="Century Schoolbook"/>
-          <w:i/>
-          <w:sz w:val="20"/>
-        </w:rPr>
-        <w:t>zone de résultats</w:t>
-      </w:r>
-      <w:r>
-        <w:rPr>
-          <w:rFonts w:ascii="Century Schoolbook" w:hAnsi="Century Schoolbook"/>
-          <w:sz w:val="20"/>
-        </w:rPr>
-        <w:t xml:space="preserve"> » qui contiendra, si aucune recherche n’a été effectuée, des titres, artistes et playlists aléatoires. Si une recherche a été lancée, </w:t>
-      </w:r>
-      <w:r>
-        <w:rPr>
-          <w:rFonts w:ascii="Century Schoolbook" w:hAnsi="Century Schoolbook"/>
-          <w:sz w:val="20"/>
-        </w:rPr>
-        <w:t xml:space="preserve">les résultats sont affichés et classés par type (titre, artiste ou playlist). </w:t>
-      </w:r>
-      <w:r>
-        <w:rPr>
-          <w:rFonts w:ascii="Century Schoolbook" w:hAnsi="Century Schoolbook"/>
-          <w:sz w:val="20"/>
-        </w:rPr>
-        <w:t xml:space="preserve">Un bouton </w:t>
-      </w:r>
-      <w:r>
-        <w:rPr>
-          <w:rFonts w:ascii="Century Schoolbook" w:hAnsi="Century Schoolbook"/>
-          <w:sz w:val="20"/>
-        </w:rPr>
-        <w:t xml:space="preserve">à côté de chaque titre, artiste ou playlist </w:t>
-      </w:r>
-      <w:r>
-        <w:rPr>
-          <w:rFonts w:ascii="Century Schoolbook" w:hAnsi="Century Schoolbook"/>
-          <w:sz w:val="20"/>
-        </w:rPr>
-        <w:t>devra permettre d’a</w:t>
-      </w:r>
-      <w:r>
-        <w:rPr>
-          <w:rFonts w:ascii="Century Schoolbook" w:hAnsi="Century Schoolbook"/>
-          <w:sz w:val="20"/>
-        </w:rPr>
-        <w:t>jouter des titres à la playlist en cours de création.</w:t>
-      </w:r>
-    </w:p>
-    <w:p>
-      <w:pPr>
-        <w:pStyle w:val="Paragraphedeliste"/>
-        <w:numPr>
-          <w:ilvl w:val="1"/>
-          <w:numId w:val="3"/>
-        </w:numPr>
-        <w:jc w:val="both"/>
-        <w:rPr>
-          <w:rFonts w:ascii="Century Schoolbook" w:hAnsi="Century Schoolbook"/>
-          <w:sz w:val="20"/>
-        </w:rPr>
-      </w:pPr>
-      <w:r>
-        <w:rPr>
-          <w:rFonts w:ascii="Century Schoolbook" w:hAnsi="Century Schoolbook"/>
-          <w:sz w:val="20"/>
-        </w:rPr>
-        <w:t>Une zone « </w:t>
-      </w:r>
-      <w:r>
-        <w:rPr>
-          <w:rFonts w:ascii="Century Schoolbook" w:hAnsi="Century Schoolbook"/>
-          <w:i/>
-          <w:sz w:val="20"/>
-        </w:rPr>
-        <w:t>playlist en création</w:t>
-      </w:r>
-      <w:r>
-        <w:rPr>
-          <w:rFonts w:ascii="Century Schoolbook" w:hAnsi="Century Schoolbook"/>
-          <w:sz w:val="20"/>
-        </w:rPr>
-        <w:t> » contenant tous les titres ajoutés à la playlist actuellement en cours de création, un zone de texte pour lui donner un nom ainsi qu’un bouton pour valider la création.</w:t>
-      </w:r>
-    </w:p>
-    <w:p>
-      <w:pPr>
-        <w:pStyle w:val="Paragraphedeliste"/>
-        <w:ind w:left="1440"/>
-        <w:jc w:val="both"/>
-        <w:rPr>
-          <w:rFonts w:ascii="Century Schoolbook" w:hAnsi="Century Schoolbook"/>
-          <w:sz w:val="20"/>
-        </w:rPr>
-      </w:pPr>
-    </w:p>
-    <w:p>
-      <w:pPr>
-        <w:pStyle w:val="Paragraphedeliste"/>
-        <w:numPr>
-          <w:ilvl w:val="0"/>
-          <w:numId w:val="3"/>
-        </w:numPr>
-        <w:jc w:val="both"/>
-        <w:rPr>
-          <w:rFonts w:ascii="Century Schoolbook" w:hAnsi="Century Schoolbook"/>
-          <w:sz w:val="20"/>
-        </w:rPr>
-      </w:pPr>
-      <w:r>
-        <w:rPr>
-          <w:rFonts w:ascii="Century Schoolbook" w:hAnsi="Century Schoolbook"/>
-          <w:sz w:val="20"/>
-        </w:rPr>
-        <w:t xml:space="preserve">Une page </w:t>
-      </w:r>
-      <w:r>
-        <w:rPr>
-          <w:rFonts w:ascii="Century Schoolbook" w:hAnsi="Century Schoolbook"/>
-          <w:sz w:val="20"/>
-        </w:rPr>
-        <w:t>« </w:t>
-      </w:r>
-      <w:r>
-        <w:rPr>
-          <w:rFonts w:ascii="Century Schoolbook" w:hAnsi="Century Schoolbook"/>
-          <w:i/>
-          <w:sz w:val="20"/>
-        </w:rPr>
-        <w:t>playlists</w:t>
-      </w:r>
-      <w:r>
-        <w:rPr>
-          <w:rFonts w:ascii="Century Schoolbook" w:hAnsi="Century Schoolbook"/>
-          <w:sz w:val="20"/>
-        </w:rPr>
-        <w:t> » qui contiendra</w:t>
-      </w:r>
-      <w:r>
-        <w:rPr>
-          <w:rFonts w:ascii="Century Schoolbook" w:hAnsi="Century Schoolbook"/>
-          <w:sz w:val="20"/>
-        </w:rPr>
-        <w:t> :</w:t>
-      </w:r>
-    </w:p>
-    <w:p>
-      <w:pPr>
-        <w:pStyle w:val="Paragraphedeliste"/>
-        <w:numPr>
-          <w:ilvl w:val="1"/>
-          <w:numId w:val="3"/>
-        </w:numPr>
-        <w:jc w:val="both"/>
-        <w:rPr>
-          <w:rFonts w:ascii="Century Schoolbook" w:hAnsi="Century Schoolbook"/>
-          <w:sz w:val="20"/>
-        </w:rPr>
-      </w:pPr>
-      <w:r>
-        <w:rPr>
-          <w:rFonts w:ascii="Century Schoolbook" w:hAnsi="Century Schoolbook"/>
-          <w:sz w:val="20"/>
-        </w:rPr>
-        <w:t>Une zone « </w:t>
-      </w:r>
-      <w:r>
-        <w:rPr>
-          <w:rFonts w:ascii="Century Schoolbook" w:hAnsi="Century Schoolbook"/>
-          <w:i/>
-          <w:sz w:val="20"/>
-        </w:rPr>
-        <w:t>découvrir</w:t>
-      </w:r>
-      <w:r>
-        <w:rPr>
-          <w:rFonts w:ascii="Century Schoolbook" w:hAnsi="Century Schoolbook"/>
-          <w:sz w:val="20"/>
-        </w:rPr>
-        <w:t> » qui listera l’ensemble des playlists :</w:t>
-      </w:r>
-    </w:p>
-    <w:p>
-      <w:pPr>
-        <w:pStyle w:val="Paragraphedeliste"/>
-        <w:numPr>
-          <w:ilvl w:val="2"/>
-          <w:numId w:val="3"/>
-        </w:numPr>
-        <w:jc w:val="both"/>
-        <w:rPr>
-          <w:rFonts w:ascii="Century Schoolbook" w:hAnsi="Century Schoolbook"/>
-          <w:sz w:val="20"/>
-        </w:rPr>
-      </w:pPr>
-      <w:r>
-        <w:rPr>
-          <w:rFonts w:ascii="Century Schoolbook" w:hAnsi="Century Schoolbook"/>
-          <w:sz w:val="20"/>
-        </w:rPr>
-        <w:t>créées par des utilisateurs non-enregistrés</w:t>
-      </w:r>
-    </w:p>
-    <w:p>
-      <w:pPr>
-        <w:pStyle w:val="Paragraphedeliste"/>
-        <w:numPr>
-          <w:ilvl w:val="2"/>
-          <w:numId w:val="3"/>
-        </w:numPr>
-        <w:jc w:val="both"/>
-        <w:rPr>
-          <w:rFonts w:ascii="Century Schoolbook" w:hAnsi="Century Schoolbook"/>
-          <w:sz w:val="20"/>
-        </w:rPr>
-      </w:pPr>
-      <w:r>
-        <w:rPr>
-          <w:rFonts w:ascii="Century Schoolbook" w:hAnsi="Century Schoolbook"/>
-          <w:sz w:val="20"/>
-        </w:rPr>
-        <w:t>partagées par des utilisateurs enregistrés</w:t>
-      </w:r>
-    </w:p>
-    <w:p>
-      <w:pPr>
-        <w:pStyle w:val="Paragraphedeliste"/>
-        <w:numPr>
-          <w:ilvl w:val="1"/>
-          <w:numId w:val="3"/>
-        </w:numPr>
-        <w:jc w:val="both"/>
-        <w:rPr>
-          <w:rFonts w:ascii="Century Schoolbook" w:hAnsi="Century Schoolbook"/>
-          <w:sz w:val="20"/>
-        </w:rPr>
-      </w:pPr>
-      <w:r>
-        <w:rPr>
-          <w:rFonts w:ascii="Century Schoolbook" w:hAnsi="Century Schoolbook"/>
-          <w:sz w:val="20"/>
-        </w:rPr>
-        <w:t>Une zone « </w:t>
-      </w:r>
-      <w:r>
-        <w:rPr>
-          <w:rFonts w:ascii="Century Schoolbook" w:hAnsi="Century Schoolbook"/>
-          <w:i/>
-          <w:sz w:val="20"/>
-        </w:rPr>
-        <w:t>mes playlists enregistrées</w:t>
-      </w:r>
-      <w:r>
-        <w:rPr>
-          <w:rFonts w:ascii="Century Schoolbook" w:hAnsi="Century Schoolbook"/>
-          <w:sz w:val="20"/>
-        </w:rPr>
-        <w:t> » qui contiendra :</w:t>
-      </w:r>
-    </w:p>
-    <w:p>
-      <w:pPr>
-        <w:pStyle w:val="Paragraphedeliste"/>
-        <w:numPr>
-          <w:ilvl w:val="2"/>
-          <w:numId w:val="3"/>
-        </w:numPr>
-        <w:jc w:val="both"/>
-        <w:rPr>
-          <w:rFonts w:ascii="Century Schoolbook" w:hAnsi="Century Schoolbook"/>
-          <w:sz w:val="20"/>
-        </w:rPr>
-      </w:pPr>
-      <w:r>
-        <w:rPr>
-          <w:rFonts w:ascii="Century Schoolbook" w:hAnsi="Century Schoolbook"/>
-          <w:sz w:val="20"/>
-        </w:rPr>
-        <w:t>Si l’utilisateur n’est pas inscrit, un message invitant à s’inscrire</w:t>
-      </w:r>
-    </w:p>
-    <w:p>
-      <w:pPr>
-        <w:pStyle w:val="Paragraphedeliste"/>
-        <w:numPr>
-          <w:ilvl w:val="2"/>
-          <w:numId w:val="3"/>
-        </w:numPr>
-        <w:jc w:val="both"/>
-        <w:rPr>
-          <w:rFonts w:ascii="Century Schoolbook" w:hAnsi="Century Schoolbook"/>
-          <w:sz w:val="20"/>
-        </w:rPr>
-      </w:pPr>
-      <w:r>
-        <w:rPr>
-          <w:rFonts w:ascii="Century Schoolbook" w:hAnsi="Century Schoolbook"/>
-          <w:sz w:val="20"/>
-        </w:rPr>
-        <w:t>Si l’utilisateur est inscrit, la liste des playlists qu’il a créées.</w:t>
-      </w:r>
-    </w:p>
-    <w:p>
-      <w:pPr>
-        <w:pStyle w:val="Paragraphedeliste"/>
-        <w:ind w:left="2160"/>
-        <w:jc w:val="both"/>
-        <w:rPr>
-          <w:rFonts w:ascii="Century Schoolbook" w:hAnsi="Century Schoolbook"/>
-          <w:sz w:val="20"/>
-        </w:rPr>
-      </w:pPr>
-    </w:p>
-    <w:p>
-      <w:pPr>
-        <w:pStyle w:val="Paragraphedeliste"/>
-        <w:numPr>
-          <w:ilvl w:val="0"/>
-          <w:numId w:val="3"/>
-        </w:numPr>
-        <w:jc w:val="both"/>
-        <w:rPr>
-          <w:rFonts w:ascii="Century Schoolbook" w:hAnsi="Century Schoolbook"/>
-          <w:sz w:val="20"/>
-        </w:rPr>
-      </w:pPr>
-      <w:r>
-        <w:rPr>
-          <w:rFonts w:ascii="Century Schoolbook" w:hAnsi="Century Schoolbook"/>
-          <w:sz w:val="20"/>
-        </w:rPr>
-        <w:t>Une page « </w:t>
-      </w:r>
-      <w:r>
-        <w:rPr>
-          <w:rFonts w:ascii="Century Schoolbook" w:hAnsi="Century Schoolbook"/>
-          <w:i/>
-          <w:sz w:val="20"/>
-        </w:rPr>
-        <w:t>s’enregistrer</w:t>
-      </w:r>
-      <w:r>
-        <w:rPr>
-          <w:rFonts w:ascii="Century Schoolbook" w:hAnsi="Century Schoolbook"/>
-          <w:sz w:val="20"/>
-        </w:rPr>
-        <w:t> » qui contiendra :</w:t>
-      </w:r>
-    </w:p>
-    <w:p>
-      <w:pPr>
-        <w:pStyle w:val="Paragraphedeliste"/>
-        <w:numPr>
-          <w:ilvl w:val="1"/>
-          <w:numId w:val="3"/>
-        </w:numPr>
-        <w:jc w:val="both"/>
-        <w:rPr>
-          <w:rFonts w:ascii="Century Schoolbook" w:hAnsi="Century Schoolbook"/>
-          <w:sz w:val="20"/>
-        </w:rPr>
-      </w:pPr>
-      <w:r>
-        <w:rPr>
-          <w:rFonts w:ascii="Century Schoolbook" w:hAnsi="Century Schoolbook"/>
-          <w:sz w:val="20"/>
-        </w:rPr>
-        <w:t>Un formulaire d’enregistrement</w:t>
-      </w:r>
-    </w:p>
-    <w:p>
-      <w:pPr>
-        <w:pStyle w:val="Paragraphedeliste"/>
-        <w:numPr>
-          <w:ilvl w:val="1"/>
-          <w:numId w:val="3"/>
-        </w:numPr>
-        <w:jc w:val="both"/>
-        <w:rPr>
-          <w:rFonts w:ascii="Century Schoolbook" w:hAnsi="Century Schoolbook"/>
-          <w:sz w:val="20"/>
-        </w:rPr>
-      </w:pPr>
-      <w:r>
-        <w:rPr>
-          <w:rFonts w:ascii="Century Schoolbook" w:hAnsi="Century Schoolbook"/>
-          <w:sz w:val="20"/>
-        </w:rPr>
-        <w:t>Un bouton permettant de s’enregistrer</w:t>
-      </w:r>
-    </w:p>
-    <w:p>
-      <w:pPr>
-        <w:ind w:left="1080"/>
-        <w:jc w:val="both"/>
-        <w:rPr>
-          <w:rFonts w:ascii="Century Schoolbook" w:hAnsi="Century Schoolbook"/>
-          <w:sz w:val="20"/>
-        </w:rPr>
-      </w:pPr>
-    </w:p>
-    <w:p>
-      <w:pPr>
-        <w:ind w:left="1080"/>
-        <w:jc w:val="both"/>
-        <w:rPr>
-          <w:rFonts w:ascii="Century Schoolbook" w:hAnsi="Century Schoolbook"/>
-          <w:sz w:val="20"/>
-        </w:rPr>
-      </w:pPr>
-    </w:p>
-    <w:p>
-      <w:pPr>
-        <w:ind w:left="1080"/>
-        <w:jc w:val="both"/>
-        <w:rPr>
-          <w:rFonts w:ascii="Century Schoolbook" w:hAnsi="Century Schoolbook"/>
-          <w:sz w:val="20"/>
-        </w:rPr>
-      </w:pPr>
-    </w:p>
-    <w:p>
-      <w:pPr>
-        <w:ind w:left="1080"/>
-        <w:jc w:val="both"/>
-        <w:rPr>
-          <w:rFonts w:ascii="Century Schoolbook" w:hAnsi="Century Schoolbook"/>
-          <w:sz w:val="20"/>
-        </w:rPr>
-      </w:pPr>
-    </w:p>
-    <w:p>
-      <w:pPr>
-        <w:ind w:left="1080"/>
-        <w:jc w:val="both"/>
-        <w:rPr>
-          <w:rFonts w:ascii="Century Schoolbook" w:hAnsi="Century Schoolbook"/>
-          <w:sz w:val="20"/>
-        </w:rPr>
-      </w:pPr>
-    </w:p>
-    <w:p>
-      <w:pPr>
-        <w:ind w:left="1080"/>
-        <w:jc w:val="both"/>
-        <w:rPr>
-          <w:rFonts w:ascii="Century Schoolbook" w:hAnsi="Century Schoolbook"/>
-          <w:sz w:val="20"/>
-        </w:rPr>
-      </w:pPr>
-    </w:p>
-    <w:p>
-      <w:pPr>
-        <w:ind w:left="1080"/>
-        <w:jc w:val="both"/>
-        <w:rPr>
-          <w:rFonts w:ascii="Century Schoolbook" w:hAnsi="Century Schoolbook"/>
-          <w:sz w:val="20"/>
-        </w:rPr>
-      </w:pPr>
-    </w:p>
-    <w:p>
-      <w:pPr>
-        <w:ind w:left="1080"/>
-        <w:jc w:val="both"/>
-        <w:rPr>
-          <w:rFonts w:ascii="Century Schoolbook" w:hAnsi="Century Schoolbook"/>
-          <w:sz w:val="20"/>
-        </w:rPr>
-      </w:pPr>
-    </w:p>
-    <w:p>
-      <w:pPr>
-        <w:ind w:left="1080"/>
-        <w:jc w:val="both"/>
-        <w:rPr>
-          <w:rFonts w:ascii="Century Schoolbook" w:hAnsi="Century Schoolbook"/>
-          <w:sz w:val="20"/>
-        </w:rPr>
-      </w:pPr>
-    </w:p>
-    <w:p>
-      <w:pPr>
-        <w:ind w:left="1080"/>
-        <w:jc w:val="both"/>
-        <w:rPr>
-          <w:rFonts w:ascii="Century Schoolbook" w:hAnsi="Century Schoolbook"/>
-          <w:sz w:val="20"/>
-        </w:rPr>
-      </w:pPr>
-    </w:p>
-    <w:p>
-      <w:pPr>
-        <w:ind w:firstLine="708"/>
-        <w:jc w:val="both"/>
-        <w:rPr>
-          <w:rFonts w:ascii="Century Schoolbook" w:hAnsi="Century Schoolbook"/>
-          <w:b/>
-          <w:sz w:val="28"/>
-        </w:rPr>
-      </w:pPr>
-      <w:r>
-        <w:rPr>
-          <w:rFonts w:ascii="Century Schoolbook" w:hAnsi="Century Schoolbook"/>
-          <w:b/>
-          <w:sz w:val="28"/>
-        </w:rPr>
-        <w:lastRenderedPageBreak/>
-        <w:t>2. Scénarios</w:t>
-      </w:r>
-    </w:p>
-    <w:p>
-      <w:pPr>
-        <w:jc w:val="both"/>
-        <w:rPr>
-          <w:rFonts w:ascii="Century Schoolbook" w:hAnsi="Century Schoolbook"/>
-          <w:sz w:val="20"/>
-        </w:rPr>
-      </w:pPr>
-    </w:p>
-    <w:p>
-      <w:pPr>
-        <w:jc w:val="both"/>
-        <w:rPr>
-          <w:rFonts w:ascii="Century Schoolbook" w:hAnsi="Century Schoolbook"/>
-          <w:sz w:val="20"/>
-        </w:rPr>
-      </w:pPr>
-      <w:r>
-        <w:rPr>
-          <w:rFonts w:ascii="Century Schoolbook" w:hAnsi="Century Schoolbook"/>
-          <w:sz w:val="20"/>
-        </w:rPr>
-        <w:t>Les actions possibles pour un utilisateur sont présentées dans le diagramme des cas d’utilisation suivant :</w:t>
-      </w:r>
-    </w:p>
-    <w:p>
-      <w:pPr>
-        <w:jc w:val="both"/>
-        <w:rPr>
-          <w:rFonts w:ascii="Century Schoolbook" w:hAnsi="Century Schoolbook"/>
-          <w:sz w:val="20"/>
-        </w:rPr>
-      </w:pPr>
-    </w:p>
-    <w:p>
-      <w:pPr>
-        <w:jc w:val="both"/>
-        <w:rPr>
-          <w:rFonts w:ascii="Century Schoolbook" w:hAnsi="Century Schoolbook"/>
-          <w:sz w:val="20"/>
-        </w:rPr>
-      </w:pPr>
-      <w:r>
-        <w:rPr>
-          <w:rFonts w:ascii="Century Schoolbook" w:hAnsi="Century Schoolbook"/>
           <w:noProof/>
           <w:sz w:val="20"/>
           <w:lang w:eastAsia="fr-FR"/>
         </w:rPr>
         <w:drawing>
-          <wp:inline distT="0" distB="0" distL="0" distR="0" wp14:anchorId="4DDF9E90" wp14:editId="16D2E936">
-            <wp:extent cx="5760720" cy="7179945"/>
-            <wp:effectExtent l="0" t="0" r="0" b="1905"/>
-            <wp:docPr id="3" name="Image 3"/>
+          <wp:inline distT="0" distB="0" distL="0" distR="0">
+            <wp:extent cx="3495521" cy="1836000"/>
+            <wp:effectExtent l="19050" t="0" r="10160" b="545465"/>
+            <wp:docPr id="10" name="Image 10"/>
             <wp:cNvGraphicFramePr>
               <a:graphicFrameLocks xmlns:a="http://schemas.openxmlformats.org/drawingml/2006/main" noChangeAspect="1"/>
             </wp:cNvGraphicFramePr>
@@ -1589,11 +482,11 @@
               <a:graphicData uri="http://schemas.openxmlformats.org/drawingml/2006/picture">
                 <pic:pic xmlns:pic="http://schemas.openxmlformats.org/drawingml/2006/picture">
                   <pic:nvPicPr>
-                    <pic:cNvPr id="3" name="scenarios.png"/>
+                    <pic:cNvPr id="10" name="tmp2.jpg"/>
                     <pic:cNvPicPr/>
                   </pic:nvPicPr>
                   <pic:blipFill>
-                    <a:blip r:embed="rId8">
+                    <a:blip r:embed="rId7" cstate="print">
                       <a:extLst>
                         <a:ext uri="{28A0092B-C50C-407E-A947-70E740481C1C}">
                           <a14:useLocalDpi xmlns:a14="http://schemas.microsoft.com/office/drawing/2010/main" val="0"/>
@@ -1607,11 +500,24 @@
                   <pic:spPr>
                     <a:xfrm>
                       <a:off x="0" y="0"/>
-                      <a:ext cx="5760720" cy="7179945"/>
+                      <a:ext cx="3495521" cy="1836000"/>
                     </a:xfrm>
-                    <a:prstGeom prst="rect">
-                      <a:avLst/>
+                    <a:prstGeom prst="roundRect">
+                      <a:avLst>
+                        <a:gd name="adj" fmla="val 8594"/>
+                      </a:avLst>
                     </a:prstGeom>
+                    <a:solidFill>
+                      <a:srgbClr val="FFFFFF">
+                        <a:shade val="85000"/>
+                      </a:srgbClr>
+                    </a:solidFill>
+                    <a:ln>
+                      <a:noFill/>
+                    </a:ln>
+                    <a:effectLst>
+                      <a:reflection blurRad="12700" stA="38000" endPos="28000" dist="5000" dir="5400000" sy="-100000" algn="bl" rotWithShape="0"/>
+                    </a:effectLst>
                   </pic:spPr>
                 </pic:pic>
               </a:graphicData>
@@ -1622,6 +528,8 @@
     </w:p>
     <w:p>
       <w:pPr>
+        <w:ind w:firstLine="708"/>
+        <w:jc w:val="both"/>
         <w:rPr>
           <w:rFonts w:ascii="Century Schoolbook" w:hAnsi="Century Schoolbook"/>
           <w:b/>
@@ -1634,13 +542,179 @@
           <w:b/>
           <w:sz w:val="28"/>
         </w:rPr>
-        <w:br w:type="page"/>
+        <w:lastRenderedPageBreak/>
+        <w:t xml:space="preserve">1. </w:t>
+      </w:r>
+      <w:r>
+        <w:rPr>
+          <w:rFonts w:ascii="Century Schoolbook" w:hAnsi="Century Schoolbook"/>
+          <w:b/>
+          <w:sz w:val="28"/>
+        </w:rPr>
+        <w:t>Présentation du sujet</w:t>
       </w:r>
     </w:p>
     <w:p>
       <w:pPr>
-        <w:ind w:firstLine="708"/>
         <w:jc w:val="both"/>
+        <w:rPr>
+          <w:rFonts w:ascii="Century Schoolbook" w:hAnsi="Century Schoolbook"/>
+          <w:sz w:val="20"/>
+        </w:rPr>
+      </w:pPr>
+    </w:p>
+    <w:p>
+      <w:pPr>
+        <w:jc w:val="both"/>
+        <w:rPr>
+          <w:rFonts w:ascii="Century Schoolbook" w:hAnsi="Century Schoolbook"/>
+          <w:sz w:val="20"/>
+        </w:rPr>
+      </w:pPr>
+      <w:r>
+        <w:rPr>
+          <w:rFonts w:ascii="Century Schoolbook" w:hAnsi="Century Schoolbook"/>
+          <w:sz w:val="20"/>
+        </w:rPr>
+        <w:t xml:space="preserve">Pour rappel, le but du projet est de développer un site de musique dédié à la création de </w:t>
+      </w:r>
+      <w:r>
+        <w:rPr>
+          <w:rFonts w:ascii="Century Schoolbook" w:hAnsi="Century Schoolbook"/>
+          <w:i/>
+          <w:sz w:val="20"/>
+        </w:rPr>
+        <w:t>playlists</w:t>
+      </w:r>
+      <w:r>
+        <w:rPr>
+          <w:rFonts w:ascii="Century Schoolbook" w:hAnsi="Century Schoolbook"/>
+          <w:sz w:val="20"/>
+        </w:rPr>
+        <w:t xml:space="preserve"> et à leur écoute. Le site devra être composé de deux éléments :</w:t>
+      </w:r>
+    </w:p>
+    <w:p>
+      <w:pPr>
+        <w:pStyle w:val="Paragraphedeliste"/>
+        <w:numPr>
+          <w:ilvl w:val="0"/>
+          <w:numId w:val="2"/>
+        </w:numPr>
+        <w:jc w:val="both"/>
+        <w:rPr>
+          <w:rFonts w:ascii="Century Schoolbook" w:hAnsi="Century Schoolbook"/>
+          <w:sz w:val="20"/>
+        </w:rPr>
+      </w:pPr>
+      <w:r>
+        <w:rPr>
+          <w:rFonts w:ascii="Century Schoolbook" w:hAnsi="Century Schoolbook"/>
+          <w:sz w:val="20"/>
+        </w:rPr>
+        <w:t xml:space="preserve">une page dans laquelle l’utilisateur pourra rechercher des titres et les inclure dans une </w:t>
+      </w:r>
+      <w:r>
+        <w:rPr>
+          <w:rFonts w:ascii="Century Schoolbook" w:hAnsi="Century Schoolbook"/>
+          <w:i/>
+          <w:sz w:val="20"/>
+        </w:rPr>
+        <w:t>playlist</w:t>
+      </w:r>
+      <w:r>
+        <w:rPr>
+          <w:rFonts w:ascii="Century Schoolbook" w:hAnsi="Century Schoolbook"/>
+          <w:sz w:val="20"/>
+        </w:rPr>
+        <w:t> ;</w:t>
+      </w:r>
+    </w:p>
+    <w:p>
+      <w:pPr>
+        <w:pStyle w:val="Paragraphedeliste"/>
+        <w:numPr>
+          <w:ilvl w:val="0"/>
+          <w:numId w:val="2"/>
+        </w:numPr>
+        <w:jc w:val="both"/>
+        <w:rPr>
+          <w:rFonts w:ascii="Century Schoolbook" w:hAnsi="Century Schoolbook"/>
+          <w:sz w:val="20"/>
+        </w:rPr>
+      </w:pPr>
+      <w:r>
+        <w:rPr>
+          <w:rFonts w:ascii="Century Schoolbook" w:hAnsi="Century Schoolbook"/>
+          <w:sz w:val="20"/>
+        </w:rPr>
+        <w:t xml:space="preserve">une page où l’utilisateur pourra écouter des </w:t>
+      </w:r>
+      <w:r>
+        <w:rPr>
+          <w:rFonts w:ascii="Century Schoolbook" w:hAnsi="Century Schoolbook"/>
+          <w:i/>
+          <w:sz w:val="20"/>
+        </w:rPr>
+        <w:t>playlists</w:t>
+      </w:r>
+      <w:r>
+        <w:rPr>
+          <w:rFonts w:ascii="Century Schoolbook" w:hAnsi="Century Schoolbook"/>
+          <w:sz w:val="20"/>
+        </w:rPr>
+        <w:t xml:space="preserve">. </w:t>
+      </w:r>
+    </w:p>
+    <w:p>
+      <w:pPr>
+        <w:jc w:val="both"/>
+        <w:rPr>
+          <w:rFonts w:ascii="Century Schoolbook" w:hAnsi="Century Schoolbook"/>
+          <w:sz w:val="20"/>
+        </w:rPr>
+      </w:pPr>
+      <w:r>
+        <w:rPr>
+          <w:rFonts w:ascii="Century Schoolbook" w:hAnsi="Century Schoolbook"/>
+          <w:sz w:val="20"/>
+        </w:rPr>
+        <w:t xml:space="preserve">Le site devra également permettre de consulter des informations sur les artistes associés aux titres pour aider les utilisateurs dans leur recherche et de sauvegarder des </w:t>
+      </w:r>
+      <w:r>
+        <w:rPr>
+          <w:rFonts w:ascii="Century Schoolbook" w:hAnsi="Century Schoolbook"/>
+          <w:i/>
+          <w:sz w:val="20"/>
+        </w:rPr>
+        <w:t>playlists</w:t>
+      </w:r>
+      <w:r>
+        <w:rPr>
+          <w:rFonts w:ascii="Century Schoolbook" w:hAnsi="Century Schoolbook"/>
+          <w:sz w:val="20"/>
+        </w:rPr>
+        <w:t>.</w:t>
+      </w:r>
+    </w:p>
+    <w:p>
+      <w:pPr>
+        <w:jc w:val="both"/>
+        <w:rPr>
+          <w:rFonts w:ascii="Century Schoolbook" w:hAnsi="Century Schoolbook"/>
+          <w:sz w:val="20"/>
+        </w:rPr>
+      </w:pPr>
+      <w:r>
+        <w:rPr>
+          <w:rFonts w:ascii="Century Schoolbook" w:hAnsi="Century Schoolbook"/>
+          <w:sz w:val="20"/>
+        </w:rPr>
+        <w:t>Une base de données est fournie, son schéma est le suivant :</w:t>
+      </w:r>
+    </w:p>
+    <w:p>
+      <w:pPr>
         <w:rPr>
           <w:rFonts w:ascii="Century Schoolbook" w:hAnsi="Century Schoolbook"/>
           <w:b/>
@@ -1650,82 +724,15 @@
       <w:r>
         <w:rPr>
           <w:rFonts w:ascii="Century Schoolbook" w:hAnsi="Century Schoolbook"/>
-          <w:b/>
-          <w:sz w:val="28"/>
-        </w:rPr>
-        <w:lastRenderedPageBreak/>
-        <w:t>3. Interface graphique</w:t>
-      </w:r>
-    </w:p>
-    <w:p>
-      <w:pPr>
-        <w:jc w:val="both"/>
-        <w:rPr>
-          <w:rFonts w:ascii="Century Schoolbook" w:hAnsi="Century Schoolbook"/>
-          <w:sz w:val="20"/>
-        </w:rPr>
-      </w:pPr>
-      <w:r>
-        <w:rPr>
-          <w:rFonts w:ascii="Century Schoolbook" w:hAnsi="Century Schoolbook"/>
-          <w:sz w:val="20"/>
-        </w:rPr>
-        <w:t>Dans cette troisième partie seront donnés des croquis de l’interface graphique du site de musique.</w:t>
-      </w:r>
-    </w:p>
-    <w:p>
-      <w:pPr>
-        <w:jc w:val="center"/>
-        <w:rPr>
-          <w:rFonts w:ascii="Century Schoolbook" w:hAnsi="Century Schoolbook"/>
-          <w:i/>
-          <w:sz w:val="20"/>
-        </w:rPr>
-      </w:pPr>
-      <w:r>
-        <w:rPr>
-          <w:rFonts w:ascii="Century Schoolbook" w:hAnsi="Century Schoolbook"/>
-          <w:sz w:val="20"/>
-          <w:u w:val="single"/>
-        </w:rPr>
-        <w:t>Croquis n°1</w:t>
-      </w:r>
-      <w:r>
-        <w:rPr>
-          <w:rFonts w:ascii="Century Schoolbook" w:hAnsi="Century Schoolbook"/>
-          <w:sz w:val="20"/>
-        </w:rPr>
-        <w:t xml:space="preserve"> : </w:t>
-      </w:r>
-      <w:r>
-        <w:rPr>
-          <w:rFonts w:ascii="Century Schoolbook" w:hAnsi="Century Schoolbook"/>
-          <w:i/>
-          <w:sz w:val="20"/>
-        </w:rPr>
-        <w:t>header + page « accueil » (home)</w:t>
-      </w:r>
-    </w:p>
-    <w:p>
-      <w:pPr>
-        <w:jc w:val="both"/>
-        <w:rPr>
-          <w:rFonts w:ascii="Century Schoolbook" w:hAnsi="Century Schoolbook"/>
-          <w:sz w:val="20"/>
-        </w:rPr>
-      </w:pPr>
-      <w:r>
-        <w:rPr>
-          <w:rFonts w:ascii="Century Schoolbook" w:hAnsi="Century Schoolbook"/>
           <w:noProof/>
           <w:sz w:val="20"/>
           <w:lang w:eastAsia="fr-FR"/>
         </w:rPr>
         <w:drawing>
           <wp:inline distT="0" distB="0" distL="0" distR="0">
-            <wp:extent cx="5119309" cy="3708000"/>
-            <wp:effectExtent l="0" t="0" r="5715" b="6985"/>
-            <wp:docPr id="2" name="Image 2"/>
+            <wp:extent cx="4169410" cy="1078230"/>
+            <wp:effectExtent l="0" t="0" r="2540" b="7620"/>
+            <wp:docPr id="8" name="Image 8" descr="bd-schema"/>
             <wp:cNvGraphicFramePr>
               <a:graphicFrameLocks xmlns:a="http://schemas.openxmlformats.org/drawingml/2006/main" noChangeAspect="1"/>
             </wp:cNvGraphicFramePr>
@@ -1733,29 +740,36 @@
               <a:graphicData uri="http://schemas.openxmlformats.org/drawingml/2006/picture">
                 <pic:pic xmlns:pic="http://schemas.openxmlformats.org/drawingml/2006/picture">
                   <pic:nvPicPr>
-                    <pic:cNvPr id="2" name="Croquis1.jpg"/>
-                    <pic:cNvPicPr/>
+                    <pic:cNvPr id="0" name="Picture 4" descr="bd-schema"/>
+                    <pic:cNvPicPr>
+                      <a:picLocks noChangeAspect="1" noChangeArrowheads="1"/>
+                    </pic:cNvPicPr>
                   </pic:nvPicPr>
                   <pic:blipFill>
-                    <a:blip r:embed="rId9" cstate="print">
+                    <a:blip r:embed="rId8">
                       <a:extLst>
                         <a:ext uri="{28A0092B-C50C-407E-A947-70E740481C1C}">
                           <a14:useLocalDpi xmlns:a14="http://schemas.microsoft.com/office/drawing/2010/main" val="0"/>
                         </a:ext>
                       </a:extLst>
                     </a:blip>
+                    <a:srcRect/>
                     <a:stretch>
                       <a:fillRect/>
                     </a:stretch>
                   </pic:blipFill>
-                  <pic:spPr>
+                  <pic:spPr bwMode="auto">
                     <a:xfrm>
                       <a:off x="0" y="0"/>
-                      <a:ext cx="5119309" cy="3708000"/>
+                      <a:ext cx="4169410" cy="1078230"/>
                     </a:xfrm>
                     <a:prstGeom prst="rect">
                       <a:avLst/>
                     </a:prstGeom>
+                    <a:noFill/>
+                    <a:ln>
+                      <a:noFill/>
+                    </a:ln>
                   </pic:spPr>
                 </pic:pic>
               </a:graphicData>
@@ -1766,147 +780,1427 @@
     </w:p>
     <w:p>
       <w:pPr>
-        <w:jc w:val="center"/>
-        <w:rPr>
-          <w:rFonts w:ascii="Century Schoolbook" w:hAnsi="Century Schoolbook"/>
-          <w:i/>
-          <w:sz w:val="20"/>
-        </w:rPr>
-      </w:pPr>
-      <w:r>
-        <w:rPr>
-          <w:rFonts w:ascii="Century Schoolbook" w:hAnsi="Century Schoolbook"/>
-          <w:sz w:val="20"/>
-          <w:u w:val="single"/>
-        </w:rPr>
-        <w:t>Croquis n°2</w:t>
-      </w:r>
-      <w:r>
-        <w:rPr>
-          <w:rFonts w:ascii="Century Schoolbook" w:hAnsi="Century Schoolbook"/>
-          <w:sz w:val="20"/>
-        </w:rPr>
-        <w:t xml:space="preserve"> : </w:t>
-      </w:r>
-      <w:r>
-        <w:rPr>
-          <w:rFonts w:ascii="Century Schoolbook" w:hAnsi="Century Schoolbook"/>
-          <w:i/>
-          <w:sz w:val="20"/>
-        </w:rPr>
-        <w:t>contenu p</w:t>
-      </w:r>
-      <w:r>
-        <w:rPr>
-          <w:rFonts w:ascii="Century Schoolbook" w:hAnsi="Century Schoolbook"/>
-          <w:i/>
-          <w:sz w:val="20"/>
-        </w:rPr>
-        <w:t>age « playlists »</w:t>
+        <w:rPr>
+          <w:rFonts w:ascii="Century Schoolbook" w:hAnsi="Century Schoolbook"/>
+          <w:sz w:val="20"/>
+        </w:rPr>
+      </w:pPr>
+      <w:r>
+        <w:rPr>
+          <w:rFonts w:ascii="Century Schoolbook" w:hAnsi="Century Schoolbook"/>
+          <w:sz w:val="20"/>
+        </w:rPr>
+        <w:t>Ont été défini dans le cahier des charges du projet 3 niveaux de priorité. Vous trouverez dans le tableau suivant ces 3 niveaux et des commentaires sur leur réalisation.</w:t>
       </w:r>
     </w:p>
     <w:p>
       <w:pPr>
-        <w:jc w:val="both"/>
-        <w:rPr>
-          <w:rFonts w:ascii="Century Schoolbook" w:hAnsi="Century Schoolbook"/>
-          <w:sz w:val="20"/>
-        </w:rPr>
-      </w:pPr>
-      <w:r>
-        <w:rPr>
-          <w:rFonts w:ascii="Century Schoolbook" w:hAnsi="Century Schoolbook"/>
-          <w:noProof/>
-          <w:sz w:val="20"/>
-          <w:lang w:eastAsia="fr-FR"/>
-        </w:rPr>
-        <w:drawing>
-          <wp:inline distT="0" distB="0" distL="0" distR="0">
-            <wp:extent cx="5188794" cy="3708000"/>
-            <wp:effectExtent l="0" t="0" r="0" b="6985"/>
-            <wp:docPr id="4" name="Image 4"/>
-            <wp:cNvGraphicFramePr>
-              <a:graphicFrameLocks xmlns:a="http://schemas.openxmlformats.org/drawingml/2006/main" noChangeAspect="1"/>
-            </wp:cNvGraphicFramePr>
-            <a:graphic xmlns:a="http://schemas.openxmlformats.org/drawingml/2006/main">
-              <a:graphicData uri="http://schemas.openxmlformats.org/drawingml/2006/picture">
-                <pic:pic xmlns:pic="http://schemas.openxmlformats.org/drawingml/2006/picture">
-                  <pic:nvPicPr>
-                    <pic:cNvPr id="4" name="Croquis3.jpg"/>
-                    <pic:cNvPicPr/>
-                  </pic:nvPicPr>
-                  <pic:blipFill>
-                    <a:blip r:embed="rId10" cstate="print">
-                      <a:extLst>
-                        <a:ext uri="{28A0092B-C50C-407E-A947-70E740481C1C}">
-                          <a14:useLocalDpi xmlns:a14="http://schemas.microsoft.com/office/drawing/2010/main" val="0"/>
-                        </a:ext>
-                      </a:extLst>
-                    </a:blip>
-                    <a:stretch>
-                      <a:fillRect/>
-                    </a:stretch>
-                  </pic:blipFill>
-                  <pic:spPr>
-                    <a:xfrm>
-                      <a:off x="0" y="0"/>
-                      <a:ext cx="5188794" cy="3708000"/>
-                    </a:xfrm>
-                    <a:prstGeom prst="rect">
-                      <a:avLst/>
-                    </a:prstGeom>
-                  </pic:spPr>
-                </pic:pic>
-              </a:graphicData>
-            </a:graphic>
-          </wp:inline>
-        </w:drawing>
+        <w:rPr>
+          <w:rFonts w:ascii="Century Schoolbook" w:hAnsi="Century Schoolbook"/>
+          <w:sz w:val="20"/>
+        </w:rPr>
+      </w:pPr>
+    </w:p>
+    <w:tbl>
+      <w:tblPr>
+        <w:tblStyle w:val="TableauListe4-Accentuation6"/>
+        <w:tblW w:w="0" w:type="auto"/>
+        <w:tblLook w:val="04A0" w:firstRow="1" w:lastRow="0" w:firstColumn="1" w:lastColumn="0" w:noHBand="0" w:noVBand="1"/>
+      </w:tblPr>
+      <w:tblGrid>
+        <w:gridCol w:w="953"/>
+        <w:gridCol w:w="2586"/>
+        <w:gridCol w:w="5523"/>
+      </w:tblGrid>
+      <w:tr>
+        <w:trPr>
+          <w:cnfStyle w:val="100000000000" w:firstRow="1" w:lastRow="0" w:firstColumn="0" w:lastColumn="0" w:oddVBand="0" w:evenVBand="0" w:oddHBand="0" w:evenHBand="0" w:firstRowFirstColumn="0" w:firstRowLastColumn="0" w:lastRowFirstColumn="0" w:lastRowLastColumn="0"/>
+          <w:trHeight w:val="434"/>
+        </w:trPr>
+        <w:tc>
+          <w:tcPr>
+            <w:cnfStyle w:val="001000000000" w:firstRow="0" w:lastRow="0" w:firstColumn="1" w:lastColumn="0" w:oddVBand="0" w:evenVBand="0" w:oddHBand="0" w:evenHBand="0" w:firstRowFirstColumn="0" w:firstRowLastColumn="0" w:lastRowFirstColumn="0" w:lastRowLastColumn="0"/>
+            <w:tcW w:w="953" w:type="dxa"/>
+            <w:vAlign w:val="center"/>
+          </w:tcPr>
+          <w:p>
+            <w:pPr>
+              <w:jc w:val="center"/>
+              <w:rPr>
+                <w:rFonts w:ascii="Century Schoolbook" w:hAnsi="Century Schoolbook"/>
+                <w:sz w:val="20"/>
+                <w:szCs w:val="20"/>
+              </w:rPr>
+            </w:pPr>
+            <w:r>
+              <w:rPr>
+                <w:rFonts w:ascii="Century Schoolbook" w:hAnsi="Century Schoolbook"/>
+                <w:sz w:val="20"/>
+                <w:szCs w:val="20"/>
+              </w:rPr>
+              <w:t>Niveau</w:t>
+            </w:r>
+          </w:p>
+        </w:tc>
+        <w:tc>
+          <w:tcPr>
+            <w:tcW w:w="2586" w:type="dxa"/>
+            <w:vAlign w:val="center"/>
+          </w:tcPr>
+          <w:p>
+            <w:pPr>
+              <w:jc w:val="center"/>
+              <w:cnfStyle w:val="100000000000" w:firstRow="1" w:lastRow="0" w:firstColumn="0" w:lastColumn="0" w:oddVBand="0" w:evenVBand="0" w:oddHBand="0" w:evenHBand="0" w:firstRowFirstColumn="0" w:firstRowLastColumn="0" w:lastRowFirstColumn="0" w:lastRowLastColumn="0"/>
+              <w:rPr>
+                <w:rFonts w:ascii="Century Schoolbook" w:hAnsi="Century Schoolbook"/>
+                <w:sz w:val="20"/>
+                <w:szCs w:val="20"/>
+              </w:rPr>
+            </w:pPr>
+            <w:r>
+              <w:rPr>
+                <w:rFonts w:ascii="Century Schoolbook" w:hAnsi="Century Schoolbook"/>
+                <w:sz w:val="20"/>
+                <w:szCs w:val="20"/>
+              </w:rPr>
+              <w:t>Cahier des charges</w:t>
+            </w:r>
+          </w:p>
+        </w:tc>
+        <w:tc>
+          <w:tcPr>
+            <w:tcW w:w="5523" w:type="dxa"/>
+            <w:vAlign w:val="center"/>
+          </w:tcPr>
+          <w:p>
+            <w:pPr>
+              <w:jc w:val="center"/>
+              <w:cnfStyle w:val="100000000000" w:firstRow="1" w:lastRow="0" w:firstColumn="0" w:lastColumn="0" w:oddVBand="0" w:evenVBand="0" w:oddHBand="0" w:evenHBand="0" w:firstRowFirstColumn="0" w:firstRowLastColumn="0" w:lastRowFirstColumn="0" w:lastRowLastColumn="0"/>
+              <w:rPr>
+                <w:rFonts w:ascii="Century Schoolbook" w:hAnsi="Century Schoolbook"/>
+                <w:sz w:val="20"/>
+                <w:szCs w:val="20"/>
+              </w:rPr>
+            </w:pPr>
+            <w:r>
+              <w:rPr>
+                <w:rFonts w:ascii="Century Schoolbook" w:hAnsi="Century Schoolbook"/>
+                <w:sz w:val="20"/>
+                <w:szCs w:val="20"/>
+              </w:rPr>
+              <w:t>Réalisation</w:t>
+            </w:r>
+          </w:p>
+        </w:tc>
+      </w:tr>
+      <w:tr>
+        <w:trPr>
+          <w:cnfStyle w:val="000000100000" w:firstRow="0" w:lastRow="0" w:firstColumn="0" w:lastColumn="0" w:oddVBand="0" w:evenVBand="0" w:oddHBand="1" w:evenHBand="0" w:firstRowFirstColumn="0" w:firstRowLastColumn="0" w:lastRowFirstColumn="0" w:lastRowLastColumn="0"/>
+          <w:trHeight w:val="1202"/>
+        </w:trPr>
+        <w:tc>
+          <w:tcPr>
+            <w:cnfStyle w:val="001000000000" w:firstRow="0" w:lastRow="0" w:firstColumn="1" w:lastColumn="0" w:oddVBand="0" w:evenVBand="0" w:oddHBand="0" w:evenHBand="0" w:firstRowFirstColumn="0" w:firstRowLastColumn="0" w:lastRowFirstColumn="0" w:lastRowLastColumn="0"/>
+            <w:tcW w:w="953" w:type="dxa"/>
+            <w:vAlign w:val="center"/>
+          </w:tcPr>
+          <w:p>
+            <w:pPr>
+              <w:jc w:val="center"/>
+              <w:rPr>
+                <w:rFonts w:ascii="Century Schoolbook" w:hAnsi="Century Schoolbook"/>
+                <w:sz w:val="20"/>
+                <w:szCs w:val="20"/>
+              </w:rPr>
+            </w:pPr>
+            <w:r>
+              <w:rPr>
+                <w:rFonts w:ascii="Century Schoolbook" w:hAnsi="Century Schoolbook"/>
+                <w:sz w:val="20"/>
+                <w:szCs w:val="20"/>
+              </w:rPr>
+              <w:t>Niveau 1</w:t>
+            </w:r>
+          </w:p>
+        </w:tc>
+        <w:tc>
+          <w:tcPr>
+            <w:tcW w:w="2586" w:type="dxa"/>
+            <w:vAlign w:val="center"/>
+          </w:tcPr>
+          <w:p>
+            <w:pPr>
+              <w:jc w:val="center"/>
+              <w:cnfStyle w:val="000000100000" w:firstRow="0" w:lastRow="0" w:firstColumn="0" w:lastColumn="0" w:oddVBand="0" w:evenVBand="0" w:oddHBand="1" w:evenHBand="0" w:firstRowFirstColumn="0" w:firstRowLastColumn="0" w:lastRowFirstColumn="0" w:lastRowLastColumn="0"/>
+              <w:rPr>
+                <w:rFonts w:ascii="Century Schoolbook" w:hAnsi="Century Schoolbook"/>
+                <w:i/>
+                <w:sz w:val="20"/>
+                <w:szCs w:val="20"/>
+              </w:rPr>
+            </w:pPr>
+            <w:r>
+              <w:rPr>
+                <w:rFonts w:ascii="Century Schoolbook" w:hAnsi="Century Schoolbook"/>
+                <w:i/>
+                <w:sz w:val="20"/>
+                <w:szCs w:val="20"/>
+              </w:rPr>
+              <w:t xml:space="preserve">Le site permet de </w:t>
+            </w:r>
+            <w:r>
+              <w:rPr>
+                <w:rFonts w:ascii="Century Schoolbook" w:hAnsi="Century Schoolbook"/>
+                <w:b/>
+                <w:i/>
+                <w:sz w:val="20"/>
+                <w:szCs w:val="20"/>
+              </w:rPr>
+              <w:t>rechercher</w:t>
+            </w:r>
+            <w:r>
+              <w:rPr>
+                <w:rFonts w:ascii="Century Schoolbook" w:hAnsi="Century Schoolbook"/>
+                <w:i/>
+                <w:sz w:val="20"/>
+                <w:szCs w:val="20"/>
+              </w:rPr>
+              <w:t xml:space="preserve"> des titres et de </w:t>
+            </w:r>
+            <w:r>
+              <w:rPr>
+                <w:rFonts w:ascii="Century Schoolbook" w:hAnsi="Century Schoolbook"/>
+                <w:b/>
+                <w:i/>
+                <w:sz w:val="20"/>
+                <w:szCs w:val="20"/>
+              </w:rPr>
+              <w:t>consulter</w:t>
+            </w:r>
+            <w:r>
+              <w:rPr>
+                <w:rFonts w:ascii="Century Schoolbook" w:hAnsi="Century Schoolbook"/>
+                <w:i/>
+                <w:sz w:val="20"/>
+                <w:szCs w:val="20"/>
+              </w:rPr>
+              <w:t xml:space="preserve"> les informations sur les artistes</w:t>
+            </w:r>
+          </w:p>
+        </w:tc>
+        <w:tc>
+          <w:tcPr>
+            <w:tcW w:w="5523" w:type="dxa"/>
+            <w:vAlign w:val="center"/>
+          </w:tcPr>
+          <w:p>
+            <w:pPr>
+              <w:jc w:val="both"/>
+              <w:cnfStyle w:val="000000100000" w:firstRow="0" w:lastRow="0" w:firstColumn="0" w:lastColumn="0" w:oddVBand="0" w:evenVBand="0" w:oddHBand="1" w:evenHBand="0" w:firstRowFirstColumn="0" w:firstRowLastColumn="0" w:lastRowFirstColumn="0" w:lastRowLastColumn="0"/>
+              <w:rPr>
+                <w:rFonts w:ascii="Century Schoolbook" w:hAnsi="Century Schoolbook"/>
+                <w:sz w:val="20"/>
+                <w:szCs w:val="20"/>
+              </w:rPr>
+            </w:pPr>
+            <w:r>
+              <w:rPr>
+                <w:rFonts w:ascii="Century Schoolbook" w:hAnsi="Century Schoolbook"/>
+                <w:sz w:val="20"/>
+                <w:szCs w:val="20"/>
+              </w:rPr>
+              <w:t>Sur la page d’accueil de SeaDiLi, un utilisateur peut, via une barre de recherche, rechercher des titres et des artistes. Les informations sur les artistes sont disponibles via un simple clic.</w:t>
+            </w:r>
+          </w:p>
+        </w:tc>
+      </w:tr>
+      <w:tr>
+        <w:trPr>
+          <w:trHeight w:val="1202"/>
+        </w:trPr>
+        <w:tc>
+          <w:tcPr>
+            <w:cnfStyle w:val="001000000000" w:firstRow="0" w:lastRow="0" w:firstColumn="1" w:lastColumn="0" w:oddVBand="0" w:evenVBand="0" w:oddHBand="0" w:evenHBand="0" w:firstRowFirstColumn="0" w:firstRowLastColumn="0" w:lastRowFirstColumn="0" w:lastRowLastColumn="0"/>
+            <w:tcW w:w="953" w:type="dxa"/>
+            <w:vAlign w:val="center"/>
+          </w:tcPr>
+          <w:p>
+            <w:pPr>
+              <w:jc w:val="center"/>
+              <w:rPr>
+                <w:rFonts w:ascii="Century Schoolbook" w:hAnsi="Century Schoolbook"/>
+                <w:sz w:val="20"/>
+                <w:szCs w:val="20"/>
+              </w:rPr>
+            </w:pPr>
+            <w:r>
+              <w:rPr>
+                <w:rFonts w:ascii="Century Schoolbook" w:hAnsi="Century Schoolbook"/>
+                <w:sz w:val="20"/>
+                <w:szCs w:val="20"/>
+              </w:rPr>
+              <w:t>Niveau 2</w:t>
+            </w:r>
+          </w:p>
+        </w:tc>
+        <w:tc>
+          <w:tcPr>
+            <w:tcW w:w="2586" w:type="dxa"/>
+            <w:vAlign w:val="center"/>
+          </w:tcPr>
+          <w:p>
+            <w:pPr>
+              <w:jc w:val="center"/>
+              <w:cnfStyle w:val="000000000000" w:firstRow="0" w:lastRow="0" w:firstColumn="0" w:lastColumn="0" w:oddVBand="0" w:evenVBand="0" w:oddHBand="0" w:evenHBand="0" w:firstRowFirstColumn="0" w:firstRowLastColumn="0" w:lastRowFirstColumn="0" w:lastRowLastColumn="0"/>
+              <w:rPr>
+                <w:rFonts w:ascii="Century Schoolbook" w:hAnsi="Century Schoolbook"/>
+                <w:i/>
+                <w:sz w:val="20"/>
+                <w:szCs w:val="20"/>
+              </w:rPr>
+            </w:pPr>
+            <w:r>
+              <w:rPr>
+                <w:rFonts w:ascii="Century Schoolbook" w:hAnsi="Century Schoolbook"/>
+                <w:i/>
+                <w:sz w:val="20"/>
+                <w:szCs w:val="20"/>
+              </w:rPr>
+              <w:t xml:space="preserve">Le site permet de </w:t>
+            </w:r>
+            <w:r>
+              <w:rPr>
+                <w:rFonts w:ascii="Century Schoolbook" w:hAnsi="Century Schoolbook"/>
+                <w:b/>
+                <w:i/>
+                <w:sz w:val="20"/>
+                <w:szCs w:val="20"/>
+              </w:rPr>
+              <w:t>construire</w:t>
+            </w:r>
+            <w:r>
+              <w:rPr>
+                <w:rFonts w:ascii="Century Schoolbook" w:hAnsi="Century Schoolbook"/>
+                <w:i/>
+                <w:sz w:val="20"/>
+                <w:szCs w:val="20"/>
+              </w:rPr>
+              <w:t xml:space="preserve"> des playlists et de les </w:t>
+            </w:r>
+            <w:r>
+              <w:rPr>
+                <w:rFonts w:ascii="Century Schoolbook" w:hAnsi="Century Schoolbook"/>
+                <w:b/>
+                <w:i/>
+                <w:sz w:val="20"/>
+                <w:szCs w:val="20"/>
+              </w:rPr>
+              <w:t>écouter</w:t>
+            </w:r>
+          </w:p>
+        </w:tc>
+        <w:tc>
+          <w:tcPr>
+            <w:tcW w:w="5523" w:type="dxa"/>
+            <w:vAlign w:val="center"/>
+          </w:tcPr>
+          <w:p>
+            <w:pPr>
+              <w:jc w:val="both"/>
+              <w:cnfStyle w:val="000000000000" w:firstRow="0" w:lastRow="0" w:firstColumn="0" w:lastColumn="0" w:oddVBand="0" w:evenVBand="0" w:oddHBand="0" w:evenHBand="0" w:firstRowFirstColumn="0" w:firstRowLastColumn="0" w:lastRowFirstColumn="0" w:lastRowLastColumn="0"/>
+              <w:rPr>
+                <w:rFonts w:ascii="Century Schoolbook" w:hAnsi="Century Schoolbook"/>
+                <w:sz w:val="20"/>
+                <w:szCs w:val="20"/>
+              </w:rPr>
+            </w:pPr>
+            <w:r>
+              <w:rPr>
+                <w:rFonts w:ascii="Century Schoolbook" w:hAnsi="Century Schoolbook"/>
+                <w:sz w:val="20"/>
+                <w:szCs w:val="20"/>
+              </w:rPr>
+              <w:t xml:space="preserve">Tous les titres affichés sur SeaDiLi peuvent être ajoutés à une </w:t>
+            </w:r>
+            <w:r>
+              <w:rPr>
+                <w:rFonts w:ascii="Century Schoolbook" w:hAnsi="Century Schoolbook"/>
+                <w:i/>
+                <w:sz w:val="20"/>
+                <w:szCs w:val="20"/>
+              </w:rPr>
+              <w:t>playlist</w:t>
+            </w:r>
+            <w:r>
+              <w:rPr>
+                <w:rFonts w:ascii="Century Schoolbook" w:hAnsi="Century Schoolbook"/>
+                <w:sz w:val="20"/>
+                <w:szCs w:val="20"/>
+              </w:rPr>
+              <w:t xml:space="preserve"> (dite « en création »). Une fois une </w:t>
+            </w:r>
+            <w:r>
+              <w:rPr>
+                <w:rFonts w:ascii="Century Schoolbook" w:hAnsi="Century Schoolbook"/>
+                <w:i/>
+                <w:sz w:val="20"/>
+                <w:szCs w:val="20"/>
+              </w:rPr>
+              <w:t>playlist</w:t>
+            </w:r>
+            <w:r>
+              <w:rPr>
+                <w:rFonts w:ascii="Century Schoolbook" w:hAnsi="Century Schoolbook"/>
+                <w:sz w:val="20"/>
+                <w:szCs w:val="20"/>
+              </w:rPr>
+              <w:t xml:space="preserve"> créée, un utilisateur enregistré et connecté peut y accéder et écouter tous les titres qui s’y trouvent.</w:t>
+            </w:r>
+          </w:p>
+        </w:tc>
+      </w:tr>
+      <w:tr>
+        <w:trPr>
+          <w:cnfStyle w:val="000000100000" w:firstRow="0" w:lastRow="0" w:firstColumn="0" w:lastColumn="0" w:oddVBand="0" w:evenVBand="0" w:oddHBand="1" w:evenHBand="0" w:firstRowFirstColumn="0" w:firstRowLastColumn="0" w:lastRowFirstColumn="0" w:lastRowLastColumn="0"/>
+          <w:trHeight w:val="1202"/>
+        </w:trPr>
+        <w:tc>
+          <w:tcPr>
+            <w:cnfStyle w:val="001000000000" w:firstRow="0" w:lastRow="0" w:firstColumn="1" w:lastColumn="0" w:oddVBand="0" w:evenVBand="0" w:oddHBand="0" w:evenHBand="0" w:firstRowFirstColumn="0" w:firstRowLastColumn="0" w:lastRowFirstColumn="0" w:lastRowLastColumn="0"/>
+            <w:tcW w:w="953" w:type="dxa"/>
+            <w:vAlign w:val="center"/>
+          </w:tcPr>
+          <w:p>
+            <w:pPr>
+              <w:jc w:val="center"/>
+              <w:rPr>
+                <w:rFonts w:ascii="Century Schoolbook" w:hAnsi="Century Schoolbook"/>
+                <w:sz w:val="20"/>
+                <w:szCs w:val="20"/>
+              </w:rPr>
+            </w:pPr>
+            <w:r>
+              <w:rPr>
+                <w:rFonts w:ascii="Century Schoolbook" w:hAnsi="Century Schoolbook"/>
+                <w:sz w:val="20"/>
+                <w:szCs w:val="20"/>
+              </w:rPr>
+              <w:t>Niveau 3</w:t>
+            </w:r>
+          </w:p>
+        </w:tc>
+        <w:tc>
+          <w:tcPr>
+            <w:tcW w:w="2586" w:type="dxa"/>
+            <w:vAlign w:val="center"/>
+          </w:tcPr>
+          <w:p>
+            <w:pPr>
+              <w:jc w:val="center"/>
+              <w:cnfStyle w:val="000000100000" w:firstRow="0" w:lastRow="0" w:firstColumn="0" w:lastColumn="0" w:oddVBand="0" w:evenVBand="0" w:oddHBand="1" w:evenHBand="0" w:firstRowFirstColumn="0" w:firstRowLastColumn="0" w:lastRowFirstColumn="0" w:lastRowLastColumn="0"/>
+              <w:rPr>
+                <w:rFonts w:ascii="Century Schoolbook" w:hAnsi="Century Schoolbook"/>
+                <w:i/>
+                <w:sz w:val="20"/>
+                <w:szCs w:val="20"/>
+              </w:rPr>
+            </w:pPr>
+            <w:r>
+              <w:rPr>
+                <w:rFonts w:ascii="Century Schoolbook" w:hAnsi="Century Schoolbook"/>
+                <w:i/>
+                <w:sz w:val="20"/>
+                <w:szCs w:val="20"/>
+              </w:rPr>
+              <w:t xml:space="preserve">Le site permet de </w:t>
+            </w:r>
+            <w:r>
+              <w:rPr>
+                <w:rFonts w:ascii="Century Schoolbook" w:hAnsi="Century Schoolbook"/>
+                <w:b/>
+                <w:i/>
+                <w:sz w:val="20"/>
+                <w:szCs w:val="20"/>
+              </w:rPr>
+              <w:t>créer des comptes</w:t>
+            </w:r>
+            <w:r>
+              <w:rPr>
+                <w:rFonts w:ascii="Century Schoolbook" w:hAnsi="Century Schoolbook"/>
+                <w:i/>
+                <w:sz w:val="20"/>
+                <w:szCs w:val="20"/>
+              </w:rPr>
+              <w:t xml:space="preserve"> utilisateur et de </w:t>
+            </w:r>
+            <w:r>
+              <w:rPr>
+                <w:rFonts w:ascii="Century Schoolbook" w:hAnsi="Century Schoolbook"/>
+                <w:b/>
+                <w:i/>
+                <w:sz w:val="20"/>
+                <w:szCs w:val="20"/>
+              </w:rPr>
+              <w:t>sauvegarder</w:t>
+            </w:r>
+            <w:r>
+              <w:rPr>
+                <w:rFonts w:ascii="Century Schoolbook" w:hAnsi="Century Schoolbook"/>
+                <w:i/>
+                <w:sz w:val="20"/>
+                <w:szCs w:val="20"/>
+              </w:rPr>
+              <w:t xml:space="preserve"> les playlists</w:t>
+            </w:r>
+          </w:p>
+        </w:tc>
+        <w:tc>
+          <w:tcPr>
+            <w:tcW w:w="5523" w:type="dxa"/>
+            <w:vAlign w:val="center"/>
+          </w:tcPr>
+          <w:p>
+            <w:pPr>
+              <w:jc w:val="both"/>
+              <w:cnfStyle w:val="000000100000" w:firstRow="0" w:lastRow="0" w:firstColumn="0" w:lastColumn="0" w:oddVBand="0" w:evenVBand="0" w:oddHBand="1" w:evenHBand="0" w:firstRowFirstColumn="0" w:firstRowLastColumn="0" w:lastRowFirstColumn="0" w:lastRowLastColumn="0"/>
+              <w:rPr>
+                <w:rFonts w:ascii="Century Schoolbook" w:hAnsi="Century Schoolbook"/>
+                <w:sz w:val="20"/>
+                <w:szCs w:val="20"/>
+              </w:rPr>
+            </w:pPr>
+            <w:r>
+              <w:rPr>
+                <w:rFonts w:ascii="Century Schoolbook" w:hAnsi="Century Schoolbook"/>
+                <w:sz w:val="20"/>
+                <w:szCs w:val="20"/>
+              </w:rPr>
+              <w:t xml:space="preserve">Une page dédiée permet à un utilisateur de rejoindre SeaDiLi en créent un compte. Grâce à ce compte, l’utilisateur pourra se connecter et créer des </w:t>
+            </w:r>
+            <w:r>
+              <w:rPr>
+                <w:rFonts w:ascii="Century Schoolbook" w:hAnsi="Century Schoolbook"/>
+                <w:i/>
+                <w:sz w:val="20"/>
+                <w:szCs w:val="20"/>
+              </w:rPr>
+              <w:t>playlists</w:t>
+            </w:r>
+            <w:r>
+              <w:rPr>
+                <w:rFonts w:ascii="Century Schoolbook" w:hAnsi="Century Schoolbook"/>
+                <w:sz w:val="20"/>
+                <w:szCs w:val="20"/>
+              </w:rPr>
+              <w:t xml:space="preserve"> qui lui seront associés.</w:t>
+            </w:r>
+          </w:p>
+        </w:tc>
+      </w:tr>
+    </w:tbl>
+    <w:p>
+      <w:pPr>
+        <w:rPr>
+          <w:rFonts w:ascii="Century Schoolbook" w:hAnsi="Century Schoolbook"/>
+          <w:b/>
+          <w:sz w:val="28"/>
+        </w:rPr>
+      </w:pPr>
+      <w:r>
+        <w:rPr>
+          <w:rFonts w:ascii="Century Schoolbook" w:hAnsi="Century Schoolbook"/>
+          <w:b/>
+          <w:sz w:val="28"/>
+        </w:rPr>
+        <w:br w:type="page"/>
       </w:r>
     </w:p>
     <w:p>
       <w:pPr>
-        <w:jc w:val="center"/>
-        <w:rPr>
-          <w:rFonts w:ascii="Century Schoolbook" w:hAnsi="Century Schoolbook"/>
-          <w:i/>
-          <w:sz w:val="20"/>
-        </w:rPr>
-      </w:pPr>
-      <w:r>
-        <w:rPr>
-          <w:rFonts w:ascii="Century Schoolbook" w:hAnsi="Century Schoolbook"/>
-          <w:sz w:val="20"/>
-          <w:u w:val="single"/>
+        <w:ind w:firstLine="708"/>
+        <w:jc w:val="both"/>
+        <w:rPr>
+          <w:rFonts w:ascii="Century Schoolbook" w:hAnsi="Century Schoolbook"/>
+          <w:b/>
+          <w:sz w:val="28"/>
+        </w:rPr>
+      </w:pPr>
+      <w:r>
+        <w:rPr>
+          <w:rFonts w:ascii="Century Schoolbook" w:hAnsi="Century Schoolbook"/>
+          <w:b/>
+          <w:sz w:val="28"/>
         </w:rPr>
         <w:lastRenderedPageBreak/>
-        <w:t>Croquis n°3</w:t>
-      </w:r>
-      <w:r>
-        <w:rPr>
-          <w:rFonts w:ascii="Century Schoolbook" w:hAnsi="Century Schoolbook"/>
-          <w:sz w:val="20"/>
-        </w:rPr>
-        <w:t xml:space="preserve"> : </w:t>
-      </w:r>
-      <w:r>
-        <w:rPr>
-          <w:rFonts w:ascii="Century Schoolbook" w:hAnsi="Century Schoolbook"/>
-          <w:i/>
-          <w:sz w:val="20"/>
-        </w:rPr>
-        <w:t>contenu p</w:t>
-      </w:r>
-      <w:r>
-        <w:rPr>
-          <w:rFonts w:ascii="Century Schoolbook" w:hAnsi="Century Schoolbook"/>
-          <w:i/>
-          <w:sz w:val="20"/>
-        </w:rPr>
-        <w:t>age « s’enregistrer »</w:t>
+        <w:t xml:space="preserve">2. </w:t>
+      </w:r>
+      <w:r>
+        <w:rPr>
+          <w:rFonts w:ascii="Century Schoolbook" w:hAnsi="Century Schoolbook"/>
+          <w:b/>
+          <w:sz w:val="28"/>
+        </w:rPr>
+        <w:t>Analyse des choix</w:t>
       </w:r>
     </w:p>
     <w:p>
       <w:pPr>
+        <w:jc w:val="both"/>
+        <w:rPr>
+          <w:rFonts w:ascii="Century Schoolbook" w:hAnsi="Century Schoolbook"/>
+          <w:sz w:val="20"/>
+        </w:rPr>
+      </w:pPr>
+      <w:r>
+        <w:rPr>
+          <w:rFonts w:ascii="Century Schoolbook" w:hAnsi="Century Schoolbook"/>
+          <w:sz w:val="20"/>
+        </w:rPr>
+        <w:t xml:space="preserve">Au niveau technique, il a été </w:t>
+      </w:r>
+      <w:r>
+        <w:rPr>
+          <w:rFonts w:ascii="Century Schoolbook" w:hAnsi="Century Schoolbook"/>
+          <w:sz w:val="20"/>
+        </w:rPr>
+        <w:t xml:space="preserve">décidé </w:t>
+      </w:r>
+      <w:r>
+        <w:rPr>
+          <w:rFonts w:ascii="Century Schoolbook" w:hAnsi="Century Schoolbook"/>
+          <w:sz w:val="20"/>
+        </w:rPr>
+        <w:t>d’utiliser deux pat</w:t>
+      </w:r>
+      <w:r>
+        <w:rPr>
+          <w:rFonts w:ascii="Century Schoolbook" w:hAnsi="Century Schoolbook"/>
+          <w:sz w:val="20"/>
+        </w:rPr>
+        <w:t xml:space="preserve">rons de conceptions pour construire l’application web demandé, le patron </w:t>
+      </w:r>
+      <w:r>
+        <w:rPr>
+          <w:rFonts w:ascii="Century Schoolbook" w:hAnsi="Century Schoolbook"/>
+          <w:i/>
+          <w:sz w:val="20"/>
+        </w:rPr>
+        <w:t>M</w:t>
+      </w:r>
+      <w:r>
+        <w:rPr>
+          <w:rFonts w:ascii="Century Schoolbook" w:hAnsi="Century Schoolbook"/>
+          <w:i/>
+          <w:sz w:val="20"/>
+        </w:rPr>
+        <w:t>V</w:t>
+      </w:r>
+      <w:r>
+        <w:rPr>
+          <w:rFonts w:ascii="Century Schoolbook" w:hAnsi="Century Schoolbook"/>
+          <w:i/>
+          <w:sz w:val="20"/>
+        </w:rPr>
+        <w:t>C</w:t>
+      </w:r>
+      <w:r>
+        <w:rPr>
+          <w:rFonts w:ascii="Century Schoolbook" w:hAnsi="Century Schoolbook"/>
+          <w:i/>
+          <w:sz w:val="20"/>
+        </w:rPr>
+        <w:t xml:space="preserve"> </w:t>
+      </w:r>
+      <w:r>
+        <w:rPr>
+          <w:rFonts w:ascii="Century Schoolbook" w:hAnsi="Century Schoolbook"/>
+          <w:sz w:val="20"/>
+        </w:rPr>
+        <w:t xml:space="preserve">et le patron </w:t>
+      </w:r>
+      <w:r>
+        <w:rPr>
+          <w:rFonts w:ascii="Century Schoolbook" w:hAnsi="Century Schoolbook"/>
+          <w:i/>
+          <w:sz w:val="20"/>
+        </w:rPr>
+        <w:t>Active Record</w:t>
+      </w:r>
+      <w:r>
+        <w:rPr>
+          <w:rFonts w:ascii="Century Schoolbook" w:hAnsi="Century Schoolbook"/>
+          <w:sz w:val="20"/>
+        </w:rPr>
+        <w:t>.</w:t>
+      </w:r>
+    </w:p>
+    <w:p>
+      <w:pPr>
+        <w:jc w:val="both"/>
+        <w:rPr>
+          <w:rFonts w:ascii="Century Schoolbook" w:hAnsi="Century Schoolbook"/>
+          <w:sz w:val="20"/>
+        </w:rPr>
+      </w:pPr>
+      <w:r>
+        <w:rPr>
+          <w:rFonts w:ascii="Century Schoolbook" w:hAnsi="Century Schoolbook"/>
+          <w:sz w:val="20"/>
+        </w:rPr>
+        <w:t xml:space="preserve">Le patron </w:t>
+      </w:r>
+      <w:r>
+        <w:rPr>
+          <w:rFonts w:ascii="Century Schoolbook" w:hAnsi="Century Schoolbook"/>
+          <w:i/>
+          <w:sz w:val="20"/>
+        </w:rPr>
+        <w:t xml:space="preserve">MVC (Modèle Vue Contrôleur) </w:t>
+      </w:r>
+      <w:r>
+        <w:rPr>
+          <w:rFonts w:ascii="Century Schoolbook" w:hAnsi="Century Schoolbook"/>
+          <w:sz w:val="20"/>
+        </w:rPr>
+        <w:t>suppose une séparation entre les données (le modèle) l’affichage (</w:t>
+      </w:r>
+      <w:r>
+        <w:rPr>
+          <w:rFonts w:ascii="Century Schoolbook" w:hAnsi="Century Schoolbook"/>
+          <w:sz w:val="20"/>
+        </w:rPr>
+        <w:t xml:space="preserve">la vue). Cette séparation suppose quant à elle la présence d’autres classes qui définissent les différentes </w:t>
+      </w:r>
+      <w:r>
+        <w:rPr>
+          <w:rFonts w:ascii="Century Schoolbook" w:hAnsi="Century Schoolbook"/>
+          <w:sz w:val="20"/>
+        </w:rPr>
+        <w:t>méthodes</w:t>
+      </w:r>
+      <w:r>
+        <w:rPr>
+          <w:rFonts w:ascii="Century Schoolbook" w:hAnsi="Century Schoolbook"/>
+          <w:sz w:val="20"/>
+        </w:rPr>
+        <w:t xml:space="preserve"> à exécuter en fonction des</w:t>
+      </w:r>
+      <w:r>
+        <w:rPr>
+          <w:rFonts w:ascii="Century Schoolbook" w:hAnsi="Century Schoolbook"/>
+          <w:sz w:val="20"/>
+        </w:rPr>
+        <w:t xml:space="preserve"> actions de l’</w:t>
+      </w:r>
+      <w:r>
+        <w:rPr>
+          <w:rFonts w:ascii="Century Schoolbook" w:hAnsi="Century Schoolbook"/>
+          <w:sz w:val="20"/>
+        </w:rPr>
+        <w:t>utilisateur (le contrôleur)</w:t>
+      </w:r>
+      <w:r>
+        <w:rPr>
+          <w:rFonts w:ascii="Century Schoolbook" w:hAnsi="Century Schoolbook"/>
+          <w:sz w:val="20"/>
+        </w:rPr>
+        <w:t>.</w:t>
+      </w:r>
+    </w:p>
+    <w:p>
+      <w:pPr>
+        <w:jc w:val="both"/>
+        <w:rPr>
+          <w:rFonts w:ascii="Century Schoolbook" w:hAnsi="Century Schoolbook"/>
+          <w:sz w:val="20"/>
+        </w:rPr>
+      </w:pPr>
+      <w:r>
+        <w:rPr>
+          <w:rFonts w:ascii="Century Schoolbook" w:hAnsi="Century Schoolbook"/>
+          <w:sz w:val="20"/>
+        </w:rPr>
+        <w:t>Pour représenter les données</w:t>
+      </w:r>
+      <w:r>
+        <w:rPr>
+          <w:rFonts w:ascii="Century Schoolbook" w:hAnsi="Century Schoolbook"/>
+          <w:sz w:val="20"/>
+        </w:rPr>
+        <w:t xml:space="preserve">, nous avons décidé d’utiliser le patron </w:t>
+      </w:r>
+      <w:r>
+        <w:rPr>
+          <w:rFonts w:ascii="Century Schoolbook" w:hAnsi="Century Schoolbook"/>
+          <w:i/>
+          <w:sz w:val="20"/>
+        </w:rPr>
+        <w:t>Active Record</w:t>
+      </w:r>
+      <w:r>
+        <w:rPr>
+          <w:rFonts w:ascii="Century Schoolbook" w:hAnsi="Century Schoolbook"/>
+          <w:sz w:val="20"/>
+        </w:rPr>
+        <w:t>. Ce dernier implique que pour chaque table de la base de données, est créée une classe (</w:t>
+      </w:r>
+      <w:r>
+        <w:rPr>
+          <w:rFonts w:ascii="Century Schoolbook" w:hAnsi="Century Schoolbook"/>
+          <w:i/>
+          <w:sz w:val="20"/>
+        </w:rPr>
+        <w:t>php</w:t>
+      </w:r>
+      <w:r>
+        <w:rPr>
+          <w:rFonts w:ascii="Century Schoolbook" w:hAnsi="Century Schoolbook"/>
+          <w:sz w:val="20"/>
+        </w:rPr>
+        <w:t>) correspondante. Ainsi, chaque tuple de la base de données pourra être chargé dans un objet de la classe qui correspond à la table dans laquelle il est contenu.</w:t>
+      </w:r>
+    </w:p>
+    <w:p>
+      <w:pPr>
+        <w:jc w:val="both"/>
+        <w:rPr>
+          <w:rFonts w:ascii="Century Schoolbook" w:hAnsi="Century Schoolbook"/>
+          <w:sz w:val="20"/>
+        </w:rPr>
+      </w:pPr>
+      <w:r>
+        <w:rPr>
+          <w:rFonts w:ascii="Century Schoolbook" w:hAnsi="Century Schoolbook"/>
+          <w:sz w:val="20"/>
+        </w:rPr>
+        <w:t xml:space="preserve">Afin de faciliter et d’optimiser la connexion à la base de données, nous avons décidé de créer une classe </w:t>
+      </w:r>
+      <w:r>
+        <w:rPr>
+          <w:rFonts w:ascii="Century Schoolbook" w:hAnsi="Century Schoolbook"/>
+          <w:i/>
+          <w:sz w:val="20"/>
+        </w:rPr>
+        <w:t>DataBase</w:t>
+      </w:r>
+      <w:r>
+        <w:rPr>
+          <w:rFonts w:ascii="Century Schoolbook" w:hAnsi="Century Schoolbook"/>
+          <w:sz w:val="20"/>
+        </w:rPr>
+        <w:t xml:space="preserve"> qui nous permet de récupérer facilement un objet représentant une connexion à la base. L’extension </w:t>
+      </w:r>
+      <w:r>
+        <w:rPr>
+          <w:rFonts w:ascii="Century Schoolbook" w:hAnsi="Century Schoolbook"/>
+          <w:i/>
+          <w:sz w:val="20"/>
+        </w:rPr>
+        <w:t>PDO</w:t>
+      </w:r>
+      <w:r>
+        <w:rPr>
+          <w:rFonts w:ascii="Century Schoolbook" w:hAnsi="Century Schoolbook"/>
+          <w:sz w:val="20"/>
+        </w:rPr>
+        <w:t xml:space="preserve"> (</w:t>
+      </w:r>
+      <w:r>
+        <w:rPr>
+          <w:rFonts w:ascii="Century Schoolbook" w:hAnsi="Century Schoolbook"/>
+          <w:i/>
+          <w:sz w:val="20"/>
+        </w:rPr>
+        <w:t>PHP Data Objects</w:t>
+      </w:r>
+      <w:r>
+        <w:rPr>
+          <w:rFonts w:ascii="Century Schoolbook" w:hAnsi="Century Schoolbook"/>
+          <w:sz w:val="20"/>
+        </w:rPr>
+        <w:t xml:space="preserve">) </w:t>
+      </w:r>
+      <w:r>
+        <w:rPr>
+          <w:rFonts w:ascii="Century Schoolbook" w:hAnsi="Century Schoolbook"/>
+          <w:sz w:val="20"/>
+        </w:rPr>
+        <w:t>est l’interface qui a été choisi pour accéder à la base.</w:t>
+      </w:r>
+      <w:r>
+        <w:rPr>
+          <w:rFonts w:ascii="Century Schoolbook" w:hAnsi="Century Schoolbook"/>
+          <w:sz w:val="20"/>
+        </w:rPr>
+        <w:t xml:space="preserve"> Elle a </w:t>
+      </w:r>
+      <w:r>
+        <w:rPr>
+          <w:rFonts w:ascii="Century Schoolbook" w:hAnsi="Century Schoolbook"/>
+          <w:sz w:val="20"/>
+        </w:rPr>
+        <w:t xml:space="preserve">notamment </w:t>
+      </w:r>
+      <w:r>
+        <w:rPr>
+          <w:rFonts w:ascii="Century Schoolbook" w:hAnsi="Century Schoolbook"/>
+          <w:sz w:val="20"/>
+        </w:rPr>
+        <w:t xml:space="preserve">l’avantage de pouvoir être utilisée indépendamment du </w:t>
+      </w:r>
+      <w:r>
+        <w:rPr>
+          <w:rFonts w:ascii="Century Schoolbook" w:hAnsi="Century Schoolbook"/>
+          <w:i/>
+          <w:sz w:val="20"/>
+        </w:rPr>
+        <w:t>SGBD</w:t>
+      </w:r>
+      <w:r>
+        <w:rPr>
+          <w:rFonts w:ascii="Century Schoolbook" w:hAnsi="Century Schoolbook"/>
+          <w:sz w:val="20"/>
+        </w:rPr>
+        <w:t>.</w:t>
+      </w:r>
+      <w:r>
+        <w:rPr>
+          <w:rFonts w:ascii="Century Schoolbook" w:hAnsi="Century Schoolbook"/>
+          <w:sz w:val="20"/>
+        </w:rPr>
+        <w:t xml:space="preserve"> Un fichier de configuration (</w:t>
+      </w:r>
+      <w:r>
+        <w:rPr>
+          <w:rFonts w:ascii="Century Schoolbook" w:hAnsi="Century Schoolbook"/>
+          <w:i/>
+          <w:sz w:val="20"/>
+        </w:rPr>
+        <w:t>seadili-db.ini</w:t>
+      </w:r>
+      <w:r>
+        <w:rPr>
+          <w:rFonts w:ascii="Century Schoolbook" w:hAnsi="Century Schoolbook"/>
+          <w:sz w:val="20"/>
+        </w:rPr>
+        <w:t>) permet de très facilement configurer les paramètres de la base.</w:t>
+      </w:r>
+    </w:p>
+    <w:p>
+      <w:pPr>
+        <w:jc w:val="both"/>
+        <w:rPr>
+          <w:rFonts w:ascii="Century Schoolbook" w:hAnsi="Century Schoolbook"/>
+          <w:sz w:val="20"/>
+        </w:rPr>
+      </w:pPr>
+      <w:r>
+        <w:rPr>
+          <w:rFonts w:ascii="Century Schoolbook" w:hAnsi="Century Schoolbook"/>
+          <w:sz w:val="20"/>
+        </w:rPr>
+        <w:t>Dans le tableau suivant, vous trouverez une présentation de l’architecture et des commentaires sur la réalisation, associe à chacune des parties.</w:t>
+      </w:r>
+    </w:p>
+    <w:tbl>
+      <w:tblPr>
+        <w:tblStyle w:val="Grilledutableau"/>
+        <w:tblW w:w="0" w:type="auto"/>
+        <w:tblLook w:val="04A0" w:firstRow="1" w:lastRow="0" w:firstColumn="1" w:lastColumn="0" w:noHBand="0" w:noVBand="1"/>
+      </w:tblPr>
+      <w:tblGrid>
+        <w:gridCol w:w="3020"/>
+        <w:gridCol w:w="3021"/>
+      </w:tblGrid>
+      <w:tr>
+        <w:tc>
+          <w:tcPr>
+            <w:tcW w:w="3020" w:type="dxa"/>
+          </w:tcPr>
+          <w:p>
+            <w:pPr>
+              <w:jc w:val="both"/>
+              <w:rPr>
+                <w:rFonts w:ascii="Century Schoolbook" w:hAnsi="Century Schoolbook"/>
+                <w:sz w:val="20"/>
+              </w:rPr>
+            </w:pPr>
+            <w:r>
+              <w:rPr>
+                <w:rFonts w:ascii="Century Schoolbook" w:hAnsi="Century Schoolbook"/>
+                <w:sz w:val="20"/>
+              </w:rPr>
+              <w:t>Nom du dossier</w:t>
+            </w:r>
+          </w:p>
+        </w:tc>
+        <w:tc>
+          <w:tcPr>
+            <w:tcW w:w="3021" w:type="dxa"/>
+          </w:tcPr>
+          <w:p>
+            <w:pPr>
+              <w:jc w:val="both"/>
+              <w:rPr>
+                <w:rFonts w:ascii="Century Schoolbook" w:hAnsi="Century Schoolbook"/>
+                <w:sz w:val="20"/>
+              </w:rPr>
+            </w:pPr>
+            <w:r>
+              <w:rPr>
+                <w:rFonts w:ascii="Century Schoolbook" w:hAnsi="Century Schoolbook"/>
+                <w:sz w:val="20"/>
+              </w:rPr>
+              <w:t>Commentaires</w:t>
+            </w:r>
+          </w:p>
+        </w:tc>
+      </w:tr>
+      <w:tr>
+        <w:tc>
+          <w:tcPr>
+            <w:tcW w:w="3020" w:type="dxa"/>
+          </w:tcPr>
+          <w:p>
+            <w:pPr>
+              <w:jc w:val="both"/>
+              <w:rPr>
+                <w:rFonts w:ascii="Century Schoolbook" w:hAnsi="Century Schoolbook"/>
+                <w:sz w:val="20"/>
+              </w:rPr>
+            </w:pPr>
+            <w:r>
+              <w:rPr>
+                <w:rFonts w:ascii="Century Schoolbook" w:hAnsi="Century Schoolbook"/>
+                <w:sz w:val="20"/>
+              </w:rPr>
+              <w:t>0_model</w:t>
+            </w:r>
+          </w:p>
+        </w:tc>
+        <w:tc>
+          <w:tcPr>
+            <w:tcW w:w="3021" w:type="dxa"/>
+          </w:tcPr>
+          <w:p>
+            <w:pPr>
+              <w:pStyle w:val="Paragraphedeliste"/>
+              <w:numPr>
+                <w:ilvl w:val="0"/>
+                <w:numId w:val="5"/>
+              </w:numPr>
+              <w:jc w:val="both"/>
+              <w:rPr>
+                <w:rFonts w:ascii="Century Schoolbook" w:hAnsi="Century Schoolbook"/>
+                <w:sz w:val="20"/>
+              </w:rPr>
+            </w:pPr>
+            <w:r>
+              <w:rPr>
+                <w:rFonts w:ascii="Century Schoolbook" w:hAnsi="Century Schoolbook"/>
+                <w:sz w:val="20"/>
+              </w:rPr>
+              <w:t>« </w:t>
+            </w:r>
+            <w:r>
+              <w:rPr>
+                <w:rFonts w:ascii="Century Schoolbook" w:hAnsi="Century Schoolbook"/>
+                <w:i/>
+                <w:sz w:val="20"/>
+              </w:rPr>
+              <w:t>M</w:t>
+            </w:r>
+            <w:r>
+              <w:rPr>
+                <w:rFonts w:ascii="Century Schoolbook" w:hAnsi="Century Schoolbook"/>
+                <w:sz w:val="20"/>
+              </w:rPr>
+              <w:t> » de « </w:t>
+            </w:r>
+            <w:r>
+              <w:rPr>
+                <w:rFonts w:ascii="Century Schoolbook" w:hAnsi="Century Schoolbook"/>
+                <w:i/>
+                <w:sz w:val="20"/>
+              </w:rPr>
+              <w:t>MVC</w:t>
+            </w:r>
+            <w:r>
+              <w:rPr>
+                <w:rFonts w:ascii="Century Schoolbook" w:hAnsi="Century Schoolbook"/>
+                <w:sz w:val="20"/>
+              </w:rPr>
+              <w:t> ».</w:t>
+            </w:r>
+          </w:p>
+          <w:p>
+            <w:pPr>
+              <w:pStyle w:val="Paragraphedeliste"/>
+              <w:numPr>
+                <w:ilvl w:val="0"/>
+                <w:numId w:val="5"/>
+              </w:numPr>
+              <w:jc w:val="both"/>
+              <w:rPr>
+                <w:rFonts w:ascii="Century Schoolbook" w:hAnsi="Century Schoolbook"/>
+                <w:sz w:val="20"/>
+              </w:rPr>
+            </w:pPr>
+            <w:r>
+              <w:rPr>
+                <w:rFonts w:ascii="Century Schoolbook" w:hAnsi="Century Schoolbook"/>
+                <w:sz w:val="20"/>
+              </w:rPr>
+              <w:t>Contient l’ensemble des classes d’</w:t>
+            </w:r>
+            <w:r>
+              <w:rPr>
+                <w:rFonts w:ascii="Century Schoolbook" w:hAnsi="Century Schoolbook"/>
+                <w:i/>
+                <w:sz w:val="20"/>
+              </w:rPr>
+              <w:t>Active Record</w:t>
+            </w:r>
+            <w:r>
+              <w:rPr>
+                <w:rFonts w:ascii="Century Schoolbook" w:hAnsi="Century Schoolbook"/>
+                <w:sz w:val="20"/>
+              </w:rPr>
+              <w:t xml:space="preserve"> qui permettent de manipuler facilement les données.</w:t>
+            </w:r>
+          </w:p>
+          <w:p>
+            <w:pPr>
+              <w:pStyle w:val="Paragraphedeliste"/>
+              <w:numPr>
+                <w:ilvl w:val="0"/>
+                <w:numId w:val="5"/>
+              </w:numPr>
+              <w:jc w:val="both"/>
+              <w:rPr>
+                <w:rFonts w:ascii="Century Schoolbook" w:hAnsi="Century Schoolbook"/>
+                <w:sz w:val="20"/>
+              </w:rPr>
+            </w:pPr>
+            <w:r>
+              <w:rPr>
+                <w:rFonts w:ascii="Century Schoolbook" w:hAnsi="Century Schoolbook"/>
+                <w:sz w:val="20"/>
+              </w:rPr>
+              <w:t xml:space="preserve">Contient l’objet </w:t>
+            </w:r>
+            <w:r>
+              <w:rPr>
+                <w:rFonts w:ascii="Century Schoolbook" w:hAnsi="Century Schoolbook"/>
+                <w:i/>
+                <w:sz w:val="20"/>
+              </w:rPr>
+              <w:t>DataBase</w:t>
+            </w:r>
+            <w:r>
+              <w:rPr>
+                <w:rFonts w:ascii="Century Schoolbook" w:hAnsi="Century Schoolbook"/>
+                <w:sz w:val="20"/>
+              </w:rPr>
+              <w:t xml:space="preserve"> et son fichier de configuration.</w:t>
+            </w:r>
+          </w:p>
+        </w:tc>
+      </w:tr>
+      <w:tr>
+        <w:tc>
+          <w:tcPr>
+            <w:tcW w:w="3020" w:type="dxa"/>
+          </w:tcPr>
+          <w:p>
+            <w:pPr>
+              <w:jc w:val="both"/>
+              <w:rPr>
+                <w:rFonts w:ascii="Century Schoolbook" w:hAnsi="Century Schoolbook"/>
+                <w:sz w:val="20"/>
+              </w:rPr>
+            </w:pPr>
+            <w:r>
+              <w:rPr>
+                <w:rFonts w:ascii="Century Schoolbook" w:hAnsi="Century Schoolbook"/>
+                <w:sz w:val="20"/>
+              </w:rPr>
+              <w:t>1_view</w:t>
+            </w:r>
+          </w:p>
+        </w:tc>
+        <w:tc>
+          <w:tcPr>
+            <w:tcW w:w="3021" w:type="dxa"/>
+          </w:tcPr>
+          <w:p>
+            <w:pPr>
+              <w:pStyle w:val="Paragraphedeliste"/>
+              <w:numPr>
+                <w:ilvl w:val="0"/>
+                <w:numId w:val="5"/>
+              </w:numPr>
+              <w:jc w:val="both"/>
+              <w:rPr>
+                <w:rFonts w:ascii="Century Schoolbook" w:hAnsi="Century Schoolbook"/>
+                <w:sz w:val="20"/>
+              </w:rPr>
+            </w:pPr>
+            <w:r>
+              <w:rPr>
+                <w:rFonts w:ascii="Century Schoolbook" w:hAnsi="Century Schoolbook"/>
+                <w:sz w:val="20"/>
+              </w:rPr>
+              <w:t>« </w:t>
+            </w:r>
+            <w:r>
+              <w:rPr>
+                <w:rFonts w:ascii="Century Schoolbook" w:hAnsi="Century Schoolbook"/>
+                <w:i/>
+                <w:sz w:val="20"/>
+              </w:rPr>
+              <w:t>V</w:t>
+            </w:r>
+            <w:r>
+              <w:rPr>
+                <w:rFonts w:ascii="Century Schoolbook" w:hAnsi="Century Schoolbook"/>
+                <w:sz w:val="20"/>
+              </w:rPr>
+              <w:t> » de « </w:t>
+            </w:r>
+            <w:r>
+              <w:rPr>
+                <w:rFonts w:ascii="Century Schoolbook" w:hAnsi="Century Schoolbook"/>
+                <w:i/>
+                <w:sz w:val="20"/>
+              </w:rPr>
+              <w:t>MVC</w:t>
+            </w:r>
+            <w:r>
+              <w:rPr>
+                <w:rFonts w:ascii="Century Schoolbook" w:hAnsi="Century Schoolbook"/>
+                <w:sz w:val="20"/>
+              </w:rPr>
+              <w:t> »</w:t>
+            </w:r>
+          </w:p>
+          <w:p>
+            <w:pPr>
+              <w:pStyle w:val="Paragraphedeliste"/>
+              <w:numPr>
+                <w:ilvl w:val="0"/>
+                <w:numId w:val="5"/>
+              </w:numPr>
+              <w:jc w:val="both"/>
+              <w:rPr>
+                <w:rFonts w:ascii="Century Schoolbook" w:hAnsi="Century Schoolbook"/>
+                <w:sz w:val="20"/>
+              </w:rPr>
+            </w:pPr>
+            <w:r>
+              <w:rPr>
+                <w:rFonts w:ascii="Century Schoolbook" w:hAnsi="Century Schoolbook"/>
+                <w:sz w:val="20"/>
+              </w:rPr>
+              <w:t>Contient une classe qui intègre toutes les méthodes d’affichage</w:t>
+            </w:r>
+          </w:p>
+        </w:tc>
+      </w:tr>
+      <w:tr>
+        <w:tc>
+          <w:tcPr>
+            <w:tcW w:w="3020" w:type="dxa"/>
+          </w:tcPr>
+          <w:p>
+            <w:pPr>
+              <w:jc w:val="both"/>
+              <w:rPr>
+                <w:rFonts w:ascii="Century Schoolbook" w:hAnsi="Century Schoolbook"/>
+                <w:sz w:val="20"/>
+              </w:rPr>
+            </w:pPr>
+            <w:r>
+              <w:rPr>
+                <w:rFonts w:ascii="Century Schoolbook" w:hAnsi="Century Schoolbook"/>
+                <w:sz w:val="20"/>
+              </w:rPr>
+              <w:t>2_controller</w:t>
+            </w:r>
+          </w:p>
+        </w:tc>
+        <w:tc>
+          <w:tcPr>
+            <w:tcW w:w="3021" w:type="dxa"/>
+          </w:tcPr>
+          <w:p>
+            <w:pPr>
+              <w:pStyle w:val="Paragraphedeliste"/>
+              <w:numPr>
+                <w:ilvl w:val="0"/>
+                <w:numId w:val="5"/>
+              </w:numPr>
+              <w:jc w:val="both"/>
+              <w:rPr>
+                <w:rFonts w:ascii="Century Schoolbook" w:hAnsi="Century Schoolbook"/>
+                <w:sz w:val="20"/>
+              </w:rPr>
+            </w:pPr>
+            <w:r>
+              <w:rPr>
+                <w:rFonts w:ascii="Century Schoolbook" w:hAnsi="Century Schoolbook"/>
+                <w:sz w:val="20"/>
+              </w:rPr>
+              <w:t>« </w:t>
+            </w:r>
+            <w:r>
+              <w:rPr>
+                <w:rFonts w:ascii="Century Schoolbook" w:hAnsi="Century Schoolbook"/>
+                <w:i/>
+                <w:sz w:val="20"/>
+              </w:rPr>
+              <w:t>C</w:t>
+            </w:r>
+            <w:r>
+              <w:rPr>
+                <w:rFonts w:ascii="Century Schoolbook" w:hAnsi="Century Schoolbook"/>
+                <w:sz w:val="20"/>
+              </w:rPr>
+              <w:t> » de « </w:t>
+            </w:r>
+            <w:r>
+              <w:rPr>
+                <w:rFonts w:ascii="Century Schoolbook" w:hAnsi="Century Schoolbook"/>
+                <w:i/>
+                <w:sz w:val="20"/>
+              </w:rPr>
+              <w:t>MVC</w:t>
+            </w:r>
+            <w:r>
+              <w:rPr>
+                <w:rFonts w:ascii="Century Schoolbook" w:hAnsi="Century Schoolbook"/>
+                <w:sz w:val="20"/>
+              </w:rPr>
+              <w:t> »</w:t>
+            </w:r>
+          </w:p>
+          <w:p>
+            <w:pPr>
+              <w:pStyle w:val="Paragraphedeliste"/>
+              <w:numPr>
+                <w:ilvl w:val="0"/>
+                <w:numId w:val="5"/>
+              </w:numPr>
+              <w:jc w:val="both"/>
+              <w:rPr>
+                <w:rFonts w:ascii="Century Schoolbook" w:hAnsi="Century Schoolbook"/>
+                <w:sz w:val="20"/>
+              </w:rPr>
+            </w:pPr>
+            <w:r>
+              <w:rPr>
+                <w:rFonts w:ascii="Century Schoolbook" w:hAnsi="Century Schoolbook"/>
+                <w:sz w:val="20"/>
+              </w:rPr>
+              <w:t xml:space="preserve">Contient </w:t>
+            </w:r>
+            <w:r>
+              <w:rPr>
+                <w:rFonts w:ascii="Century Schoolbook" w:hAnsi="Century Schoolbook"/>
+                <w:sz w:val="20"/>
+              </w:rPr>
+              <w:t xml:space="preserve">une classe abstraite </w:t>
+            </w:r>
+            <w:r>
+              <w:rPr>
+                <w:rFonts w:ascii="Century Schoolbook" w:hAnsi="Century Schoolbook"/>
+                <w:i/>
+                <w:sz w:val="20"/>
+              </w:rPr>
+              <w:t>Controller</w:t>
+            </w:r>
+            <w:r>
+              <w:rPr>
+                <w:rFonts w:ascii="Century Schoolbook" w:hAnsi="Century Schoolbook"/>
+                <w:sz w:val="20"/>
+              </w:rPr>
+              <w:t xml:space="preserve"> de laquelle hériteront tous les contrôleurs</w:t>
+            </w:r>
+            <w:r>
+              <w:rPr>
+                <w:rFonts w:ascii="Century Schoolbook" w:hAnsi="Century Schoolbook"/>
+                <w:sz w:val="20"/>
+              </w:rPr>
+              <w:t>. Elle facilite leur utilisateur et appelant la bonne méthode en fonction du contenu associé à « </w:t>
+            </w:r>
+            <w:r>
+              <w:rPr>
+                <w:rFonts w:ascii="Century Schoolbook" w:hAnsi="Century Schoolbook"/>
+                <w:i/>
+                <w:sz w:val="20"/>
+              </w:rPr>
+              <w:t>a »</w:t>
+            </w:r>
+            <w:r>
+              <w:rPr>
+                <w:rFonts w:ascii="Century Schoolbook" w:hAnsi="Century Schoolbook"/>
+                <w:sz w:val="20"/>
+              </w:rPr>
+              <w:t xml:space="preserve"> (comme « action ») dans le tableau $_GET</w:t>
+            </w:r>
+          </w:p>
+          <w:p>
+            <w:pPr>
+              <w:pStyle w:val="Paragraphedeliste"/>
+              <w:numPr>
+                <w:ilvl w:val="0"/>
+                <w:numId w:val="5"/>
+              </w:numPr>
+              <w:jc w:val="both"/>
+              <w:rPr>
+                <w:rFonts w:ascii="Century Schoolbook" w:hAnsi="Century Schoolbook"/>
+                <w:sz w:val="20"/>
+              </w:rPr>
+            </w:pPr>
+            <w:r>
+              <w:rPr>
+                <w:rFonts w:ascii="Century Schoolbook" w:hAnsi="Century Schoolbook"/>
+                <w:sz w:val="20"/>
+              </w:rPr>
+              <w:t>Contient la classe « </w:t>
+            </w:r>
+            <w:r>
+              <w:rPr>
+                <w:rFonts w:ascii="Century Schoolbook" w:hAnsi="Century Schoolbook"/>
+                <w:i/>
+                <w:sz w:val="20"/>
+              </w:rPr>
+              <w:t>SiteController</w:t>
+            </w:r>
+            <w:r>
+              <w:rPr>
+                <w:rFonts w:ascii="Century Schoolbook" w:hAnsi="Century Schoolbook"/>
+                <w:sz w:val="20"/>
+              </w:rPr>
+              <w:t> » qui se charge d’appeler la bonne méthode la vue en fonction des actions de l’utilisateur</w:t>
+            </w:r>
+            <w:bookmarkStart w:id="0" w:name="_GoBack"/>
+            <w:bookmarkEnd w:id="0"/>
+          </w:p>
+        </w:tc>
+      </w:tr>
+    </w:tbl>
+    <w:p>
+      <w:pPr>
+        <w:jc w:val="both"/>
+        <w:rPr>
+          <w:rFonts w:ascii="Century Schoolbook" w:hAnsi="Century Schoolbook"/>
+          <w:sz w:val="20"/>
+        </w:rPr>
+      </w:pPr>
+    </w:p>
+    <w:p>
+      <w:pPr>
         <w:rPr>
           <w:rFonts w:ascii="Century Schoolbook" w:hAnsi="Century Schoolbook"/>
           <w:b/>
@@ -1917,65 +2211,41 @@
         <w:rPr>
           <w:rFonts w:ascii="Century Schoolbook" w:hAnsi="Century Schoolbook"/>
           <w:b/>
-          <w:noProof/>
           <w:sz w:val="28"/>
-          <w:lang w:eastAsia="fr-FR"/>
-        </w:rPr>
-        <w:drawing>
-          <wp:inline distT="0" distB="0" distL="0" distR="0">
-            <wp:extent cx="5760720" cy="3317240"/>
-            <wp:effectExtent l="0" t="0" r="0" b="0"/>
-            <wp:docPr id="5" name="Image 5"/>
-            <wp:cNvGraphicFramePr>
-              <a:graphicFrameLocks xmlns:a="http://schemas.openxmlformats.org/drawingml/2006/main" noChangeAspect="1"/>
-            </wp:cNvGraphicFramePr>
-            <a:graphic xmlns:a="http://schemas.openxmlformats.org/drawingml/2006/main">
-              <a:graphicData uri="http://schemas.openxmlformats.org/drawingml/2006/picture">
-                <pic:pic xmlns:pic="http://schemas.openxmlformats.org/drawingml/2006/picture">
-                  <pic:nvPicPr>
-                    <pic:cNvPr id="5" name="Croquis2.jpg"/>
-                    <pic:cNvPicPr/>
-                  </pic:nvPicPr>
-                  <pic:blipFill>
-                    <a:blip r:embed="rId11">
-                      <a:extLst>
-                        <a:ext uri="{28A0092B-C50C-407E-A947-70E740481C1C}">
-                          <a14:useLocalDpi xmlns:a14="http://schemas.microsoft.com/office/drawing/2010/main" val="0"/>
-                        </a:ext>
-                      </a:extLst>
-                    </a:blip>
-                    <a:stretch>
-                      <a:fillRect/>
-                    </a:stretch>
-                  </pic:blipFill>
-                  <pic:spPr>
-                    <a:xfrm>
-                      <a:off x="0" y="0"/>
-                      <a:ext cx="5760720" cy="3317240"/>
-                    </a:xfrm>
-                    <a:prstGeom prst="rect">
-                      <a:avLst/>
-                    </a:prstGeom>
-                  </pic:spPr>
-                </pic:pic>
-              </a:graphicData>
-            </a:graphic>
-          </wp:inline>
-        </w:drawing>
+        </w:rPr>
+        <w:br w:type="page"/>
       </w:r>
     </w:p>
     <w:p>
       <w:pPr>
+        <w:ind w:firstLine="708"/>
+        <w:jc w:val="both"/>
         <w:rPr>
           <w:rFonts w:ascii="Century Schoolbook" w:hAnsi="Century Schoolbook"/>
           <w:b/>
           <w:sz w:val="28"/>
         </w:rPr>
       </w:pPr>
+      <w:r>
+        <w:rPr>
+          <w:rFonts w:ascii="Century Schoolbook" w:hAnsi="Century Schoolbook"/>
+          <w:b/>
+          <w:sz w:val="28"/>
+        </w:rPr>
+        <w:lastRenderedPageBreak/>
+        <w:t xml:space="preserve">3. </w:t>
+      </w:r>
+      <w:r>
+        <w:rPr>
+          <w:rFonts w:ascii="Century Schoolbook" w:hAnsi="Century Schoolbook"/>
+          <w:b/>
+          <w:sz w:val="28"/>
+        </w:rPr>
+        <w:t>Guide utilisateur</w:t>
+      </w:r>
     </w:p>
     <w:p>
       <w:pPr>
-        <w:jc w:val="both"/>
         <w:rPr>
           <w:rFonts w:ascii="Century Schoolbook" w:hAnsi="Century Schoolbook"/>
           <w:b/>
@@ -1985,92 +2255,16 @@
       <w:r>
         <w:rPr>
           <w:rFonts w:ascii="Century Schoolbook" w:hAnsi="Century Schoolbook"/>
-          <w:sz w:val="20"/>
-        </w:rPr>
-        <w:t>Nous souhaitons préciser ici que l’en-tête (</w:t>
-      </w:r>
-      <w:r>
-        <w:rPr>
-          <w:rFonts w:ascii="Century Schoolbook" w:hAnsi="Century Schoolbook"/>
-          <w:sz w:val="20"/>
-        </w:rPr>
-        <w:t>header</w:t>
-      </w:r>
-      <w:r>
-        <w:rPr>
-          <w:rFonts w:ascii="Century Schoolbook" w:hAnsi="Century Schoolbook"/>
-          <w:sz w:val="20"/>
-        </w:rPr>
-        <w:t xml:space="preserve">) n’a pas été </w:t>
-      </w:r>
-      <w:r>
-        <w:rPr>
-          <w:rFonts w:ascii="Century Schoolbook" w:hAnsi="Century Schoolbook"/>
-          <w:sz w:val="20"/>
-        </w:rPr>
-        <w:t>répété</w:t>
-      </w:r>
-      <w:r>
-        <w:rPr>
-          <w:rFonts w:ascii="Century Schoolbook" w:hAnsi="Century Schoolbook"/>
-          <w:sz w:val="20"/>
-        </w:rPr>
-        <w:t xml:space="preserve"> sur les 3 croquis dans un souci de lisibilité et de clarté. Cependant, il est évident que la « </w:t>
-      </w:r>
-      <w:r>
-        <w:rPr>
-          <w:rFonts w:ascii="Century Schoolbook" w:hAnsi="Century Schoolbook"/>
-          <w:i/>
-          <w:sz w:val="20"/>
-        </w:rPr>
-        <w:t xml:space="preserve">barre de </w:t>
-      </w:r>
-      <w:r>
-        <w:rPr>
-          <w:rFonts w:ascii="Century Schoolbook" w:hAnsi="Century Schoolbook"/>
-          <w:sz w:val="20"/>
-        </w:rPr>
-        <w:t>connexion</w:t>
-      </w:r>
-      <w:r>
-        <w:rPr>
-          <w:rFonts w:ascii="Century Schoolbook" w:hAnsi="Century Schoolbook"/>
-          <w:sz w:val="20"/>
-        </w:rPr>
-        <w:t> » que l’on peut facilement identifier</w:t>
-      </w:r>
-      <w:r>
-        <w:rPr>
-          <w:rFonts w:ascii="Century Schoolbook" w:hAnsi="Century Schoolbook"/>
-          <w:sz w:val="20"/>
-        </w:rPr>
-        <w:t xml:space="preserve"> dans le </w:t>
-      </w:r>
-      <w:r>
-        <w:rPr>
-          <w:rFonts w:ascii="Century Schoolbook" w:hAnsi="Century Schoolbook"/>
-          <w:i/>
-          <w:sz w:val="20"/>
-        </w:rPr>
-        <w:t>Croquis n°1</w:t>
-      </w:r>
-      <w:r>
-        <w:rPr>
-          <w:rFonts w:ascii="Century Schoolbook" w:hAnsi="Century Schoolbook"/>
-          <w:sz w:val="20"/>
-        </w:rPr>
-        <w:t xml:space="preserve"> changera en fonction de l’utilisateur. Si celui-ci est connecté, à la place </w:t>
-      </w:r>
-      <w:r>
-        <w:rPr>
-          <w:rFonts w:ascii="Century Schoolbook" w:hAnsi="Century Schoolbook"/>
-          <w:sz w:val="20"/>
-        </w:rPr>
-        <w:t>de pouvoir indiquer son identifiant et son mot de passe, l’utilisateur verra son nom d’utilisateur dans la barre ainsi qu’un lien pour se déconnecter.</w:t>
+          <w:b/>
+          <w:sz w:val="28"/>
+        </w:rPr>
+        <w:br w:type="page"/>
       </w:r>
     </w:p>
     <w:p>
       <w:pPr>
+        <w:ind w:firstLine="708"/>
+        <w:jc w:val="both"/>
         <w:rPr>
           <w:rFonts w:ascii="Century Schoolbook" w:hAnsi="Century Schoolbook"/>
           <w:b/>
@@ -2083,11 +2277,52 @@
           <w:b/>
           <w:sz w:val="28"/>
         </w:rPr>
-        <w:br w:type="page"/>
+        <w:lastRenderedPageBreak/>
+        <w:t xml:space="preserve">4. </w:t>
+      </w:r>
+      <w:r>
+        <w:rPr>
+          <w:rFonts w:ascii="Century Schoolbook" w:hAnsi="Century Schoolbook"/>
+          <w:b/>
+          <w:sz w:val="28"/>
+        </w:rPr>
+        <w:t>Limites de l’application</w:t>
       </w:r>
     </w:p>
     <w:p>
       <w:pPr>
+        <w:rPr>
+          <w:rFonts w:ascii="Century Schoolbook" w:hAnsi="Century Schoolbook"/>
+          <w:sz w:val="20"/>
+        </w:rPr>
+      </w:pPr>
+      <w:r>
+        <w:rPr>
+          <w:rFonts w:ascii="Century Schoolbook" w:hAnsi="Century Schoolbook"/>
+          <w:sz w:val="20"/>
+        </w:rPr>
+        <w:t>a</w:t>
+      </w:r>
+    </w:p>
+    <w:p>
+      <w:pPr>
+        <w:rPr>
+          <w:rFonts w:ascii="Century Schoolbook" w:hAnsi="Century Schoolbook"/>
+          <w:b/>
+          <w:sz w:val="28"/>
+        </w:rPr>
+      </w:pPr>
+      <w:r>
+        <w:rPr>
+          <w:rFonts w:ascii="Century Schoolbook" w:hAnsi="Century Schoolbook"/>
+          <w:b/>
+          <w:sz w:val="28"/>
+        </w:rPr>
+        <w:br w:type="page"/>
+      </w:r>
+    </w:p>
+    <w:p>
+      <w:pPr>
         <w:ind w:firstLine="708"/>
         <w:jc w:val="both"/>
         <w:rPr>
@@ -2103,7 +2338,39 @@
           <w:sz w:val="28"/>
         </w:rPr>
         <w:lastRenderedPageBreak/>
-        <w:t>4. Répartition des tâches</w:t>
+        <w:t xml:space="preserve">Annexe 1 : Répartition </w:t>
+      </w:r>
+      <w:r>
+        <w:rPr>
+          <w:rFonts w:ascii="Century Schoolbook" w:hAnsi="Century Schoolbook"/>
+          <w:b/>
+          <w:sz w:val="28"/>
+        </w:rPr>
+        <w:t>finale</w:t>
+      </w:r>
+      <w:r>
+        <w:rPr>
+          <w:rFonts w:ascii="Century Schoolbook" w:hAnsi="Century Schoolbook"/>
+          <w:b/>
+          <w:sz w:val="28"/>
+        </w:rPr>
+        <w:t xml:space="preserve"> </w:t>
+      </w:r>
+      <w:r>
+        <w:rPr>
+          <w:rFonts w:ascii="Century Schoolbook" w:hAnsi="Century Schoolbook"/>
+          <w:b/>
+          <w:sz w:val="28"/>
+        </w:rPr>
+        <w:t>des t</w:t>
+      </w:r>
+      <w:r>
+        <w:rPr>
+          <w:rFonts w:ascii="Century Schoolbook" w:hAnsi="Century Schoolbook"/>
+          <w:b/>
+          <w:sz w:val="28"/>
+        </w:rPr>
+        <w:t>âches</w:t>
       </w:r>
     </w:p>
     <w:p>
@@ -2242,28 +2509,7 @@
                 <w:rFonts w:ascii="Century Schoolbook" w:hAnsi="Century Schoolbook"/>
                 <w:sz w:val="16"/>
               </w:rPr>
-              <w:t>Développeur</w:t>
-            </w:r>
-            <w:r>
-              <w:rPr>
-                <w:rFonts w:ascii="Century Schoolbook" w:hAnsi="Century Schoolbook"/>
-                <w:sz w:val="16"/>
-              </w:rPr>
-              <w:t>(</w:t>
-            </w:r>
-            <w:r>
-              <w:rPr>
-                <w:rFonts w:ascii="Century Schoolbook" w:hAnsi="Century Schoolbook"/>
-                <w:sz w:val="16"/>
-              </w:rPr>
-              <w:t>s</w:t>
-            </w:r>
-            <w:r>
-              <w:rPr>
-                <w:rFonts w:ascii="Century Schoolbook" w:hAnsi="Century Schoolbook"/>
-                <w:sz w:val="16"/>
-              </w:rPr>
-              <w:t>)</w:t>
+              <w:t>Développeur(s)</w:t>
             </w:r>
           </w:p>
         </w:tc>
@@ -2341,21 +2587,7 @@
                 <w:rFonts w:ascii="Century Schoolbook" w:hAnsi="Century Schoolbook"/>
                 <w:sz w:val="16"/>
               </w:rPr>
-              <w:t xml:space="preserve">Il </w:t>
-            </w:r>
-            <w:r>
-              <w:rPr>
-                <w:rFonts w:ascii="Century Schoolbook" w:hAnsi="Century Schoolbook"/>
-                <w:sz w:val="16"/>
-              </w:rPr>
-              <w:t>s’agit</w:t>
-            </w:r>
-            <w:r>
-              <w:rPr>
-                <w:rFonts w:ascii="Century Schoolbook" w:hAnsi="Century Schoolbook"/>
-                <w:sz w:val="16"/>
-              </w:rPr>
-              <w:t xml:space="preserve"> de créer l’</w:t>
+              <w:t>Il s’agit de créer l’</w:t>
             </w:r>
             <w:r>
               <w:rPr>
@@ -2370,21 +2602,7 @@
                 <w:rFonts w:ascii="Century Schoolbook" w:hAnsi="Century Schoolbook"/>
                 <w:sz w:val="16"/>
               </w:rPr>
-              <w:t xml:space="preserve"> </w:t>
-            </w:r>
-            <w:r>
-              <w:rPr>
-                <w:rFonts w:ascii="Century Schoolbook" w:hAnsi="Century Schoolbook"/>
-                <w:sz w:val="16"/>
-              </w:rPr>
-              <w:t>du site</w:t>
-            </w:r>
-            <w:r>
-              <w:rPr>
-                <w:rFonts w:ascii="Century Schoolbook" w:hAnsi="Century Schoolbook"/>
-                <w:sz w:val="16"/>
-              </w:rPr>
-              <w:t>. Il devra contenir une barre de connexion, un titre/logo, et les liens vers les trois pages du site (</w:t>
+              <w:t xml:space="preserve"> du site. Il devra contenir une barre de connexion, un titre/logo, et les liens vers les trois pages du site (</w:t>
             </w:r>
             <w:r>
               <w:rPr>
@@ -2647,29 +2865,14 @@
                 <w:i/>
                 <w:sz w:val="16"/>
               </w:rPr>
-              <w:t>s’</w:t>
-            </w:r>
-            <w:r>
-              <w:rPr>
-                <w:rFonts w:ascii="Century Schoolbook" w:hAnsi="Century Schoolbook"/>
-                <w:i/>
-                <w:sz w:val="16"/>
-              </w:rPr>
-              <w:t>enregistrer</w:t>
-            </w:r>
-            <w:r>
-              <w:rPr>
-                <w:rFonts w:ascii="Century Schoolbook" w:hAnsi="Century Schoolbook"/>
-                <w:sz w:val="16"/>
-              </w:rPr>
-              <w:t xml:space="preserve"> du site. </w:t>
-            </w:r>
-            <w:r>
-              <w:rPr>
-                <w:rFonts w:ascii="Century Schoolbook" w:hAnsi="Century Schoolbook"/>
-                <w:sz w:val="16"/>
-              </w:rPr>
-              <w:t>Elle devra contenir l’</w:t>
+              <w:t>s’enregistrer</w:t>
+            </w:r>
+            <w:r>
+              <w:rPr>
+                <w:rFonts w:ascii="Century Schoolbook" w:hAnsi="Century Schoolbook"/>
+                <w:sz w:val="16"/>
+              </w:rPr>
+              <w:t xml:space="preserve"> du site. Elle devra contenir l’</w:t>
             </w:r>
             <w:r>
               <w:rPr>
@@ -2795,15 +2998,7 @@
                 <w:i/>
                 <w:sz w:val="16"/>
               </w:rPr>
-              <w:t>s’</w:t>
-            </w:r>
-            <w:r>
-              <w:rPr>
-                <w:rFonts w:ascii="Century Schoolbook" w:hAnsi="Century Schoolbook"/>
-                <w:i/>
-                <w:sz w:val="16"/>
-              </w:rPr>
-              <w:t>enregistrer</w:t>
+              <w:t>s’enregistrer</w:t>
             </w:r>
             <w:r>
               <w:rPr>
@@ -3034,35 +3229,7 @@
                 <w:rFonts w:ascii="Century Schoolbook" w:hAnsi="Century Schoolbook"/>
                 <w:sz w:val="16"/>
               </w:rPr>
-              <w:t xml:space="preserve"> une zone pour afficher des suggestions ou des résultats.</w:t>
-            </w:r>
-            <w:r>
-              <w:rPr>
-                <w:rFonts w:ascii="Century Schoolbook" w:hAnsi="Century Schoolbook"/>
-                <w:sz w:val="16"/>
-              </w:rPr>
-              <w:t xml:space="preserve"> Pourront être affichés des titres, des artistes ou des playlists. Ces </w:t>
-            </w:r>
-            <w:r>
-              <w:rPr>
-                <w:rFonts w:ascii="Century Schoolbook" w:hAnsi="Century Schoolbook"/>
-                <w:sz w:val="16"/>
-              </w:rPr>
-              <w:t>éléments</w:t>
-            </w:r>
-            <w:r>
-              <w:rPr>
-                <w:rFonts w:ascii="Century Schoolbook" w:hAnsi="Century Schoolbook"/>
-                <w:sz w:val="16"/>
-              </w:rPr>
-              <w:t xml:space="preserve"> seront rassemblés par type et mis en forme selon les croquis fournis.</w:t>
-            </w:r>
-            <w:r>
-              <w:rPr>
-                <w:rFonts w:ascii="Century Schoolbook" w:hAnsi="Century Schoolbook"/>
-                <w:sz w:val="16"/>
-              </w:rPr>
-              <w:t xml:space="preserve"> Pour les artistes en particulier, la clique et/ou le survol devront permettant d’accéder aux informations de l’artiste.</w:t>
+              <w:t xml:space="preserve"> une zone pour afficher des suggestions ou des résultats. Pourront être affichés des titres, des artistes ou des playlists. Ces éléments seront rassemblés par type et mis en forme selon les croquis fournis. Pour les artistes en particulier, la clique et/ou le survol devront permettant d’accéder aux informations de l’artiste.</w:t>
             </w:r>
           </w:p>
         </w:tc>
@@ -3194,42 +3361,7 @@
                 <w:rFonts w:ascii="Century Schoolbook" w:hAnsi="Century Schoolbook"/>
                 <w:sz w:val="16"/>
               </w:rPr>
-              <w:t xml:space="preserve"> une zone pour afficher la playlist en cours de création. Elle présente la liste des titres ajoutés et un bouton pour chacun d’eux, permettant de les enlever de la liste. Un ch</w:t>
-            </w:r>
-            <w:r>
-              <w:rPr>
-                <w:rFonts w:ascii="Century Schoolbook" w:hAnsi="Century Schoolbook"/>
-                <w:sz w:val="16"/>
-              </w:rPr>
-              <w:t>amp de saisie pour le nom et un</w:t>
-            </w:r>
-            <w:r>
-              <w:rPr>
-                <w:rFonts w:ascii="Century Schoolbook" w:hAnsi="Century Schoolbook"/>
-                <w:sz w:val="16"/>
-              </w:rPr>
-              <w:t xml:space="preserve"> bouton de validation devront être </w:t>
-            </w:r>
-            <w:r>
-              <w:rPr>
-                <w:rFonts w:ascii="Century Schoolbook" w:hAnsi="Century Schoolbook"/>
-                <w:sz w:val="16"/>
-              </w:rPr>
-              <w:t>ajouté</w:t>
-            </w:r>
-            <w:r>
-              <w:rPr>
-                <w:rFonts w:ascii="Century Schoolbook" w:hAnsi="Century Schoolbook"/>
-                <w:sz w:val="16"/>
-              </w:rPr>
-              <w:t>s</w:t>
-            </w:r>
-            <w:r>
-              <w:rPr>
-                <w:rFonts w:ascii="Century Schoolbook" w:hAnsi="Century Schoolbook"/>
-                <w:sz w:val="16"/>
-              </w:rPr>
-              <w:t>. La mise en forme respectera les croquis présentés.</w:t>
+              <w:t xml:space="preserve"> une zone pour afficher la playlist en cours de création. Elle présente la liste des titres ajoutés et un bouton pour chacun d’eux, permettant de les enlever de la liste. Un champ de saisie pour le nom et un bouton de validation devront être ajoutés. La mise en forme respectera les croquis présentés.</w:t>
             </w:r>
           </w:p>
         </w:tc>
@@ -3336,42 +3468,7 @@
                 <w:rFonts w:ascii="Century Schoolbook" w:hAnsi="Century Schoolbook"/>
                 <w:sz w:val="16"/>
               </w:rPr>
-              <w:t xml:space="preserve"> une zone listant </w:t>
-            </w:r>
-            <w:r>
-              <w:rPr>
-                <w:rFonts w:ascii="Century Schoolbook" w:hAnsi="Century Schoolbook"/>
-                <w:sz w:val="16"/>
-              </w:rPr>
-              <w:t>des playlists</w:t>
-            </w:r>
-            <w:r>
-              <w:rPr>
-                <w:rFonts w:ascii="Century Schoolbook" w:hAnsi="Century Schoolbook"/>
-                <w:sz w:val="16"/>
-              </w:rPr>
-              <w:t xml:space="preserve"> d’un utilisateur</w:t>
-            </w:r>
-            <w:r>
-              <w:rPr>
-                <w:rFonts w:ascii="Century Schoolbook" w:hAnsi="Century Schoolbook"/>
-                <w:sz w:val="16"/>
-              </w:rPr>
-              <w:t>.</w:t>
-            </w:r>
-            <w:r>
-              <w:rPr>
-                <w:rFonts w:ascii="Century Schoolbook" w:hAnsi="Century Schoolbook"/>
-                <w:sz w:val="16"/>
-              </w:rPr>
-              <w:t xml:space="preserve"> </w:t>
-            </w:r>
-            <w:r>
-              <w:rPr>
-                <w:rFonts w:ascii="Century Schoolbook" w:hAnsi="Century Schoolbook"/>
-                <w:sz w:val="16"/>
-              </w:rPr>
-              <w:t>Initialement, on ne voit qu’un rectangle contenant le nom de la playlist, le nombre de morceaux qu’elle contient et la durée totale. En cliquant sur ce rectangle, la playlist s’affiche et l’utilisateur pourra lire les titres ou l’ensemble des titres.</w:t>
+              <w:t xml:space="preserve"> une zone listant des playlists d’un utilisateur. Initialement, on ne voit qu’un rectangle contenant le nom de la playlist, le nombre de morceaux qu’elle contient et la durée totale. En cliquant sur ce rectangle, la playlist s’affiche et l’utilisateur pourra lire les titres ou l’ensemble des titres.</w:t>
             </w:r>
           </w:p>
         </w:tc>
@@ -3485,14 +3582,7 @@
                 <w:rFonts w:ascii="Century Schoolbook" w:hAnsi="Century Schoolbook"/>
                 <w:sz w:val="16"/>
               </w:rPr>
-              <w:t xml:space="preserve"> une zone listant les playlists crées par les utilisateurs non-connectés.</w:t>
-            </w:r>
-            <w:r>
-              <w:rPr>
-                <w:rFonts w:ascii="Century Schoolbook" w:hAnsi="Century Schoolbook"/>
-                <w:sz w:val="16"/>
-              </w:rPr>
-              <w:t xml:space="preserve"> Le principe et le même que pour la partie précédente, à la différence de la taille qui est plus réduite, et de l’ajout d’un bouton </w:t>
+              <w:t xml:space="preserve"> une zone listant les playlists crées par les utilisateurs non-connectés. Le principe et le même que pour la partie précédente, à la différence de la taille qui est plus réduite, et de l’ajout d’un bouton </w:t>
             </w:r>
             <w:r>
               <w:rPr>
@@ -3618,14 +3708,7 @@
                 <w:rFonts w:ascii="Century Schoolbook" w:hAnsi="Century Schoolbook"/>
                 <w:sz w:val="16"/>
               </w:rPr>
-              <w:t xml:space="preserve">, des classes PHP correspondant aux tables seront créées. Ainsi, chaque objet PHP manipulé correspondra à une </w:t>
-            </w:r>
-            <w:r>
-              <w:rPr>
-                <w:rFonts w:ascii="Century Schoolbook" w:hAnsi="Century Schoolbook"/>
-                <w:sz w:val="16"/>
-              </w:rPr>
-              <w:t>ligne dans un table de la base.</w:t>
+              <w:t>, des classes PHP correspondant aux tables seront créées. Ainsi, chaque objet PHP manipulé correspondra à une ligne dans un table de la base.</w:t>
             </w:r>
           </w:p>
         </w:tc>
@@ -3724,21 +3807,7 @@
                 <w:rFonts w:ascii="Century Schoolbook" w:hAnsi="Century Schoolbook"/>
                 <w:sz w:val="16"/>
               </w:rPr>
-              <w:t xml:space="preserve">Le lien avec les données étant programmé, il faudra désormais que la recherche soit </w:t>
-            </w:r>
-            <w:r>
-              <w:rPr>
-                <w:rFonts w:ascii="Century Schoolbook" w:hAnsi="Century Schoolbook"/>
-                <w:sz w:val="16"/>
-              </w:rPr>
-              <w:t>fonctionnelle</w:t>
-            </w:r>
-            <w:r>
-              <w:rPr>
-                <w:rFonts w:ascii="Century Schoolbook" w:hAnsi="Century Schoolbook"/>
-                <w:sz w:val="16"/>
-              </w:rPr>
-              <w:t xml:space="preserve"> et que l’on puisse trier les résultats affichés dans la </w:t>
+              <w:t xml:space="preserve">Le lien avec les données étant programmé, il faudra désormais que la recherche soit fonctionnelle et que l’on puisse trier les résultats affichés dans la </w:t>
             </w:r>
             <w:r>
               <w:rPr>
@@ -3867,42 +3936,7 @@
                 <w:rFonts w:ascii="Century Schoolbook" w:hAnsi="Century Schoolbook"/>
                 <w:sz w:val="16"/>
               </w:rPr>
-              <w:t>Il s’agit de rendre fonctionnel</w:t>
-            </w:r>
-            <w:r>
-              <w:rPr>
-                <w:rFonts w:ascii="Century Schoolbook" w:hAnsi="Century Schoolbook"/>
-                <w:sz w:val="16"/>
-              </w:rPr>
-              <w:t>le</w:t>
-            </w:r>
-            <w:r>
-              <w:rPr>
-                <w:rFonts w:ascii="Century Schoolbook" w:hAnsi="Century Schoolbook"/>
-                <w:sz w:val="16"/>
-              </w:rPr>
-              <w:t xml:space="preserve"> </w:t>
-            </w:r>
-            <w:r>
-              <w:rPr>
-                <w:rFonts w:ascii="Century Schoolbook" w:hAnsi="Century Schoolbook"/>
-                <w:sz w:val="16"/>
-              </w:rPr>
-              <w:t>la création des playlists et de les stocker dans la base</w:t>
-            </w:r>
-            <w:r>
-              <w:rPr>
-                <w:rFonts w:ascii="Century Schoolbook" w:hAnsi="Century Schoolbook"/>
-                <w:sz w:val="16"/>
-              </w:rPr>
-              <w:t>.</w:t>
-            </w:r>
-            <w:r>
-              <w:rPr>
-                <w:rFonts w:ascii="Century Schoolbook" w:hAnsi="Century Schoolbook"/>
-                <w:sz w:val="16"/>
-              </w:rPr>
-              <w:t xml:space="preserve"> Dans un premier temps, sans aucun lien avec l’aspect compte utilisateur.</w:t>
+              <w:t>Il s’agit de rendre fonctionnelle la création des playlists et de les stocker dans la base. Dans un premier temps, sans aucun lien avec l’aspect compte utilisateur.</w:t>
             </w:r>
           </w:p>
           <w:p>
@@ -4177,28 +4211,7 @@
                 <w:rFonts w:ascii="Century Schoolbook" w:hAnsi="Century Schoolbook"/>
                 <w:sz w:val="16"/>
               </w:rPr>
-              <w:t xml:space="preserve"> devra en effet permettre d</w:t>
-            </w:r>
-            <w:r>
-              <w:rPr>
-                <w:rFonts w:ascii="Century Schoolbook" w:hAnsi="Century Schoolbook"/>
-                <w:sz w:val="16"/>
-              </w:rPr>
-              <w:t>’enregistrer</w:t>
-            </w:r>
-            <w:r>
-              <w:rPr>
-                <w:rFonts w:ascii="Century Schoolbook" w:hAnsi="Century Schoolbook"/>
-                <w:sz w:val="16"/>
-              </w:rPr>
-              <w:t xml:space="preserve"> un utilisateur</w:t>
-            </w:r>
-            <w:r>
-              <w:rPr>
-                <w:rFonts w:ascii="Century Schoolbook" w:hAnsi="Century Schoolbook"/>
-                <w:sz w:val="16"/>
-              </w:rPr>
-              <w:t xml:space="preserve"> sur la base.</w:t>
+              <w:t xml:space="preserve"> devra en effet permettre d’enregistrer un utilisateur sur la base.</w:t>
             </w:r>
           </w:p>
         </w:tc>
@@ -4313,21 +4326,7 @@
                 <w:rFonts w:ascii="Century Schoolbook" w:hAnsi="Century Schoolbook"/>
                 <w:sz w:val="16"/>
               </w:rPr>
-              <w:t xml:space="preserve"> devra permettre de se connecter en tant qu’un utilisateur </w:t>
-            </w:r>
-            <w:r>
-              <w:rPr>
-                <w:rFonts w:ascii="Century Schoolbook" w:hAnsi="Century Schoolbook"/>
-                <w:sz w:val="16"/>
-              </w:rPr>
-              <w:t>enregistré</w:t>
-            </w:r>
-            <w:r>
-              <w:rPr>
-                <w:rFonts w:ascii="Century Schoolbook" w:hAnsi="Century Schoolbook"/>
-                <w:sz w:val="16"/>
-              </w:rPr>
-              <w:t xml:space="preserve"> sur la base.</w:t>
+              <w:t xml:space="preserve"> devra permettre de se connecter en tant qu’un utilisateur enregistré sur la base.</w:t>
             </w:r>
           </w:p>
         </w:tc>
@@ -4400,21 +4399,7 @@
                 <w:rFonts w:ascii="Century Schoolbook" w:hAnsi="Century Schoolbook"/>
                 <w:sz w:val="16"/>
               </w:rPr>
-              <w:t xml:space="preserve">Modifier la création </w:t>
-            </w:r>
-            <w:r>
-              <w:rPr>
-                <w:rFonts w:ascii="Century Schoolbook" w:hAnsi="Century Schoolbook"/>
-                <w:sz w:val="16"/>
-              </w:rPr>
-              <w:t xml:space="preserve">de </w:t>
-            </w:r>
-            <w:r>
-              <w:rPr>
-                <w:rFonts w:ascii="Century Schoolbook" w:hAnsi="Century Schoolbook"/>
-                <w:sz w:val="16"/>
-              </w:rPr>
-              <w:t>playlist pour qu’elle intègre l’aspect utilisateur</w:t>
+              <w:t>Modifier la création de playlist pour qu’elle intègre l’aspect utilisateur</w:t>
             </w:r>
           </w:p>
         </w:tc>
@@ -4569,23 +4554,7 @@
                 <w:i/>
                 <w:sz w:val="16"/>
               </w:rPr>
-              <w:t>playlist</w:t>
-            </w:r>
-            <w:r>
-              <w:rPr>
-                <w:rFonts w:ascii="Century Schoolbook" w:hAnsi="Century Schoolbook"/>
-                <w:i/>
-                <w:sz w:val="16"/>
-              </w:rPr>
-              <w:t>s</w:t>
-            </w:r>
-            <w:r>
-              <w:rPr>
-                <w:rFonts w:ascii="Century Schoolbook" w:hAnsi="Century Schoolbook"/>
-                <w:i/>
-                <w:sz w:val="16"/>
-              </w:rPr>
-              <w:t xml:space="preserve"> </w:t>
+              <w:t xml:space="preserve">playlists </w:t>
             </w:r>
             <w:r>
               <w:rPr>
@@ -4756,15 +4725,7 @@
                 <w:sz w:val="14"/>
                 <w:szCs w:val="16"/>
               </w:rPr>
-              <w:t>Floris</w:t>
-            </w:r>
-            <w:r>
-              <w:rPr>
-                <w:rFonts w:ascii="Century Schoolbook" w:hAnsi="Century Schoolbook"/>
-                <w:sz w:val="14"/>
-                <w:szCs w:val="16"/>
-              </w:rPr>
-              <w:t xml:space="preserve"> FOURNIER</w:t>
+              <w:t>Floris FOURNIER</w:t>
             </w:r>
           </w:p>
           <w:p>
@@ -4782,15 +4743,7 @@
                 <w:sz w:val="14"/>
                 <w:szCs w:val="16"/>
               </w:rPr>
-              <w:t>Antoine</w:t>
-            </w:r>
-            <w:r>
-              <w:rPr>
-                <w:rFonts w:ascii="Century Schoolbook" w:hAnsi="Century Schoolbook"/>
-                <w:sz w:val="14"/>
-                <w:szCs w:val="16"/>
-              </w:rPr>
-              <w:t xml:space="preserve"> NOSAL</w:t>
+              <w:t>Antoine NOSAL</w:t>
             </w:r>
           </w:p>
           <w:p>
@@ -4808,15 +4761,7 @@
                 <w:sz w:val="14"/>
                 <w:szCs w:val="16"/>
               </w:rPr>
-              <w:t>Sofiane</w:t>
-            </w:r>
-            <w:r>
-              <w:rPr>
-                <w:rFonts w:ascii="Century Schoolbook" w:hAnsi="Century Schoolbook"/>
-                <w:sz w:val="14"/>
-                <w:szCs w:val="16"/>
-              </w:rPr>
-              <w:t xml:space="preserve"> ZEGHADI</w:t>
+              <w:t>Sofiane ZEGHADI</w:t>
             </w:r>
           </w:p>
         </w:tc>
@@ -5002,6 +4947,14 @@
     </w:tbl>
     <w:p>
       <w:pPr>
+        <w:rPr>
+          <w:rFonts w:ascii="Century Schoolbook" w:hAnsi="Century Schoolbook"/>
+          <w:sz w:val="20"/>
+        </w:rPr>
+      </w:pPr>
+    </w:p>
+    <w:p>
+      <w:pPr>
         <w:jc w:val="both"/>
         <w:rPr>
           <w:rFonts w:ascii="Century Schoolbook" w:hAnsi="Century Schoolbook"/>
@@ -5010,8 +4963,8 @@
       </w:pPr>
     </w:p>
     <w:sectPr>
-      <w:headerReference w:type="default" r:id="rId12"/>
-      <w:footerReference w:type="default" r:id="rId13"/>
+      <w:headerReference w:type="default" r:id="rId9"/>
+      <w:footerReference w:type="default" r:id="rId10"/>
       <w:pgSz w:w="11906" w:h="16838"/>
       <w:pgMar w:top="1417" w:right="1417" w:bottom="1417" w:left="1417" w:header="708" w:footer="708" w:gutter="0"/>
       <w:cols w:space="708"/>
@@ -5389,7 +5342,15 @@
               <w:i/>
               <w:sz w:val="16"/>
             </w:rPr>
-            <w:t>Dossier de Conception</w:t>
+            <w:t xml:space="preserve">Dossier de </w:t>
+          </w:r>
+          <w:r>
+            <w:rPr>
+              <w:rFonts w:ascii="Century Schoolbook" w:hAnsi="Century Schoolbook"/>
+              <w:i/>
+              <w:sz w:val="16"/>
+            </w:rPr>
+            <w:t>Réalisation</w:t>
           </w:r>
         </w:p>
       </w:tc>
@@ -5499,6 +5460,119 @@
     </w:lvl>
   </w:abstractNum>
   <w:abstractNum w:abstractNumId="1">
+    <w:nsid w:val="253F28C6"/>
+    <w:multiLevelType w:val="hybridMultilevel"/>
+    <w:tmpl w:val="F38023FA"/>
+    <w:lvl w:ilvl="0" w:tplc="4364E15A">
+      <w:start w:val="1"/>
+      <w:numFmt w:val="bullet"/>
+      <w:lvlText w:val="→"/>
+      <w:lvlJc w:val="left"/>
+      <w:pPr>
+        <w:ind w:left="360" w:hanging="360"/>
+      </w:pPr>
+      <w:rPr>
+        <w:rFonts w:ascii="Century Schoolbook" w:hAnsi="Century Schoolbook" w:hint="default"/>
+      </w:rPr>
+    </w:lvl>
+    <w:lvl w:ilvl="1" w:tplc="040C0003" w:tentative="1">
+      <w:start w:val="1"/>
+      <w:numFmt w:val="bullet"/>
+      <w:lvlText w:val="o"/>
+      <w:lvlJc w:val="left"/>
+      <w:pPr>
+        <w:ind w:left="1080" w:hanging="360"/>
+      </w:pPr>
+      <w:rPr>
+        <w:rFonts w:ascii="Courier New" w:hAnsi="Courier New" w:cs="Courier New" w:hint="default"/>
+      </w:rPr>
+    </w:lvl>
+    <w:lvl w:ilvl="2" w:tplc="040C0005" w:tentative="1">
+      <w:start w:val="1"/>
+      <w:numFmt w:val="bullet"/>
+      <w:lvlText w:val=""/>
+      <w:lvlJc w:val="left"/>
+      <w:pPr>
+        <w:ind w:left="1800" w:hanging="360"/>
+      </w:pPr>
+      <w:rPr>
+        <w:rFonts w:ascii="Wingdings" w:hAnsi="Wingdings" w:hint="default"/>
+      </w:rPr>
+    </w:lvl>
+    <w:lvl w:ilvl="3" w:tplc="040C0001" w:tentative="1">
+      <w:start w:val="1"/>
+      <w:numFmt w:val="bullet"/>
+      <w:lvlText w:val=""/>
+      <w:lvlJc w:val="left"/>
+      <w:pPr>
+        <w:ind w:left="2520" w:hanging="360"/>
+      </w:pPr>
+      <w:rPr>
+        <w:rFonts w:ascii="Symbol" w:hAnsi="Symbol" w:hint="default"/>
+      </w:rPr>
+    </w:lvl>
+    <w:lvl w:ilvl="4" w:tplc="040C0003" w:tentative="1">
+      <w:start w:val="1"/>
+      <w:numFmt w:val="bullet"/>
+      <w:lvlText w:val="o"/>
+      <w:lvlJc w:val="left"/>
+      <w:pPr>
+        <w:ind w:left="3240" w:hanging="360"/>
+      </w:pPr>
+      <w:rPr>
+        <w:rFonts w:ascii="Courier New" w:hAnsi="Courier New" w:cs="Courier New" w:hint="default"/>
+      </w:rPr>
+    </w:lvl>
+    <w:lvl w:ilvl="5" w:tplc="040C0005" w:tentative="1">
+      <w:start w:val="1"/>
+      <w:numFmt w:val="bullet"/>
+      <w:lvlText w:val=""/>
+      <w:lvlJc w:val="left"/>
+      <w:pPr>
+        <w:ind w:left="3960" w:hanging="360"/>
+      </w:pPr>
+      <w:rPr>
+        <w:rFonts w:ascii="Wingdings" w:hAnsi="Wingdings" w:hint="default"/>
+      </w:rPr>
+    </w:lvl>
+    <w:lvl w:ilvl="6" w:tplc="040C0001" w:tentative="1">
+      <w:start w:val="1"/>
+      <w:numFmt w:val="bullet"/>
+      <w:lvlText w:val=""/>
+      <w:lvlJc w:val="left"/>
+      <w:pPr>
+        <w:ind w:left="4680" w:hanging="360"/>
+      </w:pPr>
+      <w:rPr>
+        <w:rFonts w:ascii="Symbol" w:hAnsi="Symbol" w:hint="default"/>
+      </w:rPr>
+    </w:lvl>
+    <w:lvl w:ilvl="7" w:tplc="040C0003" w:tentative="1">
+      <w:start w:val="1"/>
+      <w:numFmt w:val="bullet"/>
+      <w:lvlText w:val="o"/>
+      <w:lvlJc w:val="left"/>
+      <w:pPr>
+        <w:ind w:left="5400" w:hanging="360"/>
+      </w:pPr>
+      <w:rPr>
+        <w:rFonts w:ascii="Courier New" w:hAnsi="Courier New" w:cs="Courier New" w:hint="default"/>
+      </w:rPr>
+    </w:lvl>
+    <w:lvl w:ilvl="8" w:tplc="040C0005" w:tentative="1">
+      <w:start w:val="1"/>
+      <w:numFmt w:val="bullet"/>
+      <w:lvlText w:val=""/>
+      <w:lvlJc w:val="left"/>
+      <w:pPr>
+        <w:ind w:left="6120" w:hanging="360"/>
+      </w:pPr>
+      <w:rPr>
+        <w:rFonts w:ascii="Wingdings" w:hAnsi="Wingdings" w:hint="default"/>
+      </w:rPr>
+    </w:lvl>
+  </w:abstractNum>
+  <w:abstractNum w:abstractNumId="2">
     <w:nsid w:val="26E14F21"/>
     <w:multiLevelType w:val="hybridMultilevel"/>
     <w:tmpl w:val="D8B8C810"/>
@@ -5611,7 +5685,7 @@
       </w:rPr>
     </w:lvl>
   </w:abstractNum>
-  <w:abstractNum w:abstractNumId="2">
+  <w:abstractNum w:abstractNumId="3">
     <w:nsid w:val="377F438C"/>
     <w:multiLevelType w:val="hybridMultilevel"/>
     <w:tmpl w:val="0E181620"/>
@@ -5724,7 +5798,7 @@
       </w:rPr>
     </w:lvl>
   </w:abstractNum>
-  <w:abstractNum w:abstractNumId="3">
+  <w:abstractNum w:abstractNumId="4">
     <w:nsid w:val="613156E0"/>
     <w:multiLevelType w:val="hybridMultilevel"/>
     <w:tmpl w:val="34D8A21E"/>
@@ -5841,13 +5915,16 @@
     <w:abstractNumId w:val="0"/>
   </w:num>
   <w:num w:numId="2">
-    <w:abstractNumId w:val="1"/>
+    <w:abstractNumId w:val="2"/>
   </w:num>
   <w:num w:numId="3">
+    <w:abstractNumId w:val="4"/>
+  </w:num>
+  <w:num w:numId="4">
     <w:abstractNumId w:val="3"/>
   </w:num>
-  <w:num w:numId="4">
-    <w:abstractNumId w:val="2"/>
+  <w:num w:numId="5">
+    <w:abstractNumId w:val="1"/>
   </w:num>
 </w:numbering>
 </file>
@@ -6245,6 +6322,7 @@
   <w:style w:type="paragraph" w:default="1" w:styleId="Normal">
     <w:name w:val="Normal"/>
     <w:qFormat/>
+    <w:rsid w:val="00CE5794"/>
   </w:style>
   <w:style w:type="character" w:default="1" w:styleId="Policepardfaut">
     <w:name w:val="Default Paragraph Font"/>
@@ -6462,6 +6540,168 @@
       <w:sz w:val="18"/>
       <w:szCs w:val="18"/>
     </w:rPr>
+  </w:style>
+  <w:style w:type="table" w:styleId="TableauListe4-Accentuation1">
+    <w:name w:val="List Table 4 Accent 1"/>
+    <w:basedOn w:val="TableauNormal"/>
+    <w:uiPriority w:val="49"/>
+    <w:rsid w:val="008C67E3"/>
+    <w:pPr>
+      <w:spacing w:after="0" w:line="240" w:lineRule="auto"/>
+    </w:pPr>
+    <w:tblPr>
+      <w:tblStyleRowBandSize w:val="1"/>
+      <w:tblStyleColBandSize w:val="1"/>
+      <w:tblInd w:w="0" w:type="dxa"/>
+      <w:tblBorders>
+        <w:top w:val="single" w:sz="4" w:space="0" w:color="9CC2E5" w:themeColor="accent1" w:themeTint="99"/>
+        <w:left w:val="single" w:sz="4" w:space="0" w:color="9CC2E5" w:themeColor="accent1" w:themeTint="99"/>
+        <w:bottom w:val="single" w:sz="4" w:space="0" w:color="9CC2E5" w:themeColor="accent1" w:themeTint="99"/>
+        <w:right w:val="single" w:sz="4" w:space="0" w:color="9CC2E5" w:themeColor="accent1" w:themeTint="99"/>
+        <w:insideH w:val="single" w:sz="4" w:space="0" w:color="9CC2E5" w:themeColor="accent1" w:themeTint="99"/>
+      </w:tblBorders>
+      <w:tblCellMar>
+        <w:top w:w="0" w:type="dxa"/>
+        <w:left w:w="108" w:type="dxa"/>
+        <w:bottom w:w="0" w:type="dxa"/>
+        <w:right w:w="108" w:type="dxa"/>
+      </w:tblCellMar>
+    </w:tblPr>
+    <w:tblStylePr w:type="firstRow">
+      <w:rPr>
+        <w:b/>
+        <w:bCs/>
+        <w:color w:val="FFFFFF" w:themeColor="background1"/>
+      </w:rPr>
+      <w:tblPr/>
+      <w:tcPr>
+        <w:tcBorders>
+          <w:top w:val="single" w:sz="4" w:space="0" w:color="5B9BD5" w:themeColor="accent1"/>
+          <w:left w:val="single" w:sz="4" w:space="0" w:color="5B9BD5" w:themeColor="accent1"/>
+          <w:bottom w:val="single" w:sz="4" w:space="0" w:color="5B9BD5" w:themeColor="accent1"/>
+          <w:right w:val="single" w:sz="4" w:space="0" w:color="5B9BD5" w:themeColor="accent1"/>
+          <w:insideH w:val="nil"/>
+        </w:tcBorders>
+        <w:shd w:val="clear" w:color="auto" w:fill="5B9BD5" w:themeFill="accent1"/>
+      </w:tcPr>
+    </w:tblStylePr>
+    <w:tblStylePr w:type="lastRow">
+      <w:rPr>
+        <w:b/>
+        <w:bCs/>
+      </w:rPr>
+      <w:tblPr/>
+      <w:tcPr>
+        <w:tcBorders>
+          <w:top w:val="double" w:sz="4" w:space="0" w:color="9CC2E5" w:themeColor="accent1" w:themeTint="99"/>
+        </w:tcBorders>
+      </w:tcPr>
+    </w:tblStylePr>
+    <w:tblStylePr w:type="firstCol">
+      <w:rPr>
+        <w:b/>
+        <w:bCs/>
+      </w:rPr>
+    </w:tblStylePr>
+    <w:tblStylePr w:type="lastCol">
+      <w:rPr>
+        <w:b/>
+        <w:bCs/>
+      </w:rPr>
+    </w:tblStylePr>
+    <w:tblStylePr w:type="band1Vert">
+      <w:tblPr/>
+      <w:tcPr>
+        <w:shd w:val="clear" w:color="auto" w:fill="DEEAF6" w:themeFill="accent1" w:themeFillTint="33"/>
+      </w:tcPr>
+    </w:tblStylePr>
+    <w:tblStylePr w:type="band1Horz">
+      <w:tblPr/>
+      <w:tcPr>
+        <w:shd w:val="clear" w:color="auto" w:fill="DEEAF6" w:themeFill="accent1" w:themeFillTint="33"/>
+      </w:tcPr>
+    </w:tblStylePr>
+  </w:style>
+  <w:style w:type="table" w:styleId="TableauListe4-Accentuation6">
+    <w:name w:val="List Table 4 Accent 6"/>
+    <w:basedOn w:val="TableauNormal"/>
+    <w:uiPriority w:val="49"/>
+    <w:rsid w:val="008C67E3"/>
+    <w:pPr>
+      <w:spacing w:after="0" w:line="240" w:lineRule="auto"/>
+    </w:pPr>
+    <w:tblPr>
+      <w:tblStyleRowBandSize w:val="1"/>
+      <w:tblStyleColBandSize w:val="1"/>
+      <w:tblInd w:w="0" w:type="dxa"/>
+      <w:tblBorders>
+        <w:top w:val="single" w:sz="4" w:space="0" w:color="A8D08D" w:themeColor="accent6" w:themeTint="99"/>
+        <w:left w:val="single" w:sz="4" w:space="0" w:color="A8D08D" w:themeColor="accent6" w:themeTint="99"/>
+        <w:bottom w:val="single" w:sz="4" w:space="0" w:color="A8D08D" w:themeColor="accent6" w:themeTint="99"/>
+        <w:right w:val="single" w:sz="4" w:space="0" w:color="A8D08D" w:themeColor="accent6" w:themeTint="99"/>
+        <w:insideH w:val="single" w:sz="4" w:space="0" w:color="A8D08D" w:themeColor="accent6" w:themeTint="99"/>
+      </w:tblBorders>
+      <w:tblCellMar>
+        <w:top w:w="0" w:type="dxa"/>
+        <w:left w:w="108" w:type="dxa"/>
+        <w:bottom w:w="0" w:type="dxa"/>
+        <w:right w:w="108" w:type="dxa"/>
+      </w:tblCellMar>
+    </w:tblPr>
+    <w:tblStylePr w:type="firstRow">
+      <w:rPr>
+        <w:b/>
+        <w:bCs/>
+        <w:color w:val="FFFFFF" w:themeColor="background1"/>
+      </w:rPr>
+      <w:tblPr/>
+      <w:tcPr>
+        <w:tcBorders>
+          <w:top w:val="single" w:sz="4" w:space="0" w:color="70AD47" w:themeColor="accent6"/>
+          <w:left w:val="single" w:sz="4" w:space="0" w:color="70AD47" w:themeColor="accent6"/>
+          <w:bottom w:val="single" w:sz="4" w:space="0" w:color="70AD47" w:themeColor="accent6"/>
+          <w:right w:val="single" w:sz="4" w:space="0" w:color="70AD47" w:themeColor="accent6"/>
+          <w:insideH w:val="nil"/>
+        </w:tcBorders>
+        <w:shd w:val="clear" w:color="auto" w:fill="70AD47" w:themeFill="accent6"/>
+      </w:tcPr>
+    </w:tblStylePr>
+    <w:tblStylePr w:type="lastRow">
+      <w:rPr>
+        <w:b/>
+        <w:bCs/>
+      </w:rPr>
+      <w:tblPr/>
+      <w:tcPr>
+        <w:tcBorders>
+          <w:top w:val="double" w:sz="4" w:space="0" w:color="A8D08D" w:themeColor="accent6" w:themeTint="99"/>
+        </w:tcBorders>
+      </w:tcPr>
+    </w:tblStylePr>
+    <w:tblStylePr w:type="firstCol">
+      <w:rPr>
+        <w:b/>
+        <w:bCs/>
+      </w:rPr>
+    </w:tblStylePr>
+    <w:tblStylePr w:type="lastCol">
+      <w:rPr>
+        <w:b/>
+        <w:bCs/>
+      </w:rPr>
+    </w:tblStylePr>
+    <w:tblStylePr w:type="band1Vert">
+      <w:tblPr/>
+      <w:tcPr>
+        <w:shd w:val="clear" w:color="auto" w:fill="E2EFD9" w:themeFill="accent6" w:themeFillTint="33"/>
+      </w:tcPr>
+    </w:tblStylePr>
+    <w:tblStylePr w:type="band1Horz">
+      <w:tblPr/>
+      <w:tcPr>
+        <w:shd w:val="clear" w:color="auto" w:fill="E2EFD9" w:themeFill="accent6" w:themeFillTint="33"/>
+      </w:tcPr>
+    </w:tblStylePr>
   </w:style>
 </w:styles>
 </file>

--- a/Seadili/Resources/rapport-groupe-08-miage.docx
+++ b/Seadili/Resources/rapport-groupe-08-miage.docx
@@ -440,7 +440,25 @@
           <w:i/>
           <w:sz w:val="20"/>
         </w:rPr>
-        <w:t>Nous avons décidé de donner un nom à notre application WEB : SeaDiLi.</w:t>
+        <w:t xml:space="preserve">Nous avons décidé de donner un nom à notre application WEB : </w:t>
+      </w:r>
+      <w:proofErr w:type="spellStart"/>
+      <w:r>
+        <w:rPr>
+          <w:rFonts w:ascii="Century Schoolbook" w:hAnsi="Century Schoolbook"/>
+          <w:i/>
+          <w:sz w:val="20"/>
+        </w:rPr>
+        <w:t>SeaDiLi</w:t>
+      </w:r>
+      <w:proofErr w:type="spellEnd"/>
+      <w:r>
+        <w:rPr>
+          <w:rFonts w:ascii="Century Schoolbook" w:hAnsi="Century Schoolbook"/>
+          <w:i/>
+          <w:sz w:val="20"/>
+        </w:rPr>
+        <w:t>.</w:t>
       </w:r>
     </w:p>
     <w:p>
@@ -578,6 +596,7 @@
         </w:rPr>
         <w:t xml:space="preserve">Pour rappel, le but du projet est de développer un site de musique dédié à la création de </w:t>
       </w:r>
+      <w:proofErr w:type="spellStart"/>
       <w:r>
         <w:rPr>
           <w:rFonts w:ascii="Century Schoolbook" w:hAnsi="Century Schoolbook"/>
@@ -586,6 +605,7 @@
         </w:rPr>
         <w:t>playlists</w:t>
       </w:r>
+      <w:proofErr w:type="spellEnd"/>
       <w:r>
         <w:rPr>
           <w:rFonts w:ascii="Century Schoolbook" w:hAnsi="Century Schoolbook"/>
@@ -614,6 +634,7 @@
         </w:rPr>
         <w:t xml:space="preserve">une page dans laquelle l’utilisateur pourra rechercher des titres et les inclure dans une </w:t>
       </w:r>
+      <w:proofErr w:type="spellStart"/>
       <w:r>
         <w:rPr>
           <w:rFonts w:ascii="Century Schoolbook" w:hAnsi="Century Schoolbook"/>
@@ -622,6 +643,7 @@
         </w:rPr>
         <w:t>playlist</w:t>
       </w:r>
+      <w:proofErr w:type="spellEnd"/>
       <w:r>
         <w:rPr>
           <w:rFonts w:ascii="Century Schoolbook" w:hAnsi="Century Schoolbook"/>
@@ -650,6 +672,7 @@
         </w:rPr>
         <w:t xml:space="preserve">une page où l’utilisateur pourra écouter des </w:t>
       </w:r>
+      <w:proofErr w:type="spellStart"/>
       <w:r>
         <w:rPr>
           <w:rFonts w:ascii="Century Schoolbook" w:hAnsi="Century Schoolbook"/>
@@ -658,6 +681,7 @@
         </w:rPr>
         <w:t>playlists</w:t>
       </w:r>
+      <w:proofErr w:type="spellEnd"/>
       <w:r>
         <w:rPr>
           <w:rFonts w:ascii="Century Schoolbook" w:hAnsi="Century Schoolbook"/>
@@ -681,6 +705,7 @@
         </w:rPr>
         <w:t xml:space="preserve">Le site devra également permettre de consulter des informations sur les artistes associés aux titres pour aider les utilisateurs dans leur recherche et de sauvegarder des </w:t>
       </w:r>
+      <w:proofErr w:type="spellStart"/>
       <w:r>
         <w:rPr>
           <w:rFonts w:ascii="Century Schoolbook" w:hAnsi="Century Schoolbook"/>
@@ -689,6 +714,7 @@
         </w:rPr>
         <w:t>playlists</w:t>
       </w:r>
+      <w:proofErr w:type="spellEnd"/>
       <w:r>
         <w:rPr>
           <w:rFonts w:ascii="Century Schoolbook" w:hAnsi="Century Schoolbook"/>
@@ -1009,7 +1035,25 @@
                 <w:sz w:val="20"/>
                 <w:szCs w:val="20"/>
               </w:rPr>
-              <w:t>Sur la page d’accueil de SeaDiLi, un utilisateur peut, via une barre de recherche, rechercher des titres et des artistes. Les informations sur les artistes sont disponibles via un simple clic.</w:t>
+              <w:t xml:space="preserve">Sur la page d’accueil de </w:t>
+            </w:r>
+            <w:proofErr w:type="spellStart"/>
+            <w:r>
+              <w:rPr>
+                <w:rFonts w:ascii="Century Schoolbook" w:hAnsi="Century Schoolbook"/>
+                <w:sz w:val="20"/>
+                <w:szCs w:val="20"/>
+              </w:rPr>
+              <w:t>SeaDiLi</w:t>
+            </w:r>
+            <w:proofErr w:type="spellEnd"/>
+            <w:r>
+              <w:rPr>
+                <w:rFonts w:ascii="Century Schoolbook" w:hAnsi="Century Schoolbook"/>
+                <w:sz w:val="20"/>
+                <w:szCs w:val="20"/>
+              </w:rPr>
+              <w:t>, un utilisateur peut, via une barre de recherche, rechercher des titres et des artistes. Les informations sur les artistes sont disponibles via un simple clic.</w:t>
             </w:r>
           </w:p>
         </w:tc>
@@ -1085,7 +1129,27 @@
                 <w:sz w:val="20"/>
                 <w:szCs w:val="20"/>
               </w:rPr>
-              <w:t xml:space="preserve"> des playlists et de les </w:t>
+              <w:t xml:space="preserve"> des </w:t>
+            </w:r>
+            <w:proofErr w:type="spellStart"/>
+            <w:r>
+              <w:rPr>
+                <w:rFonts w:ascii="Century Schoolbook" w:hAnsi="Century Schoolbook"/>
+                <w:i/>
+                <w:sz w:val="20"/>
+                <w:szCs w:val="20"/>
+              </w:rPr>
+              <w:t>playlists</w:t>
+            </w:r>
+            <w:proofErr w:type="spellEnd"/>
+            <w:r>
+              <w:rPr>
+                <w:rFonts w:ascii="Century Schoolbook" w:hAnsi="Century Schoolbook"/>
+                <w:i/>
+                <w:sz w:val="20"/>
+                <w:szCs w:val="20"/>
+              </w:rPr>
+              <w:t xml:space="preserve"> et de les </w:t>
             </w:r>
             <w:r>
               <w:rPr>
@@ -1120,8 +1184,27 @@
                 <w:sz w:val="20"/>
                 <w:szCs w:val="20"/>
               </w:rPr>
-              <w:t xml:space="preserve">Tous les titres affichés sur SeaDiLi peuvent être ajoutés à une </w:t>
-            </w:r>
+              <w:t xml:space="preserve">Tous les titres affichés sur </w:t>
+            </w:r>
+            <w:proofErr w:type="spellStart"/>
+            <w:r>
+              <w:rPr>
+                <w:rFonts w:ascii="Century Schoolbook" w:hAnsi="Century Schoolbook"/>
+                <w:sz w:val="20"/>
+                <w:szCs w:val="20"/>
+              </w:rPr>
+              <w:t>SeaDiLi</w:t>
+            </w:r>
+            <w:proofErr w:type="spellEnd"/>
+            <w:r>
+              <w:rPr>
+                <w:rFonts w:ascii="Century Schoolbook" w:hAnsi="Century Schoolbook"/>
+                <w:sz w:val="20"/>
+                <w:szCs w:val="20"/>
+              </w:rPr>
+              <w:t xml:space="preserve"> peuvent être ajoutés à une </w:t>
+            </w:r>
+            <w:proofErr w:type="spellStart"/>
             <w:r>
               <w:rPr>
                 <w:rFonts w:ascii="Century Schoolbook" w:hAnsi="Century Schoolbook"/>
@@ -1131,6 +1214,7 @@
               </w:rPr>
               <w:t>playlist</w:t>
             </w:r>
+            <w:proofErr w:type="spellEnd"/>
             <w:r>
               <w:rPr>
                 <w:rFonts w:ascii="Century Schoolbook" w:hAnsi="Century Schoolbook"/>
@@ -1139,6 +1223,7 @@
               </w:rPr>
               <w:t xml:space="preserve"> (dite « en création »). Une fois une </w:t>
             </w:r>
+            <w:proofErr w:type="spellStart"/>
             <w:r>
               <w:rPr>
                 <w:rFonts w:ascii="Century Schoolbook" w:hAnsi="Century Schoolbook"/>
@@ -1148,6 +1233,7 @@
               </w:rPr>
               <w:t>playlist</w:t>
             </w:r>
+            <w:proofErr w:type="spellEnd"/>
             <w:r>
               <w:rPr>
                 <w:rFonts w:ascii="Century Schoolbook" w:hAnsi="Century Schoolbook"/>
@@ -1250,8 +1336,19 @@
                 <w:sz w:val="20"/>
                 <w:szCs w:val="20"/>
               </w:rPr>
-              <w:t xml:space="preserve"> les playlists</w:t>
-            </w:r>
+              <w:t xml:space="preserve"> les </w:t>
+            </w:r>
+            <w:proofErr w:type="spellStart"/>
+            <w:r>
+              <w:rPr>
+                <w:rFonts w:ascii="Century Schoolbook" w:hAnsi="Century Schoolbook"/>
+                <w:i/>
+                <w:sz w:val="20"/>
+                <w:szCs w:val="20"/>
+              </w:rPr>
+              <w:t>playlists</w:t>
+            </w:r>
+            <w:proofErr w:type="spellEnd"/>
           </w:p>
         </w:tc>
         <w:tc>
@@ -1275,8 +1372,27 @@
                 <w:sz w:val="20"/>
                 <w:szCs w:val="20"/>
               </w:rPr>
-              <w:t xml:space="preserve">Une page dédiée permet à un utilisateur de rejoindre SeaDiLi en créent un compte. Grâce à ce compte, l’utilisateur pourra se connecter et créer des </w:t>
-            </w:r>
+              <w:t xml:space="preserve">Une page dédiée permet à un utilisateur de rejoindre </w:t>
+            </w:r>
+            <w:proofErr w:type="spellStart"/>
+            <w:r>
+              <w:rPr>
+                <w:rFonts w:ascii="Century Schoolbook" w:hAnsi="Century Schoolbook"/>
+                <w:sz w:val="20"/>
+                <w:szCs w:val="20"/>
+              </w:rPr>
+              <w:t>SeaDiLi</w:t>
+            </w:r>
+            <w:proofErr w:type="spellEnd"/>
+            <w:r>
+              <w:rPr>
+                <w:rFonts w:ascii="Century Schoolbook" w:hAnsi="Century Schoolbook"/>
+                <w:sz w:val="20"/>
+                <w:szCs w:val="20"/>
+              </w:rPr>
+              <w:t xml:space="preserve"> en créent un compte. Grâce à ce compte, l’utilisateur pourra se connecter et créer des </w:t>
+            </w:r>
+            <w:proofErr w:type="spellStart"/>
             <w:r>
               <w:rPr>
                 <w:rFonts w:ascii="Century Schoolbook" w:hAnsi="Century Schoolbook"/>
@@ -1286,6 +1402,7 @@
               </w:rPr>
               <w:t>playlists</w:t>
             </w:r>
+            <w:proofErr w:type="spellEnd"/>
             <w:r>
               <w:rPr>
                 <w:rFonts w:ascii="Century Schoolbook" w:hAnsi="Century Schoolbook"/>
@@ -1306,41 +1423,267 @@
           <w:sz w:val="28"/>
         </w:rPr>
       </w:pPr>
-      <w:r>
+    </w:p>
+    <w:p>
+      <w:pPr>
+        <w:ind w:firstLine="708"/>
         <w:rPr>
           <w:rFonts w:ascii="Century Schoolbook" w:hAnsi="Century Schoolbook"/>
           <w:b/>
           <w:sz w:val="28"/>
         </w:rPr>
-        <w:br w:type="page"/>
-      </w:r>
-    </w:p>
-    <w:p>
-      <w:pPr>
-        <w:ind w:firstLine="708"/>
-        <w:jc w:val="both"/>
+      </w:pPr>
+      <w:r>
         <w:rPr>
           <w:rFonts w:ascii="Century Schoolbook" w:hAnsi="Century Schoolbook"/>
           <w:b/>
           <w:sz w:val="28"/>
         </w:rPr>
-      </w:pPr>
+        <w:t xml:space="preserve">2. </w:t>
+      </w:r>
       <w:r>
         <w:rPr>
           <w:rFonts w:ascii="Century Schoolbook" w:hAnsi="Century Schoolbook"/>
           <w:b/>
           <w:sz w:val="28"/>
         </w:rPr>
+        <w:t>Analyse des choix</w:t>
+      </w:r>
+    </w:p>
+    <w:p>
+      <w:pPr>
+        <w:jc w:val="both"/>
+        <w:rPr>
+          <w:rFonts w:ascii="Century Schoolbook" w:hAnsi="Century Schoolbook"/>
+          <w:sz w:val="20"/>
+        </w:rPr>
+      </w:pPr>
+      <w:r>
+        <w:rPr>
+          <w:rFonts w:ascii="Century Schoolbook" w:hAnsi="Century Schoolbook"/>
+          <w:sz w:val="20"/>
+        </w:rPr>
+        <w:t xml:space="preserve">Au niveau technique, il a été </w:t>
+      </w:r>
+      <w:r>
+        <w:rPr>
+          <w:rFonts w:ascii="Century Schoolbook" w:hAnsi="Century Schoolbook"/>
+          <w:sz w:val="20"/>
+        </w:rPr>
+        <w:t xml:space="preserve">décidé </w:t>
+      </w:r>
+      <w:r>
+        <w:rPr>
+          <w:rFonts w:ascii="Century Schoolbook" w:hAnsi="Century Schoolbook"/>
+          <w:sz w:val="20"/>
+        </w:rPr>
+        <w:t>d’utiliser deux pat</w:t>
+      </w:r>
+      <w:r>
+        <w:rPr>
+          <w:rFonts w:ascii="Century Schoolbook" w:hAnsi="Century Schoolbook"/>
+          <w:sz w:val="20"/>
+        </w:rPr>
+        <w:t xml:space="preserve">rons de conceptions pour construire l’application web demandé, le patron </w:t>
+      </w:r>
+      <w:r>
+        <w:rPr>
+          <w:rFonts w:ascii="Century Schoolbook" w:hAnsi="Century Schoolbook"/>
+          <w:i/>
+          <w:sz w:val="20"/>
+        </w:rPr>
+        <w:t>M</w:t>
+      </w:r>
+      <w:r>
+        <w:rPr>
+          <w:rFonts w:ascii="Century Schoolbook" w:hAnsi="Century Schoolbook"/>
+          <w:i/>
+          <w:sz w:val="20"/>
+        </w:rPr>
+        <w:t>V</w:t>
+      </w:r>
+      <w:r>
+        <w:rPr>
+          <w:rFonts w:ascii="Century Schoolbook" w:hAnsi="Century Schoolbook"/>
+          <w:i/>
+          <w:sz w:val="20"/>
+        </w:rPr>
+        <w:t>C</w:t>
+      </w:r>
+      <w:r>
+        <w:rPr>
+          <w:rFonts w:ascii="Century Schoolbook" w:hAnsi="Century Schoolbook"/>
+          <w:i/>
+          <w:sz w:val="20"/>
+        </w:rPr>
+        <w:t xml:space="preserve"> </w:t>
+      </w:r>
+      <w:r>
+        <w:rPr>
+          <w:rFonts w:ascii="Century Schoolbook" w:hAnsi="Century Schoolbook"/>
+          <w:sz w:val="20"/>
+        </w:rPr>
+        <w:t xml:space="preserve">et le patron </w:t>
+      </w:r>
+      <w:r>
+        <w:rPr>
+          <w:rFonts w:ascii="Century Schoolbook" w:hAnsi="Century Schoolbook"/>
+          <w:i/>
+          <w:sz w:val="20"/>
+        </w:rPr>
+        <w:t>Active Record</w:t>
+      </w:r>
+      <w:r>
+        <w:rPr>
+          <w:rFonts w:ascii="Century Schoolbook" w:hAnsi="Century Schoolbook"/>
+          <w:sz w:val="20"/>
+        </w:rPr>
+        <w:t>.</w:t>
+      </w:r>
+    </w:p>
+    <w:p>
+      <w:pPr>
+        <w:jc w:val="both"/>
+        <w:rPr>
+          <w:rFonts w:ascii="Century Schoolbook" w:hAnsi="Century Schoolbook"/>
+          <w:sz w:val="20"/>
+        </w:rPr>
+      </w:pPr>
+      <w:r>
+        <w:rPr>
+          <w:rFonts w:ascii="Century Schoolbook" w:hAnsi="Century Schoolbook"/>
+          <w:sz w:val="20"/>
+        </w:rPr>
+        <w:t xml:space="preserve">Le patron </w:t>
+      </w:r>
+      <w:r>
+        <w:rPr>
+          <w:rFonts w:ascii="Century Schoolbook" w:hAnsi="Century Schoolbook"/>
+          <w:i/>
+          <w:sz w:val="20"/>
+        </w:rPr>
+        <w:t xml:space="preserve">MVC (Modèle Vue Contrôleur) </w:t>
+      </w:r>
+      <w:r>
+        <w:rPr>
+          <w:rFonts w:ascii="Century Schoolbook" w:hAnsi="Century Schoolbook"/>
+          <w:sz w:val="20"/>
+        </w:rPr>
+        <w:t>suppose une séparation entre les données (le modèle) l’affichage (</w:t>
+      </w:r>
+      <w:r>
+        <w:rPr>
+          <w:rFonts w:ascii="Century Schoolbook" w:hAnsi="Century Schoolbook"/>
+          <w:sz w:val="20"/>
+        </w:rPr>
+        <w:t xml:space="preserve">la vue). Cette séparation suppose quant à elle la présence d’autres classes qui définissent les différentes </w:t>
+      </w:r>
+      <w:r>
+        <w:rPr>
+          <w:rFonts w:ascii="Century Schoolbook" w:hAnsi="Century Schoolbook"/>
+          <w:sz w:val="20"/>
+        </w:rPr>
+        <w:t>méthodes</w:t>
+      </w:r>
+      <w:r>
+        <w:rPr>
+          <w:rFonts w:ascii="Century Schoolbook" w:hAnsi="Century Schoolbook"/>
+          <w:sz w:val="20"/>
+        </w:rPr>
+        <w:t xml:space="preserve"> à exécuter en fonction des</w:t>
+      </w:r>
+      <w:r>
+        <w:rPr>
+          <w:rFonts w:ascii="Century Schoolbook" w:hAnsi="Century Schoolbook"/>
+          <w:sz w:val="20"/>
+        </w:rPr>
+        <w:t xml:space="preserve"> actions de l’</w:t>
+      </w:r>
+      <w:r>
+        <w:rPr>
+          <w:rFonts w:ascii="Century Schoolbook" w:hAnsi="Century Schoolbook"/>
+          <w:sz w:val="20"/>
+        </w:rPr>
+        <w:t>utilisateur (le contrôleur)</w:t>
+      </w:r>
+      <w:r>
+        <w:rPr>
+          <w:rFonts w:ascii="Century Schoolbook" w:hAnsi="Century Schoolbook"/>
+          <w:sz w:val="20"/>
+        </w:rPr>
+        <w:t>.</w:t>
+      </w:r>
+    </w:p>
+    <w:p>
+      <w:pPr>
+        <w:jc w:val="both"/>
+        <w:rPr>
+          <w:rFonts w:ascii="Century Schoolbook" w:hAnsi="Century Schoolbook"/>
+          <w:sz w:val="20"/>
+        </w:rPr>
+      </w:pPr>
+      <w:r>
+        <w:rPr>
+          <w:rFonts w:ascii="Century Schoolbook" w:hAnsi="Century Schoolbook"/>
+          <w:sz w:val="20"/>
+        </w:rPr>
         <w:lastRenderedPageBreak/>
-        <w:t xml:space="preserve">2. </w:t>
-      </w:r>
-      <w:r>
-        <w:rPr>
-          <w:rFonts w:ascii="Century Schoolbook" w:hAnsi="Century Schoolbook"/>
-          <w:b/>
-          <w:sz w:val="28"/>
-        </w:rPr>
-        <w:t>Analyse des choix</w:t>
+        <w:t>Pour représenter les données</w:t>
+      </w:r>
+      <w:r>
+        <w:rPr>
+          <w:rFonts w:ascii="Century Schoolbook" w:hAnsi="Century Schoolbook"/>
+          <w:sz w:val="20"/>
+        </w:rPr>
+        <w:t xml:space="preserve">, nous avons décidé d’utiliser le patron </w:t>
+      </w:r>
+      <w:r>
+        <w:rPr>
+          <w:rFonts w:ascii="Century Schoolbook" w:hAnsi="Century Schoolbook"/>
+          <w:i/>
+          <w:sz w:val="20"/>
+        </w:rPr>
+        <w:t>Active Record</w:t>
+      </w:r>
+      <w:r>
+        <w:rPr>
+          <w:rFonts w:ascii="Century Schoolbook" w:hAnsi="Century Schoolbook"/>
+          <w:sz w:val="20"/>
+        </w:rPr>
+        <w:t>. Ce dernier implique que pour chaque table de la base de données, est créée une classe (</w:t>
+      </w:r>
+      <w:proofErr w:type="spellStart"/>
+      <w:r>
+        <w:rPr>
+          <w:rFonts w:ascii="Century Schoolbook" w:hAnsi="Century Schoolbook"/>
+          <w:i/>
+          <w:sz w:val="20"/>
+        </w:rPr>
+        <w:t>php</w:t>
+      </w:r>
+      <w:proofErr w:type="spellEnd"/>
+      <w:r>
+        <w:rPr>
+          <w:rFonts w:ascii="Century Schoolbook" w:hAnsi="Century Schoolbook"/>
+          <w:sz w:val="20"/>
+        </w:rPr>
+        <w:t xml:space="preserve">) correspondante. Ainsi, chaque </w:t>
+      </w:r>
+      <w:proofErr w:type="spellStart"/>
+      <w:r>
+        <w:rPr>
+          <w:rFonts w:ascii="Century Schoolbook" w:hAnsi="Century Schoolbook"/>
+          <w:sz w:val="20"/>
+        </w:rPr>
+        <w:t>tuple</w:t>
+      </w:r>
+      <w:proofErr w:type="spellEnd"/>
+      <w:r>
+        <w:rPr>
+          <w:rFonts w:ascii="Century Schoolbook" w:hAnsi="Century Schoolbook"/>
+          <w:sz w:val="20"/>
+        </w:rPr>
+        <w:t xml:space="preserve"> de la base de données pourra être chargé dans un objet de la classe qui correspond à la table dans laquelle il est contenu.</w:t>
       </w:r>
     </w:p>
     <w:p>
@@ -1356,36 +1699,24 @@
           <w:rFonts w:ascii="Century Schoolbook" w:hAnsi="Century Schoolbook"/>
           <w:sz w:val="20"/>
         </w:rPr>
-        <w:t xml:space="preserve">Au niveau technique, il a été </w:t>
-      </w:r>
-      <w:r>
-        <w:rPr>
-          <w:rFonts w:ascii="Century Schoolbook" w:hAnsi="Century Schoolbook"/>
-          <w:sz w:val="20"/>
-        </w:rPr>
-        <w:t xml:space="preserve">décidé </w:t>
-      </w:r>
-      <w:r>
-        <w:rPr>
-          <w:rFonts w:ascii="Century Schoolbook" w:hAnsi="Century Schoolbook"/>
-          <w:sz w:val="20"/>
-        </w:rPr>
-        <w:t>d’utiliser deux pat</w:t>
-      </w:r>
-      <w:r>
-        <w:rPr>
-          <w:rFonts w:ascii="Century Schoolbook" w:hAnsi="Century Schoolbook"/>
-          <w:sz w:val="20"/>
-        </w:rPr>
-        <w:t xml:space="preserve">rons de conceptions pour construire l’application web demandé, le patron </w:t>
-      </w:r>
+        <w:t xml:space="preserve">Afin de faciliter et d’optimiser la connexion à la base de données, nous avons décidé de créer une classe </w:t>
+      </w:r>
+      <w:proofErr w:type="spellStart"/>
       <w:r>
         <w:rPr>
           <w:rFonts w:ascii="Century Schoolbook" w:hAnsi="Century Schoolbook"/>
           <w:i/>
           <w:sz w:val="20"/>
         </w:rPr>
-        <w:t>M</w:t>
+        <w:t>DataBase</w:t>
+      </w:r>
+      <w:proofErr w:type="spellEnd"/>
+      <w:r>
+        <w:rPr>
+          <w:rFonts w:ascii="Century Schoolbook" w:hAnsi="Century Schoolbook"/>
+          <w:sz w:val="20"/>
+        </w:rPr>
+        <w:t xml:space="preserve"> qui nous permet de récupérer facilement un objet représentant une connexion à la base. L’extension </w:t>
       </w:r>
       <w:r>
         <w:rPr>
@@ -1393,7 +1724,14 @@
           <w:i/>
           <w:sz w:val="20"/>
         </w:rPr>
-        <w:t>V</w:t>
+        <w:t>PDO</w:t>
+      </w:r>
+      <w:r>
+        <w:rPr>
+          <w:rFonts w:ascii="Century Schoolbook" w:hAnsi="Century Schoolbook"/>
+          <w:sz w:val="20"/>
+        </w:rPr>
+        <w:t xml:space="preserve"> (</w:t>
       </w:r>
       <w:r>
         <w:rPr>
@@ -1401,218 +1739,18 @@
           <w:i/>
           <w:sz w:val="20"/>
         </w:rPr>
-        <w:t>C</w:t>
-      </w:r>
+        <w:t xml:space="preserve">PHP Data </w:t>
+      </w:r>
+      <w:proofErr w:type="spellStart"/>
       <w:r>
         <w:rPr>
           <w:rFonts w:ascii="Century Schoolbook" w:hAnsi="Century Schoolbook"/>
           <w:i/>
           <w:sz w:val="20"/>
         </w:rPr>
-        <w:t xml:space="preserve"> </w:t>
-      </w:r>
-      <w:r>
-        <w:rPr>
-          <w:rFonts w:ascii="Century Schoolbook" w:hAnsi="Century Schoolbook"/>
-          <w:sz w:val="20"/>
-        </w:rPr>
-        <w:t xml:space="preserve">et le patron </w:t>
-      </w:r>
-      <w:r>
-        <w:rPr>
-          <w:rFonts w:ascii="Century Schoolbook" w:hAnsi="Century Schoolbook"/>
-          <w:i/>
-          <w:sz w:val="20"/>
-        </w:rPr>
-        <w:t>Active Record</w:t>
-      </w:r>
-      <w:r>
-        <w:rPr>
-          <w:rFonts w:ascii="Century Schoolbook" w:hAnsi="Century Schoolbook"/>
-          <w:sz w:val="20"/>
-        </w:rPr>
-        <w:t>.</w:t>
-      </w:r>
-    </w:p>
-    <w:p>
-      <w:pPr>
-        <w:jc w:val="both"/>
-        <w:rPr>
-          <w:rFonts w:ascii="Century Schoolbook" w:hAnsi="Century Schoolbook"/>
-          <w:sz w:val="20"/>
-        </w:rPr>
-      </w:pPr>
-      <w:r>
-        <w:rPr>
-          <w:rFonts w:ascii="Century Schoolbook" w:hAnsi="Century Schoolbook"/>
-          <w:sz w:val="20"/>
-        </w:rPr>
-        <w:t xml:space="preserve">Le patron </w:t>
-      </w:r>
-      <w:r>
-        <w:rPr>
-          <w:rFonts w:ascii="Century Schoolbook" w:hAnsi="Century Schoolbook"/>
-          <w:i/>
-          <w:sz w:val="20"/>
-        </w:rPr>
-        <w:t xml:space="preserve">MVC (Modèle Vue Contrôleur) </w:t>
-      </w:r>
-      <w:r>
-        <w:rPr>
-          <w:rFonts w:ascii="Century Schoolbook" w:hAnsi="Century Schoolbook"/>
-          <w:sz w:val="20"/>
-        </w:rPr>
-        <w:t>suppose une séparation entre les données (le modèle) l’affichage (</w:t>
-      </w:r>
-      <w:r>
-        <w:rPr>
-          <w:rFonts w:ascii="Century Schoolbook" w:hAnsi="Century Schoolbook"/>
-          <w:sz w:val="20"/>
-        </w:rPr>
-        <w:t xml:space="preserve">la vue). Cette séparation suppose quant à elle la présence d’autres classes qui définissent les différentes </w:t>
-      </w:r>
-      <w:r>
-        <w:rPr>
-          <w:rFonts w:ascii="Century Schoolbook" w:hAnsi="Century Schoolbook"/>
-          <w:sz w:val="20"/>
-        </w:rPr>
-        <w:t>méthodes</w:t>
-      </w:r>
-      <w:r>
-        <w:rPr>
-          <w:rFonts w:ascii="Century Schoolbook" w:hAnsi="Century Schoolbook"/>
-          <w:sz w:val="20"/>
-        </w:rPr>
-        <w:t xml:space="preserve"> à exécuter en fonction des</w:t>
-      </w:r>
-      <w:r>
-        <w:rPr>
-          <w:rFonts w:ascii="Century Schoolbook" w:hAnsi="Century Schoolbook"/>
-          <w:sz w:val="20"/>
-        </w:rPr>
-        <w:t xml:space="preserve"> actions de l’</w:t>
-      </w:r>
-      <w:r>
-        <w:rPr>
-          <w:rFonts w:ascii="Century Schoolbook" w:hAnsi="Century Schoolbook"/>
-          <w:sz w:val="20"/>
-        </w:rPr>
-        <w:t>utilisateur (le contrôleur)</w:t>
-      </w:r>
-      <w:r>
-        <w:rPr>
-          <w:rFonts w:ascii="Century Schoolbook" w:hAnsi="Century Schoolbook"/>
-          <w:sz w:val="20"/>
-        </w:rPr>
-        <w:t>.</w:t>
-      </w:r>
-    </w:p>
-    <w:p>
-      <w:pPr>
-        <w:jc w:val="both"/>
-        <w:rPr>
-          <w:rFonts w:ascii="Century Schoolbook" w:hAnsi="Century Schoolbook"/>
-          <w:sz w:val="20"/>
-        </w:rPr>
-      </w:pPr>
-      <w:r>
-        <w:rPr>
-          <w:rFonts w:ascii="Century Schoolbook" w:hAnsi="Century Schoolbook"/>
-          <w:sz w:val="20"/>
-        </w:rPr>
-        <w:t>Pour représenter les données</w:t>
-      </w:r>
-      <w:r>
-        <w:rPr>
-          <w:rFonts w:ascii="Century Schoolbook" w:hAnsi="Century Schoolbook"/>
-          <w:sz w:val="20"/>
-        </w:rPr>
-        <w:t xml:space="preserve">, nous avons décidé d’utiliser le patron </w:t>
-      </w:r>
-      <w:r>
-        <w:rPr>
-          <w:rFonts w:ascii="Century Schoolbook" w:hAnsi="Century Schoolbook"/>
-          <w:i/>
-          <w:sz w:val="20"/>
-        </w:rPr>
-        <w:t>Active Record</w:t>
-      </w:r>
-      <w:r>
-        <w:rPr>
-          <w:rFonts w:ascii="Century Schoolbook" w:hAnsi="Century Schoolbook"/>
-          <w:sz w:val="20"/>
-        </w:rPr>
-        <w:t>. Ce dernier implique que pour chaque table de la base de données, est créée une classe (</w:t>
-      </w:r>
-      <w:r>
-        <w:rPr>
-          <w:rFonts w:ascii="Century Schoolbook" w:hAnsi="Century Schoolbook"/>
-          <w:i/>
-          <w:sz w:val="20"/>
-        </w:rPr>
-        <w:t>php</w:t>
-      </w:r>
-      <w:r>
-        <w:rPr>
-          <w:rFonts w:ascii="Century Schoolbook" w:hAnsi="Century Schoolbook"/>
-          <w:sz w:val="20"/>
-        </w:rPr>
-        <w:t>) correspondante. Ainsi, chaque tuple de la base de données pourra être chargé dans un objet de la classe qui correspond à la table dans laquelle il est contenu.</w:t>
-      </w:r>
-    </w:p>
-    <w:p>
-      <w:pPr>
-        <w:jc w:val="both"/>
-        <w:rPr>
-          <w:rFonts w:ascii="Century Schoolbook" w:hAnsi="Century Schoolbook"/>
-          <w:sz w:val="20"/>
-        </w:rPr>
-      </w:pPr>
-      <w:r>
-        <w:rPr>
-          <w:rFonts w:ascii="Century Schoolbook" w:hAnsi="Century Schoolbook"/>
-          <w:sz w:val="20"/>
-        </w:rPr>
-        <w:t xml:space="preserve">Afin de faciliter et d’optimiser la connexion à la base de données, nous avons décidé de créer une classe </w:t>
-      </w:r>
-      <w:r>
-        <w:rPr>
-          <w:rFonts w:ascii="Century Schoolbook" w:hAnsi="Century Schoolbook"/>
-          <w:i/>
-          <w:sz w:val="20"/>
-        </w:rPr>
-        <w:t>DataBase</w:t>
-      </w:r>
-      <w:r>
-        <w:rPr>
-          <w:rFonts w:ascii="Century Schoolbook" w:hAnsi="Century Schoolbook"/>
-          <w:sz w:val="20"/>
-        </w:rPr>
-        <w:t xml:space="preserve"> qui nous permet de récupérer facilement un objet représentant une connexion à la base. L’extension </w:t>
-      </w:r>
-      <w:r>
-        <w:rPr>
-          <w:rFonts w:ascii="Century Schoolbook" w:hAnsi="Century Schoolbook"/>
-          <w:i/>
-          <w:sz w:val="20"/>
-        </w:rPr>
-        <w:t>PDO</w:t>
-      </w:r>
-      <w:r>
-        <w:rPr>
-          <w:rFonts w:ascii="Century Schoolbook" w:hAnsi="Century Schoolbook"/>
-          <w:sz w:val="20"/>
-        </w:rPr>
-        <w:t xml:space="preserve"> (</w:t>
-      </w:r>
-      <w:r>
-        <w:rPr>
-          <w:rFonts w:ascii="Century Schoolbook" w:hAnsi="Century Schoolbook"/>
-          <w:i/>
-          <w:sz w:val="20"/>
-        </w:rPr>
-        <w:t>PHP Data Objects</w:t>
-      </w:r>
+        <w:t>Objects</w:t>
+      </w:r>
+      <w:proofErr w:type="spellEnd"/>
       <w:r>
         <w:rPr>
           <w:rFonts w:ascii="Century Schoolbook" w:hAnsi="Century Schoolbook"/>
@@ -1704,22 +1842,28 @@
     </w:p>
     <w:tbl>
       <w:tblPr>
-        <w:tblStyle w:val="Grilledutableau"/>
-        <w:tblW w:w="0" w:type="auto"/>
+        <w:tblStyle w:val="TableauListe4-Accentuation6"/>
+        <w:tblW w:w="9067" w:type="dxa"/>
         <w:tblLook w:val="04A0" w:firstRow="1" w:lastRow="0" w:firstColumn="1" w:lastColumn="0" w:noHBand="0" w:noVBand="1"/>
       </w:tblPr>
       <w:tblGrid>
-        <w:gridCol w:w="3020"/>
-        <w:gridCol w:w="3021"/>
+        <w:gridCol w:w="1980"/>
+        <w:gridCol w:w="7087"/>
       </w:tblGrid>
       <w:tr>
+        <w:trPr>
+          <w:cnfStyle w:val="100000000000" w:firstRow="1" w:lastRow="0" w:firstColumn="0" w:lastColumn="0" w:oddVBand="0" w:evenVBand="0" w:oddHBand="0" w:evenHBand="0" w:firstRowFirstColumn="0" w:firstRowLastColumn="0" w:lastRowFirstColumn="0" w:lastRowLastColumn="0"/>
+          <w:trHeight w:val="491"/>
+        </w:trPr>
         <w:tc>
           <w:tcPr>
-            <w:tcW w:w="3020" w:type="dxa"/>
+            <w:cnfStyle w:val="001000000000" w:firstRow="0" w:lastRow="0" w:firstColumn="1" w:lastColumn="0" w:oddVBand="0" w:evenVBand="0" w:oddHBand="0" w:evenHBand="0" w:firstRowFirstColumn="0" w:firstRowLastColumn="0" w:lastRowFirstColumn="0" w:lastRowLastColumn="0"/>
+            <w:tcW w:w="1980" w:type="dxa"/>
+            <w:vAlign w:val="center"/>
           </w:tcPr>
           <w:p>
             <w:pPr>
-              <w:jc w:val="both"/>
+              <w:jc w:val="center"/>
               <w:rPr>
                 <w:rFonts w:ascii="Century Schoolbook" w:hAnsi="Century Schoolbook"/>
                 <w:sz w:val="20"/>
@@ -1736,11 +1880,13 @@
         </w:tc>
         <w:tc>
           <w:tcPr>
-            <w:tcW w:w="3021" w:type="dxa"/>
+            <w:tcW w:w="7087" w:type="dxa"/>
+            <w:vAlign w:val="center"/>
           </w:tcPr>
           <w:p>
             <w:pPr>
-              <w:jc w:val="both"/>
+              <w:jc w:val="center"/>
+              <w:cnfStyle w:val="100000000000" w:firstRow="1" w:lastRow="0" w:firstColumn="0" w:lastColumn="0" w:oddVBand="0" w:evenVBand="0" w:oddHBand="0" w:evenHBand="0" w:firstRowFirstColumn="0" w:firstRowLastColumn="0" w:lastRowFirstColumn="0" w:lastRowLastColumn="0"/>
               <w:rPr>
                 <w:rFonts w:ascii="Century Schoolbook" w:hAnsi="Century Schoolbook"/>
                 <w:sz w:val="20"/>
@@ -1757,13 +1903,19 @@
         </w:tc>
       </w:tr>
       <w:tr>
+        <w:trPr>
+          <w:cnfStyle w:val="000000100000" w:firstRow="0" w:lastRow="0" w:firstColumn="0" w:lastColumn="0" w:oddVBand="0" w:evenVBand="0" w:oddHBand="1" w:evenHBand="0" w:firstRowFirstColumn="0" w:firstRowLastColumn="0" w:lastRowFirstColumn="0" w:lastRowLastColumn="0"/>
+          <w:trHeight w:val="1264"/>
+        </w:trPr>
         <w:tc>
           <w:tcPr>
-            <w:tcW w:w="3020" w:type="dxa"/>
+            <w:cnfStyle w:val="001000000000" w:firstRow="0" w:lastRow="0" w:firstColumn="1" w:lastColumn="0" w:oddVBand="0" w:evenVBand="0" w:oddHBand="0" w:evenHBand="0" w:firstRowFirstColumn="0" w:firstRowLastColumn="0" w:lastRowFirstColumn="0" w:lastRowLastColumn="0"/>
+            <w:tcW w:w="1980" w:type="dxa"/>
+            <w:vAlign w:val="center"/>
           </w:tcPr>
           <w:p>
             <w:pPr>
-              <w:jc w:val="both"/>
+              <w:jc w:val="center"/>
               <w:rPr>
                 <w:rFonts w:ascii="Century Schoolbook" w:hAnsi="Century Schoolbook"/>
                 <w:sz w:val="20"/>
@@ -1780,7 +1932,8 @@
         </w:tc>
         <w:tc>
           <w:tcPr>
-            <w:tcW w:w="3021" w:type="dxa"/>
+            <w:tcW w:w="7087" w:type="dxa"/>
+            <w:vAlign w:val="center"/>
           </w:tcPr>
           <w:p>
             <w:pPr>
@@ -1789,7 +1942,7 @@
                 <w:ilvl w:val="0"/>
                 <w:numId w:val="5"/>
               </w:numPr>
-              <w:jc w:val="both"/>
+              <w:cnfStyle w:val="000000100000" w:firstRow="0" w:lastRow="0" w:firstColumn="0" w:lastColumn="0" w:oddVBand="0" w:evenVBand="0" w:oddHBand="1" w:evenHBand="0" w:firstRowFirstColumn="0" w:firstRowLastColumn="0" w:lastRowFirstColumn="0" w:lastRowLastColumn="0"/>
               <w:rPr>
                 <w:rFonts w:ascii="Century Schoolbook" w:hAnsi="Century Schoolbook"/>
                 <w:sz w:val="20"/>
@@ -1840,7 +1993,7 @@
                 <w:ilvl w:val="0"/>
                 <w:numId w:val="5"/>
               </w:numPr>
-              <w:jc w:val="both"/>
+              <w:cnfStyle w:val="000000100000" w:firstRow="0" w:lastRow="0" w:firstColumn="0" w:lastColumn="0" w:oddVBand="0" w:evenVBand="0" w:oddHBand="1" w:evenHBand="0" w:firstRowFirstColumn="0" w:firstRowLastColumn="0" w:lastRowFirstColumn="0" w:lastRowLastColumn="0"/>
               <w:rPr>
                 <w:rFonts w:ascii="Century Schoolbook" w:hAnsi="Century Schoolbook"/>
                 <w:sz w:val="20"/>
@@ -1876,7 +2029,7 @@
                 <w:ilvl w:val="0"/>
                 <w:numId w:val="5"/>
               </w:numPr>
-              <w:jc w:val="both"/>
+              <w:cnfStyle w:val="000000100000" w:firstRow="0" w:lastRow="0" w:firstColumn="0" w:lastColumn="0" w:oddVBand="0" w:evenVBand="0" w:oddHBand="1" w:evenHBand="0" w:firstRowFirstColumn="0" w:firstRowLastColumn="0" w:lastRowFirstColumn="0" w:lastRowLastColumn="0"/>
               <w:rPr>
                 <w:rFonts w:ascii="Century Schoolbook" w:hAnsi="Century Schoolbook"/>
                 <w:sz w:val="20"/>
@@ -1889,6 +2042,7 @@
               </w:rPr>
               <w:t xml:space="preserve">Contient l’objet </w:t>
             </w:r>
+            <w:proofErr w:type="spellStart"/>
             <w:r>
               <w:rPr>
                 <w:rFonts w:ascii="Century Schoolbook" w:hAnsi="Century Schoolbook"/>
@@ -1897,6 +2051,7 @@
               </w:rPr>
               <w:t>DataBase</w:t>
             </w:r>
+            <w:proofErr w:type="spellEnd"/>
             <w:r>
               <w:rPr>
                 <w:rFonts w:ascii="Century Schoolbook" w:hAnsi="Century Schoolbook"/>
@@ -1908,13 +2063,18 @@
         </w:tc>
       </w:tr>
       <w:tr>
+        <w:trPr>
+          <w:trHeight w:val="701"/>
+        </w:trPr>
         <w:tc>
           <w:tcPr>
-            <w:tcW w:w="3020" w:type="dxa"/>
+            <w:cnfStyle w:val="001000000000" w:firstRow="0" w:lastRow="0" w:firstColumn="1" w:lastColumn="0" w:oddVBand="0" w:evenVBand="0" w:oddHBand="0" w:evenHBand="0" w:firstRowFirstColumn="0" w:firstRowLastColumn="0" w:lastRowFirstColumn="0" w:lastRowLastColumn="0"/>
+            <w:tcW w:w="1980" w:type="dxa"/>
+            <w:vAlign w:val="center"/>
           </w:tcPr>
           <w:p>
             <w:pPr>
-              <w:jc w:val="both"/>
+              <w:jc w:val="center"/>
               <w:rPr>
                 <w:rFonts w:ascii="Century Schoolbook" w:hAnsi="Century Schoolbook"/>
                 <w:sz w:val="20"/>
@@ -1931,7 +2091,8 @@
         </w:tc>
         <w:tc>
           <w:tcPr>
-            <w:tcW w:w="3021" w:type="dxa"/>
+            <w:tcW w:w="7087" w:type="dxa"/>
+            <w:vAlign w:val="center"/>
           </w:tcPr>
           <w:p>
             <w:pPr>
@@ -1940,7 +2101,7 @@
                 <w:ilvl w:val="0"/>
                 <w:numId w:val="5"/>
               </w:numPr>
-              <w:jc w:val="both"/>
+              <w:cnfStyle w:val="000000000000" w:firstRow="0" w:lastRow="0" w:firstColumn="0" w:lastColumn="0" w:oddVBand="0" w:evenVBand="0" w:oddHBand="0" w:evenHBand="0" w:firstRowFirstColumn="0" w:firstRowLastColumn="0" w:lastRowFirstColumn="0" w:lastRowLastColumn="0"/>
               <w:rPr>
                 <w:rFonts w:ascii="Century Schoolbook" w:hAnsi="Century Schoolbook"/>
                 <w:sz w:val="20"/>
@@ -1991,7 +2152,7 @@
                 <w:ilvl w:val="0"/>
                 <w:numId w:val="5"/>
               </w:numPr>
-              <w:jc w:val="both"/>
+              <w:cnfStyle w:val="000000000000" w:firstRow="0" w:lastRow="0" w:firstColumn="0" w:lastColumn="0" w:oddVBand="0" w:evenVBand="0" w:oddHBand="0" w:evenHBand="0" w:firstRowFirstColumn="0" w:firstRowLastColumn="0" w:lastRowFirstColumn="0" w:lastRowLastColumn="0"/>
               <w:rPr>
                 <w:rFonts w:ascii="Century Schoolbook" w:hAnsi="Century Schoolbook"/>
                 <w:sz w:val="20"/>
@@ -2008,13 +2169,19 @@
         </w:tc>
       </w:tr>
       <w:tr>
+        <w:trPr>
+          <w:cnfStyle w:val="000000100000" w:firstRow="0" w:lastRow="0" w:firstColumn="0" w:lastColumn="0" w:oddVBand="0" w:evenVBand="0" w:oddHBand="1" w:evenHBand="0" w:firstRowFirstColumn="0" w:firstRowLastColumn="0" w:lastRowFirstColumn="0" w:lastRowLastColumn="0"/>
+          <w:trHeight w:val="2541"/>
+        </w:trPr>
         <w:tc>
           <w:tcPr>
-            <w:tcW w:w="3020" w:type="dxa"/>
+            <w:cnfStyle w:val="001000000000" w:firstRow="0" w:lastRow="0" w:firstColumn="1" w:lastColumn="0" w:oddVBand="0" w:evenVBand="0" w:oddHBand="0" w:evenHBand="0" w:firstRowFirstColumn="0" w:firstRowLastColumn="0" w:lastRowFirstColumn="0" w:lastRowLastColumn="0"/>
+            <w:tcW w:w="1980" w:type="dxa"/>
+            <w:vAlign w:val="center"/>
           </w:tcPr>
           <w:p>
             <w:pPr>
-              <w:jc w:val="both"/>
+              <w:jc w:val="center"/>
               <w:rPr>
                 <w:rFonts w:ascii="Century Schoolbook" w:hAnsi="Century Schoolbook"/>
                 <w:sz w:val="20"/>
@@ -2031,7 +2198,8 @@
         </w:tc>
         <w:tc>
           <w:tcPr>
-            <w:tcW w:w="3021" w:type="dxa"/>
+            <w:tcW w:w="7087" w:type="dxa"/>
+            <w:vAlign w:val="center"/>
           </w:tcPr>
           <w:p>
             <w:pPr>
@@ -2040,7 +2208,7 @@
                 <w:ilvl w:val="0"/>
                 <w:numId w:val="5"/>
               </w:numPr>
-              <w:jc w:val="both"/>
+              <w:cnfStyle w:val="000000100000" w:firstRow="0" w:lastRow="0" w:firstColumn="0" w:lastColumn="0" w:oddVBand="0" w:evenVBand="0" w:oddHBand="1" w:evenHBand="0" w:firstRowFirstColumn="0" w:firstRowLastColumn="0" w:lastRowFirstColumn="0" w:lastRowLastColumn="0"/>
               <w:rPr>
                 <w:rFonts w:ascii="Century Schoolbook" w:hAnsi="Century Schoolbook"/>
                 <w:sz w:val="20"/>
@@ -2091,7 +2259,7 @@
                 <w:ilvl w:val="0"/>
                 <w:numId w:val="5"/>
               </w:numPr>
-              <w:jc w:val="both"/>
+              <w:cnfStyle w:val="000000100000" w:firstRow="0" w:lastRow="0" w:firstColumn="0" w:lastColumn="0" w:oddVBand="0" w:evenVBand="0" w:oddHBand="1" w:evenHBand="0" w:firstRowFirstColumn="0" w:firstRowLastColumn="0" w:lastRowFirstColumn="0" w:lastRowLastColumn="0"/>
               <w:rPr>
                 <w:rFonts w:ascii="Century Schoolbook" w:hAnsi="Century Schoolbook"/>
                 <w:sz w:val="20"/>
@@ -2156,7 +2324,7 @@
                 <w:ilvl w:val="0"/>
                 <w:numId w:val="5"/>
               </w:numPr>
-              <w:jc w:val="both"/>
+              <w:cnfStyle w:val="000000100000" w:firstRow="0" w:lastRow="0" w:firstColumn="0" w:lastColumn="0" w:oddVBand="0" w:evenVBand="0" w:oddHBand="1" w:evenHBand="0" w:firstRowFirstColumn="0" w:firstRowLastColumn="0" w:lastRowFirstColumn="0" w:lastRowLastColumn="0"/>
               <w:rPr>
                 <w:rFonts w:ascii="Century Schoolbook" w:hAnsi="Century Schoolbook"/>
                 <w:sz w:val="20"/>
@@ -2169,6 +2337,7 @@
               </w:rPr>
               <w:t>Contient la classe « </w:t>
             </w:r>
+            <w:proofErr w:type="spellStart"/>
             <w:r>
               <w:rPr>
                 <w:rFonts w:ascii="Century Schoolbook" w:hAnsi="Century Schoolbook"/>
@@ -2177,6 +2346,7 @@
               </w:rPr>
               <w:t>SiteController</w:t>
             </w:r>
+            <w:proofErr w:type="spellEnd"/>
             <w:r>
               <w:rPr>
                 <w:rFonts w:ascii="Century Schoolbook" w:hAnsi="Century Schoolbook"/>
@@ -2184,23 +2354,573 @@
               </w:rPr>
               <w:t> » qui se charge d’appeler la bonne méthode la vue en fonction des actions de l’utilisateur</w:t>
             </w:r>
-            <w:bookmarkStart w:id="0" w:name="_GoBack"/>
-            <w:bookmarkEnd w:id="0"/>
+          </w:p>
+          <w:p>
+            <w:pPr>
+              <w:pStyle w:val="Paragraphedeliste"/>
+              <w:numPr>
+                <w:ilvl w:val="0"/>
+                <w:numId w:val="5"/>
+              </w:numPr>
+              <w:cnfStyle w:val="000000100000" w:firstRow="0" w:lastRow="0" w:firstColumn="0" w:lastColumn="0" w:oddVBand="0" w:evenVBand="0" w:oddHBand="1" w:evenHBand="0" w:firstRowFirstColumn="0" w:firstRowLastColumn="0" w:lastRowFirstColumn="0" w:lastRowLastColumn="0"/>
+              <w:rPr>
+                <w:rFonts w:ascii="Century Schoolbook" w:hAnsi="Century Schoolbook"/>
+                <w:sz w:val="20"/>
+              </w:rPr>
+            </w:pPr>
+            <w:r>
+              <w:rPr>
+                <w:rFonts w:ascii="Century Schoolbook" w:hAnsi="Century Schoolbook"/>
+                <w:sz w:val="20"/>
+              </w:rPr>
+              <w:t xml:space="preserve">Contient les fichiers </w:t>
+            </w:r>
+            <w:proofErr w:type="spellStart"/>
+            <w:r>
+              <w:rPr>
+                <w:rFonts w:ascii="Century Schoolbook" w:hAnsi="Century Schoolbook"/>
+                <w:i/>
+                <w:sz w:val="20"/>
+              </w:rPr>
+              <w:t>php</w:t>
+            </w:r>
+            <w:proofErr w:type="spellEnd"/>
+            <w:r>
+              <w:rPr>
+                <w:rFonts w:ascii="Century Schoolbook" w:hAnsi="Century Schoolbook"/>
+                <w:sz w:val="20"/>
+              </w:rPr>
+              <w:t xml:space="preserve"> appelés lors de la connexion, de la déconnexion, ainsi que de la création d’une </w:t>
+            </w:r>
+            <w:proofErr w:type="spellStart"/>
+            <w:r>
+              <w:rPr>
+                <w:rFonts w:ascii="Century Schoolbook" w:hAnsi="Century Schoolbook"/>
+                <w:i/>
+                <w:sz w:val="20"/>
+              </w:rPr>
+              <w:t>playlist</w:t>
+            </w:r>
+            <w:proofErr w:type="spellEnd"/>
+            <w:r>
+              <w:rPr>
+                <w:rFonts w:ascii="Century Schoolbook" w:hAnsi="Century Schoolbook"/>
+                <w:sz w:val="20"/>
+              </w:rPr>
+              <w:t>.</w:t>
+            </w:r>
+          </w:p>
+        </w:tc>
+      </w:tr>
+      <w:tr>
+        <w:trPr>
+          <w:trHeight w:val="847"/>
+        </w:trPr>
+        <w:tc>
+          <w:tcPr>
+            <w:cnfStyle w:val="001000000000" w:firstRow="0" w:lastRow="0" w:firstColumn="1" w:lastColumn="0" w:oddVBand="0" w:evenVBand="0" w:oddHBand="0" w:evenHBand="0" w:firstRowFirstColumn="0" w:firstRowLastColumn="0" w:lastRowFirstColumn="0" w:lastRowLastColumn="0"/>
+            <w:tcW w:w="1980" w:type="dxa"/>
+            <w:vAlign w:val="center"/>
+          </w:tcPr>
+          <w:p>
+            <w:pPr>
+              <w:jc w:val="center"/>
+              <w:rPr>
+                <w:rFonts w:ascii="Century Schoolbook" w:hAnsi="Century Schoolbook"/>
+                <w:sz w:val="20"/>
+              </w:rPr>
+            </w:pPr>
+            <w:r>
+              <w:rPr>
+                <w:rFonts w:ascii="Century Schoolbook" w:hAnsi="Century Schoolbook"/>
+                <w:sz w:val="20"/>
+              </w:rPr>
+              <w:t>3_content</w:t>
+            </w:r>
+          </w:p>
+        </w:tc>
+        <w:tc>
+          <w:tcPr>
+            <w:tcW w:w="7087" w:type="dxa"/>
+            <w:vAlign w:val="center"/>
+          </w:tcPr>
+          <w:p>
+            <w:pPr>
+              <w:pStyle w:val="Paragraphedeliste"/>
+              <w:numPr>
+                <w:ilvl w:val="0"/>
+                <w:numId w:val="5"/>
+              </w:numPr>
+              <w:cnfStyle w:val="000000000000" w:firstRow="0" w:lastRow="0" w:firstColumn="0" w:lastColumn="0" w:oddVBand="0" w:evenVBand="0" w:oddHBand="0" w:evenHBand="0" w:firstRowFirstColumn="0" w:firstRowLastColumn="0" w:lastRowFirstColumn="0" w:lastRowLastColumn="0"/>
+              <w:rPr>
+                <w:rFonts w:ascii="Century Schoolbook" w:hAnsi="Century Schoolbook"/>
+                <w:sz w:val="20"/>
+              </w:rPr>
+            </w:pPr>
+            <w:r>
+              <w:rPr>
+                <w:rFonts w:ascii="Century Schoolbook" w:hAnsi="Century Schoolbook"/>
+                <w:sz w:val="20"/>
+              </w:rPr>
+              <w:t xml:space="preserve">Contient </w:t>
+            </w:r>
+            <w:r>
+              <w:rPr>
+                <w:rFonts w:ascii="Century Schoolbook" w:hAnsi="Century Schoolbook"/>
+                <w:sz w:val="20"/>
+              </w:rPr>
+              <w:t>l’en-tête (</w:t>
+            </w:r>
+            <w:r>
+              <w:rPr>
+                <w:rFonts w:ascii="Century Schoolbook" w:hAnsi="Century Schoolbook"/>
+                <w:i/>
+                <w:sz w:val="20"/>
+              </w:rPr>
+              <w:t>header</w:t>
+            </w:r>
+            <w:r>
+              <w:rPr>
+                <w:rFonts w:ascii="Century Schoolbook" w:hAnsi="Century Schoolbook"/>
+                <w:sz w:val="20"/>
+              </w:rPr>
+              <w:t>), le pied de page (</w:t>
+            </w:r>
+            <w:proofErr w:type="spellStart"/>
+            <w:r>
+              <w:rPr>
+                <w:rFonts w:ascii="Century Schoolbook" w:hAnsi="Century Schoolbook"/>
+                <w:i/>
+                <w:sz w:val="20"/>
+              </w:rPr>
+              <w:t>footer</w:t>
+            </w:r>
+            <w:proofErr w:type="spellEnd"/>
+            <w:r>
+              <w:rPr>
+                <w:rFonts w:ascii="Century Schoolbook" w:hAnsi="Century Schoolbook"/>
+                <w:sz w:val="20"/>
+              </w:rPr>
+              <w:t xml:space="preserve">), ainsi que divers fichiers </w:t>
+            </w:r>
+            <w:r>
+              <w:rPr>
+                <w:rFonts w:ascii="Century Schoolbook" w:hAnsi="Century Schoolbook"/>
+                <w:i/>
+                <w:sz w:val="20"/>
+              </w:rPr>
+              <w:t>html</w:t>
+            </w:r>
+            <w:r>
+              <w:rPr>
+                <w:rFonts w:ascii="Century Schoolbook" w:hAnsi="Century Schoolbook"/>
+                <w:sz w:val="20"/>
+              </w:rPr>
+              <w:t xml:space="preserve"> et </w:t>
+            </w:r>
+            <w:proofErr w:type="spellStart"/>
+            <w:r>
+              <w:rPr>
+                <w:rFonts w:ascii="Century Schoolbook" w:hAnsi="Century Schoolbook"/>
+                <w:i/>
+                <w:sz w:val="20"/>
+              </w:rPr>
+              <w:t>php</w:t>
+            </w:r>
+            <w:proofErr w:type="spellEnd"/>
+            <w:r>
+              <w:rPr>
+                <w:rFonts w:ascii="Century Schoolbook" w:hAnsi="Century Schoolbook"/>
+                <w:sz w:val="20"/>
+              </w:rPr>
+              <w:t xml:space="preserve"> </w:t>
+            </w:r>
+            <w:r>
+              <w:rPr>
+                <w:rFonts w:ascii="Century Schoolbook" w:hAnsi="Century Schoolbook"/>
+                <w:sz w:val="20"/>
+              </w:rPr>
+              <w:t>de contenu.</w:t>
+            </w:r>
+          </w:p>
+        </w:tc>
+      </w:tr>
+      <w:tr>
+        <w:trPr>
+          <w:cnfStyle w:val="000000100000" w:firstRow="0" w:lastRow="0" w:firstColumn="0" w:lastColumn="0" w:oddVBand="0" w:evenVBand="0" w:oddHBand="1" w:evenHBand="0" w:firstRowFirstColumn="0" w:firstRowLastColumn="0" w:lastRowFirstColumn="0" w:lastRowLastColumn="0"/>
+          <w:trHeight w:val="548"/>
+        </w:trPr>
+        <w:tc>
+          <w:tcPr>
+            <w:cnfStyle w:val="001000000000" w:firstRow="0" w:lastRow="0" w:firstColumn="1" w:lastColumn="0" w:oddVBand="0" w:evenVBand="0" w:oddHBand="0" w:evenHBand="0" w:firstRowFirstColumn="0" w:firstRowLastColumn="0" w:lastRowFirstColumn="0" w:lastRowLastColumn="0"/>
+            <w:tcW w:w="1980" w:type="dxa"/>
+            <w:vAlign w:val="center"/>
+          </w:tcPr>
+          <w:p>
+            <w:pPr>
+              <w:jc w:val="center"/>
+              <w:rPr>
+                <w:rFonts w:ascii="Century Schoolbook" w:hAnsi="Century Schoolbook"/>
+                <w:sz w:val="20"/>
+              </w:rPr>
+            </w:pPr>
+            <w:r>
+              <w:rPr>
+                <w:rFonts w:ascii="Century Schoolbook" w:hAnsi="Century Schoolbook"/>
+                <w:sz w:val="20"/>
+              </w:rPr>
+              <w:t>4_style</w:t>
+            </w:r>
+          </w:p>
+        </w:tc>
+        <w:tc>
+          <w:tcPr>
+            <w:tcW w:w="7087" w:type="dxa"/>
+            <w:vAlign w:val="center"/>
+          </w:tcPr>
+          <w:p>
+            <w:pPr>
+              <w:pStyle w:val="Paragraphedeliste"/>
+              <w:numPr>
+                <w:ilvl w:val="0"/>
+                <w:numId w:val="5"/>
+              </w:numPr>
+              <w:cnfStyle w:val="000000100000" w:firstRow="0" w:lastRow="0" w:firstColumn="0" w:lastColumn="0" w:oddVBand="0" w:evenVBand="0" w:oddHBand="1" w:evenHBand="0" w:firstRowFirstColumn="0" w:firstRowLastColumn="0" w:lastRowFirstColumn="0" w:lastRowLastColumn="0"/>
+              <w:rPr>
+                <w:rFonts w:ascii="Century Schoolbook" w:hAnsi="Century Schoolbook"/>
+                <w:sz w:val="20"/>
+              </w:rPr>
+            </w:pPr>
+            <w:r>
+              <w:rPr>
+                <w:rFonts w:ascii="Century Schoolbook" w:hAnsi="Century Schoolbook"/>
+                <w:sz w:val="20"/>
+              </w:rPr>
+              <w:t>Contient l’ensemble des feuilles de style</w:t>
+            </w:r>
+          </w:p>
+        </w:tc>
+      </w:tr>
+      <w:tr>
+        <w:trPr>
+          <w:trHeight w:val="555"/>
+        </w:trPr>
+        <w:tc>
+          <w:tcPr>
+            <w:cnfStyle w:val="001000000000" w:firstRow="0" w:lastRow="0" w:firstColumn="1" w:lastColumn="0" w:oddVBand="0" w:evenVBand="0" w:oddHBand="0" w:evenHBand="0" w:firstRowFirstColumn="0" w:firstRowLastColumn="0" w:lastRowFirstColumn="0" w:lastRowLastColumn="0"/>
+            <w:tcW w:w="1980" w:type="dxa"/>
+            <w:vAlign w:val="center"/>
+          </w:tcPr>
+          <w:p>
+            <w:pPr>
+              <w:jc w:val="center"/>
+              <w:rPr>
+                <w:rFonts w:ascii="Century Schoolbook" w:hAnsi="Century Schoolbook"/>
+                <w:sz w:val="20"/>
+              </w:rPr>
+            </w:pPr>
+            <w:r>
+              <w:rPr>
+                <w:rFonts w:ascii="Century Schoolbook" w:hAnsi="Century Schoolbook"/>
+                <w:sz w:val="20"/>
+              </w:rPr>
+              <w:t>5_images</w:t>
+            </w:r>
+          </w:p>
+        </w:tc>
+        <w:tc>
+          <w:tcPr>
+            <w:tcW w:w="7087" w:type="dxa"/>
+            <w:vAlign w:val="center"/>
+          </w:tcPr>
+          <w:p>
+            <w:pPr>
+              <w:pStyle w:val="Paragraphedeliste"/>
+              <w:numPr>
+                <w:ilvl w:val="0"/>
+                <w:numId w:val="5"/>
+              </w:numPr>
+              <w:cnfStyle w:val="000000000000" w:firstRow="0" w:lastRow="0" w:firstColumn="0" w:lastColumn="0" w:oddVBand="0" w:evenVBand="0" w:oddHBand="0" w:evenHBand="0" w:firstRowFirstColumn="0" w:firstRowLastColumn="0" w:lastRowFirstColumn="0" w:lastRowLastColumn="0"/>
+              <w:rPr>
+                <w:rFonts w:ascii="Century Schoolbook" w:hAnsi="Century Schoolbook"/>
+                <w:sz w:val="20"/>
+              </w:rPr>
+            </w:pPr>
+            <w:r>
+              <w:rPr>
+                <w:rFonts w:ascii="Century Schoolbook" w:hAnsi="Century Schoolbook"/>
+                <w:sz w:val="20"/>
+              </w:rPr>
+              <w:t>Contient toutes les images utilisées sur le site</w:t>
+            </w:r>
+          </w:p>
+        </w:tc>
+      </w:tr>
+      <w:tr>
+        <w:trPr>
+          <w:cnfStyle w:val="000000100000" w:firstRow="0" w:lastRow="0" w:firstColumn="0" w:lastColumn="0" w:oddVBand="0" w:evenVBand="0" w:oddHBand="1" w:evenHBand="0" w:firstRowFirstColumn="0" w:firstRowLastColumn="0" w:lastRowFirstColumn="0" w:lastRowLastColumn="0"/>
+          <w:trHeight w:val="1130"/>
+        </w:trPr>
+        <w:tc>
+          <w:tcPr>
+            <w:cnfStyle w:val="001000000000" w:firstRow="0" w:lastRow="0" w:firstColumn="1" w:lastColumn="0" w:oddVBand="0" w:evenVBand="0" w:oddHBand="0" w:evenHBand="0" w:firstRowFirstColumn="0" w:firstRowLastColumn="0" w:lastRowFirstColumn="0" w:lastRowLastColumn="0"/>
+            <w:tcW w:w="1980" w:type="dxa"/>
+            <w:vAlign w:val="center"/>
+          </w:tcPr>
+          <w:p>
+            <w:pPr>
+              <w:jc w:val="center"/>
+              <w:rPr>
+                <w:rFonts w:ascii="Century Schoolbook" w:hAnsi="Century Schoolbook"/>
+                <w:sz w:val="20"/>
+              </w:rPr>
+            </w:pPr>
+            <w:proofErr w:type="spellStart"/>
+            <w:r>
+              <w:rPr>
+                <w:rFonts w:ascii="Century Schoolbook" w:hAnsi="Century Schoolbook"/>
+                <w:sz w:val="20"/>
+              </w:rPr>
+              <w:t>j</w:t>
+            </w:r>
+            <w:r>
+              <w:rPr>
+                <w:rFonts w:ascii="Century Schoolbook" w:hAnsi="Century Schoolbook"/>
+                <w:sz w:val="20"/>
+              </w:rPr>
+              <w:t>s</w:t>
+            </w:r>
+            <w:proofErr w:type="spellEnd"/>
+          </w:p>
+        </w:tc>
+        <w:tc>
+          <w:tcPr>
+            <w:tcW w:w="7087" w:type="dxa"/>
+            <w:vAlign w:val="center"/>
+          </w:tcPr>
+          <w:p>
+            <w:pPr>
+              <w:pStyle w:val="Paragraphedeliste"/>
+              <w:numPr>
+                <w:ilvl w:val="0"/>
+                <w:numId w:val="5"/>
+              </w:numPr>
+              <w:cnfStyle w:val="000000100000" w:firstRow="0" w:lastRow="0" w:firstColumn="0" w:lastColumn="0" w:oddVBand="0" w:evenVBand="0" w:oddHBand="1" w:evenHBand="0" w:firstRowFirstColumn="0" w:firstRowLastColumn="0" w:lastRowFirstColumn="0" w:lastRowLastColumn="0"/>
+              <w:rPr>
+                <w:rFonts w:ascii="Century Schoolbook" w:hAnsi="Century Schoolbook"/>
+                <w:sz w:val="20"/>
+              </w:rPr>
+            </w:pPr>
+            <w:r>
+              <w:rPr>
+                <w:rFonts w:ascii="Century Schoolbook" w:hAnsi="Century Schoolbook"/>
+                <w:sz w:val="20"/>
+              </w:rPr>
+              <w:t xml:space="preserve">Contient la librairie </w:t>
+            </w:r>
+            <w:proofErr w:type="spellStart"/>
+            <w:r>
+              <w:rPr>
+                <w:rFonts w:ascii="Century Schoolbook" w:hAnsi="Century Schoolbook"/>
+                <w:i/>
+                <w:sz w:val="20"/>
+              </w:rPr>
+              <w:t>audioplayer</w:t>
+            </w:r>
+            <w:proofErr w:type="spellEnd"/>
+            <w:r>
+              <w:rPr>
+                <w:rFonts w:ascii="Century Schoolbook" w:hAnsi="Century Schoolbook"/>
+                <w:sz w:val="20"/>
+              </w:rPr>
+              <w:t xml:space="preserve"> utilisée pour l’affichage du lecteur audio </w:t>
+            </w:r>
+            <w:r>
+              <w:rPr>
+                <w:rFonts w:ascii="Century Schoolbook" w:hAnsi="Century Schoolbook"/>
+                <w:i/>
+                <w:sz w:val="20"/>
+              </w:rPr>
+              <w:t>html5</w:t>
+            </w:r>
+          </w:p>
+          <w:p>
+            <w:pPr>
+              <w:pStyle w:val="Paragraphedeliste"/>
+              <w:numPr>
+                <w:ilvl w:val="0"/>
+                <w:numId w:val="5"/>
+              </w:numPr>
+              <w:cnfStyle w:val="000000100000" w:firstRow="0" w:lastRow="0" w:firstColumn="0" w:lastColumn="0" w:oddVBand="0" w:evenVBand="0" w:oddHBand="1" w:evenHBand="0" w:firstRowFirstColumn="0" w:firstRowLastColumn="0" w:lastRowFirstColumn="0" w:lastRowLastColumn="0"/>
+              <w:rPr>
+                <w:rFonts w:ascii="Century Schoolbook" w:hAnsi="Century Schoolbook"/>
+                <w:sz w:val="20"/>
+              </w:rPr>
+            </w:pPr>
+            <w:r>
+              <w:rPr>
+                <w:rFonts w:ascii="Century Schoolbook" w:hAnsi="Century Schoolbook"/>
+                <w:sz w:val="20"/>
+              </w:rPr>
+              <w:t xml:space="preserve">Contient la librairie </w:t>
+            </w:r>
+            <w:proofErr w:type="spellStart"/>
+            <w:r>
+              <w:rPr>
+                <w:rFonts w:ascii="Century Schoolbook" w:hAnsi="Century Schoolbook"/>
+                <w:i/>
+                <w:sz w:val="20"/>
+              </w:rPr>
+              <w:t>easy</w:t>
+            </w:r>
+            <w:proofErr w:type="spellEnd"/>
+            <w:r>
+              <w:rPr>
+                <w:rFonts w:ascii="Century Schoolbook" w:hAnsi="Century Schoolbook"/>
+                <w:i/>
+                <w:sz w:val="20"/>
+              </w:rPr>
+              <w:t xml:space="preserve">-modal </w:t>
+            </w:r>
+            <w:r>
+              <w:rPr>
+                <w:rFonts w:ascii="Century Schoolbook" w:hAnsi="Century Schoolbook"/>
+                <w:sz w:val="20"/>
+              </w:rPr>
+              <w:t>utilisée pour afficher les informations des artistes</w:t>
+            </w:r>
           </w:p>
         </w:tc>
       </w:tr>
     </w:tbl>
     <w:p>
       <w:pPr>
+        <w:rPr>
+          <w:rFonts w:ascii="Century Schoolbook" w:hAnsi="Century Schoolbook"/>
+          <w:sz w:val="20"/>
+        </w:rPr>
+      </w:pPr>
+    </w:p>
+    <w:p>
+      <w:pPr>
+        <w:rPr>
+          <w:rFonts w:ascii="Century Schoolbook" w:hAnsi="Century Schoolbook"/>
+          <w:sz w:val="20"/>
+        </w:rPr>
+      </w:pPr>
+      <w:r>
+        <w:rPr>
+          <w:rFonts w:ascii="Century Schoolbook" w:hAnsi="Century Schoolbook"/>
+          <w:sz w:val="20"/>
+        </w:rPr>
+        <w:t xml:space="preserve">Pour plus d’informations sur </w:t>
+      </w:r>
+      <w:proofErr w:type="spellStart"/>
+      <w:r>
+        <w:rPr>
+          <w:rFonts w:ascii="Century Schoolbook" w:hAnsi="Century Schoolbook"/>
+          <w:i/>
+          <w:sz w:val="20"/>
+        </w:rPr>
+        <w:t>audioplayer</w:t>
+      </w:r>
+      <w:proofErr w:type="spellEnd"/>
+      <w:r>
+        <w:rPr>
+          <w:rFonts w:ascii="Century Schoolbook" w:hAnsi="Century Schoolbook"/>
+          <w:sz w:val="20"/>
+        </w:rPr>
+        <w:t>, nous vous invitons à visiter ce site :</w:t>
+      </w:r>
+    </w:p>
+    <w:p>
+      <w:pPr>
+        <w:rPr>
+          <w:rFonts w:ascii="Century Schoolbook" w:hAnsi="Century Schoolbook"/>
+          <w:sz w:val="20"/>
+        </w:rPr>
+      </w:pPr>
+      <w:hyperlink r:id="rId9" w:history="1">
+        <w:r>
+          <w:rPr>
+            <w:rStyle w:val="Lienhypertexte"/>
+            <w:rFonts w:ascii="Century Schoolbook" w:hAnsi="Century Schoolbook"/>
+            <w:sz w:val="20"/>
+          </w:rPr>
+          <w:t>http://osvaldas.info/audio-player-responsive-and-touch-friendly</w:t>
+        </w:r>
+      </w:hyperlink>
+    </w:p>
+    <w:p>
+      <w:pPr>
+        <w:rPr>
+          <w:rFonts w:ascii="Century Schoolbook" w:hAnsi="Century Schoolbook"/>
+          <w:sz w:val="20"/>
+        </w:rPr>
+      </w:pPr>
+      <w:r>
+        <w:rPr>
+          <w:rFonts w:ascii="Century Schoolbook" w:hAnsi="Century Schoolbook"/>
+          <w:sz w:val="20"/>
+        </w:rPr>
+        <w:t xml:space="preserve">Pour plus d’informations sur </w:t>
+      </w:r>
+      <w:proofErr w:type="spellStart"/>
+      <w:r>
+        <w:rPr>
+          <w:rFonts w:ascii="Century Schoolbook" w:hAnsi="Century Schoolbook"/>
+          <w:i/>
+          <w:sz w:val="20"/>
+        </w:rPr>
+        <w:t>easy</w:t>
+      </w:r>
+      <w:proofErr w:type="spellEnd"/>
+      <w:r>
+        <w:rPr>
+          <w:rFonts w:ascii="Century Schoolbook" w:hAnsi="Century Schoolbook"/>
+          <w:i/>
+          <w:sz w:val="20"/>
+        </w:rPr>
+        <w:t>-modal</w:t>
+      </w:r>
+      <w:r>
+        <w:rPr>
+          <w:rFonts w:ascii="Century Schoolbook" w:hAnsi="Century Schoolbook"/>
+          <w:sz w:val="20"/>
+        </w:rPr>
+        <w:t>, nous vous invitons à visiter ce site :</w:t>
+      </w:r>
+    </w:p>
+    <w:p>
+      <w:pPr>
+        <w:rPr>
+          <w:rFonts w:ascii="Century Schoolbook" w:hAnsi="Century Schoolbook"/>
+          <w:sz w:val="20"/>
+        </w:rPr>
+      </w:pPr>
+      <w:hyperlink r:id="rId10" w:history="1">
+        <w:r>
+          <w:rPr>
+            <w:rStyle w:val="Lienhypertexte"/>
+            <w:rFonts w:ascii="Century Schoolbook" w:hAnsi="Century Schoolbook"/>
+            <w:sz w:val="20"/>
+          </w:rPr>
+          <w:t>http://flaviusmatis.github.io/easyModal.js/</w:t>
+        </w:r>
+      </w:hyperlink>
+    </w:p>
+    <w:p>
+      <w:pPr>
+        <w:rPr>
+          <w:rFonts w:ascii="Century Schoolbook" w:hAnsi="Century Schoolbook"/>
+          <w:sz w:val="20"/>
+        </w:rPr>
+      </w:pPr>
+    </w:p>
+    <w:p>
+      <w:pPr>
+        <w:ind w:firstLine="708"/>
         <w:jc w:val="both"/>
-        <w:rPr>
-          <w:rFonts w:ascii="Century Schoolbook" w:hAnsi="Century Schoolbook"/>
-          <w:sz w:val="20"/>
-        </w:rPr>
-      </w:pPr>
-    </w:p>
-    <w:p>
-      <w:pPr>
         <w:rPr>
           <w:rFonts w:ascii="Century Schoolbook" w:hAnsi="Century Schoolbook"/>
           <w:b/>
@@ -2213,6 +2933,1702 @@
           <w:b/>
           <w:sz w:val="28"/>
         </w:rPr>
+        <w:lastRenderedPageBreak/>
+        <w:t xml:space="preserve">3. </w:t>
+      </w:r>
+      <w:r>
+        <w:rPr>
+          <w:rFonts w:ascii="Century Schoolbook" w:hAnsi="Century Schoolbook"/>
+          <w:b/>
+          <w:sz w:val="28"/>
+        </w:rPr>
+        <w:t>Guide utilisateur</w:t>
+      </w:r>
+    </w:p>
+    <w:p>
+      <w:pPr>
+        <w:jc w:val="both"/>
+        <w:rPr>
+          <w:rFonts w:ascii="Century Schoolbook" w:hAnsi="Century Schoolbook"/>
+          <w:sz w:val="20"/>
+        </w:rPr>
+      </w:pPr>
+      <w:r>
+        <w:rPr>
+          <w:rFonts w:ascii="Century Schoolbook" w:hAnsi="Century Schoolbook"/>
+          <w:sz w:val="20"/>
+        </w:rPr>
+        <w:t>Afin de construire au mieux le guide utilisateur de notre application, nous avons décidé de nous baser sur des copies d’écran.</w:t>
+      </w:r>
+    </w:p>
+    <w:p>
+      <w:pPr>
+        <w:jc w:val="center"/>
+        <w:rPr>
+          <w:rFonts w:ascii="Century Schoolbook" w:hAnsi="Century Schoolbook"/>
+          <w:i/>
+        </w:rPr>
+      </w:pPr>
+      <w:r>
+        <w:rPr>
+          <w:rFonts w:ascii="Century Schoolbook" w:hAnsi="Century Schoolbook"/>
+          <w:i/>
+        </w:rPr>
+        <w:t>Page d’accueil</w:t>
+      </w:r>
+    </w:p>
+    <w:p>
+      <w:pPr>
+        <w:jc w:val="both"/>
+        <w:rPr>
+          <w:rFonts w:ascii="Century Schoolbook" w:hAnsi="Century Schoolbook"/>
+          <w:sz w:val="20"/>
+        </w:rPr>
+      </w:pPr>
+      <w:r>
+        <w:rPr>
+          <w:rFonts w:ascii="Century Schoolbook" w:hAnsi="Century Schoolbook"/>
+          <w:sz w:val="20"/>
+        </w:rPr>
+        <w:t>Vous trouverez ci-dessous la page d’accueil du site (en deux parties) :</w:t>
+      </w:r>
+    </w:p>
+    <w:p>
+      <w:pPr>
+        <w:rPr>
+          <w:rFonts w:ascii="Century Schoolbook" w:hAnsi="Century Schoolbook"/>
+          <w:b/>
+          <w:sz w:val="28"/>
+        </w:rPr>
+      </w:pPr>
+      <w:r>
+        <w:rPr>
+          <w:noProof/>
+          <w:lang w:eastAsia="fr-FR"/>
+        </w:rPr>
+        <w:drawing>
+          <wp:inline distT="0" distB="0" distL="0" distR="0" wp14:anchorId="6B8F0619" wp14:editId="35965804">
+            <wp:extent cx="5760720" cy="2933396"/>
+            <wp:effectExtent l="19050" t="19050" r="11430" b="19685"/>
+            <wp:docPr id="14" name="Image 14"/>
+            <wp:cNvGraphicFramePr>
+              <a:graphicFrameLocks xmlns:a="http://schemas.openxmlformats.org/drawingml/2006/main" noChangeAspect="1"/>
+            </wp:cNvGraphicFramePr>
+            <a:graphic xmlns:a="http://schemas.openxmlformats.org/drawingml/2006/main">
+              <a:graphicData uri="http://schemas.openxmlformats.org/drawingml/2006/picture">
+                <pic:pic xmlns:pic="http://schemas.openxmlformats.org/drawingml/2006/picture">
+                  <pic:nvPicPr>
+                    <pic:cNvPr id="1" name=""/>
+                    <pic:cNvPicPr/>
+                  </pic:nvPicPr>
+                  <pic:blipFill rotWithShape="1">
+                    <a:blip r:embed="rId11"/>
+                    <a:srcRect b="9474"/>
+                    <a:stretch/>
+                  </pic:blipFill>
+                  <pic:spPr bwMode="auto">
+                    <a:xfrm>
+                      <a:off x="0" y="0"/>
+                      <a:ext cx="5760720" cy="2933396"/>
+                    </a:xfrm>
+                    <a:prstGeom prst="rect">
+                      <a:avLst/>
+                    </a:prstGeom>
+                    <a:ln w="9525" cap="flat" cmpd="sng" algn="ctr">
+                      <a:solidFill>
+                        <a:srgbClr val="ED7D31">
+                          <a:lumMod val="75000"/>
+                        </a:srgbClr>
+                      </a:solidFill>
+                      <a:prstDash val="solid"/>
+                      <a:round/>
+                      <a:headEnd type="none" w="med" len="med"/>
+                      <a:tailEnd type="none" w="med" len="med"/>
+                    </a:ln>
+                    <a:extLst>
+                      <a:ext uri="{53640926-AAD7-44D8-BBD7-CCE9431645EC}">
+                        <a14:shadowObscured xmlns:a14="http://schemas.microsoft.com/office/drawing/2010/main"/>
+                      </a:ext>
+                    </a:extLst>
+                  </pic:spPr>
+                </pic:pic>
+              </a:graphicData>
+            </a:graphic>
+          </wp:inline>
+        </w:drawing>
+      </w:r>
+    </w:p>
+    <w:p>
+      <w:pPr>
+        <w:rPr>
+          <w:rFonts w:ascii="Century Schoolbook" w:hAnsi="Century Schoolbook"/>
+          <w:b/>
+          <w:sz w:val="28"/>
+        </w:rPr>
+      </w:pPr>
+      <w:r>
+        <w:rPr>
+          <w:noProof/>
+          <w:lang w:eastAsia="fr-FR"/>
+        </w:rPr>
+        <w:drawing>
+          <wp:inline distT="0" distB="0" distL="0" distR="0" wp14:anchorId="54720495" wp14:editId="761EC99E">
+            <wp:extent cx="5760720" cy="2048027"/>
+            <wp:effectExtent l="19050" t="19050" r="11430" b="28575"/>
+            <wp:docPr id="15" name="Image 15"/>
+            <wp:cNvGraphicFramePr>
+              <a:graphicFrameLocks xmlns:a="http://schemas.openxmlformats.org/drawingml/2006/main" noChangeAspect="1"/>
+            </wp:cNvGraphicFramePr>
+            <a:graphic xmlns:a="http://schemas.openxmlformats.org/drawingml/2006/main">
+              <a:graphicData uri="http://schemas.openxmlformats.org/drawingml/2006/picture">
+                <pic:pic xmlns:pic="http://schemas.openxmlformats.org/drawingml/2006/picture">
+                  <pic:nvPicPr>
+                    <pic:cNvPr id="1" name=""/>
+                    <pic:cNvPicPr/>
+                  </pic:nvPicPr>
+                  <pic:blipFill rotWithShape="1">
+                    <a:blip r:embed="rId12"/>
+                    <a:srcRect t="36797"/>
+                    <a:stretch/>
+                  </pic:blipFill>
+                  <pic:spPr bwMode="auto">
+                    <a:xfrm>
+                      <a:off x="0" y="0"/>
+                      <a:ext cx="5760720" cy="2048027"/>
+                    </a:xfrm>
+                    <a:prstGeom prst="rect">
+                      <a:avLst/>
+                    </a:prstGeom>
+                    <a:ln>
+                      <a:solidFill>
+                        <a:schemeClr val="accent2">
+                          <a:lumMod val="75000"/>
+                        </a:schemeClr>
+                      </a:solidFill>
+                    </a:ln>
+                    <a:extLst>
+                      <a:ext uri="{53640926-AAD7-44D8-BBD7-CCE9431645EC}">
+                        <a14:shadowObscured xmlns:a14="http://schemas.microsoft.com/office/drawing/2010/main"/>
+                      </a:ext>
+                    </a:extLst>
+                  </pic:spPr>
+                </pic:pic>
+              </a:graphicData>
+            </a:graphic>
+          </wp:inline>
+        </w:drawing>
+      </w:r>
+    </w:p>
+    <w:p>
+      <w:pPr>
+        <w:jc w:val="both"/>
+        <w:rPr>
+          <w:rFonts w:ascii="Century Schoolbook" w:hAnsi="Century Schoolbook"/>
+          <w:sz w:val="20"/>
+        </w:rPr>
+      </w:pPr>
+    </w:p>
+    <w:p>
+      <w:pPr>
+        <w:jc w:val="both"/>
+        <w:rPr>
+          <w:rFonts w:ascii="Century Schoolbook" w:hAnsi="Century Schoolbook"/>
+          <w:sz w:val="20"/>
+        </w:rPr>
+      </w:pPr>
+      <w:r>
+        <w:rPr>
+          <w:rFonts w:ascii="Century Schoolbook" w:hAnsi="Century Schoolbook"/>
+          <w:sz w:val="20"/>
+        </w:rPr>
+        <w:t xml:space="preserve">Une fois sur cette page, l’utilisateur découvre alors 8 titres aléatoires, 4 artistes aléatoires et 2 </w:t>
+      </w:r>
+      <w:proofErr w:type="spellStart"/>
+      <w:r>
+        <w:rPr>
+          <w:rFonts w:ascii="Century Schoolbook" w:hAnsi="Century Schoolbook"/>
+          <w:i/>
+          <w:sz w:val="20"/>
+        </w:rPr>
+        <w:t>playlists</w:t>
+      </w:r>
+      <w:proofErr w:type="spellEnd"/>
+      <w:r>
+        <w:rPr>
+          <w:rFonts w:ascii="Century Schoolbook" w:hAnsi="Century Schoolbook"/>
+          <w:sz w:val="20"/>
+        </w:rPr>
+        <w:t xml:space="preserve"> aléatoires. </w:t>
+      </w:r>
+    </w:p>
+    <w:p>
+      <w:pPr>
+        <w:jc w:val="both"/>
+        <w:rPr>
+          <w:rFonts w:ascii="Century Schoolbook" w:hAnsi="Century Schoolbook"/>
+          <w:sz w:val="20"/>
+        </w:rPr>
+      </w:pPr>
+      <w:r>
+        <w:rPr>
+          <w:rFonts w:ascii="Century Schoolbook" w:hAnsi="Century Schoolbook"/>
+          <w:sz w:val="20"/>
+        </w:rPr>
+        <w:t>Concernant les titres et les artistes, i</w:t>
+      </w:r>
+      <w:r>
+        <w:rPr>
+          <w:rFonts w:ascii="Century Schoolbook" w:hAnsi="Century Schoolbook"/>
+          <w:sz w:val="20"/>
+        </w:rPr>
+        <w:t>l peut alors faire plusieurs actions :</w:t>
+      </w:r>
+    </w:p>
+    <w:p>
+      <w:pPr>
+        <w:pStyle w:val="Paragraphedeliste"/>
+        <w:numPr>
+          <w:ilvl w:val="1"/>
+          <w:numId w:val="5"/>
+        </w:numPr>
+        <w:jc w:val="both"/>
+        <w:rPr>
+          <w:rFonts w:ascii="Century Schoolbook" w:hAnsi="Century Schoolbook"/>
+          <w:sz w:val="20"/>
+        </w:rPr>
+      </w:pPr>
+      <w:r>
+        <w:rPr>
+          <w:rFonts w:ascii="Century Schoolbook" w:hAnsi="Century Schoolbook"/>
+          <w:sz w:val="20"/>
+        </w:rPr>
+        <w:t xml:space="preserve">lire un titre en cliquant sur  </w:t>
+      </w:r>
+      <w:r>
+        <w:rPr>
+          <w:rFonts w:ascii="Century Schoolbook" w:hAnsi="Century Schoolbook"/>
+          <w:noProof/>
+          <w:sz w:val="20"/>
+          <w:lang w:eastAsia="fr-FR"/>
+        </w:rPr>
+        <w:drawing>
+          <wp:inline distT="0" distB="0" distL="0" distR="0">
+            <wp:extent cx="208889" cy="208889"/>
+            <wp:effectExtent l="0" t="0" r="1270" b="1270"/>
+            <wp:docPr id="17" name="Image 17"/>
+            <wp:cNvGraphicFramePr>
+              <a:graphicFrameLocks xmlns:a="http://schemas.openxmlformats.org/drawingml/2006/main" noChangeAspect="1"/>
+            </wp:cNvGraphicFramePr>
+            <a:graphic xmlns:a="http://schemas.openxmlformats.org/drawingml/2006/main">
+              <a:graphicData uri="http://schemas.openxmlformats.org/drawingml/2006/picture">
+                <pic:pic xmlns:pic="http://schemas.openxmlformats.org/drawingml/2006/picture">
+                  <pic:nvPicPr>
+                    <pic:cNvPr id="17" name="play.png"/>
+                    <pic:cNvPicPr/>
+                  </pic:nvPicPr>
+                  <pic:blipFill>
+                    <a:blip r:embed="rId13" cstate="print">
+                      <a:extLst>
+                        <a:ext uri="{28A0092B-C50C-407E-A947-70E740481C1C}">
+                          <a14:useLocalDpi xmlns:a14="http://schemas.microsoft.com/office/drawing/2010/main" val="0"/>
+                        </a:ext>
+                      </a:extLst>
+                    </a:blip>
+                    <a:stretch>
+                      <a:fillRect/>
+                    </a:stretch>
+                  </pic:blipFill>
+                  <pic:spPr>
+                    <a:xfrm>
+                      <a:off x="0" y="0"/>
+                      <a:ext cx="223733" cy="223733"/>
+                    </a:xfrm>
+                    <a:prstGeom prst="rect">
+                      <a:avLst/>
+                    </a:prstGeom>
+                  </pic:spPr>
+                </pic:pic>
+              </a:graphicData>
+            </a:graphic>
+          </wp:inline>
+        </w:drawing>
+      </w:r>
+    </w:p>
+    <w:p>
+      <w:pPr>
+        <w:pStyle w:val="Paragraphedeliste"/>
+        <w:numPr>
+          <w:ilvl w:val="1"/>
+          <w:numId w:val="5"/>
+        </w:numPr>
+        <w:jc w:val="both"/>
+        <w:rPr>
+          <w:rFonts w:ascii="Century Schoolbook" w:hAnsi="Century Schoolbook"/>
+          <w:sz w:val="20"/>
+        </w:rPr>
+      </w:pPr>
+      <w:r>
+        <w:rPr>
+          <w:rFonts w:ascii="Century Schoolbook" w:hAnsi="Century Schoolbook"/>
+          <w:sz w:val="20"/>
+        </w:rPr>
+        <w:t xml:space="preserve">ajoute un titre à la </w:t>
+      </w:r>
+      <w:proofErr w:type="spellStart"/>
+      <w:r>
+        <w:rPr>
+          <w:rFonts w:ascii="Century Schoolbook" w:hAnsi="Century Schoolbook"/>
+          <w:i/>
+          <w:sz w:val="20"/>
+        </w:rPr>
+        <w:t>playlist</w:t>
+      </w:r>
+      <w:proofErr w:type="spellEnd"/>
+      <w:r>
+        <w:rPr>
+          <w:rFonts w:ascii="Century Schoolbook" w:hAnsi="Century Schoolbook"/>
+          <w:sz w:val="20"/>
+        </w:rPr>
+        <w:t xml:space="preserve"> en création en cliquant sur </w:t>
+      </w:r>
+      <w:r>
+        <w:rPr>
+          <w:rFonts w:ascii="Century Schoolbook" w:hAnsi="Century Schoolbook"/>
+          <w:noProof/>
+          <w:sz w:val="20"/>
+          <w:lang w:eastAsia="fr-FR"/>
+        </w:rPr>
+        <w:drawing>
+          <wp:inline distT="0" distB="0" distL="0" distR="0">
+            <wp:extent cx="243835" cy="243835"/>
+            <wp:effectExtent l="0" t="0" r="4445" b="4445"/>
+            <wp:docPr id="18" name="Image 18"/>
+            <wp:cNvGraphicFramePr>
+              <a:graphicFrameLocks xmlns:a="http://schemas.openxmlformats.org/drawingml/2006/main" noChangeAspect="1"/>
+            </wp:cNvGraphicFramePr>
+            <a:graphic xmlns:a="http://schemas.openxmlformats.org/drawingml/2006/main">
+              <a:graphicData uri="http://schemas.openxmlformats.org/drawingml/2006/picture">
+                <pic:pic xmlns:pic="http://schemas.openxmlformats.org/drawingml/2006/picture">
+                  <pic:nvPicPr>
+                    <pic:cNvPr id="18" name="add.png"/>
+                    <pic:cNvPicPr/>
+                  </pic:nvPicPr>
+                  <pic:blipFill>
+                    <a:blip r:embed="rId14" cstate="print">
+                      <a:extLst>
+                        <a:ext uri="{28A0092B-C50C-407E-A947-70E740481C1C}">
+                          <a14:useLocalDpi xmlns:a14="http://schemas.microsoft.com/office/drawing/2010/main" val="0"/>
+                        </a:ext>
+                      </a:extLst>
+                    </a:blip>
+                    <a:stretch>
+                      <a:fillRect/>
+                    </a:stretch>
+                  </pic:blipFill>
+                  <pic:spPr>
+                    <a:xfrm>
+                      <a:off x="0" y="0"/>
+                      <a:ext cx="243835" cy="243835"/>
+                    </a:xfrm>
+                    <a:prstGeom prst="rect">
+                      <a:avLst/>
+                    </a:prstGeom>
+                  </pic:spPr>
+                </pic:pic>
+              </a:graphicData>
+            </a:graphic>
+          </wp:inline>
+        </w:drawing>
+      </w:r>
+    </w:p>
+    <w:p>
+      <w:pPr>
+        <w:pStyle w:val="Paragraphedeliste"/>
+        <w:numPr>
+          <w:ilvl w:val="1"/>
+          <w:numId w:val="5"/>
+        </w:numPr>
+        <w:jc w:val="both"/>
+        <w:rPr>
+          <w:rFonts w:ascii="Century Schoolbook" w:hAnsi="Century Schoolbook"/>
+          <w:sz w:val="20"/>
+        </w:rPr>
+      </w:pPr>
+      <w:r>
+        <w:rPr>
+          <w:rFonts w:ascii="Century Schoolbook" w:hAnsi="Century Schoolbook"/>
+          <w:sz w:val="20"/>
+        </w:rPr>
+        <w:t xml:space="preserve">découvrir les informations d’un artiste en cliquant sur </w:t>
+      </w:r>
+      <w:r>
+        <w:rPr>
+          <w:rFonts w:ascii="Century Schoolbook" w:hAnsi="Century Schoolbook"/>
+          <w:noProof/>
+          <w:sz w:val="20"/>
+          <w:lang w:eastAsia="fr-FR"/>
+        </w:rPr>
+        <w:drawing>
+          <wp:inline distT="0" distB="0" distL="0" distR="0">
+            <wp:extent cx="220268" cy="220268"/>
+            <wp:effectExtent l="0" t="0" r="8890" b="8890"/>
+            <wp:docPr id="19" name="Image 19"/>
+            <wp:cNvGraphicFramePr>
+              <a:graphicFrameLocks xmlns:a="http://schemas.openxmlformats.org/drawingml/2006/main" noChangeAspect="1"/>
+            </wp:cNvGraphicFramePr>
+            <a:graphic xmlns:a="http://schemas.openxmlformats.org/drawingml/2006/main">
+              <a:graphicData uri="http://schemas.openxmlformats.org/drawingml/2006/picture">
+                <pic:pic xmlns:pic="http://schemas.openxmlformats.org/drawingml/2006/picture">
+                  <pic:nvPicPr>
+                    <pic:cNvPr id="19" name="info.png"/>
+                    <pic:cNvPicPr/>
+                  </pic:nvPicPr>
+                  <pic:blipFill>
+                    <a:blip r:embed="rId15" cstate="print">
+                      <a:extLst>
+                        <a:ext uri="{28A0092B-C50C-407E-A947-70E740481C1C}">
+                          <a14:useLocalDpi xmlns:a14="http://schemas.microsoft.com/office/drawing/2010/main" val="0"/>
+                        </a:ext>
+                      </a:extLst>
+                    </a:blip>
+                    <a:stretch>
+                      <a:fillRect/>
+                    </a:stretch>
+                  </pic:blipFill>
+                  <pic:spPr>
+                    <a:xfrm>
+                      <a:off x="0" y="0"/>
+                      <a:ext cx="223254" cy="223254"/>
+                    </a:xfrm>
+                    <a:prstGeom prst="rect">
+                      <a:avLst/>
+                    </a:prstGeom>
+                  </pic:spPr>
+                </pic:pic>
+              </a:graphicData>
+            </a:graphic>
+          </wp:inline>
+        </w:drawing>
+      </w:r>
+    </w:p>
+    <w:p>
+      <w:pPr>
+        <w:pStyle w:val="Paragraphedeliste"/>
+        <w:ind w:left="1080"/>
+        <w:jc w:val="both"/>
+        <w:rPr>
+          <w:rFonts w:ascii="Century Schoolbook" w:hAnsi="Century Schoolbook"/>
+          <w:sz w:val="20"/>
+        </w:rPr>
+      </w:pPr>
+    </w:p>
+    <w:p>
+      <w:pPr>
+        <w:jc w:val="both"/>
+        <w:rPr>
+          <w:rFonts w:ascii="Century Schoolbook" w:hAnsi="Century Schoolbook"/>
+          <w:sz w:val="20"/>
+        </w:rPr>
+      </w:pPr>
+      <w:r>
+        <w:rPr>
+          <w:rFonts w:ascii="Century Schoolbook" w:hAnsi="Century Schoolbook"/>
+          <w:sz w:val="20"/>
+        </w:rPr>
+        <w:t>Concernant la recherche, il pourra :</w:t>
+      </w:r>
+    </w:p>
+    <w:p>
+      <w:pPr>
+        <w:pStyle w:val="Paragraphedeliste"/>
+        <w:numPr>
+          <w:ilvl w:val="0"/>
+          <w:numId w:val="6"/>
+        </w:numPr>
+        <w:jc w:val="both"/>
+        <w:rPr>
+          <w:rFonts w:ascii="Century Schoolbook" w:hAnsi="Century Schoolbook"/>
+          <w:sz w:val="20"/>
+        </w:rPr>
+      </w:pPr>
+      <w:r>
+        <w:rPr>
+          <w:rFonts w:ascii="Century Schoolbook" w:hAnsi="Century Schoolbook"/>
+          <w:sz w:val="20"/>
+        </w:rPr>
+        <w:lastRenderedPageBreak/>
+        <w:t>recherche dans tous les titres e</w:t>
+      </w:r>
+      <w:r>
+        <w:rPr>
+          <w:rFonts w:ascii="Century Schoolbook" w:hAnsi="Century Schoolbook"/>
+          <w:sz w:val="20"/>
+        </w:rPr>
+        <w:t xml:space="preserve">t tous les artistes de la base en cliquant sur </w:t>
+      </w:r>
+      <w:r>
+        <w:rPr>
+          <w:rFonts w:ascii="Century Schoolbook" w:hAnsi="Century Schoolbook"/>
+          <w:noProof/>
+          <w:sz w:val="20"/>
+          <w:lang w:eastAsia="fr-FR"/>
+        </w:rPr>
+        <w:drawing>
+          <wp:inline distT="0" distB="0" distL="0" distR="0">
+            <wp:extent cx="263347" cy="197510"/>
+            <wp:effectExtent l="0" t="0" r="3810" b="0"/>
+            <wp:docPr id="21" name="Image 21"/>
+            <wp:cNvGraphicFramePr>
+              <a:graphicFrameLocks xmlns:a="http://schemas.openxmlformats.org/drawingml/2006/main" noChangeAspect="1"/>
+            </wp:cNvGraphicFramePr>
+            <a:graphic xmlns:a="http://schemas.openxmlformats.org/drawingml/2006/main">
+              <a:graphicData uri="http://schemas.openxmlformats.org/drawingml/2006/picture">
+                <pic:pic xmlns:pic="http://schemas.openxmlformats.org/drawingml/2006/picture">
+                  <pic:nvPicPr>
+                    <pic:cNvPr id="21" name="loupe.jpg"/>
+                    <pic:cNvPicPr/>
+                  </pic:nvPicPr>
+                  <pic:blipFill>
+                    <a:blip r:embed="rId16" cstate="print">
+                      <a:extLst>
+                        <a:ext uri="{28A0092B-C50C-407E-A947-70E740481C1C}">
+                          <a14:useLocalDpi xmlns:a14="http://schemas.microsoft.com/office/drawing/2010/main" val="0"/>
+                        </a:ext>
+                      </a:extLst>
+                    </a:blip>
+                    <a:stretch>
+                      <a:fillRect/>
+                    </a:stretch>
+                  </pic:blipFill>
+                  <pic:spPr>
+                    <a:xfrm>
+                      <a:off x="0" y="0"/>
+                      <a:ext cx="278955" cy="209216"/>
+                    </a:xfrm>
+                    <a:prstGeom prst="rect">
+                      <a:avLst/>
+                    </a:prstGeom>
+                  </pic:spPr>
+                </pic:pic>
+              </a:graphicData>
+            </a:graphic>
+          </wp:inline>
+        </w:drawing>
+      </w:r>
+    </w:p>
+    <w:p>
+      <w:pPr>
+        <w:jc w:val="both"/>
+        <w:rPr>
+          <w:rFonts w:ascii="Century Schoolbook" w:hAnsi="Century Schoolbook"/>
+          <w:sz w:val="20"/>
+        </w:rPr>
+      </w:pPr>
+      <w:r>
+        <w:rPr>
+          <w:rFonts w:ascii="Century Schoolbook" w:hAnsi="Century Schoolbook"/>
+          <w:sz w:val="20"/>
+        </w:rPr>
+        <w:t xml:space="preserve">Concernant les </w:t>
+      </w:r>
+      <w:proofErr w:type="spellStart"/>
+      <w:r>
+        <w:rPr>
+          <w:rFonts w:ascii="Century Schoolbook" w:hAnsi="Century Schoolbook"/>
+          <w:i/>
+          <w:sz w:val="20"/>
+        </w:rPr>
+        <w:t>playlists</w:t>
+      </w:r>
+      <w:proofErr w:type="spellEnd"/>
+      <w:r>
+        <w:rPr>
+          <w:rFonts w:ascii="Century Schoolbook" w:hAnsi="Century Schoolbook"/>
+          <w:sz w:val="20"/>
+        </w:rPr>
+        <w:t>, il pourra :</w:t>
+      </w:r>
+    </w:p>
+    <w:p>
+      <w:pPr>
+        <w:pStyle w:val="Paragraphedeliste"/>
+        <w:numPr>
+          <w:ilvl w:val="0"/>
+          <w:numId w:val="6"/>
+        </w:numPr>
+        <w:jc w:val="both"/>
+        <w:rPr>
+          <w:rFonts w:ascii="Century Schoolbook" w:hAnsi="Century Schoolbook"/>
+          <w:sz w:val="20"/>
+        </w:rPr>
+      </w:pPr>
+      <w:r>
+        <w:rPr>
+          <w:rFonts w:ascii="Century Schoolbook" w:hAnsi="Century Schoolbook"/>
+          <w:sz w:val="20"/>
+        </w:rPr>
+        <w:t xml:space="preserve">afficher la </w:t>
+      </w:r>
+      <w:proofErr w:type="spellStart"/>
+      <w:r>
+        <w:rPr>
+          <w:rFonts w:ascii="Century Schoolbook" w:hAnsi="Century Schoolbook"/>
+          <w:i/>
+          <w:sz w:val="20"/>
+        </w:rPr>
+        <w:t>playlist</w:t>
+      </w:r>
+      <w:proofErr w:type="spellEnd"/>
+      <w:r>
+        <w:rPr>
+          <w:rFonts w:ascii="Century Schoolbook" w:hAnsi="Century Schoolbook"/>
+          <w:sz w:val="20"/>
+        </w:rPr>
+        <w:t xml:space="preserve"> en cliquant sur la partie contenant son nom :</w:t>
+      </w:r>
+    </w:p>
+    <w:p>
+      <w:pPr>
+        <w:jc w:val="center"/>
+        <w:rPr>
+          <w:rFonts w:ascii="Century Schoolbook" w:hAnsi="Century Schoolbook"/>
+          <w:sz w:val="20"/>
+        </w:rPr>
+      </w:pPr>
+      <w:r>
+        <w:rPr>
+          <w:noProof/>
+          <w:lang w:eastAsia="fr-FR"/>
+        </w:rPr>
+        <w:drawing>
+          <wp:inline distT="0" distB="0" distL="0" distR="0" wp14:anchorId="370315A5" wp14:editId="74F741DE">
+            <wp:extent cx="2553004" cy="672465"/>
+            <wp:effectExtent l="0" t="0" r="0" b="0"/>
+            <wp:docPr id="22" name="Image 22"/>
+            <wp:cNvGraphicFramePr>
+              <a:graphicFrameLocks xmlns:a="http://schemas.openxmlformats.org/drawingml/2006/main" noChangeAspect="1"/>
+            </wp:cNvGraphicFramePr>
+            <a:graphic xmlns:a="http://schemas.openxmlformats.org/drawingml/2006/main">
+              <a:graphicData uri="http://schemas.openxmlformats.org/drawingml/2006/picture">
+                <pic:pic xmlns:pic="http://schemas.openxmlformats.org/drawingml/2006/picture">
+                  <pic:nvPicPr>
+                    <pic:cNvPr id="1" name=""/>
+                    <pic:cNvPicPr/>
+                  </pic:nvPicPr>
+                  <pic:blipFill rotWithShape="1">
+                    <a:blip r:embed="rId17"/>
+                    <a:srcRect t="21446" r="55641" b="57782"/>
+                    <a:stretch/>
+                  </pic:blipFill>
+                  <pic:spPr bwMode="auto">
+                    <a:xfrm>
+                      <a:off x="0" y="0"/>
+                      <a:ext cx="2555411" cy="673099"/>
+                    </a:xfrm>
+                    <a:prstGeom prst="rect">
+                      <a:avLst/>
+                    </a:prstGeom>
+                    <a:ln>
+                      <a:noFill/>
+                    </a:ln>
+                    <a:extLst>
+                      <a:ext uri="{53640926-AAD7-44D8-BBD7-CCE9431645EC}">
+                        <a14:shadowObscured xmlns:a14="http://schemas.microsoft.com/office/drawing/2010/main"/>
+                      </a:ext>
+                    </a:extLst>
+                  </pic:spPr>
+                </pic:pic>
+              </a:graphicData>
+            </a:graphic>
+          </wp:inline>
+        </w:drawing>
+      </w:r>
+      <w:r>
+        <w:rPr>
+          <w:rFonts w:ascii="Century Schoolbook" w:hAnsi="Century Schoolbook"/>
+          <w:sz w:val="20"/>
+        </w:rPr>
+        <w:t>→</w:t>
+      </w:r>
+      <w:r>
+        <w:rPr>
+          <w:noProof/>
+          <w:lang w:eastAsia="fr-FR"/>
+        </w:rPr>
+        <w:drawing>
+          <wp:inline distT="0" distB="0" distL="0" distR="0" wp14:anchorId="74CBA794" wp14:editId="43E8DE96">
+            <wp:extent cx="2552700" cy="1572260"/>
+            <wp:effectExtent l="0" t="0" r="0" b="8890"/>
+            <wp:docPr id="23" name="Image 23"/>
+            <wp:cNvGraphicFramePr>
+              <a:graphicFrameLocks xmlns:a="http://schemas.openxmlformats.org/drawingml/2006/main" noChangeAspect="1"/>
+            </wp:cNvGraphicFramePr>
+            <a:graphic xmlns:a="http://schemas.openxmlformats.org/drawingml/2006/main">
+              <a:graphicData uri="http://schemas.openxmlformats.org/drawingml/2006/picture">
+                <pic:pic xmlns:pic="http://schemas.openxmlformats.org/drawingml/2006/picture">
+                  <pic:nvPicPr>
+                    <pic:cNvPr id="1" name=""/>
+                    <pic:cNvPicPr/>
+                  </pic:nvPicPr>
+                  <pic:blipFill rotWithShape="1">
+                    <a:blip r:embed="rId18"/>
+                    <a:srcRect t="21220" r="55672" b="30242"/>
+                    <a:stretch/>
+                  </pic:blipFill>
+                  <pic:spPr bwMode="auto">
+                    <a:xfrm>
+                      <a:off x="0" y="0"/>
+                      <a:ext cx="2553601" cy="1572815"/>
+                    </a:xfrm>
+                    <a:prstGeom prst="rect">
+                      <a:avLst/>
+                    </a:prstGeom>
+                    <a:ln>
+                      <a:noFill/>
+                    </a:ln>
+                    <a:extLst>
+                      <a:ext uri="{53640926-AAD7-44D8-BBD7-CCE9431645EC}">
+                        <a14:shadowObscured xmlns:a14="http://schemas.microsoft.com/office/drawing/2010/main"/>
+                      </a:ext>
+                    </a:extLst>
+                  </pic:spPr>
+                </pic:pic>
+              </a:graphicData>
+            </a:graphic>
+          </wp:inline>
+        </w:drawing>
+      </w:r>
+    </w:p>
+    <w:p>
+      <w:pPr>
+        <w:jc w:val="both"/>
+        <w:rPr>
+          <w:rFonts w:ascii="Century Schoolbook" w:hAnsi="Century Schoolbook"/>
+          <w:noProof/>
+          <w:sz w:val="20"/>
+          <w:lang w:eastAsia="fr-FR"/>
+        </w:rPr>
+      </w:pPr>
+      <w:r>
+        <w:rPr>
+          <w:rFonts w:ascii="Century Schoolbook" w:hAnsi="Century Schoolbook"/>
+          <w:noProof/>
+          <w:sz w:val="20"/>
+          <w:lang w:eastAsia="fr-FR"/>
+        </w:rPr>
+        <w:t xml:space="preserve">Concernant la </w:t>
+      </w:r>
+      <w:r>
+        <w:rPr>
+          <w:rFonts w:ascii="Century Schoolbook" w:hAnsi="Century Schoolbook"/>
+          <w:i/>
+          <w:noProof/>
+          <w:sz w:val="20"/>
+          <w:lang w:eastAsia="fr-FR"/>
+        </w:rPr>
+        <w:t>playlist</w:t>
+      </w:r>
+      <w:r>
+        <w:rPr>
+          <w:rFonts w:ascii="Century Schoolbook" w:hAnsi="Century Schoolbook"/>
+          <w:noProof/>
+          <w:sz w:val="20"/>
+          <w:lang w:eastAsia="fr-FR"/>
+        </w:rPr>
+        <w:t xml:space="preserve"> en création, une fois tous les titres souhaités ajoutés, l’utilisateur peut la créer en cliquant sur « </w:t>
+      </w:r>
+      <w:r>
+        <w:rPr>
+          <w:rFonts w:ascii="Century Schoolbook" w:hAnsi="Century Schoolbook"/>
+          <w:i/>
+          <w:noProof/>
+          <w:sz w:val="20"/>
+          <w:lang w:eastAsia="fr-FR"/>
+        </w:rPr>
+        <w:t>Créer Playlist</w:t>
+      </w:r>
+      <w:r>
+        <w:rPr>
+          <w:rFonts w:ascii="Century Schoolbook" w:hAnsi="Century Schoolbook"/>
+          <w:noProof/>
+          <w:sz w:val="20"/>
+          <w:lang w:eastAsia="fr-FR"/>
+        </w:rPr>
+        <w:t> ». Deux cas de figure se présentent alors :</w:t>
+      </w:r>
+    </w:p>
+    <w:p>
+      <w:pPr>
+        <w:pStyle w:val="Paragraphedeliste"/>
+        <w:numPr>
+          <w:ilvl w:val="0"/>
+          <w:numId w:val="7"/>
+        </w:numPr>
+        <w:jc w:val="both"/>
+        <w:rPr>
+          <w:rFonts w:ascii="Century Schoolbook" w:hAnsi="Century Schoolbook"/>
+          <w:noProof/>
+          <w:sz w:val="20"/>
+          <w:lang w:eastAsia="fr-FR"/>
+        </w:rPr>
+      </w:pPr>
+      <w:r>
+        <w:rPr>
+          <w:rFonts w:ascii="Century Schoolbook" w:hAnsi="Century Schoolbook"/>
+          <w:noProof/>
+          <w:sz w:val="20"/>
+          <w:lang w:eastAsia="fr-FR"/>
+        </w:rPr>
+        <w:t xml:space="preserve">Si l’utilisateur est connecté, la </w:t>
+      </w:r>
+      <w:r>
+        <w:rPr>
+          <w:rFonts w:ascii="Century Schoolbook" w:hAnsi="Century Schoolbook"/>
+          <w:i/>
+          <w:noProof/>
+          <w:sz w:val="20"/>
+          <w:lang w:eastAsia="fr-FR"/>
+        </w:rPr>
+        <w:t>playlist</w:t>
+      </w:r>
+      <w:r>
+        <w:rPr>
+          <w:rFonts w:ascii="Century Schoolbook" w:hAnsi="Century Schoolbook"/>
+          <w:noProof/>
+          <w:sz w:val="20"/>
+          <w:lang w:eastAsia="fr-FR"/>
+        </w:rPr>
+        <w:t xml:space="preserve"> lui sera associé, et il la retrouvera en se connectant et en se rendant dans la page « </w:t>
+      </w:r>
+      <w:r>
+        <w:rPr>
+          <w:rFonts w:ascii="Century Schoolbook" w:hAnsi="Century Schoolbook"/>
+          <w:i/>
+          <w:noProof/>
+          <w:sz w:val="20"/>
+          <w:lang w:eastAsia="fr-FR"/>
+        </w:rPr>
+        <w:t>Playlists</w:t>
+      </w:r>
+      <w:r>
+        <w:rPr>
+          <w:rFonts w:ascii="Century Schoolbook" w:hAnsi="Century Schoolbook"/>
+          <w:noProof/>
+          <w:sz w:val="20"/>
+          <w:lang w:eastAsia="fr-FR"/>
+        </w:rPr>
+        <w:t> ».</w:t>
+      </w:r>
+    </w:p>
+    <w:p>
+      <w:pPr>
+        <w:pStyle w:val="Paragraphedeliste"/>
+        <w:numPr>
+          <w:ilvl w:val="0"/>
+          <w:numId w:val="7"/>
+        </w:numPr>
+        <w:jc w:val="both"/>
+        <w:rPr>
+          <w:rFonts w:ascii="Century Schoolbook" w:hAnsi="Century Schoolbook"/>
+          <w:noProof/>
+          <w:sz w:val="20"/>
+          <w:lang w:eastAsia="fr-FR"/>
+        </w:rPr>
+      </w:pPr>
+      <w:r>
+        <w:rPr>
+          <w:rFonts w:ascii="Century Schoolbook" w:hAnsi="Century Schoolbook"/>
+          <w:noProof/>
+          <w:sz w:val="20"/>
+          <w:lang w:eastAsia="fr-FR"/>
+        </w:rPr>
+        <w:t xml:space="preserve">Si l’utilisateur n’est pas connecté, la </w:t>
+      </w:r>
+      <w:r>
+        <w:rPr>
+          <w:rFonts w:ascii="Century Schoolbook" w:hAnsi="Century Schoolbook"/>
+          <w:i/>
+          <w:noProof/>
+          <w:sz w:val="20"/>
+          <w:lang w:eastAsia="fr-FR"/>
+        </w:rPr>
+        <w:t>playlist</w:t>
+      </w:r>
+      <w:r>
+        <w:rPr>
+          <w:rFonts w:ascii="Century Schoolbook" w:hAnsi="Century Schoolbook"/>
+          <w:noProof/>
+          <w:sz w:val="20"/>
+          <w:lang w:eastAsia="fr-FR"/>
+        </w:rPr>
+        <w:t xml:space="preserve"> sera associé à un utilisateur dans la base qui correspond au « compte commun ». La </w:t>
+      </w:r>
+      <w:r>
+        <w:rPr>
+          <w:rFonts w:ascii="Century Schoolbook" w:hAnsi="Century Schoolbook"/>
+          <w:i/>
+          <w:noProof/>
+          <w:sz w:val="20"/>
+          <w:lang w:eastAsia="fr-FR"/>
+        </w:rPr>
+        <w:t>playlist</w:t>
+      </w:r>
+      <w:r>
+        <w:rPr>
+          <w:rFonts w:ascii="Century Schoolbook" w:hAnsi="Century Schoolbook"/>
+          <w:noProof/>
+          <w:sz w:val="20"/>
+          <w:lang w:eastAsia="fr-FR"/>
+        </w:rPr>
+        <w:t xml:space="preserve"> n’est associée à personne et « appartient » donc à tout le monde. Cela permet de partager des </w:t>
+      </w:r>
+      <w:r>
+        <w:rPr>
+          <w:rFonts w:ascii="Century Schoolbook" w:hAnsi="Century Schoolbook"/>
+          <w:i/>
+          <w:noProof/>
+          <w:sz w:val="20"/>
+          <w:lang w:eastAsia="fr-FR"/>
+        </w:rPr>
+        <w:t>playlists</w:t>
+      </w:r>
+      <w:r>
+        <w:rPr>
+          <w:rFonts w:ascii="Century Schoolbook" w:hAnsi="Century Schoolbook"/>
+          <w:noProof/>
+          <w:sz w:val="20"/>
+          <w:lang w:eastAsia="fr-FR"/>
+        </w:rPr>
+        <w:t xml:space="preserve"> tout en gardant le modèle de la base de données imposé.</w:t>
+      </w:r>
+      <w:r>
+        <w:rPr>
+          <w:rFonts w:ascii="Century Schoolbook" w:hAnsi="Century Schoolbook"/>
+          <w:noProof/>
+          <w:sz w:val="20"/>
+          <w:lang w:eastAsia="fr-FR"/>
+        </w:rPr>
+        <w:t xml:space="preserve"> Cette fonctionnalité n’a que très peu été appronfondie lors de la réalisation.</w:t>
+      </w:r>
+    </w:p>
+    <w:p>
+      <w:pPr>
+        <w:pStyle w:val="Paragraphedeliste"/>
+        <w:jc w:val="both"/>
+        <w:rPr>
+          <w:rFonts w:ascii="Century Schoolbook" w:hAnsi="Century Schoolbook"/>
+          <w:noProof/>
+          <w:sz w:val="20"/>
+          <w:lang w:eastAsia="fr-FR"/>
+        </w:rPr>
+      </w:pPr>
+    </w:p>
+    <w:p>
+      <w:pPr>
+        <w:jc w:val="center"/>
+        <w:rPr>
+          <w:rFonts w:ascii="Century Schoolbook" w:hAnsi="Century Schoolbook"/>
+          <w:i/>
+        </w:rPr>
+      </w:pPr>
+      <w:r>
+        <w:rPr>
+          <w:rFonts w:ascii="Century Schoolbook" w:hAnsi="Century Schoolbook"/>
+          <w:i/>
+        </w:rPr>
+        <w:t xml:space="preserve">Page </w:t>
+      </w:r>
+      <w:proofErr w:type="spellStart"/>
+      <w:r>
+        <w:rPr>
+          <w:rFonts w:ascii="Century Schoolbook" w:hAnsi="Century Schoolbook"/>
+          <w:i/>
+        </w:rPr>
+        <w:t>Playlists</w:t>
+      </w:r>
+      <w:proofErr w:type="spellEnd"/>
+    </w:p>
+    <w:p>
+      <w:pPr>
+        <w:jc w:val="both"/>
+        <w:rPr>
+          <w:rFonts w:ascii="Century Schoolbook" w:hAnsi="Century Schoolbook"/>
+          <w:sz w:val="20"/>
+        </w:rPr>
+      </w:pPr>
+      <w:r>
+        <w:rPr>
+          <w:noProof/>
+          <w:lang w:eastAsia="fr-FR"/>
+        </w:rPr>
+        <w:drawing>
+          <wp:inline distT="0" distB="0" distL="0" distR="0" wp14:anchorId="1E153BE1" wp14:editId="1BCCBABB">
+            <wp:extent cx="5760720" cy="3240405"/>
+            <wp:effectExtent l="19050" t="19050" r="11430" b="17145"/>
+            <wp:docPr id="24" name="Image 24"/>
+            <wp:cNvGraphicFramePr>
+              <a:graphicFrameLocks xmlns:a="http://schemas.openxmlformats.org/drawingml/2006/main" noChangeAspect="1"/>
+            </wp:cNvGraphicFramePr>
+            <a:graphic xmlns:a="http://schemas.openxmlformats.org/drawingml/2006/main">
+              <a:graphicData uri="http://schemas.openxmlformats.org/drawingml/2006/picture">
+                <pic:pic xmlns:pic="http://schemas.openxmlformats.org/drawingml/2006/picture">
+                  <pic:nvPicPr>
+                    <pic:cNvPr id="1" name=""/>
+                    <pic:cNvPicPr/>
+                  </pic:nvPicPr>
+                  <pic:blipFill>
+                    <a:blip r:embed="rId19"/>
+                    <a:stretch>
+                      <a:fillRect/>
+                    </a:stretch>
+                  </pic:blipFill>
+                  <pic:spPr>
+                    <a:xfrm>
+                      <a:off x="0" y="0"/>
+                      <a:ext cx="5760720" cy="3240405"/>
+                    </a:xfrm>
+                    <a:prstGeom prst="rect">
+                      <a:avLst/>
+                    </a:prstGeom>
+                    <a:ln>
+                      <a:solidFill>
+                        <a:schemeClr val="accent2">
+                          <a:lumMod val="75000"/>
+                        </a:schemeClr>
+                      </a:solidFill>
+                    </a:ln>
+                  </pic:spPr>
+                </pic:pic>
+              </a:graphicData>
+            </a:graphic>
+          </wp:inline>
+        </w:drawing>
+      </w:r>
+    </w:p>
+    <w:p>
+      <w:pPr>
+        <w:jc w:val="both"/>
+        <w:rPr>
+          <w:rFonts w:ascii="Century Schoolbook" w:hAnsi="Century Schoolbook"/>
+          <w:sz w:val="20"/>
+        </w:rPr>
+      </w:pPr>
+      <w:r>
+        <w:rPr>
+          <w:rFonts w:ascii="Century Schoolbook" w:hAnsi="Century Schoolbook"/>
+          <w:sz w:val="20"/>
+        </w:rPr>
+        <w:t xml:space="preserve">Une fois connecté, l’utilisateur peut accéder aux </w:t>
+      </w:r>
+      <w:proofErr w:type="spellStart"/>
+      <w:r>
+        <w:rPr>
+          <w:rFonts w:ascii="Century Schoolbook" w:hAnsi="Century Schoolbook"/>
+          <w:i/>
+          <w:sz w:val="20"/>
+        </w:rPr>
+        <w:t>playlists</w:t>
+      </w:r>
+      <w:proofErr w:type="spellEnd"/>
+      <w:r>
+        <w:rPr>
+          <w:rFonts w:ascii="Century Schoolbook" w:hAnsi="Century Schoolbook"/>
+          <w:sz w:val="20"/>
+        </w:rPr>
+        <w:t xml:space="preserve"> qu’il a créées via cette page.</w:t>
+      </w:r>
+      <w:r>
+        <w:rPr>
+          <w:rFonts w:ascii="Century Schoolbook" w:hAnsi="Century Schoolbook"/>
+          <w:sz w:val="20"/>
+        </w:rPr>
+        <w:t xml:space="preserve"> Il pourra ainsi écouter chacun des morceaux qu’il a </w:t>
+      </w:r>
+      <w:r>
+        <w:rPr>
+          <w:rFonts w:ascii="Century Schoolbook" w:hAnsi="Century Schoolbook"/>
+          <w:sz w:val="20"/>
+        </w:rPr>
+        <w:t>ajoutés</w:t>
+      </w:r>
+      <w:r>
+        <w:rPr>
+          <w:rFonts w:ascii="Century Schoolbook" w:hAnsi="Century Schoolbook"/>
+          <w:sz w:val="20"/>
+        </w:rPr>
+        <w:t xml:space="preserve"> et profiter de l’application.</w:t>
+      </w:r>
+    </w:p>
+    <w:p>
+      <w:pPr>
+        <w:jc w:val="both"/>
+        <w:rPr>
+          <w:rFonts w:ascii="Century Schoolbook" w:hAnsi="Century Schoolbook"/>
+          <w:sz w:val="20"/>
+        </w:rPr>
+      </w:pPr>
+    </w:p>
+    <w:p>
+      <w:pPr>
+        <w:jc w:val="center"/>
+        <w:rPr>
+          <w:rFonts w:ascii="Century Schoolbook" w:hAnsi="Century Schoolbook"/>
+          <w:i/>
+        </w:rPr>
+      </w:pPr>
+      <w:r>
+        <w:rPr>
+          <w:rFonts w:ascii="Century Schoolbook" w:hAnsi="Century Schoolbook"/>
+          <w:i/>
+        </w:rPr>
+        <w:lastRenderedPageBreak/>
+        <w:t>Page d’enregistrement</w:t>
+      </w:r>
+    </w:p>
+    <w:p>
+      <w:pPr>
+        <w:jc w:val="both"/>
+        <w:rPr>
+          <w:rFonts w:ascii="Century Schoolbook" w:hAnsi="Century Schoolbook"/>
+          <w:sz w:val="20"/>
+        </w:rPr>
+      </w:pPr>
+      <w:r>
+        <w:rPr>
+          <w:noProof/>
+          <w:lang w:eastAsia="fr-FR"/>
+        </w:rPr>
+        <w:drawing>
+          <wp:inline distT="0" distB="0" distL="0" distR="0" wp14:anchorId="03D2F80B" wp14:editId="18D686A0">
+            <wp:extent cx="5760720" cy="2604212"/>
+            <wp:effectExtent l="19050" t="19050" r="11430" b="24765"/>
+            <wp:docPr id="25" name="Image 25"/>
+            <wp:cNvGraphicFramePr>
+              <a:graphicFrameLocks xmlns:a="http://schemas.openxmlformats.org/drawingml/2006/main" noChangeAspect="1"/>
+            </wp:cNvGraphicFramePr>
+            <a:graphic xmlns:a="http://schemas.openxmlformats.org/drawingml/2006/main">
+              <a:graphicData uri="http://schemas.openxmlformats.org/drawingml/2006/picture">
+                <pic:pic xmlns:pic="http://schemas.openxmlformats.org/drawingml/2006/picture">
+                  <pic:nvPicPr>
+                    <pic:cNvPr id="1" name=""/>
+                    <pic:cNvPicPr/>
+                  </pic:nvPicPr>
+                  <pic:blipFill rotWithShape="1">
+                    <a:blip r:embed="rId20"/>
+                    <a:srcRect b="19633"/>
+                    <a:stretch/>
+                  </pic:blipFill>
+                  <pic:spPr bwMode="auto">
+                    <a:xfrm>
+                      <a:off x="0" y="0"/>
+                      <a:ext cx="5760720" cy="2604212"/>
+                    </a:xfrm>
+                    <a:prstGeom prst="rect">
+                      <a:avLst/>
+                    </a:prstGeom>
+                    <a:ln>
+                      <a:solidFill>
+                        <a:schemeClr val="accent2">
+                          <a:lumMod val="75000"/>
+                        </a:schemeClr>
+                      </a:solidFill>
+                    </a:ln>
+                    <a:extLst>
+                      <a:ext uri="{53640926-AAD7-44D8-BBD7-CCE9431645EC}">
+                        <a14:shadowObscured xmlns:a14="http://schemas.microsoft.com/office/drawing/2010/main"/>
+                      </a:ext>
+                    </a:extLst>
+                  </pic:spPr>
+                </pic:pic>
+              </a:graphicData>
+            </a:graphic>
+          </wp:inline>
+        </w:drawing>
+      </w:r>
+    </w:p>
+    <w:p>
+      <w:pPr>
+        <w:jc w:val="both"/>
+        <w:rPr>
+          <w:rFonts w:ascii="Century Schoolbook" w:hAnsi="Century Schoolbook"/>
+          <w:sz w:val="20"/>
+        </w:rPr>
+      </w:pPr>
+      <w:r>
+        <w:rPr>
+          <w:rFonts w:ascii="Century Schoolbook" w:hAnsi="Century Schoolbook"/>
+          <w:sz w:val="20"/>
+        </w:rPr>
+        <w:t>Sur cette page, l’utilisateur a la possibilité de se créer un compte utilisateur. Il devra respecter certaines conditions pour que son compte soit effectivement créé. Si ce n’est pas le cas, des messages s’afficheront afin qu’</w:t>
+      </w:r>
+      <w:r>
+        <w:rPr>
+          <w:rFonts w:ascii="Century Schoolbook" w:hAnsi="Century Schoolbook"/>
+          <w:sz w:val="20"/>
+        </w:rPr>
+        <w:t>il puisse</w:t>
+      </w:r>
+      <w:r>
+        <w:rPr>
+          <w:rFonts w:ascii="Century Schoolbook" w:hAnsi="Century Schoolbook"/>
+          <w:sz w:val="20"/>
+        </w:rPr>
+        <w:t xml:space="preserve"> correctement remplir le formulaire.</w:t>
+      </w:r>
+    </w:p>
+    <w:p>
+      <w:pPr>
+        <w:jc w:val="both"/>
+        <w:rPr>
+          <w:rFonts w:ascii="Century Schoolbook" w:hAnsi="Century Schoolbook"/>
+          <w:b/>
+          <w:sz w:val="28"/>
+        </w:rPr>
+      </w:pPr>
+    </w:p>
+    <w:p>
+      <w:pPr>
+        <w:ind w:firstLine="708"/>
+        <w:rPr>
+          <w:rFonts w:ascii="Century Schoolbook" w:hAnsi="Century Schoolbook"/>
+          <w:b/>
+          <w:sz w:val="28"/>
+        </w:rPr>
+      </w:pPr>
+      <w:r>
+        <w:rPr>
+          <w:rFonts w:ascii="Century Schoolbook" w:hAnsi="Century Schoolbook"/>
+          <w:b/>
+          <w:sz w:val="28"/>
+        </w:rPr>
+        <w:t xml:space="preserve">4. </w:t>
+      </w:r>
+      <w:r>
+        <w:rPr>
+          <w:rFonts w:ascii="Century Schoolbook" w:hAnsi="Century Schoolbook"/>
+          <w:b/>
+          <w:sz w:val="28"/>
+        </w:rPr>
+        <w:t>Limites de l’application</w:t>
+      </w:r>
+    </w:p>
+    <w:p>
+      <w:pPr>
+        <w:jc w:val="both"/>
+        <w:rPr>
+          <w:rFonts w:ascii="Century Schoolbook" w:hAnsi="Century Schoolbook"/>
+          <w:sz w:val="20"/>
+        </w:rPr>
+      </w:pPr>
+      <w:r>
+        <w:rPr>
+          <w:rFonts w:ascii="Century Schoolbook" w:hAnsi="Century Schoolbook"/>
+          <w:sz w:val="20"/>
+        </w:rPr>
+        <w:t>L’application qui a été de développée tente de répondre au mieux au cahier des charges fourni (sujet du projet). Cependant, on peut lui trouver des limites.</w:t>
+      </w:r>
+    </w:p>
+    <w:p>
+      <w:pPr>
+        <w:pStyle w:val="Paragraphedeliste"/>
+        <w:numPr>
+          <w:ilvl w:val="0"/>
+          <w:numId w:val="8"/>
+        </w:numPr>
+        <w:jc w:val="both"/>
+        <w:rPr>
+          <w:rFonts w:ascii="Century Schoolbook" w:hAnsi="Century Schoolbook"/>
+          <w:sz w:val="20"/>
+        </w:rPr>
+      </w:pPr>
+      <w:r>
+        <w:rPr>
+          <w:rFonts w:ascii="Century Schoolbook" w:hAnsi="Century Schoolbook"/>
+          <w:sz w:val="20"/>
+        </w:rPr>
+        <w:t>Le lecteur audio unique ne devrait pas être rechargé lors du changement de page</w:t>
+      </w:r>
+      <w:r>
+        <w:rPr>
+          <w:rFonts w:ascii="Century Schoolbook" w:hAnsi="Century Schoolbook"/>
+          <w:sz w:val="20"/>
+        </w:rPr>
+        <w:t>.</w:t>
+      </w:r>
+    </w:p>
+    <w:p>
+      <w:pPr>
+        <w:pStyle w:val="Paragraphedeliste"/>
+        <w:numPr>
+          <w:ilvl w:val="0"/>
+          <w:numId w:val="8"/>
+        </w:numPr>
+        <w:jc w:val="both"/>
+        <w:rPr>
+          <w:rFonts w:ascii="Century Schoolbook" w:hAnsi="Century Schoolbook"/>
+          <w:sz w:val="20"/>
+        </w:rPr>
+      </w:pPr>
+      <w:r>
+        <w:rPr>
+          <w:rFonts w:ascii="Century Schoolbook" w:hAnsi="Century Schoolbook"/>
+          <w:sz w:val="20"/>
+        </w:rPr>
+        <w:t xml:space="preserve">L’utilisateur devrait pouvoir manipuler des </w:t>
+      </w:r>
+      <w:proofErr w:type="spellStart"/>
+      <w:r>
+        <w:rPr>
+          <w:rFonts w:ascii="Century Schoolbook" w:hAnsi="Century Schoolbook"/>
+          <w:i/>
+          <w:sz w:val="20"/>
+        </w:rPr>
+        <w:t>playlists</w:t>
+      </w:r>
+      <w:proofErr w:type="spellEnd"/>
+      <w:r>
+        <w:rPr>
+          <w:rFonts w:ascii="Century Schoolbook" w:hAnsi="Century Schoolbook"/>
+          <w:sz w:val="20"/>
+        </w:rPr>
+        <w:t xml:space="preserve"> (les modifier).</w:t>
+      </w:r>
+    </w:p>
+    <w:p>
+      <w:pPr>
+        <w:pStyle w:val="Paragraphedeliste"/>
+        <w:numPr>
+          <w:ilvl w:val="0"/>
+          <w:numId w:val="8"/>
+        </w:numPr>
+        <w:jc w:val="both"/>
+        <w:rPr>
+          <w:rFonts w:ascii="Century Schoolbook" w:hAnsi="Century Schoolbook"/>
+          <w:sz w:val="20"/>
+        </w:rPr>
+      </w:pPr>
+      <w:r>
+        <w:rPr>
+          <w:rFonts w:ascii="Century Schoolbook" w:hAnsi="Century Schoolbook"/>
+          <w:sz w:val="20"/>
+        </w:rPr>
+        <w:t xml:space="preserve">L’utilisateur devrait pouvoir choisir de partager ou non une </w:t>
+      </w:r>
+      <w:proofErr w:type="spellStart"/>
+      <w:r>
+        <w:rPr>
+          <w:rFonts w:ascii="Century Schoolbook" w:hAnsi="Century Schoolbook"/>
+          <w:i/>
+          <w:sz w:val="20"/>
+        </w:rPr>
+        <w:t>playlist</w:t>
+      </w:r>
+      <w:proofErr w:type="spellEnd"/>
+      <w:r>
+        <w:rPr>
+          <w:rFonts w:ascii="Century Schoolbook" w:hAnsi="Century Schoolbook"/>
+          <w:sz w:val="20"/>
+        </w:rPr>
+        <w:t>.</w:t>
+      </w:r>
+    </w:p>
+    <w:p>
+      <w:pPr>
+        <w:pStyle w:val="Paragraphedeliste"/>
+        <w:numPr>
+          <w:ilvl w:val="0"/>
+          <w:numId w:val="8"/>
+        </w:numPr>
+        <w:jc w:val="both"/>
+        <w:rPr>
+          <w:rFonts w:ascii="Century Schoolbook" w:hAnsi="Century Schoolbook"/>
+          <w:sz w:val="20"/>
+        </w:rPr>
+      </w:pPr>
+      <w:r>
+        <w:rPr>
+          <w:rFonts w:ascii="Century Schoolbook" w:hAnsi="Century Schoolbook"/>
+          <w:sz w:val="20"/>
+        </w:rPr>
+        <w:t>L’utilisateur devrait pouvoir modifier les paramètres de son compte.</w:t>
+      </w:r>
+    </w:p>
+    <w:p>
+      <w:pPr>
+        <w:pStyle w:val="Paragraphedeliste"/>
+        <w:numPr>
+          <w:ilvl w:val="0"/>
+          <w:numId w:val="8"/>
+        </w:numPr>
+        <w:jc w:val="both"/>
+        <w:rPr>
+          <w:rFonts w:ascii="Century Schoolbook" w:hAnsi="Century Schoolbook"/>
+          <w:sz w:val="20"/>
+        </w:rPr>
+      </w:pPr>
+      <w:r>
+        <w:rPr>
+          <w:rFonts w:ascii="Century Schoolbook" w:hAnsi="Century Schoolbook"/>
+          <w:sz w:val="20"/>
+        </w:rPr>
+        <w:t xml:space="preserve">L’utilisateur devrait pouvoir rechercher dans la base des </w:t>
+      </w:r>
+      <w:proofErr w:type="spellStart"/>
+      <w:r>
+        <w:rPr>
+          <w:rFonts w:ascii="Century Schoolbook" w:hAnsi="Century Schoolbook"/>
+          <w:i/>
+          <w:sz w:val="20"/>
+        </w:rPr>
+        <w:t>playlists</w:t>
+      </w:r>
+      <w:proofErr w:type="spellEnd"/>
+      <w:r>
+        <w:rPr>
+          <w:rFonts w:ascii="Century Schoolbook" w:hAnsi="Century Schoolbook"/>
+          <w:sz w:val="20"/>
+        </w:rPr>
+        <w:t>.</w:t>
+      </w:r>
+    </w:p>
+    <w:p>
+      <w:pPr>
+        <w:pStyle w:val="Paragraphedeliste"/>
+        <w:numPr>
+          <w:ilvl w:val="0"/>
+          <w:numId w:val="8"/>
+        </w:numPr>
+        <w:jc w:val="both"/>
+        <w:rPr>
+          <w:rFonts w:ascii="Century Schoolbook" w:hAnsi="Century Schoolbook"/>
+          <w:sz w:val="20"/>
+        </w:rPr>
+      </w:pPr>
+      <w:r>
+        <w:rPr>
+          <w:rFonts w:ascii="Century Schoolbook" w:hAnsi="Century Schoolbook"/>
+          <w:sz w:val="20"/>
+        </w:rPr>
+        <w:t>L’utilisateur devrait pouvoir partager ses créations sur les réseaux sociaux.</w:t>
+      </w:r>
+    </w:p>
+    <w:p>
+      <w:pPr>
+        <w:jc w:val="both"/>
+        <w:rPr>
+          <w:rFonts w:ascii="Century Schoolbook" w:hAnsi="Century Schoolbook"/>
+          <w:sz w:val="20"/>
+        </w:rPr>
+      </w:pPr>
+      <w:r>
+        <w:rPr>
+          <w:rFonts w:ascii="Century Schoolbook" w:hAnsi="Century Schoolbook"/>
+          <w:sz w:val="20"/>
+        </w:rPr>
+        <w:t>Ces nouvelles fonctionnalités auraient bien entendu pour but d’améliorer l’expérience utilisateur.</w:t>
+      </w:r>
+    </w:p>
+    <w:p>
+      <w:pPr>
+        <w:jc w:val="both"/>
+        <w:rPr>
+          <w:rFonts w:ascii="Century Schoolbook" w:hAnsi="Century Schoolbook"/>
+          <w:sz w:val="20"/>
+        </w:rPr>
+      </w:pPr>
+      <w:r>
+        <w:rPr>
+          <w:rFonts w:ascii="Century Schoolbook" w:hAnsi="Century Schoolbook"/>
+          <w:sz w:val="20"/>
+        </w:rPr>
+        <w:t xml:space="preserve">L’application </w:t>
+      </w:r>
+      <w:proofErr w:type="spellStart"/>
+      <w:r>
+        <w:rPr>
+          <w:rFonts w:ascii="Century Schoolbook" w:hAnsi="Century Schoolbook"/>
+          <w:sz w:val="20"/>
+        </w:rPr>
+        <w:t>SeaDiLi</w:t>
+      </w:r>
+      <w:proofErr w:type="spellEnd"/>
+      <w:r>
+        <w:rPr>
+          <w:rFonts w:ascii="Century Schoolbook" w:hAnsi="Century Schoolbook"/>
+          <w:sz w:val="20"/>
+        </w:rPr>
+        <w:t>, en l’état, reste néanmoins utilisable.</w:t>
+      </w:r>
+    </w:p>
+    <w:p>
+      <w:pPr>
+        <w:jc w:val="both"/>
+        <w:rPr>
+          <w:rFonts w:ascii="Century Schoolbook" w:hAnsi="Century Schoolbook"/>
+          <w:sz w:val="20"/>
+        </w:rPr>
+      </w:pPr>
+    </w:p>
+    <w:p>
+      <w:pPr>
+        <w:jc w:val="both"/>
+        <w:rPr>
+          <w:rFonts w:ascii="Century Schoolbook" w:hAnsi="Century Schoolbook"/>
+          <w:sz w:val="20"/>
+        </w:rPr>
+      </w:pPr>
+    </w:p>
+    <w:p>
+      <w:pPr>
+        <w:jc w:val="both"/>
+        <w:rPr>
+          <w:rFonts w:ascii="Century Schoolbook" w:hAnsi="Century Schoolbook"/>
+          <w:b/>
+          <w:sz w:val="20"/>
+        </w:rPr>
+      </w:pPr>
+      <w:r>
+        <w:rPr>
+          <w:rFonts w:ascii="Century Schoolbook" w:hAnsi="Century Schoolbook"/>
+          <w:sz w:val="20"/>
+        </w:rPr>
+        <w:tab/>
+      </w:r>
+      <w:r>
+        <w:rPr>
+          <w:rFonts w:ascii="Century Schoolbook" w:hAnsi="Century Schoolbook"/>
+          <w:b/>
+          <w:sz w:val="28"/>
+        </w:rPr>
+        <w:t>Conclusion</w:t>
+      </w:r>
+    </w:p>
+    <w:p>
+      <w:pPr>
+        <w:jc w:val="both"/>
+        <w:rPr>
+          <w:rFonts w:ascii="Century Schoolbook" w:hAnsi="Century Schoolbook"/>
+          <w:sz w:val="20"/>
+        </w:rPr>
+      </w:pPr>
+      <w:r>
+        <w:rPr>
+          <w:rFonts w:ascii="Century Schoolbook" w:hAnsi="Century Schoolbook"/>
+          <w:i/>
+          <w:sz w:val="20"/>
+        </w:rPr>
+        <w:t xml:space="preserve">Ce projet de programmation WEB nous a permis de mettre en pratique les connaissances acquises lors des cours et des </w:t>
+      </w:r>
+      <w:proofErr w:type="spellStart"/>
+      <w:r>
+        <w:rPr>
+          <w:rFonts w:ascii="Century Schoolbook" w:hAnsi="Century Schoolbook"/>
+          <w:i/>
+          <w:sz w:val="20"/>
+        </w:rPr>
+        <w:t>TDs</w:t>
+      </w:r>
+      <w:proofErr w:type="spellEnd"/>
+      <w:r>
+        <w:rPr>
+          <w:rFonts w:ascii="Century Schoolbook" w:hAnsi="Century Schoolbook"/>
+          <w:i/>
+          <w:sz w:val="20"/>
+        </w:rPr>
+        <w:t xml:space="preserve"> mais aussi d’utiliser des connaissances précédemment acquises. A travers un sujet très intéressant et qui nous parle, nous avons pu créer une application complète, répondant à un cahier des charges pr</w:t>
+      </w:r>
+      <w:bookmarkStart w:id="0" w:name="_GoBack"/>
+      <w:bookmarkEnd w:id="0"/>
+      <w:r>
+        <w:rPr>
+          <w:rFonts w:ascii="Century Schoolbook" w:hAnsi="Century Schoolbook"/>
+          <w:i/>
+          <w:sz w:val="20"/>
+        </w:rPr>
+        <w:t>écis et prête à être utiliser</w:t>
+      </w:r>
+      <w:r>
+        <w:rPr>
+          <w:rFonts w:ascii="Century Schoolbook" w:hAnsi="Century Schoolbook"/>
+          <w:sz w:val="20"/>
+        </w:rPr>
+        <w:t>.</w:t>
+      </w:r>
+    </w:p>
+    <w:p>
+      <w:pPr>
+        <w:jc w:val="both"/>
+        <w:rPr>
+          <w:rFonts w:ascii="Century Schoolbook" w:hAnsi="Century Schoolbook"/>
+          <w:i/>
+          <w:sz w:val="20"/>
+        </w:rPr>
+      </w:pPr>
+      <w:r>
+        <w:rPr>
+          <w:rFonts w:ascii="Century Schoolbook" w:hAnsi="Century Schoolbook"/>
+          <w:i/>
+          <w:sz w:val="20"/>
+        </w:rPr>
+        <w:t xml:space="preserve">Le projet a été développé grâce à l’outil Git et est hébergé sur </w:t>
+      </w:r>
+      <w:proofErr w:type="spellStart"/>
+      <w:r>
+        <w:rPr>
+          <w:rFonts w:ascii="Century Schoolbook" w:hAnsi="Century Schoolbook"/>
+          <w:i/>
+          <w:sz w:val="20"/>
+        </w:rPr>
+        <w:t>GitHub</w:t>
+      </w:r>
+      <w:proofErr w:type="spellEnd"/>
+      <w:r>
+        <w:rPr>
+          <w:rFonts w:ascii="Century Schoolbook" w:hAnsi="Century Schoolbook"/>
+          <w:i/>
+          <w:sz w:val="20"/>
+        </w:rPr>
+        <w:t>. Voici le lien du dépôt :</w:t>
+      </w:r>
+    </w:p>
+    <w:p>
+      <w:pPr>
+        <w:jc w:val="center"/>
+        <w:rPr>
+          <w:rFonts w:ascii="Century Schoolbook" w:hAnsi="Century Schoolbook"/>
+          <w:b/>
+          <w:i/>
+          <w:sz w:val="28"/>
+        </w:rPr>
+      </w:pPr>
+      <w:hyperlink r:id="rId21" w:history="1">
+        <w:r>
+          <w:rPr>
+            <w:rStyle w:val="Lienhypertexte"/>
+            <w:rFonts w:ascii="Century Schoolbook" w:hAnsi="Century Schoolbook"/>
+            <w:b/>
+            <w:i/>
+            <w:sz w:val="20"/>
+          </w:rPr>
+          <w:t>https://github.com/Tixinoo/Seadili</w:t>
+        </w:r>
+      </w:hyperlink>
+    </w:p>
+    <w:p>
+      <w:pPr>
+        <w:jc w:val="both"/>
+        <w:rPr>
+          <w:rFonts w:ascii="Century Schoolbook" w:hAnsi="Century Schoolbook"/>
+          <w:b/>
+          <w:sz w:val="28"/>
+        </w:rPr>
+      </w:pPr>
+      <w:r>
+        <w:rPr>
+          <w:rFonts w:ascii="Century Schoolbook" w:hAnsi="Century Schoolbook"/>
+          <w:b/>
+          <w:sz w:val="28"/>
+        </w:rPr>
         <w:br w:type="page"/>
       </w:r>
     </w:p>
@@ -2233,7 +4649,7 @@
           <w:sz w:val="28"/>
         </w:rPr>
         <w:lastRenderedPageBreak/>
-        <w:t xml:space="preserve">3. </w:t>
+        <w:t xml:space="preserve">Annexe 1 : Répartition </w:t>
       </w:r>
       <w:r>
         <w:rPr>
@@ -2241,158 +4657,53 @@
           <w:b/>
           <w:sz w:val="28"/>
         </w:rPr>
-        <w:t>Guide utilisateur</w:t>
-      </w:r>
-    </w:p>
-    <w:p>
-      <w:pPr>
+        <w:t>finale</w:t>
+      </w:r>
+      <w:r>
         <w:rPr>
           <w:rFonts w:ascii="Century Schoolbook" w:hAnsi="Century Schoolbook"/>
           <w:b/>
           <w:sz w:val="28"/>
         </w:rPr>
-      </w:pPr>
+        <w:t xml:space="preserve"> </w:t>
+      </w:r>
       <w:r>
         <w:rPr>
           <w:rFonts w:ascii="Century Schoolbook" w:hAnsi="Century Schoolbook"/>
           <w:b/>
           <w:sz w:val="28"/>
         </w:rPr>
-        <w:br w:type="page"/>
-      </w:r>
-    </w:p>
-    <w:p>
-      <w:pPr>
-        <w:ind w:firstLine="708"/>
-        <w:jc w:val="both"/>
+        <w:t>des t</w:t>
+      </w:r>
+      <w:r>
         <w:rPr>
           <w:rFonts w:ascii="Century Schoolbook" w:hAnsi="Century Schoolbook"/>
           <w:b/>
           <w:sz w:val="28"/>
         </w:rPr>
-      </w:pPr>
-      <w:r>
-        <w:rPr>
-          <w:rFonts w:ascii="Century Schoolbook" w:hAnsi="Century Schoolbook"/>
-          <w:b/>
-          <w:sz w:val="28"/>
-        </w:rPr>
-        <w:lastRenderedPageBreak/>
-        <w:t xml:space="preserve">4. </w:t>
-      </w:r>
-      <w:r>
-        <w:rPr>
-          <w:rFonts w:ascii="Century Schoolbook" w:hAnsi="Century Schoolbook"/>
-          <w:b/>
-          <w:sz w:val="28"/>
-        </w:rPr>
-        <w:t>Limites de l’application</w:t>
-      </w:r>
-    </w:p>
-    <w:p>
-      <w:pPr>
-        <w:rPr>
-          <w:rFonts w:ascii="Century Schoolbook" w:hAnsi="Century Schoolbook"/>
-          <w:sz w:val="20"/>
-        </w:rPr>
-      </w:pPr>
-      <w:r>
-        <w:rPr>
-          <w:rFonts w:ascii="Century Schoolbook" w:hAnsi="Century Schoolbook"/>
-          <w:sz w:val="20"/>
-        </w:rPr>
-        <w:t>a</w:t>
-      </w:r>
-    </w:p>
-    <w:p>
-      <w:pPr>
-        <w:rPr>
-          <w:rFonts w:ascii="Century Schoolbook" w:hAnsi="Century Schoolbook"/>
-          <w:b/>
-          <w:sz w:val="28"/>
-        </w:rPr>
-      </w:pPr>
-      <w:r>
-        <w:rPr>
-          <w:rFonts w:ascii="Century Schoolbook" w:hAnsi="Century Schoolbook"/>
-          <w:b/>
-          <w:sz w:val="28"/>
-        </w:rPr>
-        <w:br w:type="page"/>
-      </w:r>
-    </w:p>
-    <w:p>
-      <w:pPr>
-        <w:ind w:firstLine="708"/>
+        <w:t>âches</w:t>
+      </w:r>
+    </w:p>
+    <w:p>
+      <w:pPr>
         <w:jc w:val="both"/>
         <w:rPr>
           <w:rFonts w:ascii="Century Schoolbook" w:hAnsi="Century Schoolbook"/>
-          <w:b/>
-          <w:sz w:val="28"/>
-        </w:rPr>
-      </w:pPr>
-      <w:r>
-        <w:rPr>
-          <w:rFonts w:ascii="Century Schoolbook" w:hAnsi="Century Schoolbook"/>
-          <w:b/>
-          <w:sz w:val="28"/>
-        </w:rPr>
-        <w:lastRenderedPageBreak/>
-        <w:t xml:space="preserve">Annexe 1 : Répartition </w:t>
-      </w:r>
-      <w:r>
-        <w:rPr>
-          <w:rFonts w:ascii="Century Schoolbook" w:hAnsi="Century Schoolbook"/>
-          <w:b/>
-          <w:sz w:val="28"/>
-        </w:rPr>
-        <w:t>finale</w:t>
-      </w:r>
-      <w:r>
-        <w:rPr>
-          <w:rFonts w:ascii="Century Schoolbook" w:hAnsi="Century Schoolbook"/>
-          <w:b/>
-          <w:sz w:val="28"/>
-        </w:rPr>
-        <w:t xml:space="preserve"> </w:t>
-      </w:r>
-      <w:r>
-        <w:rPr>
-          <w:rFonts w:ascii="Century Schoolbook" w:hAnsi="Century Schoolbook"/>
-          <w:b/>
-          <w:sz w:val="28"/>
-        </w:rPr>
-        <w:t>des t</w:t>
-      </w:r>
-      <w:r>
-        <w:rPr>
-          <w:rFonts w:ascii="Century Schoolbook" w:hAnsi="Century Schoolbook"/>
-          <w:b/>
-          <w:sz w:val="28"/>
-        </w:rPr>
-        <w:t>âches</w:t>
-      </w:r>
-    </w:p>
-    <w:p>
-      <w:pPr>
-        <w:jc w:val="both"/>
-        <w:rPr>
-          <w:rFonts w:ascii="Century Schoolbook" w:hAnsi="Century Schoolbook"/>
-          <w:sz w:val="20"/>
-        </w:rPr>
-      </w:pPr>
-      <w:r>
-        <w:rPr>
-          <w:rFonts w:ascii="Century Schoolbook" w:hAnsi="Century Schoolbook"/>
-          <w:sz w:val="20"/>
-        </w:rPr>
-        <w:t>Une répartition des tâches a été définie, elle est résumée dans le tableau ci-après :</w:t>
+          <w:sz w:val="20"/>
+        </w:rPr>
+      </w:pPr>
+      <w:r>
+        <w:rPr>
+          <w:rFonts w:ascii="Century Schoolbook" w:hAnsi="Century Schoolbook"/>
+          <w:sz w:val="20"/>
+        </w:rPr>
+        <w:t>Vous trouverez ci-après la répartition finale des tâches :</w:t>
       </w:r>
     </w:p>
     <w:tbl>
       <w:tblPr>
         <w:tblStyle w:val="TableauListe4-Accentuation5"/>
-        <w:tblW w:w="0" w:type="auto"/>
+        <w:tblW w:w="9067" w:type="dxa"/>
         <w:tblBorders>
           <w:top w:val="single" w:sz="4" w:space="0" w:color="auto"/>
           <w:left w:val="single" w:sz="4" w:space="0" w:color="auto"/>
@@ -2406,9 +4717,8 @@
       </w:tblPr>
       <w:tblGrid>
         <w:gridCol w:w="1980"/>
-        <w:gridCol w:w="4252"/>
-        <w:gridCol w:w="1843"/>
-        <w:gridCol w:w="987"/>
+        <w:gridCol w:w="5245"/>
+        <w:gridCol w:w="1842"/>
       </w:tblGrid>
       <w:tr>
         <w:trPr>
@@ -2418,11 +4728,6 @@
           <w:tcPr>
             <w:cnfStyle w:val="001000000000" w:firstRow="0" w:lastRow="0" w:firstColumn="1" w:lastColumn="0" w:oddVBand="0" w:evenVBand="0" w:oddHBand="0" w:evenHBand="0" w:firstRowFirstColumn="0" w:firstRowLastColumn="0" w:lastRowFirstColumn="0" w:lastRowLastColumn="0"/>
             <w:tcW w:w="1980" w:type="dxa"/>
-            <w:tcBorders>
-              <w:top w:val="none" w:sz="0" w:space="0" w:color="auto"/>
-              <w:left w:val="none" w:sz="0" w:space="0" w:color="auto"/>
-              <w:bottom w:val="none" w:sz="0" w:space="0" w:color="auto"/>
-            </w:tcBorders>
             <w:vAlign w:val="center"/>
           </w:tcPr>
           <w:p>
@@ -2444,11 +4749,7 @@
         </w:tc>
         <w:tc>
           <w:tcPr>
-            <w:tcW w:w="4252" w:type="dxa"/>
-            <w:tcBorders>
-              <w:top w:val="none" w:sz="0" w:space="0" w:color="auto"/>
-              <w:bottom w:val="none" w:sz="0" w:space="0" w:color="auto"/>
-            </w:tcBorders>
+            <w:tcW w:w="5245" w:type="dxa"/>
             <w:vAlign w:val="center"/>
           </w:tcPr>
           <w:p>
@@ -2488,11 +4789,7 @@
         </w:tc>
         <w:tc>
           <w:tcPr>
-            <w:tcW w:w="1843" w:type="dxa"/>
-            <w:tcBorders>
-              <w:top w:val="none" w:sz="0" w:space="0" w:color="auto"/>
-              <w:bottom w:val="none" w:sz="0" w:space="0" w:color="auto"/>
-            </w:tcBorders>
+            <w:tcW w:w="1842" w:type="dxa"/>
             <w:vAlign w:val="center"/>
           </w:tcPr>
           <w:p>
@@ -2510,34 +4807,6 @@
                 <w:sz w:val="16"/>
               </w:rPr>
               <w:t>Développeur(s)</w:t>
-            </w:r>
-          </w:p>
-        </w:tc>
-        <w:tc>
-          <w:tcPr>
-            <w:tcW w:w="987" w:type="dxa"/>
-            <w:tcBorders>
-              <w:top w:val="none" w:sz="0" w:space="0" w:color="auto"/>
-              <w:bottom w:val="none" w:sz="0" w:space="0" w:color="auto"/>
-              <w:right w:val="none" w:sz="0" w:space="0" w:color="auto"/>
-            </w:tcBorders>
-            <w:vAlign w:val="center"/>
-          </w:tcPr>
-          <w:p>
-            <w:pPr>
-              <w:jc w:val="center"/>
-              <w:cnfStyle w:val="100000000000" w:firstRow="1" w:lastRow="0" w:firstColumn="0" w:lastColumn="0" w:oddVBand="0" w:evenVBand="0" w:oddHBand="0" w:evenHBand="0" w:firstRowFirstColumn="0" w:firstRowLastColumn="0" w:lastRowFirstColumn="0" w:lastRowLastColumn="0"/>
-              <w:rPr>
-                <w:rFonts w:ascii="Century Schoolbook" w:hAnsi="Century Schoolbook"/>
-                <w:sz w:val="16"/>
-              </w:rPr>
-            </w:pPr>
-            <w:r>
-              <w:rPr>
-                <w:rFonts w:ascii="Century Schoolbook" w:hAnsi="Century Schoolbook"/>
-                <w:sz w:val="16"/>
-              </w:rPr>
-              <w:t>Deadline</w:t>
             </w:r>
           </w:p>
         </w:tc>
@@ -2570,7 +4839,7 @@
         </w:tc>
         <w:tc>
           <w:tcPr>
-            <w:tcW w:w="4252" w:type="dxa"/>
+            <w:tcW w:w="5245" w:type="dxa"/>
             <w:vAlign w:val="center"/>
           </w:tcPr>
           <w:p>
@@ -2619,6 +4888,7 @@
               </w:rPr>
               <w:t xml:space="preserve">, </w:t>
             </w:r>
+            <w:proofErr w:type="spellStart"/>
             <w:r>
               <w:rPr>
                 <w:rFonts w:ascii="Century Schoolbook" w:hAnsi="Century Schoolbook"/>
@@ -2627,6 +4897,7 @@
               </w:rPr>
               <w:t>playlists</w:t>
             </w:r>
+            <w:proofErr w:type="spellEnd"/>
             <w:r>
               <w:rPr>
                 <w:rFonts w:ascii="Century Schoolbook" w:hAnsi="Century Schoolbook"/>
@@ -2653,7 +4924,7 @@
         </w:tc>
         <w:tc>
           <w:tcPr>
-            <w:tcW w:w="1843" w:type="dxa"/>
+            <w:tcW w:w="1842" w:type="dxa"/>
             <w:vAlign w:val="center"/>
           </w:tcPr>
           <w:p>
@@ -2672,31 +4943,6 @@
                 <w:szCs w:val="16"/>
               </w:rPr>
               <w:t>Maxime CHABOISSIER</w:t>
-            </w:r>
-          </w:p>
-        </w:tc>
-        <w:tc>
-          <w:tcPr>
-            <w:tcW w:w="987" w:type="dxa"/>
-            <w:vAlign w:val="center"/>
-          </w:tcPr>
-          <w:p>
-            <w:pPr>
-              <w:jc w:val="center"/>
-              <w:cnfStyle w:val="000000100000" w:firstRow="0" w:lastRow="0" w:firstColumn="0" w:lastColumn="0" w:oddVBand="0" w:evenVBand="0" w:oddHBand="1" w:evenHBand="0" w:firstRowFirstColumn="0" w:firstRowLastColumn="0" w:lastRowFirstColumn="0" w:lastRowLastColumn="0"/>
-              <w:rPr>
-                <w:rFonts w:ascii="Century Schoolbook" w:hAnsi="Century Schoolbook"/>
-                <w:sz w:val="14"/>
-                <w:szCs w:val="16"/>
-              </w:rPr>
-            </w:pPr>
-            <w:r>
-              <w:rPr>
-                <w:rFonts w:ascii="Century Schoolbook" w:hAnsi="Century Schoolbook"/>
-                <w:sz w:val="14"/>
-                <w:szCs w:val="16"/>
-              </w:rPr>
-              <w:t>12/11/14</w:t>
             </w:r>
           </w:p>
         </w:tc>
@@ -2726,7 +4972,7 @@
         </w:tc>
         <w:tc>
           <w:tcPr>
-            <w:tcW w:w="4252" w:type="dxa"/>
+            <w:tcW w:w="5245" w:type="dxa"/>
             <w:vAlign w:val="center"/>
           </w:tcPr>
           <w:p>
@@ -2764,7 +5010,7 @@
         </w:tc>
         <w:tc>
           <w:tcPr>
-            <w:tcW w:w="1843" w:type="dxa"/>
+            <w:tcW w:w="1842" w:type="dxa"/>
             <w:vAlign w:val="center"/>
           </w:tcPr>
           <w:p>
@@ -2783,31 +5029,6 @@
                 <w:szCs w:val="16"/>
               </w:rPr>
               <w:t>Sofiane ZEGHADI</w:t>
-            </w:r>
-          </w:p>
-        </w:tc>
-        <w:tc>
-          <w:tcPr>
-            <w:tcW w:w="987" w:type="dxa"/>
-            <w:vAlign w:val="center"/>
-          </w:tcPr>
-          <w:p>
-            <w:pPr>
-              <w:jc w:val="center"/>
-              <w:cnfStyle w:val="000000000000" w:firstRow="0" w:lastRow="0" w:firstColumn="0" w:lastColumn="0" w:oddVBand="0" w:evenVBand="0" w:oddHBand="0" w:evenHBand="0" w:firstRowFirstColumn="0" w:firstRowLastColumn="0" w:lastRowFirstColumn="0" w:lastRowLastColumn="0"/>
-              <w:rPr>
-                <w:rFonts w:ascii="Century Schoolbook" w:hAnsi="Century Schoolbook"/>
-                <w:sz w:val="14"/>
-                <w:szCs w:val="16"/>
-              </w:rPr>
-            </w:pPr>
-            <w:r>
-              <w:rPr>
-                <w:rFonts w:ascii="Century Schoolbook" w:hAnsi="Century Schoolbook"/>
-                <w:sz w:val="14"/>
-                <w:szCs w:val="16"/>
-              </w:rPr>
-              <w:t>12/11/14</w:t>
             </w:r>
           </w:p>
         </w:tc>
@@ -2840,7 +5061,7 @@
         </w:tc>
         <w:tc>
           <w:tcPr>
-            <w:tcW w:w="4252" w:type="dxa"/>
+            <w:tcW w:w="5245" w:type="dxa"/>
             <w:vAlign w:val="center"/>
           </w:tcPr>
           <w:p>
@@ -2900,7 +5121,7 @@
         </w:tc>
         <w:tc>
           <w:tcPr>
-            <w:tcW w:w="1843" w:type="dxa"/>
+            <w:tcW w:w="1842" w:type="dxa"/>
             <w:vAlign w:val="center"/>
           </w:tcPr>
           <w:p>
@@ -2919,31 +5140,6 @@
                 <w:szCs w:val="16"/>
               </w:rPr>
               <w:t>Floris FOURNIER</w:t>
-            </w:r>
-          </w:p>
-        </w:tc>
-        <w:tc>
-          <w:tcPr>
-            <w:tcW w:w="987" w:type="dxa"/>
-            <w:vAlign w:val="center"/>
-          </w:tcPr>
-          <w:p>
-            <w:pPr>
-              <w:jc w:val="center"/>
-              <w:cnfStyle w:val="000000100000" w:firstRow="0" w:lastRow="0" w:firstColumn="0" w:lastColumn="0" w:oddVBand="0" w:evenVBand="0" w:oddHBand="1" w:evenHBand="0" w:firstRowFirstColumn="0" w:firstRowLastColumn="0" w:lastRowFirstColumn="0" w:lastRowLastColumn="0"/>
-              <w:rPr>
-                <w:rFonts w:ascii="Century Schoolbook" w:hAnsi="Century Schoolbook"/>
-                <w:sz w:val="14"/>
-                <w:szCs w:val="16"/>
-              </w:rPr>
-            </w:pPr>
-            <w:r>
-              <w:rPr>
-                <w:rFonts w:ascii="Century Schoolbook" w:hAnsi="Century Schoolbook"/>
-                <w:sz w:val="14"/>
-                <w:szCs w:val="16"/>
-              </w:rPr>
-              <w:t>12/11/14</w:t>
             </w:r>
           </w:p>
         </w:tc>
@@ -2973,7 +5169,7 @@
         </w:tc>
         <w:tc>
           <w:tcPr>
-            <w:tcW w:w="4252" w:type="dxa"/>
+            <w:tcW w:w="5245" w:type="dxa"/>
             <w:vAlign w:val="center"/>
           </w:tcPr>
           <w:p>
@@ -3011,7 +5207,7 @@
         </w:tc>
         <w:tc>
           <w:tcPr>
-            <w:tcW w:w="1843" w:type="dxa"/>
+            <w:tcW w:w="1842" w:type="dxa"/>
             <w:vAlign w:val="center"/>
           </w:tcPr>
           <w:p>
@@ -3030,31 +5226,6 @@
                 <w:szCs w:val="16"/>
               </w:rPr>
               <w:t>Antoine NOSAL</w:t>
-            </w:r>
-          </w:p>
-        </w:tc>
-        <w:tc>
-          <w:tcPr>
-            <w:tcW w:w="987" w:type="dxa"/>
-            <w:vAlign w:val="center"/>
-          </w:tcPr>
-          <w:p>
-            <w:pPr>
-              <w:jc w:val="center"/>
-              <w:cnfStyle w:val="000000000000" w:firstRow="0" w:lastRow="0" w:firstColumn="0" w:lastColumn="0" w:oddVBand="0" w:evenVBand="0" w:oddHBand="0" w:evenHBand="0" w:firstRowFirstColumn="0" w:firstRowLastColumn="0" w:lastRowFirstColumn="0" w:lastRowLastColumn="0"/>
-              <w:rPr>
-                <w:rFonts w:ascii="Century Schoolbook" w:hAnsi="Century Schoolbook"/>
-                <w:sz w:val="14"/>
-                <w:szCs w:val="16"/>
-              </w:rPr>
-            </w:pPr>
-            <w:r>
-              <w:rPr>
-                <w:rFonts w:ascii="Century Schoolbook" w:hAnsi="Century Schoolbook"/>
-                <w:sz w:val="14"/>
-                <w:szCs w:val="16"/>
-              </w:rPr>
-              <w:t>12/11/14</w:t>
             </w:r>
           </w:p>
         </w:tc>
@@ -3087,7 +5258,7 @@
         </w:tc>
         <w:tc>
           <w:tcPr>
-            <w:tcW w:w="4252" w:type="dxa"/>
+            <w:tcW w:w="5245" w:type="dxa"/>
             <w:vAlign w:val="center"/>
           </w:tcPr>
           <w:p>
@@ -3125,7 +5296,7 @@
         </w:tc>
         <w:tc>
           <w:tcPr>
-            <w:tcW w:w="1843" w:type="dxa"/>
+            <w:tcW w:w="1842" w:type="dxa"/>
             <w:vAlign w:val="center"/>
           </w:tcPr>
           <w:p>
@@ -3144,31 +5315,6 @@
                 <w:szCs w:val="16"/>
               </w:rPr>
               <w:t>Maxime CHABOISSIER</w:t>
-            </w:r>
-          </w:p>
-        </w:tc>
-        <w:tc>
-          <w:tcPr>
-            <w:tcW w:w="987" w:type="dxa"/>
-            <w:vAlign w:val="center"/>
-          </w:tcPr>
-          <w:p>
-            <w:pPr>
-              <w:jc w:val="center"/>
-              <w:cnfStyle w:val="000000100000" w:firstRow="0" w:lastRow="0" w:firstColumn="0" w:lastColumn="0" w:oddVBand="0" w:evenVBand="0" w:oddHBand="1" w:evenHBand="0" w:firstRowFirstColumn="0" w:firstRowLastColumn="0" w:lastRowFirstColumn="0" w:lastRowLastColumn="0"/>
-              <w:rPr>
-                <w:rFonts w:ascii="Century Schoolbook" w:hAnsi="Century Schoolbook"/>
-                <w:sz w:val="14"/>
-                <w:szCs w:val="16"/>
-              </w:rPr>
-            </w:pPr>
-            <w:r>
-              <w:rPr>
-                <w:rFonts w:ascii="Century Schoolbook" w:hAnsi="Century Schoolbook"/>
-                <w:sz w:val="14"/>
-                <w:szCs w:val="16"/>
-              </w:rPr>
-              <w:t>12/11/14</w:t>
             </w:r>
           </w:p>
         </w:tc>
@@ -3198,7 +5344,7 @@
         </w:tc>
         <w:tc>
           <w:tcPr>
-            <w:tcW w:w="4252" w:type="dxa"/>
+            <w:tcW w:w="5245" w:type="dxa"/>
             <w:vAlign w:val="center"/>
           </w:tcPr>
           <w:p>
@@ -3229,13 +5375,29 @@
                 <w:rFonts w:ascii="Century Schoolbook" w:hAnsi="Century Schoolbook"/>
                 <w:sz w:val="16"/>
               </w:rPr>
-              <w:t xml:space="preserve"> une zone pour afficher des suggestions ou des résultats. Pourront être affichés des titres, des artistes ou des playlists. Ces éléments seront rassemblés par type et mis en forme selon les croquis fournis. Pour les artistes en particulier, la clique et/ou le survol devront permettant d’accéder aux informations de l’artiste.</w:t>
+              <w:t xml:space="preserve"> une zone pour afficher des suggestions ou des résultats. Pourront être affichés des titres, des artistes ou des </w:t>
+            </w:r>
+            <w:proofErr w:type="spellStart"/>
+            <w:r>
+              <w:rPr>
+                <w:rFonts w:ascii="Century Schoolbook" w:hAnsi="Century Schoolbook"/>
+                <w:sz w:val="16"/>
+              </w:rPr>
+              <w:t>playlists</w:t>
+            </w:r>
+            <w:proofErr w:type="spellEnd"/>
+            <w:r>
+              <w:rPr>
+                <w:rFonts w:ascii="Century Schoolbook" w:hAnsi="Century Schoolbook"/>
+                <w:sz w:val="16"/>
+              </w:rPr>
+              <w:t>. Ces éléments seront rassemblés par type et mis en forme selon les croquis fournis. Pour les artistes en particulier, la clique et/ou le survol devront permettant d’accéder aux informations de l’artiste.</w:t>
             </w:r>
           </w:p>
         </w:tc>
         <w:tc>
           <w:tcPr>
-            <w:tcW w:w="1843" w:type="dxa"/>
+            <w:tcW w:w="1842" w:type="dxa"/>
             <w:vAlign w:val="center"/>
           </w:tcPr>
           <w:p>
@@ -3243,60 +5405,29 @@
               <w:cnfStyle w:val="000000000000" w:firstRow="0" w:lastRow="0" w:firstColumn="0" w:lastColumn="0" w:oddVBand="0" w:evenVBand="0" w:oddHBand="0" w:evenHBand="0" w:firstRowFirstColumn="0" w:firstRowLastColumn="0" w:lastRowFirstColumn="0" w:lastRowLastColumn="0"/>
               <w:rPr>
                 <w:rFonts w:ascii="Century Schoolbook" w:hAnsi="Century Schoolbook"/>
+                <w:strike/>
                 <w:sz w:val="14"/>
                 <w:szCs w:val="16"/>
               </w:rPr>
             </w:pPr>
-            <w:r>
-              <w:rPr>
-                <w:rFonts w:ascii="Century Schoolbook" w:hAnsi="Century Schoolbook"/>
+          </w:p>
+          <w:p>
+            <w:pPr>
+              <w:cnfStyle w:val="000000000000" w:firstRow="0" w:lastRow="0" w:firstColumn="0" w:lastColumn="0" w:oddVBand="0" w:evenVBand="0" w:oddHBand="0" w:evenHBand="0" w:firstRowFirstColumn="0" w:firstRowLastColumn="0" w:lastRowFirstColumn="0" w:lastRowLastColumn="0"/>
+              <w:rPr>
+                <w:rFonts w:ascii="Century Schoolbook" w:hAnsi="Century Schoolbook"/>
+                <w:strike/>
                 <w:sz w:val="14"/>
                 <w:szCs w:val="16"/>
               </w:rPr>
-              <w:t>Sofiane ZEGHADI</w:t>
-            </w:r>
-          </w:p>
-          <w:p>
-            <w:pPr>
-              <w:cnfStyle w:val="000000000000" w:firstRow="0" w:lastRow="0" w:firstColumn="0" w:lastColumn="0" w:oddVBand="0" w:evenVBand="0" w:oddHBand="0" w:evenHBand="0" w:firstRowFirstColumn="0" w:firstRowLastColumn="0" w:lastRowFirstColumn="0" w:lastRowLastColumn="0"/>
+            </w:pPr>
+            <w:r>
               <w:rPr>
                 <w:rFonts w:ascii="Century Schoolbook" w:hAnsi="Century Schoolbook"/>
                 <w:sz w:val="14"/>
                 <w:szCs w:val="16"/>
               </w:rPr>
-            </w:pPr>
-            <w:r>
-              <w:rPr>
-                <w:rFonts w:ascii="Century Schoolbook" w:hAnsi="Century Schoolbook"/>
-                <w:sz w:val="14"/>
-                <w:szCs w:val="16"/>
-              </w:rPr>
-              <w:t>Floris FOURNIER</w:t>
-            </w:r>
-          </w:p>
-        </w:tc>
-        <w:tc>
-          <w:tcPr>
-            <w:tcW w:w="987" w:type="dxa"/>
-            <w:vAlign w:val="center"/>
-          </w:tcPr>
-          <w:p>
-            <w:pPr>
-              <w:jc w:val="center"/>
-              <w:cnfStyle w:val="000000000000" w:firstRow="0" w:lastRow="0" w:firstColumn="0" w:lastColumn="0" w:oddVBand="0" w:evenVBand="0" w:oddHBand="0" w:evenHBand="0" w:firstRowFirstColumn="0" w:firstRowLastColumn="0" w:lastRowFirstColumn="0" w:lastRowLastColumn="0"/>
-              <w:rPr>
-                <w:rFonts w:ascii="Century Schoolbook" w:hAnsi="Century Schoolbook"/>
-                <w:sz w:val="14"/>
-                <w:szCs w:val="16"/>
-              </w:rPr>
-            </w:pPr>
-            <w:r>
-              <w:rPr>
-                <w:rFonts w:ascii="Century Schoolbook" w:hAnsi="Century Schoolbook"/>
-                <w:sz w:val="14"/>
-                <w:szCs w:val="16"/>
-              </w:rPr>
-              <w:t>16/11/14</w:t>
+              <w:t>Antoine NOSAL</w:t>
             </w:r>
           </w:p>
         </w:tc>
@@ -3323,13 +5454,29 @@
                 <w:rFonts w:ascii="Century Schoolbook" w:hAnsi="Century Schoolbook"/>
                 <w:sz w:val="16"/>
               </w:rPr>
-              <w:t>Créer et mettre en forme la partie « playlist en création » (HTML, CSS)</w:t>
+              <w:t>Créer et mettre en forme la partie « </w:t>
+            </w:r>
+            <w:proofErr w:type="spellStart"/>
+            <w:r>
+              <w:rPr>
+                <w:rFonts w:ascii="Century Schoolbook" w:hAnsi="Century Schoolbook"/>
+                <w:sz w:val="16"/>
+              </w:rPr>
+              <w:t>playlist</w:t>
+            </w:r>
+            <w:proofErr w:type="spellEnd"/>
+            <w:r>
+              <w:rPr>
+                <w:rFonts w:ascii="Century Schoolbook" w:hAnsi="Century Schoolbook"/>
+                <w:sz w:val="16"/>
+              </w:rPr>
+              <w:t xml:space="preserve"> en création » (HTML, CSS)</w:t>
             </w:r>
           </w:p>
         </w:tc>
         <w:tc>
           <w:tcPr>
-            <w:tcW w:w="4252" w:type="dxa"/>
+            <w:tcW w:w="5245" w:type="dxa"/>
             <w:vAlign w:val="center"/>
           </w:tcPr>
           <w:p>
@@ -3361,13 +5508,45 @@
                 <w:rFonts w:ascii="Century Schoolbook" w:hAnsi="Century Schoolbook"/>
                 <w:sz w:val="16"/>
               </w:rPr>
-              <w:t xml:space="preserve"> une zone pour afficher la playlist en cours de création. Elle présente la liste des titres ajoutés et un bouton pour chacun d’eux, permettant de les enlever de la liste. Un champ de saisie pour le nom et un bouton de validation devront être ajoutés. La mise en forme respectera les croquis présentés.</w:t>
+              <w:t xml:space="preserve"> une zone pour afficher la </w:t>
+            </w:r>
+            <w:proofErr w:type="spellStart"/>
+            <w:r>
+              <w:rPr>
+                <w:rFonts w:ascii="Century Schoolbook" w:hAnsi="Century Schoolbook"/>
+                <w:sz w:val="16"/>
+              </w:rPr>
+              <w:t>playlist</w:t>
+            </w:r>
+            <w:proofErr w:type="spellEnd"/>
+            <w:r>
+              <w:rPr>
+                <w:rFonts w:ascii="Century Schoolbook" w:hAnsi="Century Schoolbook"/>
+                <w:sz w:val="16"/>
+              </w:rPr>
+              <w:t xml:space="preserve"> en cours de création. Elle présente la liste des titres ajoutés et un bouton pour chacun d’eux, permettant de les enlever de la liste. Un champ de saisie pour le nom et un bouton de validation devront être </w:t>
+            </w:r>
+            <w:proofErr w:type="gramStart"/>
+            <w:r>
+              <w:rPr>
+                <w:rFonts w:ascii="Century Schoolbook" w:hAnsi="Century Schoolbook"/>
+                <w:sz w:val="16"/>
+              </w:rPr>
+              <w:t>ajoutés</w:t>
+            </w:r>
+            <w:proofErr w:type="gramEnd"/>
+            <w:r>
+              <w:rPr>
+                <w:rFonts w:ascii="Century Schoolbook" w:hAnsi="Century Schoolbook"/>
+                <w:sz w:val="16"/>
+              </w:rPr>
+              <w:t>. La mise en forme respectera les croquis présentés.</w:t>
             </w:r>
           </w:p>
         </w:tc>
         <w:tc>
           <w:tcPr>
-            <w:tcW w:w="1843" w:type="dxa"/>
+            <w:tcW w:w="1842" w:type="dxa"/>
             <w:vAlign w:val="center"/>
           </w:tcPr>
           <w:p>
@@ -3386,31 +5565,6 @@
                 <w:szCs w:val="16"/>
               </w:rPr>
               <w:t>Antoine NOSAL</w:t>
-            </w:r>
-          </w:p>
-        </w:tc>
-        <w:tc>
-          <w:tcPr>
-            <w:tcW w:w="987" w:type="dxa"/>
-            <w:vAlign w:val="center"/>
-          </w:tcPr>
-          <w:p>
-            <w:pPr>
-              <w:jc w:val="center"/>
-              <w:cnfStyle w:val="000000100000" w:firstRow="0" w:lastRow="0" w:firstColumn="0" w:lastColumn="0" w:oddVBand="0" w:evenVBand="0" w:oddHBand="1" w:evenHBand="0" w:firstRowFirstColumn="0" w:firstRowLastColumn="0" w:lastRowFirstColumn="0" w:lastRowLastColumn="0"/>
-              <w:rPr>
-                <w:rFonts w:ascii="Century Schoolbook" w:hAnsi="Century Schoolbook"/>
-                <w:sz w:val="14"/>
-                <w:szCs w:val="16"/>
-              </w:rPr>
-            </w:pPr>
-            <w:r>
-              <w:rPr>
-                <w:rFonts w:ascii="Century Schoolbook" w:hAnsi="Century Schoolbook"/>
-                <w:sz w:val="14"/>
-                <w:szCs w:val="16"/>
-              </w:rPr>
-              <w:t>16/11/14</w:t>
             </w:r>
           </w:p>
         </w:tc>
@@ -3434,13 +5588,29 @@
                 <w:rFonts w:ascii="Century Schoolbook" w:hAnsi="Century Schoolbook"/>
                 <w:sz w:val="16"/>
               </w:rPr>
-              <w:t>Créer et mettre en forme la partie « mes playlists enregistrées » (HTML, CSS)</w:t>
+              <w:t xml:space="preserve">Créer et mettre en forme la partie « mes </w:t>
+            </w:r>
+            <w:proofErr w:type="spellStart"/>
+            <w:r>
+              <w:rPr>
+                <w:rFonts w:ascii="Century Schoolbook" w:hAnsi="Century Schoolbook"/>
+                <w:sz w:val="16"/>
+              </w:rPr>
+              <w:t>playlists</w:t>
+            </w:r>
+            <w:proofErr w:type="spellEnd"/>
+            <w:r>
+              <w:rPr>
+                <w:rFonts w:ascii="Century Schoolbook" w:hAnsi="Century Schoolbook"/>
+                <w:sz w:val="16"/>
+              </w:rPr>
+              <w:t xml:space="preserve"> enregistrées » (HTML, CSS)</w:t>
             </w:r>
           </w:p>
         </w:tc>
         <w:tc>
           <w:tcPr>
-            <w:tcW w:w="4252" w:type="dxa"/>
+            <w:tcW w:w="5245" w:type="dxa"/>
             <w:vAlign w:val="center"/>
           </w:tcPr>
           <w:p>
@@ -3455,6 +5625,7 @@
               </w:rPr>
               <w:t xml:space="preserve">Il s’agit d’intégrer à la page </w:t>
             </w:r>
+            <w:proofErr w:type="spellStart"/>
             <w:r>
               <w:rPr>
                 <w:rFonts w:ascii="Century Schoolbook" w:hAnsi="Century Schoolbook"/>
@@ -3463,18 +5634,67 @@
               </w:rPr>
               <w:t>playlists</w:t>
             </w:r>
-            <w:r>
-              <w:rPr>
-                <w:rFonts w:ascii="Century Schoolbook" w:hAnsi="Century Schoolbook"/>
-                <w:sz w:val="16"/>
-              </w:rPr>
-              <w:t xml:space="preserve"> une zone listant des playlists d’un utilisateur. Initialement, on ne voit qu’un rectangle contenant le nom de la playlist, le nombre de morceaux qu’elle contient et la durée totale. En cliquant sur ce rectangle, la playlist s’affiche et l’utilisateur pourra lire les titres ou l’ensemble des titres.</w:t>
+            <w:proofErr w:type="spellEnd"/>
+            <w:r>
+              <w:rPr>
+                <w:rFonts w:ascii="Century Schoolbook" w:hAnsi="Century Schoolbook"/>
+                <w:sz w:val="16"/>
+              </w:rPr>
+              <w:t xml:space="preserve"> une zone listant des </w:t>
+            </w:r>
+            <w:proofErr w:type="spellStart"/>
+            <w:r>
+              <w:rPr>
+                <w:rFonts w:ascii="Century Schoolbook" w:hAnsi="Century Schoolbook"/>
+                <w:sz w:val="16"/>
+              </w:rPr>
+              <w:t>playlists</w:t>
+            </w:r>
+            <w:proofErr w:type="spellEnd"/>
+            <w:r>
+              <w:rPr>
+                <w:rFonts w:ascii="Century Schoolbook" w:hAnsi="Century Schoolbook"/>
+                <w:sz w:val="16"/>
+              </w:rPr>
+              <w:t xml:space="preserve"> d’un utilisateur. Initialement, on ne voit qu’un rectangle contenant le nom de la </w:t>
+            </w:r>
+            <w:proofErr w:type="spellStart"/>
+            <w:r>
+              <w:rPr>
+                <w:rFonts w:ascii="Century Schoolbook" w:hAnsi="Century Schoolbook"/>
+                <w:sz w:val="16"/>
+              </w:rPr>
+              <w:t>playlist</w:t>
+            </w:r>
+            <w:proofErr w:type="spellEnd"/>
+            <w:r>
+              <w:rPr>
+                <w:rFonts w:ascii="Century Schoolbook" w:hAnsi="Century Schoolbook"/>
+                <w:sz w:val="16"/>
+              </w:rPr>
+              <w:t xml:space="preserve">, le nombre de morceaux qu’elle contient et la durée totale. En cliquant sur ce rectangle, la </w:t>
+            </w:r>
+            <w:proofErr w:type="spellStart"/>
+            <w:r>
+              <w:rPr>
+                <w:rFonts w:ascii="Century Schoolbook" w:hAnsi="Century Schoolbook"/>
+                <w:sz w:val="16"/>
+              </w:rPr>
+              <w:t>playlist</w:t>
+            </w:r>
+            <w:proofErr w:type="spellEnd"/>
+            <w:r>
+              <w:rPr>
+                <w:rFonts w:ascii="Century Schoolbook" w:hAnsi="Century Schoolbook"/>
+                <w:sz w:val="16"/>
+              </w:rPr>
+              <w:t xml:space="preserve"> s’affiche et l’utilisateur pourra lire les titres ou l’ensemble des titres.</w:t>
             </w:r>
           </w:p>
         </w:tc>
         <w:tc>
           <w:tcPr>
-            <w:tcW w:w="1843" w:type="dxa"/>
+            <w:tcW w:w="1842" w:type="dxa"/>
             <w:vAlign w:val="center"/>
           </w:tcPr>
           <w:p>
@@ -3492,32 +5712,7 @@
                 <w:sz w:val="14"/>
                 <w:szCs w:val="16"/>
               </w:rPr>
-              <w:t>Maxime CHABOISSIER</w:t>
-            </w:r>
-          </w:p>
-        </w:tc>
-        <w:tc>
-          <w:tcPr>
-            <w:tcW w:w="987" w:type="dxa"/>
-            <w:vAlign w:val="center"/>
-          </w:tcPr>
-          <w:p>
-            <w:pPr>
-              <w:jc w:val="center"/>
-              <w:cnfStyle w:val="000000000000" w:firstRow="0" w:lastRow="0" w:firstColumn="0" w:lastColumn="0" w:oddVBand="0" w:evenVBand="0" w:oddHBand="0" w:evenHBand="0" w:firstRowFirstColumn="0" w:firstRowLastColumn="0" w:lastRowFirstColumn="0" w:lastRowLastColumn="0"/>
-              <w:rPr>
-                <w:rFonts w:ascii="Century Schoolbook" w:hAnsi="Century Schoolbook"/>
-                <w:sz w:val="14"/>
-                <w:szCs w:val="16"/>
-              </w:rPr>
-            </w:pPr>
-            <w:r>
-              <w:rPr>
-                <w:rFonts w:ascii="Century Schoolbook" w:hAnsi="Century Schoolbook"/>
-                <w:sz w:val="14"/>
-                <w:szCs w:val="16"/>
-              </w:rPr>
-              <w:t>16/11/14</w:t>
+              <w:t>Antoine NOSAL</w:t>
             </w:r>
           </w:p>
         </w:tc>
@@ -3550,7 +5745,7 @@
         </w:tc>
         <w:tc>
           <w:tcPr>
-            <w:tcW w:w="4252" w:type="dxa"/>
+            <w:tcW w:w="5245" w:type="dxa"/>
             <w:vAlign w:val="center"/>
           </w:tcPr>
           <w:p>
@@ -3569,6 +5764,7 @@
               </w:rPr>
               <w:t xml:space="preserve">Il s’agit d’intégrer à la page </w:t>
             </w:r>
+            <w:proofErr w:type="spellStart"/>
             <w:r>
               <w:rPr>
                 <w:rFonts w:ascii="Century Schoolbook" w:hAnsi="Century Schoolbook"/>
@@ -3577,33 +5773,35 @@
               </w:rPr>
               <w:t>playlists</w:t>
             </w:r>
-            <w:r>
-              <w:rPr>
-                <w:rFonts w:ascii="Century Schoolbook" w:hAnsi="Century Schoolbook"/>
-                <w:sz w:val="16"/>
-              </w:rPr>
-              <w:t xml:space="preserve"> une zone listant les playlists crées par les utilisateurs non-connectés. Le principe et le même que pour la partie précédente, à la différence de la taille qui est plus réduite, et de l’ajout d’un bouton </w:t>
-            </w:r>
-            <w:r>
-              <w:rPr>
-                <w:rFonts w:ascii="Century Schoolbook" w:hAnsi="Century Schoolbook"/>
-                <w:i/>
-                <w:sz w:val="16"/>
-              </w:rPr>
-              <w:t>ajouter</w:t>
-            </w:r>
-            <w:r>
-              <w:rPr>
-                <w:rFonts w:ascii="Century Schoolbook" w:hAnsi="Century Schoolbook"/>
-                <w:sz w:val="16"/>
-              </w:rPr>
-              <w:t xml:space="preserve"> permettant d’ajouter une playlist au playlist d’un utilisateur</w:t>
+            <w:proofErr w:type="spellEnd"/>
+            <w:r>
+              <w:rPr>
+                <w:rFonts w:ascii="Century Schoolbook" w:hAnsi="Century Schoolbook"/>
+                <w:sz w:val="16"/>
+              </w:rPr>
+              <w:t xml:space="preserve"> une zone listant les </w:t>
+            </w:r>
+            <w:proofErr w:type="spellStart"/>
+            <w:r>
+              <w:rPr>
+                <w:rFonts w:ascii="Century Schoolbook" w:hAnsi="Century Schoolbook"/>
+                <w:sz w:val="16"/>
+              </w:rPr>
+              <w:t>playlists</w:t>
+            </w:r>
+            <w:proofErr w:type="spellEnd"/>
+            <w:r>
+              <w:rPr>
+                <w:rFonts w:ascii="Century Schoolbook" w:hAnsi="Century Schoolbook"/>
+                <w:sz w:val="16"/>
+              </w:rPr>
+              <w:t xml:space="preserve"> crées par les utilisateurs non-connectés.</w:t>
             </w:r>
           </w:p>
         </w:tc>
         <w:tc>
           <w:tcPr>
-            <w:tcW w:w="1843" w:type="dxa"/>
+            <w:tcW w:w="1842" w:type="dxa"/>
             <w:vAlign w:val="center"/>
           </w:tcPr>
           <w:p>
@@ -3622,31 +5820,6 @@
                 <w:szCs w:val="16"/>
               </w:rPr>
               <w:t>Sofiane ZEGHADI</w:t>
-            </w:r>
-          </w:p>
-        </w:tc>
-        <w:tc>
-          <w:tcPr>
-            <w:tcW w:w="987" w:type="dxa"/>
-            <w:vAlign w:val="center"/>
-          </w:tcPr>
-          <w:p>
-            <w:pPr>
-              <w:jc w:val="center"/>
-              <w:cnfStyle w:val="000000100000" w:firstRow="0" w:lastRow="0" w:firstColumn="0" w:lastColumn="0" w:oddVBand="0" w:evenVBand="0" w:oddHBand="1" w:evenHBand="0" w:firstRowFirstColumn="0" w:firstRowLastColumn="0" w:lastRowFirstColumn="0" w:lastRowLastColumn="0"/>
-              <w:rPr>
-                <w:rFonts w:ascii="Century Schoolbook" w:hAnsi="Century Schoolbook"/>
-                <w:sz w:val="14"/>
-                <w:szCs w:val="16"/>
-              </w:rPr>
-            </w:pPr>
-            <w:r>
-              <w:rPr>
-                <w:rFonts w:ascii="Century Schoolbook" w:hAnsi="Century Schoolbook"/>
-                <w:sz w:val="14"/>
-                <w:szCs w:val="16"/>
-              </w:rPr>
-              <w:t>16/11/14</w:t>
             </w:r>
           </w:p>
         </w:tc>
@@ -3676,7 +5849,7 @@
         </w:tc>
         <w:tc>
           <w:tcPr>
-            <w:tcW w:w="4252" w:type="dxa"/>
+            <w:tcW w:w="5245" w:type="dxa"/>
             <w:vAlign w:val="center"/>
           </w:tcPr>
           <w:p>
@@ -3708,13 +5881,29 @@
                 <w:rFonts w:ascii="Century Schoolbook" w:hAnsi="Century Schoolbook"/>
                 <w:sz w:val="16"/>
               </w:rPr>
-              <w:t>, des classes PHP correspondant aux tables seront créées. Ainsi, chaque objet PHP manipulé correspondra à une ligne dans un table de la base.</w:t>
+              <w:t xml:space="preserve">, des classes PHP correspondant aux tables seront créées. Ainsi, chaque objet PHP manipulé correspondra à une ligne dans </w:t>
+            </w:r>
+            <w:proofErr w:type="gramStart"/>
+            <w:r>
+              <w:rPr>
+                <w:rFonts w:ascii="Century Schoolbook" w:hAnsi="Century Schoolbook"/>
+                <w:sz w:val="16"/>
+              </w:rPr>
+              <w:t>un</w:t>
+            </w:r>
+            <w:proofErr w:type="gramEnd"/>
+            <w:r>
+              <w:rPr>
+                <w:rFonts w:ascii="Century Schoolbook" w:hAnsi="Century Schoolbook"/>
+                <w:sz w:val="16"/>
+              </w:rPr>
+              <w:t xml:space="preserve"> table de la base.</w:t>
             </w:r>
           </w:p>
         </w:tc>
         <w:tc>
           <w:tcPr>
-            <w:tcW w:w="1843" w:type="dxa"/>
+            <w:tcW w:w="1842" w:type="dxa"/>
             <w:vAlign w:val="center"/>
           </w:tcPr>
           <w:p>
@@ -3733,31 +5922,6 @@
                 <w:szCs w:val="16"/>
               </w:rPr>
               <w:t>Antoine NOSAL</w:t>
-            </w:r>
-          </w:p>
-        </w:tc>
-        <w:tc>
-          <w:tcPr>
-            <w:tcW w:w="987" w:type="dxa"/>
-            <w:vAlign w:val="center"/>
-          </w:tcPr>
-          <w:p>
-            <w:pPr>
-              <w:jc w:val="center"/>
-              <w:cnfStyle w:val="000000000000" w:firstRow="0" w:lastRow="0" w:firstColumn="0" w:lastColumn="0" w:oddVBand="0" w:evenVBand="0" w:oddHBand="0" w:evenHBand="0" w:firstRowFirstColumn="0" w:firstRowLastColumn="0" w:lastRowFirstColumn="0" w:lastRowLastColumn="0"/>
-              <w:rPr>
-                <w:rFonts w:ascii="Century Schoolbook" w:hAnsi="Century Schoolbook"/>
-                <w:sz w:val="14"/>
-                <w:szCs w:val="16"/>
-              </w:rPr>
-            </w:pPr>
-            <w:r>
-              <w:rPr>
-                <w:rFonts w:ascii="Century Schoolbook" w:hAnsi="Century Schoolbook"/>
-                <w:sz w:val="14"/>
-                <w:szCs w:val="16"/>
-              </w:rPr>
-              <w:t>19/11/14</w:t>
             </w:r>
           </w:p>
         </w:tc>
@@ -3790,7 +5954,7 @@
         </w:tc>
         <w:tc>
           <w:tcPr>
-            <w:tcW w:w="4252" w:type="dxa"/>
+            <w:tcW w:w="5245" w:type="dxa"/>
             <w:vAlign w:val="center"/>
           </w:tcPr>
           <w:p>
@@ -3828,7 +5992,7 @@
         </w:tc>
         <w:tc>
           <w:tcPr>
-            <w:tcW w:w="1843" w:type="dxa"/>
+            <w:tcW w:w="1842" w:type="dxa"/>
             <w:vAlign w:val="center"/>
           </w:tcPr>
           <w:p>
@@ -3846,50 +6010,7 @@
                 <w:sz w:val="14"/>
                 <w:szCs w:val="16"/>
               </w:rPr>
-              <w:t>Maxime CHABOISSIER</w:t>
-            </w:r>
-          </w:p>
-          <w:p>
-            <w:pPr>
-              <w:cnfStyle w:val="000000100000" w:firstRow="0" w:lastRow="0" w:firstColumn="0" w:lastColumn="0" w:oddVBand="0" w:evenVBand="0" w:oddHBand="1" w:evenHBand="0" w:firstRowFirstColumn="0" w:firstRowLastColumn="0" w:lastRowFirstColumn="0" w:lastRowLastColumn="0"/>
-              <w:rPr>
-                <w:rFonts w:ascii="Century Schoolbook" w:hAnsi="Century Schoolbook"/>
-                <w:sz w:val="14"/>
-                <w:szCs w:val="16"/>
-              </w:rPr>
-            </w:pPr>
-            <w:r>
-              <w:rPr>
-                <w:rFonts w:ascii="Century Schoolbook" w:hAnsi="Century Schoolbook"/>
-                <w:sz w:val="14"/>
-                <w:szCs w:val="16"/>
-              </w:rPr>
-              <w:t>Floris FOURNIER</w:t>
-            </w:r>
-          </w:p>
-        </w:tc>
-        <w:tc>
-          <w:tcPr>
-            <w:tcW w:w="987" w:type="dxa"/>
-            <w:vAlign w:val="center"/>
-          </w:tcPr>
-          <w:p>
-            <w:pPr>
-              <w:jc w:val="center"/>
-              <w:cnfStyle w:val="000000100000" w:firstRow="0" w:lastRow="0" w:firstColumn="0" w:lastColumn="0" w:oddVBand="0" w:evenVBand="0" w:oddHBand="1" w:evenHBand="0" w:firstRowFirstColumn="0" w:firstRowLastColumn="0" w:lastRowFirstColumn="0" w:lastRowLastColumn="0"/>
-              <w:rPr>
-                <w:rFonts w:ascii="Century Schoolbook" w:hAnsi="Century Schoolbook"/>
-                <w:sz w:val="14"/>
-                <w:szCs w:val="16"/>
-              </w:rPr>
-            </w:pPr>
-            <w:r>
-              <w:rPr>
-                <w:rFonts w:ascii="Century Schoolbook" w:hAnsi="Century Schoolbook"/>
-                <w:sz w:val="14"/>
-                <w:szCs w:val="16"/>
-              </w:rPr>
-              <w:t>26/11/14</w:t>
+              <w:t>Antoine NOSAL</w:t>
             </w:r>
           </w:p>
         </w:tc>
@@ -3913,13 +6034,29 @@
                 <w:rFonts w:ascii="Century Schoolbook" w:hAnsi="Century Schoolbook"/>
                 <w:sz w:val="16"/>
               </w:rPr>
-              <w:t>Intégrer la création de playlist dynamique</w:t>
+              <w:t xml:space="preserve">Intégrer la création de </w:t>
+            </w:r>
+            <w:proofErr w:type="spellStart"/>
+            <w:r>
+              <w:rPr>
+                <w:rFonts w:ascii="Century Schoolbook" w:hAnsi="Century Schoolbook"/>
+                <w:sz w:val="16"/>
+              </w:rPr>
+              <w:t>playlist</w:t>
+            </w:r>
+            <w:proofErr w:type="spellEnd"/>
+            <w:r>
+              <w:rPr>
+                <w:rFonts w:ascii="Century Schoolbook" w:hAnsi="Century Schoolbook"/>
+                <w:sz w:val="16"/>
+              </w:rPr>
+              <w:t xml:space="preserve"> dynamique</w:t>
             </w:r>
           </w:p>
         </w:tc>
         <w:tc>
           <w:tcPr>
-            <w:tcW w:w="4252" w:type="dxa"/>
+            <w:tcW w:w="5245" w:type="dxa"/>
             <w:vAlign w:val="center"/>
           </w:tcPr>
           <w:p>
@@ -3936,7 +6073,23 @@
                 <w:rFonts w:ascii="Century Schoolbook" w:hAnsi="Century Schoolbook"/>
                 <w:sz w:val="16"/>
               </w:rPr>
-              <w:t>Il s’agit de rendre fonctionnelle la création des playlists et de les stocker dans la base. Dans un premier temps, sans aucun lien avec l’aspect compte utilisateur.</w:t>
+              <w:t xml:space="preserve">Il s’agit de rendre fonctionnelle la création des </w:t>
+            </w:r>
+            <w:proofErr w:type="spellStart"/>
+            <w:r>
+              <w:rPr>
+                <w:rFonts w:ascii="Century Schoolbook" w:hAnsi="Century Schoolbook"/>
+                <w:sz w:val="16"/>
+              </w:rPr>
+              <w:t>playlists</w:t>
+            </w:r>
+            <w:proofErr w:type="spellEnd"/>
+            <w:r>
+              <w:rPr>
+                <w:rFonts w:ascii="Century Schoolbook" w:hAnsi="Century Schoolbook"/>
+                <w:sz w:val="16"/>
+              </w:rPr>
+              <w:t xml:space="preserve"> et de les stocker dans la base. Dans un premier temps, sans aucun lien avec l’aspect compte utilisateur.</w:t>
             </w:r>
           </w:p>
           <w:p>
@@ -3953,13 +6106,45 @@
                 <w:rFonts w:ascii="Century Schoolbook" w:hAnsi="Century Schoolbook"/>
                 <w:sz w:val="16"/>
               </w:rPr>
-              <w:t>Une playlist étant forcément rattachée à un utilisateur (contrainte du schéma fourni), un utilisateur « fictif » sera créé et permettra de stocker les playlists des utilisateurs non-connectés.</w:t>
+              <w:t xml:space="preserve">Une </w:t>
+            </w:r>
+            <w:proofErr w:type="spellStart"/>
+            <w:r>
+              <w:rPr>
+                <w:rFonts w:ascii="Century Schoolbook" w:hAnsi="Century Schoolbook"/>
+                <w:sz w:val="16"/>
+              </w:rPr>
+              <w:t>playlist</w:t>
+            </w:r>
+            <w:proofErr w:type="spellEnd"/>
+            <w:r>
+              <w:rPr>
+                <w:rFonts w:ascii="Century Schoolbook" w:hAnsi="Century Schoolbook"/>
+                <w:sz w:val="16"/>
+              </w:rPr>
+              <w:t xml:space="preserve"> étant forcément rattachée à un utilisateur (contrainte du schéma fourni), un utilisateur « fictif » sera créé et permettra de stocker les </w:t>
+            </w:r>
+            <w:proofErr w:type="spellStart"/>
+            <w:r>
+              <w:rPr>
+                <w:rFonts w:ascii="Century Schoolbook" w:hAnsi="Century Schoolbook"/>
+                <w:sz w:val="16"/>
+              </w:rPr>
+              <w:t>playlists</w:t>
+            </w:r>
+            <w:proofErr w:type="spellEnd"/>
+            <w:r>
+              <w:rPr>
+                <w:rFonts w:ascii="Century Schoolbook" w:hAnsi="Century Schoolbook"/>
+                <w:sz w:val="16"/>
+              </w:rPr>
+              <w:t xml:space="preserve"> des utilisateurs non-connectés.</w:t>
             </w:r>
           </w:p>
         </w:tc>
         <w:tc>
           <w:tcPr>
-            <w:tcW w:w="1843" w:type="dxa"/>
+            <w:tcW w:w="1842" w:type="dxa"/>
             <w:vAlign w:val="center"/>
           </w:tcPr>
           <w:p>
@@ -3978,49 +6163,6 @@
                 <w:szCs w:val="16"/>
               </w:rPr>
               <w:t>Antoine NOSAL</w:t>
-            </w:r>
-          </w:p>
-          <w:p>
-            <w:pPr>
-              <w:cnfStyle w:val="000000000000" w:firstRow="0" w:lastRow="0" w:firstColumn="0" w:lastColumn="0" w:oddVBand="0" w:evenVBand="0" w:oddHBand="0" w:evenHBand="0" w:firstRowFirstColumn="0" w:firstRowLastColumn="0" w:lastRowFirstColumn="0" w:lastRowLastColumn="0"/>
-              <w:rPr>
-                <w:rFonts w:ascii="Century Schoolbook" w:hAnsi="Century Schoolbook"/>
-                <w:sz w:val="14"/>
-                <w:szCs w:val="16"/>
-              </w:rPr>
-            </w:pPr>
-            <w:r>
-              <w:rPr>
-                <w:rFonts w:ascii="Century Schoolbook" w:hAnsi="Century Schoolbook"/>
-                <w:sz w:val="14"/>
-                <w:szCs w:val="16"/>
-              </w:rPr>
-              <w:t>Sofiane ZEGHADI</w:t>
-            </w:r>
-          </w:p>
-        </w:tc>
-        <w:tc>
-          <w:tcPr>
-            <w:tcW w:w="987" w:type="dxa"/>
-            <w:vAlign w:val="center"/>
-          </w:tcPr>
-          <w:p>
-            <w:pPr>
-              <w:jc w:val="center"/>
-              <w:cnfStyle w:val="000000000000" w:firstRow="0" w:lastRow="0" w:firstColumn="0" w:lastColumn="0" w:oddVBand="0" w:evenVBand="0" w:oddHBand="0" w:evenHBand="0" w:firstRowFirstColumn="0" w:firstRowLastColumn="0" w:lastRowFirstColumn="0" w:lastRowLastColumn="0"/>
-              <w:rPr>
-                <w:rFonts w:ascii="Century Schoolbook" w:hAnsi="Century Schoolbook"/>
-                <w:sz w:val="14"/>
-                <w:szCs w:val="16"/>
-              </w:rPr>
-            </w:pPr>
-            <w:r>
-              <w:rPr>
-                <w:rFonts w:ascii="Century Schoolbook" w:hAnsi="Century Schoolbook"/>
-                <w:sz w:val="14"/>
-                <w:szCs w:val="16"/>
-              </w:rPr>
-              <w:t>29/11/14</w:t>
             </w:r>
           </w:p>
         </w:tc>
@@ -4047,13 +6189,13 @@
                 <w:rFonts w:ascii="Century Schoolbook" w:hAnsi="Century Schoolbook"/>
                 <w:sz w:val="16"/>
               </w:rPr>
-              <w:t>Remplir la zone découverte</w:t>
+              <w:t>Rendre fonctionnel l’enregistrement</w:t>
             </w:r>
           </w:p>
         </w:tc>
         <w:tc>
           <w:tcPr>
-            <w:tcW w:w="4252" w:type="dxa"/>
+            <w:tcW w:w="5245" w:type="dxa"/>
             <w:vAlign w:val="center"/>
           </w:tcPr>
           <w:p>
@@ -4070,7 +6212,7 @@
                 <w:rFonts w:ascii="Century Schoolbook" w:hAnsi="Century Schoolbook"/>
                 <w:sz w:val="16"/>
               </w:rPr>
-              <w:t xml:space="preserve">Il s’agit de remplir effectivement avec les données de la base la zone </w:t>
+              <w:t xml:space="preserve">La page </w:t>
             </w:r>
             <w:r>
               <w:rPr>
@@ -4078,35 +6220,20 @@
                 <w:i/>
                 <w:sz w:val="16"/>
               </w:rPr>
-              <w:t xml:space="preserve">découvrir </w:t>
-            </w:r>
-            <w:r>
-              <w:rPr>
-                <w:rFonts w:ascii="Century Schoolbook" w:hAnsi="Century Schoolbook"/>
-                <w:sz w:val="16"/>
-              </w:rPr>
-              <w:t xml:space="preserve">de la page </w:t>
-            </w:r>
-            <w:r>
-              <w:rPr>
-                <w:rFonts w:ascii="Century Schoolbook" w:hAnsi="Century Schoolbook"/>
-                <w:i/>
-                <w:sz w:val="16"/>
-              </w:rPr>
-              <w:t>playlists</w:t>
-            </w:r>
-            <w:r>
-              <w:rPr>
-                <w:rFonts w:ascii="Century Schoolbook" w:hAnsi="Century Schoolbook"/>
-                <w:sz w:val="16"/>
-              </w:rPr>
-              <w:t>.</w:t>
+              <w:t>s’enregistrer</w:t>
+            </w:r>
+            <w:r>
+              <w:rPr>
+                <w:rFonts w:ascii="Century Schoolbook" w:hAnsi="Century Schoolbook"/>
+                <w:sz w:val="16"/>
+              </w:rPr>
+              <w:t xml:space="preserve"> devra en effet permettre d’enregistrer un utilisateur sur la base.</w:t>
             </w:r>
           </w:p>
         </w:tc>
         <w:tc>
           <w:tcPr>
-            <w:tcW w:w="1843" w:type="dxa"/>
+            <w:tcW w:w="1842" w:type="dxa"/>
             <w:vAlign w:val="center"/>
           </w:tcPr>
           <w:p>
@@ -4124,32 +6251,7 @@
                 <w:sz w:val="14"/>
                 <w:szCs w:val="16"/>
               </w:rPr>
-              <w:t>Maxime CHABOISSIER</w:t>
-            </w:r>
-          </w:p>
-        </w:tc>
-        <w:tc>
-          <w:tcPr>
-            <w:tcW w:w="987" w:type="dxa"/>
-            <w:vAlign w:val="center"/>
-          </w:tcPr>
-          <w:p>
-            <w:pPr>
-              <w:jc w:val="center"/>
-              <w:cnfStyle w:val="000000100000" w:firstRow="0" w:lastRow="0" w:firstColumn="0" w:lastColumn="0" w:oddVBand="0" w:evenVBand="0" w:oddHBand="1" w:evenHBand="0" w:firstRowFirstColumn="0" w:firstRowLastColumn="0" w:lastRowFirstColumn="0" w:lastRowLastColumn="0"/>
-              <w:rPr>
-                <w:rFonts w:ascii="Century Schoolbook" w:hAnsi="Century Schoolbook"/>
-                <w:sz w:val="14"/>
-                <w:szCs w:val="16"/>
-              </w:rPr>
-            </w:pPr>
-            <w:r>
-              <w:rPr>
-                <w:rFonts w:ascii="Century Schoolbook" w:hAnsi="Century Schoolbook"/>
-                <w:sz w:val="14"/>
-                <w:szCs w:val="16"/>
-              </w:rPr>
-              <w:t>03/12/14</w:t>
+              <w:t>Sofiane ZEGHADI</w:t>
             </w:r>
           </w:p>
         </w:tc>
@@ -4173,13 +6275,13 @@
                 <w:rFonts w:ascii="Century Schoolbook" w:hAnsi="Century Schoolbook"/>
                 <w:sz w:val="16"/>
               </w:rPr>
-              <w:t>Rendre fonctionnel l’enregistrement</w:t>
+              <w:t>Rendre fonctionnelle la connexion</w:t>
             </w:r>
           </w:p>
         </w:tc>
         <w:tc>
           <w:tcPr>
-            <w:tcW w:w="4252" w:type="dxa"/>
+            <w:tcW w:w="5245" w:type="dxa"/>
             <w:vAlign w:val="center"/>
           </w:tcPr>
           <w:p>
@@ -4196,7 +6298,7 @@
                 <w:rFonts w:ascii="Century Schoolbook" w:hAnsi="Century Schoolbook"/>
                 <w:sz w:val="16"/>
               </w:rPr>
-              <w:t xml:space="preserve">La page </w:t>
+              <w:t xml:space="preserve">La </w:t>
             </w:r>
             <w:r>
               <w:rPr>
@@ -4204,20 +6306,20 @@
                 <w:i/>
                 <w:sz w:val="16"/>
               </w:rPr>
-              <w:t>s’enregistrer</w:t>
-            </w:r>
-            <w:r>
-              <w:rPr>
-                <w:rFonts w:ascii="Century Schoolbook" w:hAnsi="Century Schoolbook"/>
-                <w:sz w:val="16"/>
-              </w:rPr>
-              <w:t xml:space="preserve"> devra en effet permettre d’enregistrer un utilisateur sur la base.</w:t>
+              <w:t>barre de connexion</w:t>
+            </w:r>
+            <w:r>
+              <w:rPr>
+                <w:rFonts w:ascii="Century Schoolbook" w:hAnsi="Century Schoolbook"/>
+                <w:sz w:val="16"/>
+              </w:rPr>
+              <w:t xml:space="preserve"> devra permettre de se connecter en tant qu’un utilisateur enregistré sur la base.</w:t>
             </w:r>
           </w:p>
         </w:tc>
         <w:tc>
           <w:tcPr>
-            <w:tcW w:w="1843" w:type="dxa"/>
+            <w:tcW w:w="1842" w:type="dxa"/>
             <w:vAlign w:val="center"/>
           </w:tcPr>
           <w:p>
@@ -4235,32 +6337,7 @@
                 <w:sz w:val="14"/>
                 <w:szCs w:val="16"/>
               </w:rPr>
-              <w:t>Sofiane ZEGHADI</w:t>
-            </w:r>
-          </w:p>
-        </w:tc>
-        <w:tc>
-          <w:tcPr>
-            <w:tcW w:w="987" w:type="dxa"/>
-            <w:vAlign w:val="center"/>
-          </w:tcPr>
-          <w:p>
-            <w:pPr>
-              <w:jc w:val="center"/>
-              <w:cnfStyle w:val="000000000000" w:firstRow="0" w:lastRow="0" w:firstColumn="0" w:lastColumn="0" w:oddVBand="0" w:evenVBand="0" w:oddHBand="0" w:evenHBand="0" w:firstRowFirstColumn="0" w:firstRowLastColumn="0" w:lastRowFirstColumn="0" w:lastRowLastColumn="0"/>
-              <w:rPr>
-                <w:rFonts w:ascii="Century Schoolbook" w:hAnsi="Century Schoolbook"/>
-                <w:sz w:val="14"/>
-                <w:szCs w:val="16"/>
-              </w:rPr>
-            </w:pPr>
-            <w:r>
-              <w:rPr>
-                <w:rFonts w:ascii="Century Schoolbook" w:hAnsi="Century Schoolbook"/>
-                <w:sz w:val="14"/>
-                <w:szCs w:val="16"/>
-              </w:rPr>
-              <w:t>06/12/14</w:t>
+              <w:t>Antoine NOSAL</w:t>
             </w:r>
           </w:p>
         </w:tc>
@@ -4287,14 +6364,29 @@
                 <w:rFonts w:ascii="Century Schoolbook" w:hAnsi="Century Schoolbook"/>
                 <w:sz w:val="16"/>
               </w:rPr>
-              <w:lastRenderedPageBreak/>
-              <w:t>Rendre fonctionnelle la connexion</w:t>
+              <w:t xml:space="preserve">Modifier la création de </w:t>
+            </w:r>
+            <w:proofErr w:type="spellStart"/>
+            <w:r>
+              <w:rPr>
+                <w:rFonts w:ascii="Century Schoolbook" w:hAnsi="Century Schoolbook"/>
+                <w:sz w:val="16"/>
+              </w:rPr>
+              <w:t>playlist</w:t>
+            </w:r>
+            <w:proofErr w:type="spellEnd"/>
+            <w:r>
+              <w:rPr>
+                <w:rFonts w:ascii="Century Schoolbook" w:hAnsi="Century Schoolbook"/>
+                <w:sz w:val="16"/>
+              </w:rPr>
+              <w:t xml:space="preserve"> pour qu’elle intègre l’aspect utilisateur</w:t>
             </w:r>
           </w:p>
         </w:tc>
         <w:tc>
           <w:tcPr>
-            <w:tcW w:w="4252" w:type="dxa"/>
+            <w:tcW w:w="5245" w:type="dxa"/>
             <w:vAlign w:val="center"/>
           </w:tcPr>
           <w:p>
@@ -4303,36 +6395,97 @@
               <w:cnfStyle w:val="000000100000" w:firstRow="0" w:lastRow="0" w:firstColumn="0" w:lastColumn="0" w:oddVBand="0" w:evenVBand="0" w:oddHBand="1" w:evenHBand="0" w:firstRowFirstColumn="0" w:firstRowLastColumn="0" w:lastRowFirstColumn="0" w:lastRowLastColumn="0"/>
               <w:rPr>
                 <w:rFonts w:ascii="Century Schoolbook" w:hAnsi="Century Schoolbook"/>
-                <w:sz w:val="16"/>
-              </w:rPr>
-            </w:pPr>
-            <w:r>
-              <w:rPr>
-                <w:rFonts w:ascii="Century Schoolbook" w:hAnsi="Century Schoolbook"/>
-                <w:sz w:val="16"/>
-              </w:rPr>
-              <w:t xml:space="preserve">La </w:t>
-            </w:r>
-            <w:r>
-              <w:rPr>
-                <w:rFonts w:ascii="Century Schoolbook" w:hAnsi="Century Schoolbook"/>
                 <w:i/>
                 <w:sz w:val="16"/>
               </w:rPr>
-              <w:t>barre de connexion</w:t>
-            </w:r>
-            <w:r>
-              <w:rPr>
-                <w:rFonts w:ascii="Century Schoolbook" w:hAnsi="Century Schoolbook"/>
-                <w:sz w:val="16"/>
-              </w:rPr>
-              <w:t xml:space="preserve"> devra permettre de se connecter en tant qu’un utilisateur enregistré sur la base.</w:t>
+            </w:pPr>
+            <w:r>
+              <w:rPr>
+                <w:rFonts w:ascii="Century Schoolbook" w:hAnsi="Century Schoolbook"/>
+                <w:sz w:val="16"/>
+              </w:rPr>
+              <w:t xml:space="preserve">Il s’agit d’ajouter l’aspect compte utilisateur à la création des </w:t>
+            </w:r>
+            <w:proofErr w:type="spellStart"/>
+            <w:r>
+              <w:rPr>
+                <w:rFonts w:ascii="Century Schoolbook" w:hAnsi="Century Schoolbook"/>
+                <w:sz w:val="16"/>
+              </w:rPr>
+              <w:t>playlists</w:t>
+            </w:r>
+            <w:proofErr w:type="spellEnd"/>
+            <w:r>
+              <w:rPr>
+                <w:rFonts w:ascii="Century Schoolbook" w:hAnsi="Century Schoolbook"/>
+                <w:sz w:val="16"/>
+              </w:rPr>
+              <w:t xml:space="preserve">. Ainsi, si un utilisateur est connecté et qu’il créé une </w:t>
+            </w:r>
+            <w:proofErr w:type="spellStart"/>
+            <w:r>
+              <w:rPr>
+                <w:rFonts w:ascii="Century Schoolbook" w:hAnsi="Century Schoolbook"/>
+                <w:sz w:val="16"/>
+              </w:rPr>
+              <w:t>playlist</w:t>
+            </w:r>
+            <w:proofErr w:type="spellEnd"/>
+            <w:r>
+              <w:rPr>
+                <w:rFonts w:ascii="Century Schoolbook" w:hAnsi="Century Schoolbook"/>
+                <w:sz w:val="16"/>
+              </w:rPr>
+              <w:t xml:space="preserve">, cette dernière lui sera associé et il pourra la retrouver dans la zone </w:t>
+            </w:r>
+            <w:r>
+              <w:rPr>
+                <w:rFonts w:ascii="Century Schoolbook" w:hAnsi="Century Schoolbook"/>
+                <w:i/>
+                <w:sz w:val="16"/>
+              </w:rPr>
+              <w:t xml:space="preserve">mes </w:t>
+            </w:r>
+            <w:proofErr w:type="spellStart"/>
+            <w:r>
+              <w:rPr>
+                <w:rFonts w:ascii="Century Schoolbook" w:hAnsi="Century Schoolbook"/>
+                <w:i/>
+                <w:sz w:val="16"/>
+              </w:rPr>
+              <w:t>playlists</w:t>
+            </w:r>
+            <w:proofErr w:type="spellEnd"/>
+            <w:r>
+              <w:rPr>
+                <w:rFonts w:ascii="Century Schoolbook" w:hAnsi="Century Schoolbook"/>
+                <w:sz w:val="16"/>
+              </w:rPr>
+              <w:t xml:space="preserve"> de la page </w:t>
+            </w:r>
+            <w:proofErr w:type="spellStart"/>
+            <w:r>
+              <w:rPr>
+                <w:rFonts w:ascii="Century Schoolbook" w:hAnsi="Century Schoolbook"/>
+                <w:i/>
+                <w:sz w:val="16"/>
+              </w:rPr>
+              <w:t>playlists</w:t>
+            </w:r>
+            <w:proofErr w:type="spellEnd"/>
+            <w:r>
+              <w:rPr>
+                <w:rFonts w:ascii="Century Schoolbook" w:hAnsi="Century Schoolbook"/>
+                <w:i/>
+                <w:sz w:val="16"/>
+              </w:rPr>
+              <w:t>.</w:t>
             </w:r>
           </w:p>
         </w:tc>
         <w:tc>
           <w:tcPr>
-            <w:tcW w:w="1843" w:type="dxa"/>
+            <w:tcW w:w="1842" w:type="dxa"/>
             <w:vAlign w:val="center"/>
           </w:tcPr>
           <w:p>
@@ -4351,31 +6504,6 @@
                 <w:szCs w:val="16"/>
               </w:rPr>
               <w:t>Antoine NOSAL</w:t>
-            </w:r>
-          </w:p>
-        </w:tc>
-        <w:tc>
-          <w:tcPr>
-            <w:tcW w:w="987" w:type="dxa"/>
-            <w:vAlign w:val="center"/>
-          </w:tcPr>
-          <w:p>
-            <w:pPr>
-              <w:jc w:val="center"/>
-              <w:cnfStyle w:val="000000100000" w:firstRow="0" w:lastRow="0" w:firstColumn="0" w:lastColumn="0" w:oddVBand="0" w:evenVBand="0" w:oddHBand="1" w:evenHBand="0" w:firstRowFirstColumn="0" w:firstRowLastColumn="0" w:lastRowFirstColumn="0" w:lastRowLastColumn="0"/>
-              <w:rPr>
-                <w:rFonts w:ascii="Century Schoolbook" w:hAnsi="Century Schoolbook"/>
-                <w:sz w:val="14"/>
-                <w:szCs w:val="16"/>
-              </w:rPr>
-            </w:pPr>
-            <w:r>
-              <w:rPr>
-                <w:rFonts w:ascii="Century Schoolbook" w:hAnsi="Century Schoolbook"/>
-                <w:sz w:val="14"/>
-                <w:szCs w:val="16"/>
-              </w:rPr>
-              <w:t>06/12/14</w:t>
             </w:r>
           </w:p>
         </w:tc>
@@ -4399,13 +6527,29 @@
                 <w:rFonts w:ascii="Century Schoolbook" w:hAnsi="Century Schoolbook"/>
                 <w:sz w:val="16"/>
               </w:rPr>
-              <w:t>Modifier la création de playlist pour qu’elle intègre l’aspect utilisateur</w:t>
+              <w:t xml:space="preserve">Afficher les </w:t>
+            </w:r>
+            <w:proofErr w:type="spellStart"/>
+            <w:r>
+              <w:rPr>
+                <w:rFonts w:ascii="Century Schoolbook" w:hAnsi="Century Schoolbook"/>
+                <w:sz w:val="16"/>
+              </w:rPr>
+              <w:t>playlists</w:t>
+            </w:r>
+            <w:proofErr w:type="spellEnd"/>
+            <w:r>
+              <w:rPr>
+                <w:rFonts w:ascii="Century Schoolbook" w:hAnsi="Century Schoolbook"/>
+                <w:sz w:val="16"/>
+              </w:rPr>
+              <w:t xml:space="preserve"> utilisateurs</w:t>
             </w:r>
           </w:p>
         </w:tc>
         <w:tc>
           <w:tcPr>
-            <w:tcW w:w="4252" w:type="dxa"/>
+            <w:tcW w:w="5245" w:type="dxa"/>
             <w:vAlign w:val="center"/>
           </w:tcPr>
           <w:p>
@@ -4423,36 +6567,72 @@
                 <w:rFonts w:ascii="Century Schoolbook" w:hAnsi="Century Schoolbook"/>
                 <w:sz w:val="16"/>
               </w:rPr>
-              <w:t xml:space="preserve">Il s’agit d’ajouter l’aspect compte utilisateur à la création des playlists. Ainsi, si un utilisateur est connecté et qu’il créé une playlist, cette dernière lui sera associé et il pourra la retrouver dans la zone </w:t>
-            </w:r>
+              <w:t xml:space="preserve">Il s’agit de lister les </w:t>
+            </w:r>
+            <w:proofErr w:type="spellStart"/>
+            <w:r>
+              <w:rPr>
+                <w:rFonts w:ascii="Century Schoolbook" w:hAnsi="Century Schoolbook"/>
+                <w:sz w:val="16"/>
+              </w:rPr>
+              <w:t>playlists</w:t>
+            </w:r>
+            <w:proofErr w:type="spellEnd"/>
+            <w:r>
+              <w:rPr>
+                <w:rFonts w:ascii="Century Schoolbook" w:hAnsi="Century Schoolbook"/>
+                <w:sz w:val="16"/>
+              </w:rPr>
+              <w:t xml:space="preserve"> d’un utilisateur connecté dans la page </w:t>
+            </w:r>
+            <w:proofErr w:type="spellStart"/>
             <w:r>
               <w:rPr>
                 <w:rFonts w:ascii="Century Schoolbook" w:hAnsi="Century Schoolbook"/>
                 <w:i/>
                 <w:sz w:val="16"/>
               </w:rPr>
-              <w:t>mes playlists</w:t>
-            </w:r>
-            <w:r>
-              <w:rPr>
-                <w:rFonts w:ascii="Century Schoolbook" w:hAnsi="Century Schoolbook"/>
-                <w:sz w:val="16"/>
-              </w:rPr>
-              <w:t xml:space="preserve"> de la page </w:t>
-            </w:r>
+              <w:t>playlists</w:t>
+            </w:r>
+            <w:proofErr w:type="spellEnd"/>
             <w:r>
               <w:rPr>
                 <w:rFonts w:ascii="Century Schoolbook" w:hAnsi="Century Schoolbook"/>
                 <w:i/>
                 <w:sz w:val="16"/>
               </w:rPr>
-              <w:t>playlists.</w:t>
-            </w:r>
+              <w:t xml:space="preserve"> </w:t>
+            </w:r>
+            <w:r>
+              <w:rPr>
+                <w:rFonts w:ascii="Century Schoolbook" w:hAnsi="Century Schoolbook"/>
+                <w:sz w:val="16"/>
+              </w:rPr>
+              <w:t xml:space="preserve">dans la zone </w:t>
+            </w:r>
+            <w:r>
+              <w:rPr>
+                <w:rFonts w:ascii="Century Schoolbook" w:hAnsi="Century Schoolbook"/>
+                <w:i/>
+                <w:sz w:val="16"/>
+              </w:rPr>
+              <w:t xml:space="preserve">mes </w:t>
+            </w:r>
+            <w:proofErr w:type="spellStart"/>
+            <w:r>
+              <w:rPr>
+                <w:rFonts w:ascii="Century Schoolbook" w:hAnsi="Century Schoolbook"/>
+                <w:i/>
+                <w:sz w:val="16"/>
+              </w:rPr>
+              <w:t>playlists</w:t>
+            </w:r>
+            <w:proofErr w:type="spellEnd"/>
           </w:p>
         </w:tc>
         <w:tc>
           <w:tcPr>
-            <w:tcW w:w="1843" w:type="dxa"/>
+            <w:tcW w:w="1842" w:type="dxa"/>
             <w:vAlign w:val="center"/>
           </w:tcPr>
           <w:p>
@@ -4470,32 +6650,7 @@
                 <w:sz w:val="14"/>
                 <w:szCs w:val="16"/>
               </w:rPr>
-              <w:t>Floris FOURNIER</w:t>
-            </w:r>
-          </w:p>
-        </w:tc>
-        <w:tc>
-          <w:tcPr>
-            <w:tcW w:w="987" w:type="dxa"/>
-            <w:vAlign w:val="center"/>
-          </w:tcPr>
-          <w:p>
-            <w:pPr>
-              <w:jc w:val="center"/>
-              <w:cnfStyle w:val="000000000000" w:firstRow="0" w:lastRow="0" w:firstColumn="0" w:lastColumn="0" w:oddVBand="0" w:evenVBand="0" w:oddHBand="0" w:evenHBand="0" w:firstRowFirstColumn="0" w:firstRowLastColumn="0" w:lastRowFirstColumn="0" w:lastRowLastColumn="0"/>
-              <w:rPr>
-                <w:rFonts w:ascii="Century Schoolbook" w:hAnsi="Century Schoolbook"/>
-                <w:sz w:val="14"/>
-                <w:szCs w:val="16"/>
-              </w:rPr>
-            </w:pPr>
-            <w:r>
-              <w:rPr>
-                <w:rFonts w:ascii="Century Schoolbook" w:hAnsi="Century Schoolbook"/>
-                <w:sz w:val="14"/>
-                <w:szCs w:val="16"/>
-              </w:rPr>
-              <w:t>06/12/14</w:t>
+              <w:t>Antoine NOSAL</w:t>
             </w:r>
           </w:p>
         </w:tc>
@@ -4522,13 +6677,13 @@
                 <w:rFonts w:ascii="Century Schoolbook" w:hAnsi="Century Schoolbook"/>
                 <w:sz w:val="16"/>
               </w:rPr>
-              <w:t>Afficher les playlists utilisateurs</w:t>
+              <w:t>Rédaction du rapport</w:t>
             </w:r>
           </w:p>
         </w:tc>
         <w:tc>
           <w:tcPr>
-            <w:tcW w:w="4252" w:type="dxa"/>
+            <w:tcW w:w="5245" w:type="dxa"/>
             <w:vAlign w:val="center"/>
           </w:tcPr>
           <w:p>
@@ -4537,45 +6692,21 @@
               <w:cnfStyle w:val="000000100000" w:firstRow="0" w:lastRow="0" w:firstColumn="0" w:lastColumn="0" w:oddVBand="0" w:evenVBand="0" w:oddHBand="1" w:evenHBand="0" w:firstRowFirstColumn="0" w:firstRowLastColumn="0" w:lastRowFirstColumn="0" w:lastRowLastColumn="0"/>
               <w:rPr>
                 <w:rFonts w:ascii="Century Schoolbook" w:hAnsi="Century Schoolbook"/>
-                <w:i/>
-                <w:sz w:val="16"/>
-              </w:rPr>
-            </w:pPr>
-            <w:r>
-              <w:rPr>
-                <w:rFonts w:ascii="Century Schoolbook" w:hAnsi="Century Schoolbook"/>
-                <w:sz w:val="16"/>
-              </w:rPr>
-              <w:t xml:space="preserve">Il s’agit de lister les playlists d’un utilisateur connecté dans la page </w:t>
-            </w:r>
-            <w:r>
-              <w:rPr>
-                <w:rFonts w:ascii="Century Schoolbook" w:hAnsi="Century Schoolbook"/>
-                <w:i/>
-                <w:sz w:val="16"/>
-              </w:rPr>
-              <w:t xml:space="preserve">playlists </w:t>
-            </w:r>
-            <w:r>
-              <w:rPr>
-                <w:rFonts w:ascii="Century Schoolbook" w:hAnsi="Century Schoolbook"/>
-                <w:sz w:val="16"/>
-              </w:rPr>
-              <w:t xml:space="preserve">dans la zone </w:t>
-            </w:r>
-            <w:r>
-              <w:rPr>
-                <w:rFonts w:ascii="Century Schoolbook" w:hAnsi="Century Schoolbook"/>
-                <w:i/>
-                <w:sz w:val="16"/>
-              </w:rPr>
-              <w:t>mes playlists</w:t>
+                <w:sz w:val="16"/>
+              </w:rPr>
+            </w:pPr>
+            <w:r>
+              <w:rPr>
+                <w:rFonts w:ascii="Century Schoolbook" w:hAnsi="Century Schoolbook"/>
+                <w:sz w:val="16"/>
+              </w:rPr>
+              <w:t>Il s’agit de rédiger un dossier/rapport de réalisation du projet.</w:t>
             </w:r>
           </w:p>
         </w:tc>
         <w:tc>
           <w:tcPr>
-            <w:tcW w:w="1843" w:type="dxa"/>
+            <w:tcW w:w="1842" w:type="dxa"/>
             <w:vAlign w:val="center"/>
           </w:tcPr>
           <w:p>
@@ -4594,49 +6725,6 @@
                 <w:szCs w:val="16"/>
               </w:rPr>
               <w:t>Antoine NOSAL</w:t>
-            </w:r>
-          </w:p>
-          <w:p>
-            <w:pPr>
-              <w:cnfStyle w:val="000000100000" w:firstRow="0" w:lastRow="0" w:firstColumn="0" w:lastColumn="0" w:oddVBand="0" w:evenVBand="0" w:oddHBand="1" w:evenHBand="0" w:firstRowFirstColumn="0" w:firstRowLastColumn="0" w:lastRowFirstColumn="0" w:lastRowLastColumn="0"/>
-              <w:rPr>
-                <w:rFonts w:ascii="Century Schoolbook" w:hAnsi="Century Schoolbook"/>
-                <w:sz w:val="14"/>
-                <w:szCs w:val="16"/>
-              </w:rPr>
-            </w:pPr>
-            <w:r>
-              <w:rPr>
-                <w:rFonts w:ascii="Century Schoolbook" w:hAnsi="Century Schoolbook"/>
-                <w:sz w:val="14"/>
-                <w:szCs w:val="16"/>
-              </w:rPr>
-              <w:t>Maxime CHABOISSIER</w:t>
-            </w:r>
-          </w:p>
-        </w:tc>
-        <w:tc>
-          <w:tcPr>
-            <w:tcW w:w="987" w:type="dxa"/>
-            <w:vAlign w:val="center"/>
-          </w:tcPr>
-          <w:p>
-            <w:pPr>
-              <w:jc w:val="center"/>
-              <w:cnfStyle w:val="000000100000" w:firstRow="0" w:lastRow="0" w:firstColumn="0" w:lastColumn="0" w:oddVBand="0" w:evenVBand="0" w:oddHBand="1" w:evenHBand="0" w:firstRowFirstColumn="0" w:firstRowLastColumn="0" w:lastRowFirstColumn="0" w:lastRowLastColumn="0"/>
-              <w:rPr>
-                <w:rFonts w:ascii="Century Schoolbook" w:hAnsi="Century Schoolbook"/>
-                <w:sz w:val="14"/>
-                <w:szCs w:val="16"/>
-              </w:rPr>
-            </w:pPr>
-            <w:r>
-              <w:rPr>
-                <w:rFonts w:ascii="Century Schoolbook" w:hAnsi="Century Schoolbook"/>
-                <w:sz w:val="14"/>
-                <w:szCs w:val="16"/>
-              </w:rPr>
-              <w:t>10/12/14</w:t>
             </w:r>
           </w:p>
         </w:tc>
@@ -4660,13 +6748,13 @@
                 <w:rFonts w:ascii="Century Schoolbook" w:hAnsi="Century Schoolbook"/>
                 <w:sz w:val="16"/>
               </w:rPr>
-              <w:t>Rédaction du rapport</w:t>
+              <w:t>Préparation de la soutenance</w:t>
             </w:r>
           </w:p>
         </w:tc>
         <w:tc>
           <w:tcPr>
-            <w:tcW w:w="4252" w:type="dxa"/>
+            <w:tcW w:w="5245" w:type="dxa"/>
             <w:vAlign w:val="center"/>
           </w:tcPr>
           <w:p>
@@ -4683,13 +6771,13 @@
                 <w:rFonts w:ascii="Century Schoolbook" w:hAnsi="Century Schoolbook"/>
                 <w:sz w:val="16"/>
               </w:rPr>
-              <w:t>Il s’agit de rédiger un dossier/rapport de réalisation du projet.</w:t>
+              <w:t>Il s’agit de préparer les diaporamas, supports de la soutenance, ainsi que de préparer cette dernière.</w:t>
             </w:r>
           </w:p>
         </w:tc>
         <w:tc>
           <w:tcPr>
-            <w:tcW w:w="1843" w:type="dxa"/>
+            <w:tcW w:w="1842" w:type="dxa"/>
             <w:vAlign w:val="center"/>
           </w:tcPr>
           <w:p>
@@ -4725,7 +6813,7 @@
                 <w:sz w:val="14"/>
                 <w:szCs w:val="16"/>
               </w:rPr>
-              <w:t>Floris FOURNIER</w:t>
+              <w:t>Antoine NOSAL</w:t>
             </w:r>
           </w:p>
           <w:p>
@@ -4743,203 +6831,7 @@
                 <w:sz w:val="14"/>
                 <w:szCs w:val="16"/>
               </w:rPr>
-              <w:t>Antoine NOSAL</w:t>
-            </w:r>
-          </w:p>
-          <w:p>
-            <w:pPr>
-              <w:cnfStyle w:val="000000000000" w:firstRow="0" w:lastRow="0" w:firstColumn="0" w:lastColumn="0" w:oddVBand="0" w:evenVBand="0" w:oddHBand="0" w:evenHBand="0" w:firstRowFirstColumn="0" w:firstRowLastColumn="0" w:lastRowFirstColumn="0" w:lastRowLastColumn="0"/>
-              <w:rPr>
-                <w:rFonts w:ascii="Century Schoolbook" w:hAnsi="Century Schoolbook"/>
-                <w:sz w:val="14"/>
-                <w:szCs w:val="16"/>
-              </w:rPr>
-            </w:pPr>
-            <w:r>
-              <w:rPr>
-                <w:rFonts w:ascii="Century Schoolbook" w:hAnsi="Century Schoolbook"/>
-                <w:sz w:val="14"/>
-                <w:szCs w:val="16"/>
-              </w:rPr>
               <w:t>Sofiane ZEGHADI</w:t>
-            </w:r>
-          </w:p>
-        </w:tc>
-        <w:tc>
-          <w:tcPr>
-            <w:tcW w:w="987" w:type="dxa"/>
-            <w:vAlign w:val="center"/>
-          </w:tcPr>
-          <w:p>
-            <w:pPr>
-              <w:jc w:val="center"/>
-              <w:cnfStyle w:val="000000000000" w:firstRow="0" w:lastRow="0" w:firstColumn="0" w:lastColumn="0" w:oddVBand="0" w:evenVBand="0" w:oddHBand="0" w:evenHBand="0" w:firstRowFirstColumn="0" w:firstRowLastColumn="0" w:lastRowFirstColumn="0" w:lastRowLastColumn="0"/>
-              <w:rPr>
-                <w:rFonts w:ascii="Century Schoolbook" w:hAnsi="Century Schoolbook"/>
-                <w:sz w:val="14"/>
-                <w:szCs w:val="16"/>
-              </w:rPr>
-            </w:pPr>
-            <w:r>
-              <w:rPr>
-                <w:rFonts w:ascii="Century Schoolbook" w:hAnsi="Century Schoolbook"/>
-                <w:sz w:val="14"/>
-                <w:szCs w:val="16"/>
-              </w:rPr>
-              <w:t>21/12/14</w:t>
-            </w:r>
-          </w:p>
-        </w:tc>
-      </w:tr>
-      <w:tr>
-        <w:trPr>
-          <w:cnfStyle w:val="000000100000" w:firstRow="0" w:lastRow="0" w:firstColumn="0" w:lastColumn="0" w:oddVBand="0" w:evenVBand="0" w:oddHBand="1" w:evenHBand="0" w:firstRowFirstColumn="0" w:firstRowLastColumn="0" w:lastRowFirstColumn="0" w:lastRowLastColumn="0"/>
-        </w:trPr>
-        <w:tc>
-          <w:tcPr>
-            <w:cnfStyle w:val="001000000000" w:firstRow="0" w:lastRow="0" w:firstColumn="1" w:lastColumn="0" w:oddVBand="0" w:evenVBand="0" w:oddHBand="0" w:evenHBand="0" w:firstRowFirstColumn="0" w:firstRowLastColumn="0" w:lastRowFirstColumn="0" w:lastRowLastColumn="0"/>
-            <w:tcW w:w="1980" w:type="dxa"/>
-            <w:vAlign w:val="center"/>
-          </w:tcPr>
-          <w:p>
-            <w:pPr>
-              <w:rPr>
-                <w:rFonts w:ascii="Century Schoolbook" w:hAnsi="Century Schoolbook"/>
-                <w:sz w:val="16"/>
-              </w:rPr>
-            </w:pPr>
-            <w:r>
-              <w:rPr>
-                <w:rFonts w:ascii="Century Schoolbook" w:hAnsi="Century Schoolbook"/>
-                <w:sz w:val="16"/>
-              </w:rPr>
-              <w:t>Préparation de la soutenance</w:t>
-            </w:r>
-          </w:p>
-        </w:tc>
-        <w:tc>
-          <w:tcPr>
-            <w:tcW w:w="4252" w:type="dxa"/>
-            <w:vAlign w:val="center"/>
-          </w:tcPr>
-          <w:p>
-            <w:pPr>
-              <w:jc w:val="both"/>
-              <w:cnfStyle w:val="000000100000" w:firstRow="0" w:lastRow="0" w:firstColumn="0" w:lastColumn="0" w:oddVBand="0" w:evenVBand="0" w:oddHBand="1" w:evenHBand="0" w:firstRowFirstColumn="0" w:firstRowLastColumn="0" w:lastRowFirstColumn="0" w:lastRowLastColumn="0"/>
-              <w:rPr>
-                <w:rFonts w:ascii="Century Schoolbook" w:hAnsi="Century Schoolbook"/>
-                <w:sz w:val="16"/>
-              </w:rPr>
-            </w:pPr>
-            <w:r>
-              <w:rPr>
-                <w:rFonts w:ascii="Century Schoolbook" w:hAnsi="Century Schoolbook"/>
-                <w:sz w:val="16"/>
-              </w:rPr>
-              <w:t>Il s’agit de préparer les diaporamas, supports de la soutenance, ainsi que de préparer cette dernière.</w:t>
-            </w:r>
-          </w:p>
-        </w:tc>
-        <w:tc>
-          <w:tcPr>
-            <w:tcW w:w="1843" w:type="dxa"/>
-            <w:vAlign w:val="center"/>
-          </w:tcPr>
-          <w:p>
-            <w:pPr>
-              <w:cnfStyle w:val="000000100000" w:firstRow="0" w:lastRow="0" w:firstColumn="0" w:lastColumn="0" w:oddVBand="0" w:evenVBand="0" w:oddHBand="1" w:evenHBand="0" w:firstRowFirstColumn="0" w:firstRowLastColumn="0" w:lastRowFirstColumn="0" w:lastRowLastColumn="0"/>
-              <w:rPr>
-                <w:rFonts w:ascii="Century Schoolbook" w:hAnsi="Century Schoolbook"/>
-                <w:sz w:val="14"/>
-                <w:szCs w:val="16"/>
-              </w:rPr>
-            </w:pPr>
-            <w:r>
-              <w:rPr>
-                <w:rFonts w:ascii="Century Schoolbook" w:hAnsi="Century Schoolbook"/>
-                <w:sz w:val="14"/>
-                <w:szCs w:val="16"/>
-              </w:rPr>
-              <w:t>Maxime CHABOISSIER</w:t>
-            </w:r>
-          </w:p>
-          <w:p>
-            <w:pPr>
-              <w:cnfStyle w:val="000000100000" w:firstRow="0" w:lastRow="0" w:firstColumn="0" w:lastColumn="0" w:oddVBand="0" w:evenVBand="0" w:oddHBand="1" w:evenHBand="0" w:firstRowFirstColumn="0" w:firstRowLastColumn="0" w:lastRowFirstColumn="0" w:lastRowLastColumn="0"/>
-              <w:rPr>
-                <w:rFonts w:ascii="Century Schoolbook" w:hAnsi="Century Schoolbook"/>
-                <w:sz w:val="14"/>
-                <w:szCs w:val="16"/>
-              </w:rPr>
-            </w:pPr>
-            <w:r>
-              <w:rPr>
-                <w:rFonts w:ascii="Century Schoolbook" w:hAnsi="Century Schoolbook"/>
-                <w:sz w:val="14"/>
-                <w:szCs w:val="16"/>
-              </w:rPr>
-              <w:t>Floris FOURNIER</w:t>
-            </w:r>
-          </w:p>
-          <w:p>
-            <w:pPr>
-              <w:cnfStyle w:val="000000100000" w:firstRow="0" w:lastRow="0" w:firstColumn="0" w:lastColumn="0" w:oddVBand="0" w:evenVBand="0" w:oddHBand="1" w:evenHBand="0" w:firstRowFirstColumn="0" w:firstRowLastColumn="0" w:lastRowFirstColumn="0" w:lastRowLastColumn="0"/>
-              <w:rPr>
-                <w:rFonts w:ascii="Century Schoolbook" w:hAnsi="Century Schoolbook"/>
-                <w:sz w:val="14"/>
-                <w:szCs w:val="16"/>
-              </w:rPr>
-            </w:pPr>
-            <w:r>
-              <w:rPr>
-                <w:rFonts w:ascii="Century Schoolbook" w:hAnsi="Century Schoolbook"/>
-                <w:sz w:val="14"/>
-                <w:szCs w:val="16"/>
-              </w:rPr>
-              <w:t>Antoine NOSAL</w:t>
-            </w:r>
-          </w:p>
-          <w:p>
-            <w:pPr>
-              <w:cnfStyle w:val="000000100000" w:firstRow="0" w:lastRow="0" w:firstColumn="0" w:lastColumn="0" w:oddVBand="0" w:evenVBand="0" w:oddHBand="1" w:evenHBand="0" w:firstRowFirstColumn="0" w:firstRowLastColumn="0" w:lastRowFirstColumn="0" w:lastRowLastColumn="0"/>
-              <w:rPr>
-                <w:rFonts w:ascii="Century Schoolbook" w:hAnsi="Century Schoolbook"/>
-                <w:sz w:val="14"/>
-                <w:szCs w:val="16"/>
-              </w:rPr>
-            </w:pPr>
-            <w:r>
-              <w:rPr>
-                <w:rFonts w:ascii="Century Schoolbook" w:hAnsi="Century Schoolbook"/>
-                <w:sz w:val="14"/>
-                <w:szCs w:val="16"/>
-              </w:rPr>
-              <w:t>Sofiane ZEGHADI</w:t>
-            </w:r>
-          </w:p>
-        </w:tc>
-        <w:tc>
-          <w:tcPr>
-            <w:tcW w:w="987" w:type="dxa"/>
-            <w:vAlign w:val="center"/>
-          </w:tcPr>
-          <w:p>
-            <w:pPr>
-              <w:jc w:val="center"/>
-              <w:cnfStyle w:val="000000100000" w:firstRow="0" w:lastRow="0" w:firstColumn="0" w:lastColumn="0" w:oddVBand="0" w:evenVBand="0" w:oddHBand="1" w:evenHBand="0" w:firstRowFirstColumn="0" w:firstRowLastColumn="0" w:lastRowFirstColumn="0" w:lastRowLastColumn="0"/>
-              <w:rPr>
-                <w:rFonts w:ascii="Century Schoolbook" w:hAnsi="Century Schoolbook"/>
-                <w:sz w:val="14"/>
-                <w:szCs w:val="16"/>
-              </w:rPr>
-            </w:pPr>
-            <w:r>
-              <w:rPr>
-                <w:rFonts w:ascii="Century Schoolbook" w:hAnsi="Century Schoolbook"/>
-                <w:sz w:val="14"/>
-                <w:szCs w:val="16"/>
-              </w:rPr>
-              <w:t>03/01/15</w:t>
             </w:r>
           </w:p>
         </w:tc>
@@ -4947,24 +6839,38 @@
     </w:tbl>
     <w:p>
       <w:pPr>
-        <w:rPr>
-          <w:rFonts w:ascii="Century Schoolbook" w:hAnsi="Century Schoolbook"/>
-          <w:sz w:val="20"/>
-        </w:rPr>
-      </w:pPr>
-    </w:p>
-    <w:p>
-      <w:pPr>
         <w:jc w:val="both"/>
         <w:rPr>
           <w:rFonts w:ascii="Century Schoolbook" w:hAnsi="Century Schoolbook"/>
           <w:sz w:val="20"/>
         </w:rPr>
       </w:pPr>
+      <w:r>
+        <w:rPr>
+          <w:rFonts w:ascii="Century Schoolbook" w:hAnsi="Century Schoolbook"/>
+          <w:sz w:val="20"/>
+        </w:rPr>
+        <w:lastRenderedPageBreak/>
+        <w:t xml:space="preserve">Nous tenons à préciser que l’étudiant Floris FOURNIER, à participer à une réunion de conception, et n’a réalisé qu’une seule tâche de la </w:t>
+      </w:r>
+      <w:r>
+        <w:rPr>
+          <w:rFonts w:ascii="Century Schoolbook" w:hAnsi="Century Schoolbook"/>
+          <w:sz w:val="20"/>
+        </w:rPr>
+        <w:t xml:space="preserve">phase de développement </w:t>
+      </w:r>
+      <w:r>
+        <w:rPr>
+          <w:rFonts w:ascii="Century Schoolbook" w:hAnsi="Century Schoolbook"/>
+          <w:sz w:val="20"/>
+        </w:rPr>
+        <w:t>(très légère). Il n’a ensuite plus donné de nouvelle. Il n’a donc en aucun cas véritablement participé à la phase de réalisation, et son implication dans la conception reste minime.</w:t>
+      </w:r>
     </w:p>
     <w:sectPr>
-      <w:headerReference w:type="default" r:id="rId9"/>
-      <w:footerReference w:type="default" r:id="rId10"/>
+      <w:headerReference w:type="default" r:id="rId22"/>
+      <w:footerReference w:type="default" r:id="rId23"/>
       <w:pgSz w:w="11906" w:h="16838"/>
       <w:pgMar w:top="1417" w:right="1417" w:bottom="1417" w:left="1417" w:header="708" w:footer="708" w:gutter="0"/>
       <w:cols w:space="708"/>
@@ -5105,7 +7011,7 @@
                                   <w:noProof/>
                                   <w:color w:val="5B9BD5" w:themeColor="accent1"/>
                                 </w:rPr>
-                                <w:t>7</w:t>
+                                <w:t>8</w:t>
                               </w:r>
                               <w:r>
                                 <w:rPr>
@@ -5169,7 +7075,7 @@
                             <w:noProof/>
                             <w:color w:val="5B9BD5" w:themeColor="accent1"/>
                           </w:rPr>
-                          <w:t>7</w:t>
+                          <w:t>8</w:t>
                         </w:r>
                         <w:r>
                           <w:rPr>
@@ -5460,9 +7366,461 @@
     </w:lvl>
   </w:abstractNum>
   <w:abstractNum w:abstractNumId="1">
+    <w:nsid w:val="12795FF7"/>
+    <w:multiLevelType w:val="hybridMultilevel"/>
+    <w:tmpl w:val="D75096F4"/>
+    <w:lvl w:ilvl="0" w:tplc="4364E15A">
+      <w:start w:val="1"/>
+      <w:numFmt w:val="bullet"/>
+      <w:lvlText w:val="→"/>
+      <w:lvlJc w:val="left"/>
+      <w:pPr>
+        <w:ind w:left="1068" w:hanging="360"/>
+      </w:pPr>
+      <w:rPr>
+        <w:rFonts w:ascii="Century Schoolbook" w:hAnsi="Century Schoolbook" w:hint="default"/>
+      </w:rPr>
+    </w:lvl>
+    <w:lvl w:ilvl="1" w:tplc="040C0003">
+      <w:start w:val="1"/>
+      <w:numFmt w:val="bullet"/>
+      <w:lvlText w:val="o"/>
+      <w:lvlJc w:val="left"/>
+      <w:pPr>
+        <w:ind w:left="1788" w:hanging="360"/>
+      </w:pPr>
+      <w:rPr>
+        <w:rFonts w:ascii="Courier New" w:hAnsi="Courier New" w:cs="Courier New" w:hint="default"/>
+      </w:rPr>
+    </w:lvl>
+    <w:lvl w:ilvl="2" w:tplc="040C0005" w:tentative="1">
+      <w:start w:val="1"/>
+      <w:numFmt w:val="bullet"/>
+      <w:lvlText w:val=""/>
+      <w:lvlJc w:val="left"/>
+      <w:pPr>
+        <w:ind w:left="2508" w:hanging="360"/>
+      </w:pPr>
+      <w:rPr>
+        <w:rFonts w:ascii="Wingdings" w:hAnsi="Wingdings" w:hint="default"/>
+      </w:rPr>
+    </w:lvl>
+    <w:lvl w:ilvl="3" w:tplc="040C0001" w:tentative="1">
+      <w:start w:val="1"/>
+      <w:numFmt w:val="bullet"/>
+      <w:lvlText w:val=""/>
+      <w:lvlJc w:val="left"/>
+      <w:pPr>
+        <w:ind w:left="3228" w:hanging="360"/>
+      </w:pPr>
+      <w:rPr>
+        <w:rFonts w:ascii="Symbol" w:hAnsi="Symbol" w:hint="default"/>
+      </w:rPr>
+    </w:lvl>
+    <w:lvl w:ilvl="4" w:tplc="040C0003" w:tentative="1">
+      <w:start w:val="1"/>
+      <w:numFmt w:val="bullet"/>
+      <w:lvlText w:val="o"/>
+      <w:lvlJc w:val="left"/>
+      <w:pPr>
+        <w:ind w:left="3948" w:hanging="360"/>
+      </w:pPr>
+      <w:rPr>
+        <w:rFonts w:ascii="Courier New" w:hAnsi="Courier New" w:cs="Courier New" w:hint="default"/>
+      </w:rPr>
+    </w:lvl>
+    <w:lvl w:ilvl="5" w:tplc="040C0005" w:tentative="1">
+      <w:start w:val="1"/>
+      <w:numFmt w:val="bullet"/>
+      <w:lvlText w:val=""/>
+      <w:lvlJc w:val="left"/>
+      <w:pPr>
+        <w:ind w:left="4668" w:hanging="360"/>
+      </w:pPr>
+      <w:rPr>
+        <w:rFonts w:ascii="Wingdings" w:hAnsi="Wingdings" w:hint="default"/>
+      </w:rPr>
+    </w:lvl>
+    <w:lvl w:ilvl="6" w:tplc="040C0001" w:tentative="1">
+      <w:start w:val="1"/>
+      <w:numFmt w:val="bullet"/>
+      <w:lvlText w:val=""/>
+      <w:lvlJc w:val="left"/>
+      <w:pPr>
+        <w:ind w:left="5388" w:hanging="360"/>
+      </w:pPr>
+      <w:rPr>
+        <w:rFonts w:ascii="Symbol" w:hAnsi="Symbol" w:hint="default"/>
+      </w:rPr>
+    </w:lvl>
+    <w:lvl w:ilvl="7" w:tplc="040C0003" w:tentative="1">
+      <w:start w:val="1"/>
+      <w:numFmt w:val="bullet"/>
+      <w:lvlText w:val="o"/>
+      <w:lvlJc w:val="left"/>
+      <w:pPr>
+        <w:ind w:left="6108" w:hanging="360"/>
+      </w:pPr>
+      <w:rPr>
+        <w:rFonts w:ascii="Courier New" w:hAnsi="Courier New" w:cs="Courier New" w:hint="default"/>
+      </w:rPr>
+    </w:lvl>
+    <w:lvl w:ilvl="8" w:tplc="040C0005" w:tentative="1">
+      <w:start w:val="1"/>
+      <w:numFmt w:val="bullet"/>
+      <w:lvlText w:val=""/>
+      <w:lvlJc w:val="left"/>
+      <w:pPr>
+        <w:ind w:left="6828" w:hanging="360"/>
+      </w:pPr>
+      <w:rPr>
+        <w:rFonts w:ascii="Wingdings" w:hAnsi="Wingdings" w:hint="default"/>
+      </w:rPr>
+    </w:lvl>
+  </w:abstractNum>
+  <w:abstractNum w:abstractNumId="2">
+    <w:nsid w:val="180103D9"/>
+    <w:multiLevelType w:val="hybridMultilevel"/>
+    <w:tmpl w:val="AE8EF658"/>
+    <w:lvl w:ilvl="0" w:tplc="57641046">
+      <w:start w:val="3"/>
+      <w:numFmt w:val="bullet"/>
+      <w:lvlText w:val="-"/>
+      <w:lvlJc w:val="left"/>
+      <w:pPr>
+        <w:ind w:left="720" w:hanging="360"/>
+      </w:pPr>
+      <w:rPr>
+        <w:rFonts w:ascii="Century Schoolbook" w:eastAsiaTheme="minorHAnsi" w:hAnsi="Century Schoolbook" w:cstheme="minorBidi" w:hint="default"/>
+      </w:rPr>
+    </w:lvl>
+    <w:lvl w:ilvl="1" w:tplc="040C0003" w:tentative="1">
+      <w:start w:val="1"/>
+      <w:numFmt w:val="bullet"/>
+      <w:lvlText w:val="o"/>
+      <w:lvlJc w:val="left"/>
+      <w:pPr>
+        <w:ind w:left="1440" w:hanging="360"/>
+      </w:pPr>
+      <w:rPr>
+        <w:rFonts w:ascii="Courier New" w:hAnsi="Courier New" w:cs="Courier New" w:hint="default"/>
+      </w:rPr>
+    </w:lvl>
+    <w:lvl w:ilvl="2" w:tplc="040C0005" w:tentative="1">
+      <w:start w:val="1"/>
+      <w:numFmt w:val="bullet"/>
+      <w:lvlText w:val=""/>
+      <w:lvlJc w:val="left"/>
+      <w:pPr>
+        <w:ind w:left="2160" w:hanging="360"/>
+      </w:pPr>
+      <w:rPr>
+        <w:rFonts w:ascii="Wingdings" w:hAnsi="Wingdings" w:hint="default"/>
+      </w:rPr>
+    </w:lvl>
+    <w:lvl w:ilvl="3" w:tplc="040C0001" w:tentative="1">
+      <w:start w:val="1"/>
+      <w:numFmt w:val="bullet"/>
+      <w:lvlText w:val=""/>
+      <w:lvlJc w:val="left"/>
+      <w:pPr>
+        <w:ind w:left="2880" w:hanging="360"/>
+      </w:pPr>
+      <w:rPr>
+        <w:rFonts w:ascii="Symbol" w:hAnsi="Symbol" w:hint="default"/>
+      </w:rPr>
+    </w:lvl>
+    <w:lvl w:ilvl="4" w:tplc="040C0003" w:tentative="1">
+      <w:start w:val="1"/>
+      <w:numFmt w:val="bullet"/>
+      <w:lvlText w:val="o"/>
+      <w:lvlJc w:val="left"/>
+      <w:pPr>
+        <w:ind w:left="3600" w:hanging="360"/>
+      </w:pPr>
+      <w:rPr>
+        <w:rFonts w:ascii="Courier New" w:hAnsi="Courier New" w:cs="Courier New" w:hint="default"/>
+      </w:rPr>
+    </w:lvl>
+    <w:lvl w:ilvl="5" w:tplc="040C0005" w:tentative="1">
+      <w:start w:val="1"/>
+      <w:numFmt w:val="bullet"/>
+      <w:lvlText w:val=""/>
+      <w:lvlJc w:val="left"/>
+      <w:pPr>
+        <w:ind w:left="4320" w:hanging="360"/>
+      </w:pPr>
+      <w:rPr>
+        <w:rFonts w:ascii="Wingdings" w:hAnsi="Wingdings" w:hint="default"/>
+      </w:rPr>
+    </w:lvl>
+    <w:lvl w:ilvl="6" w:tplc="040C0001" w:tentative="1">
+      <w:start w:val="1"/>
+      <w:numFmt w:val="bullet"/>
+      <w:lvlText w:val=""/>
+      <w:lvlJc w:val="left"/>
+      <w:pPr>
+        <w:ind w:left="5040" w:hanging="360"/>
+      </w:pPr>
+      <w:rPr>
+        <w:rFonts w:ascii="Symbol" w:hAnsi="Symbol" w:hint="default"/>
+      </w:rPr>
+    </w:lvl>
+    <w:lvl w:ilvl="7" w:tplc="040C0003" w:tentative="1">
+      <w:start w:val="1"/>
+      <w:numFmt w:val="bullet"/>
+      <w:lvlText w:val="o"/>
+      <w:lvlJc w:val="left"/>
+      <w:pPr>
+        <w:ind w:left="5760" w:hanging="360"/>
+      </w:pPr>
+      <w:rPr>
+        <w:rFonts w:ascii="Courier New" w:hAnsi="Courier New" w:cs="Courier New" w:hint="default"/>
+      </w:rPr>
+    </w:lvl>
+    <w:lvl w:ilvl="8" w:tplc="040C0005" w:tentative="1">
+      <w:start w:val="1"/>
+      <w:numFmt w:val="bullet"/>
+      <w:lvlText w:val=""/>
+      <w:lvlJc w:val="left"/>
+      <w:pPr>
+        <w:ind w:left="6480" w:hanging="360"/>
+      </w:pPr>
+      <w:rPr>
+        <w:rFonts w:ascii="Wingdings" w:hAnsi="Wingdings" w:hint="default"/>
+      </w:rPr>
+    </w:lvl>
+  </w:abstractNum>
+  <w:abstractNum w:abstractNumId="3">
     <w:nsid w:val="253F28C6"/>
     <w:multiLevelType w:val="hybridMultilevel"/>
-    <w:tmpl w:val="F38023FA"/>
+    <w:tmpl w:val="6686A25C"/>
+    <w:lvl w:ilvl="0" w:tplc="4364E15A">
+      <w:start w:val="1"/>
+      <w:numFmt w:val="bullet"/>
+      <w:lvlText w:val="→"/>
+      <w:lvlJc w:val="left"/>
+      <w:pPr>
+        <w:ind w:left="360" w:hanging="360"/>
+      </w:pPr>
+      <w:rPr>
+        <w:rFonts w:ascii="Century Schoolbook" w:hAnsi="Century Schoolbook" w:hint="default"/>
+      </w:rPr>
+    </w:lvl>
+    <w:lvl w:ilvl="1" w:tplc="4364E15A">
+      <w:start w:val="1"/>
+      <w:numFmt w:val="bullet"/>
+      <w:lvlText w:val="→"/>
+      <w:lvlJc w:val="left"/>
+      <w:pPr>
+        <w:ind w:left="1080" w:hanging="360"/>
+      </w:pPr>
+      <w:rPr>
+        <w:rFonts w:ascii="Century Schoolbook" w:hAnsi="Century Schoolbook" w:hint="default"/>
+      </w:rPr>
+    </w:lvl>
+    <w:lvl w:ilvl="2" w:tplc="040C0005" w:tentative="1">
+      <w:start w:val="1"/>
+      <w:numFmt w:val="bullet"/>
+      <w:lvlText w:val=""/>
+      <w:lvlJc w:val="left"/>
+      <w:pPr>
+        <w:ind w:left="1800" w:hanging="360"/>
+      </w:pPr>
+      <w:rPr>
+        <w:rFonts w:ascii="Wingdings" w:hAnsi="Wingdings" w:hint="default"/>
+      </w:rPr>
+    </w:lvl>
+    <w:lvl w:ilvl="3" w:tplc="040C0001" w:tentative="1">
+      <w:start w:val="1"/>
+      <w:numFmt w:val="bullet"/>
+      <w:lvlText w:val=""/>
+      <w:lvlJc w:val="left"/>
+      <w:pPr>
+        <w:ind w:left="2520" w:hanging="360"/>
+      </w:pPr>
+      <w:rPr>
+        <w:rFonts w:ascii="Symbol" w:hAnsi="Symbol" w:hint="default"/>
+      </w:rPr>
+    </w:lvl>
+    <w:lvl w:ilvl="4" w:tplc="040C0003" w:tentative="1">
+      <w:start w:val="1"/>
+      <w:numFmt w:val="bullet"/>
+      <w:lvlText w:val="o"/>
+      <w:lvlJc w:val="left"/>
+      <w:pPr>
+        <w:ind w:left="3240" w:hanging="360"/>
+      </w:pPr>
+      <w:rPr>
+        <w:rFonts w:ascii="Courier New" w:hAnsi="Courier New" w:cs="Courier New" w:hint="default"/>
+      </w:rPr>
+    </w:lvl>
+    <w:lvl w:ilvl="5" w:tplc="040C0005" w:tentative="1">
+      <w:start w:val="1"/>
+      <w:numFmt w:val="bullet"/>
+      <w:lvlText w:val=""/>
+      <w:lvlJc w:val="left"/>
+      <w:pPr>
+        <w:ind w:left="3960" w:hanging="360"/>
+      </w:pPr>
+      <w:rPr>
+        <w:rFonts w:ascii="Wingdings" w:hAnsi="Wingdings" w:hint="default"/>
+      </w:rPr>
+    </w:lvl>
+    <w:lvl w:ilvl="6" w:tplc="040C0001" w:tentative="1">
+      <w:start w:val="1"/>
+      <w:numFmt w:val="bullet"/>
+      <w:lvlText w:val=""/>
+      <w:lvlJc w:val="left"/>
+      <w:pPr>
+        <w:ind w:left="4680" w:hanging="360"/>
+      </w:pPr>
+      <w:rPr>
+        <w:rFonts w:ascii="Symbol" w:hAnsi="Symbol" w:hint="default"/>
+      </w:rPr>
+    </w:lvl>
+    <w:lvl w:ilvl="7" w:tplc="040C0003" w:tentative="1">
+      <w:start w:val="1"/>
+      <w:numFmt w:val="bullet"/>
+      <w:lvlText w:val="o"/>
+      <w:lvlJc w:val="left"/>
+      <w:pPr>
+        <w:ind w:left="5400" w:hanging="360"/>
+      </w:pPr>
+      <w:rPr>
+        <w:rFonts w:ascii="Courier New" w:hAnsi="Courier New" w:cs="Courier New" w:hint="default"/>
+      </w:rPr>
+    </w:lvl>
+    <w:lvl w:ilvl="8" w:tplc="040C0005" w:tentative="1">
+      <w:start w:val="1"/>
+      <w:numFmt w:val="bullet"/>
+      <w:lvlText w:val=""/>
+      <w:lvlJc w:val="left"/>
+      <w:pPr>
+        <w:ind w:left="6120" w:hanging="360"/>
+      </w:pPr>
+      <w:rPr>
+        <w:rFonts w:ascii="Wingdings" w:hAnsi="Wingdings" w:hint="default"/>
+      </w:rPr>
+    </w:lvl>
+  </w:abstractNum>
+  <w:abstractNum w:abstractNumId="4">
+    <w:nsid w:val="26E14F21"/>
+    <w:multiLevelType w:val="hybridMultilevel"/>
+    <w:tmpl w:val="D8B8C810"/>
+    <w:lvl w:ilvl="0" w:tplc="3C421B78">
+      <w:start w:val="1"/>
+      <w:numFmt w:val="bullet"/>
+      <w:lvlText w:val=""/>
+      <w:lvlJc w:val="left"/>
+      <w:pPr>
+        <w:ind w:left="720" w:hanging="360"/>
+      </w:pPr>
+      <w:rPr>
+        <w:rFonts w:ascii="Wingdings" w:hAnsi="Wingdings" w:hint="default"/>
+      </w:rPr>
+    </w:lvl>
+    <w:lvl w:ilvl="1" w:tplc="040C0003" w:tentative="1">
+      <w:start w:val="1"/>
+      <w:numFmt w:val="bullet"/>
+      <w:lvlText w:val="o"/>
+      <w:lvlJc w:val="left"/>
+      <w:pPr>
+        <w:ind w:left="1440" w:hanging="360"/>
+      </w:pPr>
+      <w:rPr>
+        <w:rFonts w:ascii="Courier New" w:hAnsi="Courier New" w:cs="Courier New" w:hint="default"/>
+      </w:rPr>
+    </w:lvl>
+    <w:lvl w:ilvl="2" w:tplc="040C0005" w:tentative="1">
+      <w:start w:val="1"/>
+      <w:numFmt w:val="bullet"/>
+      <w:lvlText w:val=""/>
+      <w:lvlJc w:val="left"/>
+      <w:pPr>
+        <w:ind w:left="2160" w:hanging="360"/>
+      </w:pPr>
+      <w:rPr>
+        <w:rFonts w:ascii="Wingdings" w:hAnsi="Wingdings" w:hint="default"/>
+      </w:rPr>
+    </w:lvl>
+    <w:lvl w:ilvl="3" w:tplc="040C0001" w:tentative="1">
+      <w:start w:val="1"/>
+      <w:numFmt w:val="bullet"/>
+      <w:lvlText w:val=""/>
+      <w:lvlJc w:val="left"/>
+      <w:pPr>
+        <w:ind w:left="2880" w:hanging="360"/>
+      </w:pPr>
+      <w:rPr>
+        <w:rFonts w:ascii="Symbol" w:hAnsi="Symbol" w:hint="default"/>
+      </w:rPr>
+    </w:lvl>
+    <w:lvl w:ilvl="4" w:tplc="040C0003" w:tentative="1">
+      <w:start w:val="1"/>
+      <w:numFmt w:val="bullet"/>
+      <w:lvlText w:val="o"/>
+      <w:lvlJc w:val="left"/>
+      <w:pPr>
+        <w:ind w:left="3600" w:hanging="360"/>
+      </w:pPr>
+      <w:rPr>
+        <w:rFonts w:ascii="Courier New" w:hAnsi="Courier New" w:cs="Courier New" w:hint="default"/>
+      </w:rPr>
+    </w:lvl>
+    <w:lvl w:ilvl="5" w:tplc="040C0005" w:tentative="1">
+      <w:start w:val="1"/>
+      <w:numFmt w:val="bullet"/>
+      <w:lvlText w:val=""/>
+      <w:lvlJc w:val="left"/>
+      <w:pPr>
+        <w:ind w:left="4320" w:hanging="360"/>
+      </w:pPr>
+      <w:rPr>
+        <w:rFonts w:ascii="Wingdings" w:hAnsi="Wingdings" w:hint="default"/>
+      </w:rPr>
+    </w:lvl>
+    <w:lvl w:ilvl="6" w:tplc="040C0001" w:tentative="1">
+      <w:start w:val="1"/>
+      <w:numFmt w:val="bullet"/>
+      <w:lvlText w:val=""/>
+      <w:lvlJc w:val="left"/>
+      <w:pPr>
+        <w:ind w:left="5040" w:hanging="360"/>
+      </w:pPr>
+      <w:rPr>
+        <w:rFonts w:ascii="Symbol" w:hAnsi="Symbol" w:hint="default"/>
+      </w:rPr>
+    </w:lvl>
+    <w:lvl w:ilvl="7" w:tplc="040C0003" w:tentative="1">
+      <w:start w:val="1"/>
+      <w:numFmt w:val="bullet"/>
+      <w:lvlText w:val="o"/>
+      <w:lvlJc w:val="left"/>
+      <w:pPr>
+        <w:ind w:left="5760" w:hanging="360"/>
+      </w:pPr>
+      <w:rPr>
+        <w:rFonts w:ascii="Courier New" w:hAnsi="Courier New" w:cs="Courier New" w:hint="default"/>
+      </w:rPr>
+    </w:lvl>
+    <w:lvl w:ilvl="8" w:tplc="040C0005" w:tentative="1">
+      <w:start w:val="1"/>
+      <w:numFmt w:val="bullet"/>
+      <w:lvlText w:val=""/>
+      <w:lvlJc w:val="left"/>
+      <w:pPr>
+        <w:ind w:left="6480" w:hanging="360"/>
+      </w:pPr>
+      <w:rPr>
+        <w:rFonts w:ascii="Wingdings" w:hAnsi="Wingdings" w:hint="default"/>
+      </w:rPr>
+    </w:lvl>
+  </w:abstractNum>
+  <w:abstractNum w:abstractNumId="5">
+    <w:nsid w:val="377F438C"/>
+    <w:multiLevelType w:val="hybridMultilevel"/>
+    <w:tmpl w:val="0E181620"/>
     <w:lvl w:ilvl="0" w:tplc="4364E15A">
       <w:start w:val="1"/>
       <w:numFmt w:val="bullet"/>
@@ -5572,14 +7930,14 @@
       </w:rPr>
     </w:lvl>
   </w:abstractNum>
-  <w:abstractNum w:abstractNumId="2">
-    <w:nsid w:val="26E14F21"/>
+  <w:abstractNum w:abstractNumId="6">
+    <w:nsid w:val="3FF428E5"/>
     <w:multiLevelType w:val="hybridMultilevel"/>
-    <w:tmpl w:val="D8B8C810"/>
-    <w:lvl w:ilvl="0" w:tplc="3C421B78">
+    <w:tmpl w:val="411060B4"/>
+    <w:lvl w:ilvl="0" w:tplc="040C000B">
       <w:start w:val="1"/>
       <w:numFmt w:val="bullet"/>
-      <w:lvlText w:val=""/>
+      <w:lvlText w:val=""/>
       <w:lvlJc w:val="left"/>
       <w:pPr>
         <w:ind w:left="720" w:hanging="360"/>
@@ -5685,41 +8043,41 @@
       </w:rPr>
     </w:lvl>
   </w:abstractNum>
-  <w:abstractNum w:abstractNumId="3">
-    <w:nsid w:val="377F438C"/>
+  <w:abstractNum w:abstractNumId="7">
+    <w:nsid w:val="613156E0"/>
     <w:multiLevelType w:val="hybridMultilevel"/>
-    <w:tmpl w:val="0E181620"/>
-    <w:lvl w:ilvl="0" w:tplc="4364E15A">
+    <w:tmpl w:val="34D8A21E"/>
+    <w:lvl w:ilvl="0" w:tplc="040C0005">
+      <w:start w:val="1"/>
+      <w:numFmt w:val="bullet"/>
+      <w:lvlText w:val=""/>
+      <w:lvlJc w:val="left"/>
+      <w:pPr>
+        <w:ind w:left="720" w:hanging="360"/>
+      </w:pPr>
+      <w:rPr>
+        <w:rFonts w:ascii="Wingdings" w:hAnsi="Wingdings" w:hint="default"/>
+      </w:rPr>
+    </w:lvl>
+    <w:lvl w:ilvl="1" w:tplc="4364E15A">
       <w:start w:val="1"/>
       <w:numFmt w:val="bullet"/>
       <w:lvlText w:val="→"/>
       <w:lvlJc w:val="left"/>
       <w:pPr>
-        <w:ind w:left="360" w:hanging="360"/>
+        <w:ind w:left="1440" w:hanging="360"/>
       </w:pPr>
       <w:rPr>
         <w:rFonts w:ascii="Century Schoolbook" w:hAnsi="Century Schoolbook" w:hint="default"/>
       </w:rPr>
     </w:lvl>
-    <w:lvl w:ilvl="1" w:tplc="040C0003" w:tentative="1">
+    <w:lvl w:ilvl="2" w:tplc="040C000B">
       <w:start w:val="1"/>
       <w:numFmt w:val="bullet"/>
-      <w:lvlText w:val="o"/>
+      <w:lvlText w:val=""/>
       <w:lvlJc w:val="left"/>
       <w:pPr>
-        <w:ind w:left="1080" w:hanging="360"/>
-      </w:pPr>
-      <w:rPr>
-        <w:rFonts w:ascii="Courier New" w:hAnsi="Courier New" w:cs="Courier New" w:hint="default"/>
-      </w:rPr>
-    </w:lvl>
-    <w:lvl w:ilvl="2" w:tplc="040C0005" w:tentative="1">
-      <w:start w:val="1"/>
-      <w:numFmt w:val="bullet"/>
-      <w:lvlText w:val=""/>
-      <w:lvlJc w:val="left"/>
-      <w:pPr>
-        <w:ind w:left="1800" w:hanging="360"/>
+        <w:ind w:left="2160" w:hanging="360"/>
       </w:pPr>
       <w:rPr>
         <w:rFonts w:ascii="Wingdings" w:hAnsi="Wingdings" w:hint="default"/>
@@ -5731,7 +8089,7 @@
       <w:lvlText w:val=""/>
       <w:lvlJc w:val="left"/>
       <w:pPr>
-        <w:ind w:left="2520" w:hanging="360"/>
+        <w:ind w:left="2880" w:hanging="360"/>
       </w:pPr>
       <w:rPr>
         <w:rFonts w:ascii="Symbol" w:hAnsi="Symbol" w:hint="default"/>
@@ -5743,7 +8101,7 @@
       <w:lvlText w:val="o"/>
       <w:lvlJc w:val="left"/>
       <w:pPr>
-        <w:ind w:left="3240" w:hanging="360"/>
+        <w:ind w:left="3600" w:hanging="360"/>
       </w:pPr>
       <w:rPr>
         <w:rFonts w:ascii="Courier New" w:hAnsi="Courier New" w:cs="Courier New" w:hint="default"/>
@@ -5755,7 +8113,7 @@
       <w:lvlText w:val=""/>
       <w:lvlJc w:val="left"/>
       <w:pPr>
-        <w:ind w:left="3960" w:hanging="360"/>
+        <w:ind w:left="4320" w:hanging="360"/>
       </w:pPr>
       <w:rPr>
         <w:rFonts w:ascii="Wingdings" w:hAnsi="Wingdings" w:hint="default"/>
@@ -5767,7 +8125,7 @@
       <w:lvlText w:val=""/>
       <w:lvlJc w:val="left"/>
       <w:pPr>
-        <w:ind w:left="4680" w:hanging="360"/>
+        <w:ind w:left="5040" w:hanging="360"/>
       </w:pPr>
       <w:rPr>
         <w:rFonts w:ascii="Symbol" w:hAnsi="Symbol" w:hint="default"/>
@@ -5779,7 +8137,7 @@
       <w:lvlText w:val="o"/>
       <w:lvlJc w:val="left"/>
       <w:pPr>
-        <w:ind w:left="5400" w:hanging="360"/>
+        <w:ind w:left="5760" w:hanging="360"/>
       </w:pPr>
       <w:rPr>
         <w:rFonts w:ascii="Courier New" w:hAnsi="Courier New" w:cs="Courier New" w:hint="default"/>
@@ -5791,119 +8149,6 @@
       <w:lvlText w:val=""/>
       <w:lvlJc w:val="left"/>
       <w:pPr>
-        <w:ind w:left="6120" w:hanging="360"/>
-      </w:pPr>
-      <w:rPr>
-        <w:rFonts w:ascii="Wingdings" w:hAnsi="Wingdings" w:hint="default"/>
-      </w:rPr>
-    </w:lvl>
-  </w:abstractNum>
-  <w:abstractNum w:abstractNumId="4">
-    <w:nsid w:val="613156E0"/>
-    <w:multiLevelType w:val="hybridMultilevel"/>
-    <w:tmpl w:val="34D8A21E"/>
-    <w:lvl w:ilvl="0" w:tplc="040C0005">
-      <w:start w:val="1"/>
-      <w:numFmt w:val="bullet"/>
-      <w:lvlText w:val=""/>
-      <w:lvlJc w:val="left"/>
-      <w:pPr>
-        <w:ind w:left="720" w:hanging="360"/>
-      </w:pPr>
-      <w:rPr>
-        <w:rFonts w:ascii="Wingdings" w:hAnsi="Wingdings" w:hint="default"/>
-      </w:rPr>
-    </w:lvl>
-    <w:lvl w:ilvl="1" w:tplc="4364E15A">
-      <w:start w:val="1"/>
-      <w:numFmt w:val="bullet"/>
-      <w:lvlText w:val="→"/>
-      <w:lvlJc w:val="left"/>
-      <w:pPr>
-        <w:ind w:left="1440" w:hanging="360"/>
-      </w:pPr>
-      <w:rPr>
-        <w:rFonts w:ascii="Century Schoolbook" w:hAnsi="Century Schoolbook" w:hint="default"/>
-      </w:rPr>
-    </w:lvl>
-    <w:lvl w:ilvl="2" w:tplc="040C000B">
-      <w:start w:val="1"/>
-      <w:numFmt w:val="bullet"/>
-      <w:lvlText w:val=""/>
-      <w:lvlJc w:val="left"/>
-      <w:pPr>
-        <w:ind w:left="2160" w:hanging="360"/>
-      </w:pPr>
-      <w:rPr>
-        <w:rFonts w:ascii="Wingdings" w:hAnsi="Wingdings" w:hint="default"/>
-      </w:rPr>
-    </w:lvl>
-    <w:lvl w:ilvl="3" w:tplc="040C0001" w:tentative="1">
-      <w:start w:val="1"/>
-      <w:numFmt w:val="bullet"/>
-      <w:lvlText w:val=""/>
-      <w:lvlJc w:val="left"/>
-      <w:pPr>
-        <w:ind w:left="2880" w:hanging="360"/>
-      </w:pPr>
-      <w:rPr>
-        <w:rFonts w:ascii="Symbol" w:hAnsi="Symbol" w:hint="default"/>
-      </w:rPr>
-    </w:lvl>
-    <w:lvl w:ilvl="4" w:tplc="040C0003" w:tentative="1">
-      <w:start w:val="1"/>
-      <w:numFmt w:val="bullet"/>
-      <w:lvlText w:val="o"/>
-      <w:lvlJc w:val="left"/>
-      <w:pPr>
-        <w:ind w:left="3600" w:hanging="360"/>
-      </w:pPr>
-      <w:rPr>
-        <w:rFonts w:ascii="Courier New" w:hAnsi="Courier New" w:cs="Courier New" w:hint="default"/>
-      </w:rPr>
-    </w:lvl>
-    <w:lvl w:ilvl="5" w:tplc="040C0005" w:tentative="1">
-      <w:start w:val="1"/>
-      <w:numFmt w:val="bullet"/>
-      <w:lvlText w:val=""/>
-      <w:lvlJc w:val="left"/>
-      <w:pPr>
-        <w:ind w:left="4320" w:hanging="360"/>
-      </w:pPr>
-      <w:rPr>
-        <w:rFonts w:ascii="Wingdings" w:hAnsi="Wingdings" w:hint="default"/>
-      </w:rPr>
-    </w:lvl>
-    <w:lvl w:ilvl="6" w:tplc="040C0001" w:tentative="1">
-      <w:start w:val="1"/>
-      <w:numFmt w:val="bullet"/>
-      <w:lvlText w:val=""/>
-      <w:lvlJc w:val="left"/>
-      <w:pPr>
-        <w:ind w:left="5040" w:hanging="360"/>
-      </w:pPr>
-      <w:rPr>
-        <w:rFonts w:ascii="Symbol" w:hAnsi="Symbol" w:hint="default"/>
-      </w:rPr>
-    </w:lvl>
-    <w:lvl w:ilvl="7" w:tplc="040C0003" w:tentative="1">
-      <w:start w:val="1"/>
-      <w:numFmt w:val="bullet"/>
-      <w:lvlText w:val="o"/>
-      <w:lvlJc w:val="left"/>
-      <w:pPr>
-        <w:ind w:left="5760" w:hanging="360"/>
-      </w:pPr>
-      <w:rPr>
-        <w:rFonts w:ascii="Courier New" w:hAnsi="Courier New" w:cs="Courier New" w:hint="default"/>
-      </w:rPr>
-    </w:lvl>
-    <w:lvl w:ilvl="8" w:tplc="040C0005" w:tentative="1">
-      <w:start w:val="1"/>
-      <w:numFmt w:val="bullet"/>
-      <w:lvlText w:val=""/>
-      <w:lvlJc w:val="left"/>
-      <w:pPr>
         <w:ind w:left="6480" w:hanging="360"/>
       </w:pPr>
       <w:rPr>
@@ -5915,16 +8160,25 @@
     <w:abstractNumId w:val="0"/>
   </w:num>
   <w:num w:numId="2">
+    <w:abstractNumId w:val="4"/>
+  </w:num>
+  <w:num w:numId="3">
+    <w:abstractNumId w:val="7"/>
+  </w:num>
+  <w:num w:numId="4">
+    <w:abstractNumId w:val="5"/>
+  </w:num>
+  <w:num w:numId="5">
+    <w:abstractNumId w:val="3"/>
+  </w:num>
+  <w:num w:numId="6">
+    <w:abstractNumId w:val="1"/>
+  </w:num>
+  <w:num w:numId="7">
     <w:abstractNumId w:val="2"/>
   </w:num>
-  <w:num w:numId="3">
-    <w:abstractNumId w:val="4"/>
-  </w:num>
-  <w:num w:numId="4">
-    <w:abstractNumId w:val="3"/>
-  </w:num>
-  <w:num w:numId="5">
-    <w:abstractNumId w:val="1"/>
+  <w:num w:numId="8">
+    <w:abstractNumId w:val="6"/>
   </w:num>
 </w:numbering>
 </file>
@@ -6703,6 +8957,17 @@
       </w:tcPr>
     </w:tblStylePr>
   </w:style>
+  <w:style w:type="character" w:styleId="Lienhypertexte">
+    <w:name w:val="Hyperlink"/>
+    <w:basedOn w:val="Policepardfaut"/>
+    <w:uiPriority w:val="99"/>
+    <w:unhideWhenUsed/>
+    <w:rsid w:val="00FF5694"/>
+    <w:rPr>
+      <w:color w:val="0563C1" w:themeColor="hyperlink"/>
+      <w:u w:val="single"/>
+    </w:rPr>
+  </w:style>
 </w:styles>
 </file>
 
